--- a/10/MauBaoCao_BaiTapDuAn.docx
+++ b/10/MauBaoCao_BaiTapDuAn.docx
@@ -558,34 +558,197 @@
     </w:p>
     <w:p>
       <w:pPr>
-        <w:ind w:left="4134" w:right="2466"/>
+        <w:ind w:left="3544" w:right="2466"/>
         <w:rPr>
           <w:sz w:val="28"/>
           <w:szCs w:val="28"/>
         </w:rPr>
       </w:pPr>
+      <w:proofErr w:type="spellStart"/>
       <w:r>
         <w:rPr>
           <w:spacing w:val="-1"/>
           <w:sz w:val="28"/>
           <w:szCs w:val="28"/>
         </w:rPr>
-        <w:t>Sinh viên</w:t>
-      </w:r>
-      <w:r>
-        <w:rPr>
-          <w:sz w:val="28"/>
-          <w:szCs w:val="28"/>
-        </w:rPr>
-        <w:t xml:space="preserve">:   </w:t>
-      </w:r>
+        <w:t>Sinh</w:t>
+      </w:r>
+      <w:proofErr w:type="spellEnd"/>
       <w:r>
         <w:rPr>
           <w:spacing w:val="-1"/>
           <w:sz w:val="28"/>
           <w:szCs w:val="28"/>
         </w:rPr>
-        <w:t>N</w:t>
+        <w:t xml:space="preserve"> </w:t>
+      </w:r>
+      <w:proofErr w:type="spellStart"/>
+      <w:r>
+        <w:rPr>
+          <w:spacing w:val="-1"/>
+          <w:sz w:val="28"/>
+          <w:szCs w:val="28"/>
+        </w:rPr>
+        <w:t>viên</w:t>
+      </w:r>
+      <w:proofErr w:type="spellEnd"/>
+      <w:r>
+        <w:rPr>
+          <w:sz w:val="28"/>
+          <w:szCs w:val="28"/>
+        </w:rPr>
+        <w:t xml:space="preserve">: </w:t>
+      </w:r>
+    </w:p>
+    <w:p>
+      <w:pPr>
+        <w:pStyle w:val="ListParagraph"/>
+        <w:numPr>
+          <w:ilvl w:val="0"/>
+          <w:numId w:val="4"/>
+        </w:numPr>
+        <w:ind w:left="3544" w:right="2466"/>
+        <w:rPr>
+          <w:sz w:val="28"/>
+          <w:szCs w:val="28"/>
+        </w:rPr>
+      </w:pPr>
+      <w:proofErr w:type="spellStart"/>
+      <w:r>
+        <w:rPr>
+          <w:sz w:val="28"/>
+          <w:szCs w:val="28"/>
+        </w:rPr>
+        <w:t>Trương</w:t>
+      </w:r>
+      <w:proofErr w:type="spellEnd"/>
+      <w:r>
+        <w:rPr>
+          <w:sz w:val="28"/>
+          <w:szCs w:val="28"/>
+        </w:rPr>
+        <w:t xml:space="preserve"> </w:t>
+      </w:r>
+      <w:proofErr w:type="spellStart"/>
+      <w:r>
+        <w:rPr>
+          <w:sz w:val="28"/>
+          <w:szCs w:val="28"/>
+        </w:rPr>
+        <w:t>Thị</w:t>
+      </w:r>
+      <w:proofErr w:type="spellEnd"/>
+      <w:r>
+        <w:rPr>
+          <w:sz w:val="28"/>
+          <w:szCs w:val="28"/>
+        </w:rPr>
+        <w:t xml:space="preserve"> </w:t>
+      </w:r>
+      <w:proofErr w:type="spellStart"/>
+      <w:r>
+        <w:rPr>
+          <w:sz w:val="28"/>
+          <w:szCs w:val="28"/>
+        </w:rPr>
+        <w:t>Quỳnh</w:t>
+      </w:r>
+      <w:proofErr w:type="spellEnd"/>
+      <w:r>
+        <w:rPr>
+          <w:sz w:val="28"/>
+          <w:szCs w:val="28"/>
+        </w:rPr>
+        <w:t xml:space="preserve"> </w:t>
+      </w:r>
+      <w:proofErr w:type="spellStart"/>
+      <w:r>
+        <w:rPr>
+          <w:sz w:val="28"/>
+          <w:szCs w:val="28"/>
+        </w:rPr>
+        <w:t>Trang</w:t>
+      </w:r>
+      <w:proofErr w:type="spellEnd"/>
+    </w:p>
+    <w:p>
+      <w:pPr>
+        <w:pStyle w:val="ListParagraph"/>
+        <w:numPr>
+          <w:ilvl w:val="0"/>
+          <w:numId w:val="4"/>
+        </w:numPr>
+        <w:ind w:left="3544" w:right="2466"/>
+        <w:rPr>
+          <w:sz w:val="28"/>
+          <w:szCs w:val="28"/>
+        </w:rPr>
+      </w:pPr>
+      <w:proofErr w:type="spellStart"/>
+      <w:r>
+        <w:rPr>
+          <w:sz w:val="28"/>
+          <w:szCs w:val="28"/>
+        </w:rPr>
+        <w:t>Ngô</w:t>
+      </w:r>
+      <w:proofErr w:type="spellEnd"/>
+      <w:r>
+        <w:rPr>
+          <w:sz w:val="28"/>
+          <w:szCs w:val="28"/>
+        </w:rPr>
+        <w:t xml:space="preserve"> </w:t>
+      </w:r>
+      <w:proofErr w:type="spellStart"/>
+      <w:r>
+        <w:rPr>
+          <w:sz w:val="28"/>
+          <w:szCs w:val="28"/>
+        </w:rPr>
+        <w:t>Thúy</w:t>
+      </w:r>
+      <w:proofErr w:type="spellEnd"/>
+      <w:r>
+        <w:rPr>
+          <w:sz w:val="28"/>
+          <w:szCs w:val="28"/>
+        </w:rPr>
+        <w:t xml:space="preserve"> </w:t>
+      </w:r>
+      <w:proofErr w:type="spellStart"/>
+      <w:r>
+        <w:rPr>
+          <w:sz w:val="28"/>
+          <w:szCs w:val="28"/>
+        </w:rPr>
+        <w:t>Vy</w:t>
+      </w:r>
+      <w:proofErr w:type="spellEnd"/>
+    </w:p>
+    <w:p>
+      <w:pPr>
+        <w:ind w:left="4134" w:right="2466"/>
+        <w:rPr>
+          <w:sz w:val="28"/>
+          <w:szCs w:val="28"/>
+        </w:rPr>
+      </w:pPr>
+      <w:proofErr w:type="spellStart"/>
+      <w:r>
+        <w:rPr>
+          <w:spacing w:val="-1"/>
+          <w:sz w:val="28"/>
+          <w:szCs w:val="28"/>
+        </w:rPr>
+        <w:t>L</w:t>
+      </w:r>
+      <w:r>
+        <w:rPr>
+          <w:sz w:val="28"/>
+          <w:szCs w:val="28"/>
+        </w:rPr>
+        <w:t>ớ</w:t>
       </w:r>
       <w:r>
         <w:rPr>
@@ -593,7 +756,46 @@
           <w:sz w:val="28"/>
           <w:szCs w:val="28"/>
         </w:rPr>
-        <w:t>gu</w:t>
+        <w:t>p</w:t>
+      </w:r>
+      <w:proofErr w:type="spellEnd"/>
+      <w:r>
+        <w:rPr>
+          <w:sz w:val="28"/>
+          <w:szCs w:val="28"/>
+        </w:rPr>
+        <w:t xml:space="preserve">:     </w:t>
+      </w:r>
+      <w:r>
+        <w:rPr>
+          <w:spacing w:val="69"/>
+          <w:sz w:val="28"/>
+          <w:szCs w:val="28"/>
+        </w:rPr>
+        <w:t xml:space="preserve"> </w:t>
+      </w:r>
+      <w:r>
+        <w:rPr>
+          <w:spacing w:val="69"/>
+          <w:sz w:val="28"/>
+          <w:szCs w:val="28"/>
+        </w:rPr>
+        <w:t xml:space="preserve">   </w:t>
+      </w:r>
+      <w:r>
+        <w:rPr>
+          <w:sz w:val="28"/>
+          <w:szCs w:val="28"/>
+        </w:rPr>
+        <w:t>4</w:t>
+      </w:r>
+      <w:r>
+        <w:rPr>
+          <w:spacing w:val="1"/>
+          <w:sz w:val="28"/>
+          <w:szCs w:val="28"/>
+        </w:rPr>
+        <w:t>4</w:t>
       </w:r>
       <w:r>
         <w:rPr>
@@ -601,14 +803,7 @@
           <w:sz w:val="28"/>
           <w:szCs w:val="28"/>
         </w:rPr>
-        <w:t>y</w:t>
-      </w:r>
-      <w:r>
-        <w:rPr>
-          <w:sz w:val="28"/>
-          <w:szCs w:val="28"/>
-        </w:rPr>
-        <w:t>ễn</w:t>
+        <w:t>K</w:t>
       </w:r>
       <w:r>
         <w:rPr>
@@ -616,209 +811,127 @@
           <w:sz w:val="28"/>
           <w:szCs w:val="28"/>
         </w:rPr>
-        <w:t xml:space="preserve"> </w:t>
-      </w:r>
-      <w:r>
+        <w:t>21.1</w:t>
+      </w:r>
+    </w:p>
+    <w:p>
+      <w:pPr>
+        <w:spacing w:line="320" w:lineRule="exact"/>
+        <w:ind w:left="3414"/>
         <w:rPr>
           <w:sz w:val="28"/>
           <w:szCs w:val="28"/>
         </w:rPr>
-        <w:t>A</w:t>
-      </w:r>
-    </w:p>
-    <w:p>
-      <w:pPr>
-        <w:ind w:left="4134" w:right="2466"/>
-        <w:rPr>
-          <w:sz w:val="28"/>
-          <w:szCs w:val="28"/>
-        </w:rPr>
-      </w:pPr>
+      </w:pPr>
+      <w:proofErr w:type="spellStart"/>
       <w:r>
         <w:rPr>
           <w:spacing w:val="-1"/>
           <w:sz w:val="28"/>
           <w:szCs w:val="28"/>
         </w:rPr>
-        <w:t>L</w:t>
-      </w:r>
-      <w:r>
-        <w:rPr>
-          <w:sz w:val="28"/>
-          <w:szCs w:val="28"/>
-        </w:rPr>
-        <w:t>ớ</w:t>
-      </w:r>
-      <w:r>
-        <w:rPr>
-          <w:spacing w:val="1"/>
-          <w:sz w:val="28"/>
-          <w:szCs w:val="28"/>
-        </w:rPr>
-        <w:t>p</w:t>
-      </w:r>
-      <w:r>
-        <w:rPr>
-          <w:sz w:val="28"/>
-          <w:szCs w:val="28"/>
-        </w:rPr>
-        <w:t xml:space="preserve">:     </w:t>
-      </w:r>
-      <w:r>
-        <w:rPr>
-          <w:spacing w:val="69"/>
-          <w:sz w:val="28"/>
-          <w:szCs w:val="28"/>
-        </w:rPr>
-        <w:t xml:space="preserve"> </w:t>
-      </w:r>
-      <w:r>
-        <w:rPr>
-          <w:spacing w:val="69"/>
-          <w:sz w:val="28"/>
-          <w:szCs w:val="28"/>
-        </w:rPr>
-        <w:t xml:space="preserve">   </w:t>
-      </w:r>
-      <w:r>
-        <w:rPr>
-          <w:sz w:val="28"/>
-          <w:szCs w:val="28"/>
-        </w:rPr>
-        <w:t>4</w:t>
-      </w:r>
-      <w:r>
-        <w:rPr>
-          <w:spacing w:val="1"/>
-          <w:sz w:val="28"/>
-          <w:szCs w:val="28"/>
-        </w:rPr>
-        <w:t>4</w:t>
-      </w:r>
-      <w:r>
-        <w:rPr>
-          <w:spacing w:val="-4"/>
-          <w:sz w:val="28"/>
-          <w:szCs w:val="28"/>
-        </w:rPr>
-        <w:t>K</w:t>
-      </w:r>
-      <w:r>
-        <w:rPr>
-          <w:spacing w:val="1"/>
-          <w:sz w:val="28"/>
-          <w:szCs w:val="28"/>
-        </w:rPr>
-        <w:t>1</w:t>
-      </w:r>
-      <w:r>
-        <w:rPr>
-          <w:sz w:val="28"/>
-          <w:szCs w:val="28"/>
-        </w:rPr>
-        <w:t>4</w:t>
-      </w:r>
-    </w:p>
-    <w:p>
-      <w:pPr>
-        <w:spacing w:line="320" w:lineRule="exact"/>
-        <w:ind w:left="3414"/>
-        <w:rPr>
-          <w:sz w:val="28"/>
-          <w:szCs w:val="28"/>
-        </w:rPr>
-      </w:pPr>
+        <w:t>Giáo</w:t>
+      </w:r>
+      <w:proofErr w:type="spellEnd"/>
       <w:r>
         <w:rPr>
           <w:spacing w:val="-1"/>
           <w:sz w:val="28"/>
           <w:szCs w:val="28"/>
         </w:rPr>
-        <w:t>Giáo viên hướng dẫn</w:t>
-      </w:r>
-      <w:r>
-        <w:rPr>
-          <w:sz w:val="28"/>
-          <w:szCs w:val="28"/>
-        </w:rPr>
-        <w:t xml:space="preserve">:  </w:t>
-      </w:r>
-      <w:r>
-        <w:rPr>
-          <w:sz w:val="28"/>
-          <w:szCs w:val="28"/>
-        </w:rPr>
-        <w:t xml:space="preserve">     </w:t>
-      </w:r>
+        <w:t xml:space="preserve"> </w:t>
+      </w:r>
+      <w:proofErr w:type="spellStart"/>
       <w:r>
         <w:rPr>
           <w:spacing w:val="-1"/>
           <w:sz w:val="28"/>
           <w:szCs w:val="28"/>
         </w:rPr>
-        <w:t>T</w:t>
-      </w:r>
-      <w:r>
-        <w:rPr>
-          <w:sz w:val="28"/>
-          <w:szCs w:val="28"/>
-        </w:rPr>
-        <w:t>S.</w:t>
-      </w:r>
-      <w:r>
-        <w:rPr>
-          <w:spacing w:val="1"/>
-          <w:sz w:val="28"/>
-          <w:szCs w:val="28"/>
-        </w:rPr>
-        <w:t xml:space="preserve"> </w:t>
-      </w:r>
+        <w:t>viên</w:t>
+      </w:r>
+      <w:proofErr w:type="spellEnd"/>
       <w:r>
         <w:rPr>
           <w:spacing w:val="-1"/>
           <w:sz w:val="28"/>
           <w:szCs w:val="28"/>
         </w:rPr>
-        <w:t>N</w:t>
-      </w:r>
-      <w:r>
-        <w:rPr>
-          <w:spacing w:val="1"/>
+        <w:t xml:space="preserve"> </w:t>
+      </w:r>
+      <w:proofErr w:type="spellStart"/>
+      <w:r>
+        <w:rPr>
+          <w:spacing w:val="-1"/>
           <w:sz w:val="28"/>
           <w:szCs w:val="28"/>
         </w:rPr>
-        <w:t>gu</w:t>
-      </w:r>
-      <w:r>
-        <w:rPr>
-          <w:spacing w:val="-4"/>
+        <w:t>hướng</w:t>
+      </w:r>
+      <w:proofErr w:type="spellEnd"/>
+      <w:r>
+        <w:rPr>
+          <w:spacing w:val="-1"/>
           <w:sz w:val="28"/>
           <w:szCs w:val="28"/>
         </w:rPr>
-        <w:t>y</w:t>
-      </w:r>
-      <w:r>
-        <w:rPr>
+        <w:t xml:space="preserve"> </w:t>
+      </w:r>
+      <w:proofErr w:type="spellStart"/>
+      <w:r>
+        <w:rPr>
+          <w:spacing w:val="-1"/>
           <w:sz w:val="28"/>
           <w:szCs w:val="28"/>
         </w:rPr>
-        <w:t>ễn</w:t>
-      </w:r>
-      <w:r>
-        <w:rPr>
-          <w:spacing w:val="1"/>
+        <w:t>dẫn</w:t>
+      </w:r>
+      <w:proofErr w:type="spellEnd"/>
+      <w:r>
+        <w:rPr>
           <w:sz w:val="28"/>
           <w:szCs w:val="28"/>
         </w:rPr>
-        <w:t xml:space="preserve"> </w:t>
-      </w:r>
-      <w:r>
-        <w:rPr>
+        <w:t xml:space="preserve">:  </w:t>
+      </w:r>
+      <w:bookmarkStart w:id="0" w:name="_GoBack"/>
+      <w:bookmarkEnd w:id="0"/>
+      <w:r>
+        <w:rPr>
+          <w:spacing w:val="-1"/>
           <w:sz w:val="28"/>
           <w:szCs w:val="28"/>
         </w:rPr>
-        <w:t>B</w:t>
-      </w:r>
+        <w:t xml:space="preserve">Cao </w:t>
+      </w:r>
+      <w:proofErr w:type="spellStart"/>
+      <w:r>
+        <w:rPr>
+          <w:spacing w:val="-1"/>
+          <w:sz w:val="28"/>
+          <w:szCs w:val="28"/>
+        </w:rPr>
+        <w:t>Thị</w:t>
+      </w:r>
+      <w:proofErr w:type="spellEnd"/>
+      <w:r>
+        <w:rPr>
+          <w:spacing w:val="-1"/>
+          <w:sz w:val="28"/>
+          <w:szCs w:val="28"/>
+        </w:rPr>
+        <w:t xml:space="preserve"> </w:t>
+      </w:r>
+      <w:proofErr w:type="spellStart"/>
+      <w:r>
+        <w:rPr>
+          <w:spacing w:val="-1"/>
+          <w:sz w:val="28"/>
+          <w:szCs w:val="28"/>
+        </w:rPr>
+        <w:t>Nhâm</w:t>
+      </w:r>
+      <w:proofErr w:type="spellEnd"/>
     </w:p>
     <w:p>
       <w:pPr>
@@ -865,6 +978,8 @@
           <w:szCs w:val="26"/>
         </w:rPr>
       </w:pPr>
+      <w:proofErr w:type="spellStart"/>
+      <w:proofErr w:type="gramStart"/>
       <w:r>
         <w:rPr>
           <w:b/>
@@ -873,6 +988,7 @@
         </w:rPr>
         <w:t>Đà</w:t>
       </w:r>
+      <w:proofErr w:type="spellEnd"/>
       <w:r>
         <w:rPr>
           <w:b/>
@@ -882,13 +998,23 @@
         </w:rPr>
         <w:t xml:space="preserve"> </w:t>
       </w:r>
+      <w:proofErr w:type="spellStart"/>
       <w:r>
         <w:rPr>
           <w:b/>
           <w:i/>
           <w:szCs w:val="26"/>
         </w:rPr>
-        <w:t>Nẵng,</w:t>
+        <w:t>Nẵng</w:t>
+      </w:r>
+      <w:proofErr w:type="spellEnd"/>
+      <w:r>
+        <w:rPr>
+          <w:b/>
+          <w:i/>
+          <w:szCs w:val="26"/>
+        </w:rPr>
+        <w:t>,</w:t>
       </w:r>
       <w:r>
         <w:rPr>
@@ -909,6 +1035,7 @@
         </w:rPr>
         <w:t>&lt;</w:t>
       </w:r>
+      <w:proofErr w:type="spellStart"/>
       <w:r>
         <w:rPr>
           <w:b/>
@@ -918,6 +1045,7 @@
         </w:rPr>
         <w:t>Tháng</w:t>
       </w:r>
+      <w:proofErr w:type="spellEnd"/>
       <w:r>
         <w:rPr>
           <w:b/>
@@ -946,6 +1074,7 @@
         </w:rPr>
         <w:t>&lt;</w:t>
       </w:r>
+      <w:proofErr w:type="spellStart"/>
       <w:r>
         <w:rPr>
           <w:b/>
@@ -965,6 +1094,7 @@
         </w:rPr>
         <w:t>m</w:t>
       </w:r>
+      <w:proofErr w:type="spellEnd"/>
       <w:r>
         <w:rPr>
           <w:b/>
@@ -984,6 +1114,7 @@
         </w:rPr>
         <w:t>.</w:t>
       </w:r>
+      <w:proofErr w:type="gramEnd"/>
     </w:p>
     <w:p>
       <w:pPr>
@@ -1018,14 +1149,14 @@
         </w:numPr>
         <w:ind w:left="360"/>
       </w:pPr>
-      <w:bookmarkStart w:id="0" w:name="_Toc47856512"/>
-      <w:bookmarkStart w:id="1" w:name="_Toc47856940"/>
+      <w:bookmarkStart w:id="1" w:name="_Toc47856512"/>
+      <w:bookmarkStart w:id="2" w:name="_Toc47856940"/>
       <w:r>
         <w:lastRenderedPageBreak/>
         <w:t>LỜI CAM ĐOAN</w:t>
       </w:r>
-      <w:bookmarkEnd w:id="0"/>
       <w:bookmarkEnd w:id="1"/>
+      <w:bookmarkEnd w:id="2"/>
     </w:p>
     <w:p>
       <w:pPr>
@@ -1042,14 +1173,14 @@
       <w:r>
         <w:br w:type="page"/>
       </w:r>
-      <w:bookmarkStart w:id="2" w:name="_Toc47856513"/>
-      <w:bookmarkStart w:id="3" w:name="_Toc47856941"/>
+      <w:bookmarkStart w:id="3" w:name="_Toc47856513"/>
+      <w:bookmarkStart w:id="4" w:name="_Toc47856941"/>
       <w:r>
         <w:lastRenderedPageBreak/>
         <w:t>MỤC LỤC</w:t>
       </w:r>
-      <w:bookmarkEnd w:id="2"/>
       <w:bookmarkEnd w:id="3"/>
+      <w:bookmarkEnd w:id="4"/>
       <w:r>
         <w:fldChar w:fldCharType="begin"/>
       </w:r>
@@ -2976,14 +3107,14 @@
         </w:numPr>
         <w:ind w:left="360"/>
       </w:pPr>
-      <w:bookmarkStart w:id="4" w:name="_Toc47856514"/>
-      <w:bookmarkStart w:id="5" w:name="_Toc47856942"/>
+      <w:bookmarkStart w:id="5" w:name="_Toc47856514"/>
+      <w:bookmarkStart w:id="6" w:name="_Toc47856942"/>
       <w:r>
         <w:lastRenderedPageBreak/>
         <w:t>DANH MỤC TỪ VIẾT TẮT</w:t>
       </w:r>
-      <w:bookmarkEnd w:id="4"/>
       <w:bookmarkEnd w:id="5"/>
+      <w:bookmarkEnd w:id="6"/>
     </w:p>
     <w:tbl>
       <w:tblPr>
@@ -3009,12 +3140,28 @@
                 <w:b/>
               </w:rPr>
             </w:pPr>
+            <w:proofErr w:type="spellStart"/>
             <w:r>
               <w:rPr>
                 <w:b/>
               </w:rPr>
-              <w:t>Thứ tự</w:t>
-            </w:r>
+              <w:t>Thứ</w:t>
+            </w:r>
+            <w:proofErr w:type="spellEnd"/>
+            <w:r>
+              <w:rPr>
+                <w:b/>
+              </w:rPr>
+              <w:t xml:space="preserve"> </w:t>
+            </w:r>
+            <w:proofErr w:type="spellStart"/>
+            <w:r>
+              <w:rPr>
+                <w:b/>
+              </w:rPr>
+              <w:t>tự</w:t>
+            </w:r>
+            <w:proofErr w:type="spellEnd"/>
           </w:p>
         </w:tc>
         <w:tc>
@@ -3029,12 +3176,70 @@
                 <w:b/>
               </w:rPr>
             </w:pPr>
+            <w:proofErr w:type="spellStart"/>
             <w:r>
               <w:rPr>
                 <w:b/>
               </w:rPr>
-              <w:t>Kí hiệu chữ viết tắt</w:t>
-            </w:r>
+              <w:t>Kí</w:t>
+            </w:r>
+            <w:proofErr w:type="spellEnd"/>
+            <w:r>
+              <w:rPr>
+                <w:b/>
+              </w:rPr>
+              <w:t xml:space="preserve"> </w:t>
+            </w:r>
+            <w:proofErr w:type="spellStart"/>
+            <w:r>
+              <w:rPr>
+                <w:b/>
+              </w:rPr>
+              <w:t>hiệu</w:t>
+            </w:r>
+            <w:proofErr w:type="spellEnd"/>
+            <w:r>
+              <w:rPr>
+                <w:b/>
+              </w:rPr>
+              <w:t xml:space="preserve"> </w:t>
+            </w:r>
+            <w:proofErr w:type="spellStart"/>
+            <w:r>
+              <w:rPr>
+                <w:b/>
+              </w:rPr>
+              <w:t>chữ</w:t>
+            </w:r>
+            <w:proofErr w:type="spellEnd"/>
+            <w:r>
+              <w:rPr>
+                <w:b/>
+              </w:rPr>
+              <w:t xml:space="preserve"> </w:t>
+            </w:r>
+            <w:proofErr w:type="spellStart"/>
+            <w:r>
+              <w:rPr>
+                <w:b/>
+              </w:rPr>
+              <w:t>viết</w:t>
+            </w:r>
+            <w:proofErr w:type="spellEnd"/>
+            <w:r>
+              <w:rPr>
+                <w:b/>
+              </w:rPr>
+              <w:t xml:space="preserve"> </w:t>
+            </w:r>
+            <w:proofErr w:type="spellStart"/>
+            <w:r>
+              <w:rPr>
+                <w:b/>
+              </w:rPr>
+              <w:t>tắt</w:t>
+            </w:r>
+            <w:proofErr w:type="spellEnd"/>
           </w:p>
         </w:tc>
         <w:tc>
@@ -3049,12 +3254,56 @@
                 <w:b/>
               </w:rPr>
             </w:pPr>
+            <w:proofErr w:type="spellStart"/>
             <w:r>
               <w:rPr>
                 <w:b/>
               </w:rPr>
-              <w:t>Chữ viết đầy đủ</w:t>
-            </w:r>
+              <w:t>Chữ</w:t>
+            </w:r>
+            <w:proofErr w:type="spellEnd"/>
+            <w:r>
+              <w:rPr>
+                <w:b/>
+              </w:rPr>
+              <w:t xml:space="preserve"> </w:t>
+            </w:r>
+            <w:proofErr w:type="spellStart"/>
+            <w:r>
+              <w:rPr>
+                <w:b/>
+              </w:rPr>
+              <w:t>viết</w:t>
+            </w:r>
+            <w:proofErr w:type="spellEnd"/>
+            <w:r>
+              <w:rPr>
+                <w:b/>
+              </w:rPr>
+              <w:t xml:space="preserve"> </w:t>
+            </w:r>
+            <w:proofErr w:type="spellStart"/>
+            <w:r>
+              <w:rPr>
+                <w:b/>
+              </w:rPr>
+              <w:t>đầy</w:t>
+            </w:r>
+            <w:proofErr w:type="spellEnd"/>
+            <w:r>
+              <w:rPr>
+                <w:b/>
+              </w:rPr>
+              <w:t xml:space="preserve"> </w:t>
+            </w:r>
+            <w:proofErr w:type="spellStart"/>
+            <w:r>
+              <w:rPr>
+                <w:b/>
+              </w:rPr>
+              <w:t>đủ</w:t>
+            </w:r>
+            <w:proofErr w:type="spellEnd"/>
           </w:p>
         </w:tc>
       </w:tr>
@@ -3130,7 +3379,177 @@
         <w:rPr>
           <w:i/>
         </w:rPr>
-        <w:t>&lt;nếu báo cáo không có từ viết tắt thì bỏ trang này&gt;</w:t>
+        <w:t>&lt;</w:t>
+      </w:r>
+      <w:proofErr w:type="spellStart"/>
+      <w:proofErr w:type="gramStart"/>
+      <w:r>
+        <w:rPr>
+          <w:i/>
+        </w:rPr>
+        <w:t>nếu</w:t>
+      </w:r>
+      <w:proofErr w:type="spellEnd"/>
+      <w:proofErr w:type="gramEnd"/>
+      <w:r>
+        <w:rPr>
+          <w:i/>
+        </w:rPr>
+        <w:t xml:space="preserve"> </w:t>
+      </w:r>
+      <w:proofErr w:type="spellStart"/>
+      <w:r>
+        <w:rPr>
+          <w:i/>
+        </w:rPr>
+        <w:t>báo</w:t>
+      </w:r>
+      <w:proofErr w:type="spellEnd"/>
+      <w:r>
+        <w:rPr>
+          <w:i/>
+        </w:rPr>
+        <w:t xml:space="preserve"> </w:t>
+      </w:r>
+      <w:proofErr w:type="spellStart"/>
+      <w:r>
+        <w:rPr>
+          <w:i/>
+        </w:rPr>
+        <w:t>cáo</w:t>
+      </w:r>
+      <w:proofErr w:type="spellEnd"/>
+      <w:r>
+        <w:rPr>
+          <w:i/>
+        </w:rPr>
+        <w:t xml:space="preserve"> </w:t>
+      </w:r>
+      <w:proofErr w:type="spellStart"/>
+      <w:r>
+        <w:rPr>
+          <w:i/>
+        </w:rPr>
+        <w:t>không</w:t>
+      </w:r>
+      <w:proofErr w:type="spellEnd"/>
+      <w:r>
+        <w:rPr>
+          <w:i/>
+        </w:rPr>
+        <w:t xml:space="preserve"> </w:t>
+      </w:r>
+      <w:proofErr w:type="spellStart"/>
+      <w:r>
+        <w:rPr>
+          <w:i/>
+        </w:rPr>
+        <w:t>có</w:t>
+      </w:r>
+      <w:proofErr w:type="spellEnd"/>
+      <w:r>
+        <w:rPr>
+          <w:i/>
+        </w:rPr>
+        <w:t xml:space="preserve"> </w:t>
+      </w:r>
+      <w:proofErr w:type="spellStart"/>
+      <w:r>
+        <w:rPr>
+          <w:i/>
+        </w:rPr>
+        <w:t>từ</w:t>
+      </w:r>
+      <w:proofErr w:type="spellEnd"/>
+      <w:r>
+        <w:rPr>
+          <w:i/>
+        </w:rPr>
+        <w:t xml:space="preserve"> </w:t>
+      </w:r>
+      <w:proofErr w:type="spellStart"/>
+      <w:r>
+        <w:rPr>
+          <w:i/>
+        </w:rPr>
+        <w:t>viết</w:t>
+      </w:r>
+      <w:proofErr w:type="spellEnd"/>
+      <w:r>
+        <w:rPr>
+          <w:i/>
+        </w:rPr>
+        <w:t xml:space="preserve"> </w:t>
+      </w:r>
+      <w:proofErr w:type="spellStart"/>
+      <w:r>
+        <w:rPr>
+          <w:i/>
+        </w:rPr>
+        <w:t>tắt</w:t>
+      </w:r>
+      <w:proofErr w:type="spellEnd"/>
+      <w:r>
+        <w:rPr>
+          <w:i/>
+        </w:rPr>
+        <w:t xml:space="preserve"> </w:t>
+      </w:r>
+      <w:proofErr w:type="spellStart"/>
+      <w:r>
+        <w:rPr>
+          <w:i/>
+        </w:rPr>
+        <w:t>thì</w:t>
+      </w:r>
+      <w:proofErr w:type="spellEnd"/>
+      <w:r>
+        <w:rPr>
+          <w:i/>
+        </w:rPr>
+        <w:t xml:space="preserve"> </w:t>
+      </w:r>
+      <w:proofErr w:type="spellStart"/>
+      <w:r>
+        <w:rPr>
+          <w:i/>
+        </w:rPr>
+        <w:t>bỏ</w:t>
+      </w:r>
+      <w:proofErr w:type="spellEnd"/>
+      <w:r>
+        <w:rPr>
+          <w:i/>
+        </w:rPr>
+        <w:t xml:space="preserve"> </w:t>
+      </w:r>
+      <w:proofErr w:type="spellStart"/>
+      <w:r>
+        <w:rPr>
+          <w:i/>
+        </w:rPr>
+        <w:t>trang</w:t>
+      </w:r>
+      <w:proofErr w:type="spellEnd"/>
+      <w:r>
+        <w:rPr>
+          <w:i/>
+        </w:rPr>
+        <w:t xml:space="preserve"> </w:t>
+      </w:r>
+      <w:proofErr w:type="spellStart"/>
+      <w:r>
+        <w:rPr>
+          <w:i/>
+        </w:rPr>
+        <w:t>này</w:t>
+      </w:r>
+      <w:proofErr w:type="spellEnd"/>
+      <w:r>
+        <w:rPr>
+          <w:i/>
+        </w:rPr>
+        <w:t>&gt;</w:t>
       </w:r>
     </w:p>
     <w:p>
@@ -3160,14 +3579,14 @@
         </w:numPr>
         <w:ind w:left="360"/>
       </w:pPr>
-      <w:bookmarkStart w:id="6" w:name="_Toc47856515"/>
-      <w:bookmarkStart w:id="7" w:name="_Toc47856943"/>
+      <w:bookmarkStart w:id="7" w:name="_Toc47856515"/>
+      <w:bookmarkStart w:id="8" w:name="_Toc47856943"/>
       <w:r>
         <w:lastRenderedPageBreak/>
         <w:t>DANH MỤC BẢNG BIỂU</w:t>
       </w:r>
-      <w:bookmarkEnd w:id="6"/>
       <w:bookmarkEnd w:id="7"/>
+      <w:bookmarkEnd w:id="8"/>
     </w:p>
     <w:p>
       <w:pPr>
@@ -3292,14 +3711,14 @@
           <w:noProof/>
         </w:rPr>
       </w:pPr>
-      <w:bookmarkStart w:id="8" w:name="_Toc47856516"/>
-      <w:bookmarkStart w:id="9" w:name="_Toc47856944"/>
+      <w:bookmarkStart w:id="9" w:name="_Toc47856516"/>
+      <w:bookmarkStart w:id="10" w:name="_Toc47856944"/>
       <w:r>
         <w:lastRenderedPageBreak/>
         <w:t>DANH MỤC HÌNH VẼ</w:t>
       </w:r>
-      <w:bookmarkEnd w:id="8"/>
       <w:bookmarkEnd w:id="9"/>
+      <w:bookmarkEnd w:id="10"/>
       <w:r>
         <w:fldChar w:fldCharType="begin"/>
       </w:r>
@@ -3416,26 +3835,294 @@
       <w:pPr>
         <w:pStyle w:val="Heading1"/>
       </w:pPr>
-      <w:bookmarkStart w:id="10" w:name="_Toc47856517"/>
-      <w:bookmarkStart w:id="11" w:name="_Toc47856945"/>
+      <w:bookmarkStart w:id="11" w:name="_Toc47856517"/>
+      <w:bookmarkStart w:id="12" w:name="_Toc47856945"/>
       <w:r>
         <w:lastRenderedPageBreak/>
         <w:t>MÔ TẢ BÀI TOÁN</w:t>
       </w:r>
-      <w:bookmarkEnd w:id="10"/>
       <w:bookmarkEnd w:id="11"/>
+      <w:bookmarkEnd w:id="12"/>
     </w:p>
     <w:p>
       <w:pPr>
         <w:pStyle w:val="Heading2"/>
       </w:pPr>
-      <w:r>
-        <w:t>Mô tả bài toán</w:t>
-      </w:r>
-    </w:p>
-    <w:p>
-      <w:r>
-        <w:t>Phòng công tác sinh viên cần xây dựng một ứng dụng để quản lý việc tiếp nhận những phản ánh/yêu cầu của sinh viên. Chức năng chính bao gồm:</w:t>
+      <w:proofErr w:type="spellStart"/>
+      <w:r>
+        <w:t>Mô</w:t>
+      </w:r>
+      <w:proofErr w:type="spellEnd"/>
+      <w:r>
+        <w:t xml:space="preserve"> </w:t>
+      </w:r>
+      <w:proofErr w:type="spellStart"/>
+      <w:r>
+        <w:t>tả</w:t>
+      </w:r>
+      <w:proofErr w:type="spellEnd"/>
+      <w:r>
+        <w:t xml:space="preserve"> </w:t>
+      </w:r>
+      <w:proofErr w:type="spellStart"/>
+      <w:r>
+        <w:t>bài</w:t>
+      </w:r>
+      <w:proofErr w:type="spellEnd"/>
+      <w:r>
+        <w:t xml:space="preserve"> </w:t>
+      </w:r>
+      <w:proofErr w:type="spellStart"/>
+      <w:r>
+        <w:t>toán</w:t>
+      </w:r>
+      <w:proofErr w:type="spellEnd"/>
+    </w:p>
+    <w:p>
+      <w:proofErr w:type="spellStart"/>
+      <w:proofErr w:type="gramStart"/>
+      <w:r>
+        <w:t>Phòng</w:t>
+      </w:r>
+      <w:proofErr w:type="spellEnd"/>
+      <w:r>
+        <w:t xml:space="preserve"> </w:t>
+      </w:r>
+      <w:proofErr w:type="spellStart"/>
+      <w:r>
+        <w:t>công</w:t>
+      </w:r>
+      <w:proofErr w:type="spellEnd"/>
+      <w:r>
+        <w:t xml:space="preserve"> </w:t>
+      </w:r>
+      <w:proofErr w:type="spellStart"/>
+      <w:r>
+        <w:t>tác</w:t>
+      </w:r>
+      <w:proofErr w:type="spellEnd"/>
+      <w:r>
+        <w:t xml:space="preserve"> </w:t>
+      </w:r>
+      <w:proofErr w:type="spellStart"/>
+      <w:r>
+        <w:t>sinh</w:t>
+      </w:r>
+      <w:proofErr w:type="spellEnd"/>
+      <w:r>
+        <w:t xml:space="preserve"> </w:t>
+      </w:r>
+      <w:proofErr w:type="spellStart"/>
+      <w:r>
+        <w:t>viên</w:t>
+      </w:r>
+      <w:proofErr w:type="spellEnd"/>
+      <w:r>
+        <w:t xml:space="preserve"> </w:t>
+      </w:r>
+      <w:proofErr w:type="spellStart"/>
+      <w:r>
+        <w:t>cần</w:t>
+      </w:r>
+      <w:proofErr w:type="spellEnd"/>
+      <w:r>
+        <w:t xml:space="preserve"> </w:t>
+      </w:r>
+      <w:proofErr w:type="spellStart"/>
+      <w:r>
+        <w:t>xây</w:t>
+      </w:r>
+      <w:proofErr w:type="spellEnd"/>
+      <w:r>
+        <w:t xml:space="preserve"> </w:t>
+      </w:r>
+      <w:proofErr w:type="spellStart"/>
+      <w:r>
+        <w:t>dựng</w:t>
+      </w:r>
+      <w:proofErr w:type="spellEnd"/>
+      <w:r>
+        <w:t xml:space="preserve"> </w:t>
+      </w:r>
+      <w:proofErr w:type="spellStart"/>
+      <w:r>
+        <w:t>một</w:t>
+      </w:r>
+      <w:proofErr w:type="spellEnd"/>
+      <w:r>
+        <w:t xml:space="preserve"> </w:t>
+      </w:r>
+      <w:proofErr w:type="spellStart"/>
+      <w:r>
+        <w:t>ứng</w:t>
+      </w:r>
+      <w:proofErr w:type="spellEnd"/>
+      <w:r>
+        <w:t xml:space="preserve"> </w:t>
+      </w:r>
+      <w:proofErr w:type="spellStart"/>
+      <w:r>
+        <w:t>dụng</w:t>
+      </w:r>
+      <w:proofErr w:type="spellEnd"/>
+      <w:r>
+        <w:t xml:space="preserve"> </w:t>
+      </w:r>
+      <w:proofErr w:type="spellStart"/>
+      <w:r>
+        <w:t>để</w:t>
+      </w:r>
+      <w:proofErr w:type="spellEnd"/>
+      <w:r>
+        <w:t xml:space="preserve"> </w:t>
+      </w:r>
+      <w:proofErr w:type="spellStart"/>
+      <w:r>
+        <w:t>quản</w:t>
+      </w:r>
+      <w:proofErr w:type="spellEnd"/>
+      <w:r>
+        <w:t xml:space="preserve"> </w:t>
+      </w:r>
+      <w:proofErr w:type="spellStart"/>
+      <w:r>
+        <w:t>lý</w:t>
+      </w:r>
+      <w:proofErr w:type="spellEnd"/>
+      <w:r>
+        <w:t xml:space="preserve"> </w:t>
+      </w:r>
+      <w:proofErr w:type="spellStart"/>
+      <w:r>
+        <w:t>việc</w:t>
+      </w:r>
+      <w:proofErr w:type="spellEnd"/>
+      <w:r>
+        <w:t xml:space="preserve"> </w:t>
+      </w:r>
+      <w:proofErr w:type="spellStart"/>
+      <w:r>
+        <w:t>tiếp</w:t>
+      </w:r>
+      <w:proofErr w:type="spellEnd"/>
+      <w:r>
+        <w:t xml:space="preserve"> </w:t>
+      </w:r>
+      <w:proofErr w:type="spellStart"/>
+      <w:r>
+        <w:t>nhận</w:t>
+      </w:r>
+      <w:proofErr w:type="spellEnd"/>
+      <w:r>
+        <w:t xml:space="preserve"> </w:t>
+      </w:r>
+      <w:proofErr w:type="spellStart"/>
+      <w:r>
+        <w:t>những</w:t>
+      </w:r>
+      <w:proofErr w:type="spellEnd"/>
+      <w:r>
+        <w:t xml:space="preserve"> </w:t>
+      </w:r>
+      <w:proofErr w:type="spellStart"/>
+      <w:r>
+        <w:t>phản</w:t>
+      </w:r>
+      <w:proofErr w:type="spellEnd"/>
+      <w:r>
+        <w:t xml:space="preserve"> </w:t>
+      </w:r>
+      <w:proofErr w:type="spellStart"/>
+      <w:r>
+        <w:t>ánh</w:t>
+      </w:r>
+      <w:proofErr w:type="spellEnd"/>
+      <w:r>
+        <w:t>/</w:t>
+      </w:r>
+      <w:proofErr w:type="spellStart"/>
+      <w:r>
+        <w:t>yêu</w:t>
+      </w:r>
+      <w:proofErr w:type="spellEnd"/>
+      <w:r>
+        <w:t xml:space="preserve"> </w:t>
+      </w:r>
+      <w:proofErr w:type="spellStart"/>
+      <w:r>
+        <w:t>cầu</w:t>
+      </w:r>
+      <w:proofErr w:type="spellEnd"/>
+      <w:r>
+        <w:t xml:space="preserve"> </w:t>
+      </w:r>
+      <w:proofErr w:type="spellStart"/>
+      <w:r>
+        <w:t>của</w:t>
+      </w:r>
+      <w:proofErr w:type="spellEnd"/>
+      <w:r>
+        <w:t xml:space="preserve"> </w:t>
+      </w:r>
+      <w:proofErr w:type="spellStart"/>
+      <w:r>
+        <w:t>sinh</w:t>
+      </w:r>
+      <w:proofErr w:type="spellEnd"/>
+      <w:r>
+        <w:t xml:space="preserve"> </w:t>
+      </w:r>
+      <w:proofErr w:type="spellStart"/>
+      <w:r>
+        <w:t>viên</w:t>
+      </w:r>
+      <w:proofErr w:type="spellEnd"/>
+      <w:r>
+        <w:t>.</w:t>
+      </w:r>
+      <w:proofErr w:type="gramEnd"/>
+      <w:r>
+        <w:t xml:space="preserve"> </w:t>
+      </w:r>
+      <w:proofErr w:type="spellStart"/>
+      <w:r>
+        <w:t>Chức</w:t>
+      </w:r>
+      <w:proofErr w:type="spellEnd"/>
+      <w:r>
+        <w:t xml:space="preserve"> </w:t>
+      </w:r>
+      <w:proofErr w:type="spellStart"/>
+      <w:r>
+        <w:t>năng</w:t>
+      </w:r>
+      <w:proofErr w:type="spellEnd"/>
+      <w:r>
+        <w:t xml:space="preserve"> </w:t>
+      </w:r>
+      <w:proofErr w:type="spellStart"/>
+      <w:r>
+        <w:t>chính</w:t>
+      </w:r>
+      <w:proofErr w:type="spellEnd"/>
+      <w:r>
+        <w:t xml:space="preserve"> </w:t>
+      </w:r>
+      <w:proofErr w:type="spellStart"/>
+      <w:r>
+        <w:t>bao</w:t>
+      </w:r>
+      <w:proofErr w:type="spellEnd"/>
+      <w:r>
+        <w:t xml:space="preserve"> </w:t>
+      </w:r>
+      <w:proofErr w:type="spellStart"/>
+      <w:r>
+        <w:t>gồm</w:t>
+      </w:r>
+      <w:proofErr w:type="spellEnd"/>
+      <w:r>
+        <w:t>:</w:t>
       </w:r>
     </w:p>
     <w:p>
@@ -3446,9 +4133,115 @@
           <w:numId w:val="2"/>
         </w:numPr>
       </w:pPr>
-      <w:r>
-        <w:t>Tiếp nhận phản ảnh: ghi nhận nội dung phản ánh và gán người giải quyết</w:t>
-      </w:r>
+      <w:proofErr w:type="spellStart"/>
+      <w:r>
+        <w:t>Tiếp</w:t>
+      </w:r>
+      <w:proofErr w:type="spellEnd"/>
+      <w:r>
+        <w:t xml:space="preserve"> </w:t>
+      </w:r>
+      <w:proofErr w:type="spellStart"/>
+      <w:r>
+        <w:t>nhận</w:t>
+      </w:r>
+      <w:proofErr w:type="spellEnd"/>
+      <w:r>
+        <w:t xml:space="preserve"> </w:t>
+      </w:r>
+      <w:proofErr w:type="spellStart"/>
+      <w:r>
+        <w:t>phản</w:t>
+      </w:r>
+      <w:proofErr w:type="spellEnd"/>
+      <w:r>
+        <w:t xml:space="preserve"> </w:t>
+      </w:r>
+      <w:proofErr w:type="spellStart"/>
+      <w:r>
+        <w:t>ảnh</w:t>
+      </w:r>
+      <w:proofErr w:type="spellEnd"/>
+      <w:r>
+        <w:t xml:space="preserve">: </w:t>
+      </w:r>
+      <w:proofErr w:type="spellStart"/>
+      <w:r>
+        <w:t>ghi</w:t>
+      </w:r>
+      <w:proofErr w:type="spellEnd"/>
+      <w:r>
+        <w:t xml:space="preserve"> </w:t>
+      </w:r>
+      <w:proofErr w:type="spellStart"/>
+      <w:r>
+        <w:t>nhận</w:t>
+      </w:r>
+      <w:proofErr w:type="spellEnd"/>
+      <w:r>
+        <w:t xml:space="preserve"> </w:t>
+      </w:r>
+      <w:proofErr w:type="spellStart"/>
+      <w:r>
+        <w:t>nội</w:t>
+      </w:r>
+      <w:proofErr w:type="spellEnd"/>
+      <w:r>
+        <w:t xml:space="preserve"> dung </w:t>
+      </w:r>
+      <w:proofErr w:type="spellStart"/>
+      <w:r>
+        <w:t>phản</w:t>
+      </w:r>
+      <w:proofErr w:type="spellEnd"/>
+      <w:r>
+        <w:t xml:space="preserve"> </w:t>
+      </w:r>
+      <w:proofErr w:type="spellStart"/>
+      <w:r>
+        <w:t>ánh</w:t>
+      </w:r>
+      <w:proofErr w:type="spellEnd"/>
+      <w:r>
+        <w:t xml:space="preserve"> </w:t>
+      </w:r>
+      <w:proofErr w:type="spellStart"/>
+      <w:r>
+        <w:t>và</w:t>
+      </w:r>
+      <w:proofErr w:type="spellEnd"/>
+      <w:r>
+        <w:t xml:space="preserve"> </w:t>
+      </w:r>
+      <w:proofErr w:type="spellStart"/>
+      <w:r>
+        <w:t>gán</w:t>
+      </w:r>
+      <w:proofErr w:type="spellEnd"/>
+      <w:r>
+        <w:t xml:space="preserve"> </w:t>
+      </w:r>
+      <w:proofErr w:type="spellStart"/>
+      <w:r>
+        <w:t>người</w:t>
+      </w:r>
+      <w:proofErr w:type="spellEnd"/>
+      <w:r>
+        <w:t xml:space="preserve"> </w:t>
+      </w:r>
+      <w:proofErr w:type="spellStart"/>
+      <w:r>
+        <w:t>giải</w:t>
+      </w:r>
+      <w:proofErr w:type="spellEnd"/>
+      <w:r>
+        <w:t xml:space="preserve"> </w:t>
+      </w:r>
+      <w:proofErr w:type="spellStart"/>
+      <w:r>
+        <w:t>quyết</w:t>
+      </w:r>
+      <w:proofErr w:type="spellEnd"/>
     </w:p>
     <w:p>
       <w:pPr>
@@ -3458,9 +4251,67 @@
           <w:numId w:val="2"/>
         </w:numPr>
       </w:pPr>
-      <w:r>
-        <w:t>Người phản ánh: thêm/sửa/xóa/tìm kiếm</w:t>
-      </w:r>
+      <w:proofErr w:type="spellStart"/>
+      <w:r>
+        <w:t>Người</w:t>
+      </w:r>
+      <w:proofErr w:type="spellEnd"/>
+      <w:r>
+        <w:t xml:space="preserve"> </w:t>
+      </w:r>
+      <w:proofErr w:type="spellStart"/>
+      <w:r>
+        <w:t>phản</w:t>
+      </w:r>
+      <w:proofErr w:type="spellEnd"/>
+      <w:r>
+        <w:t xml:space="preserve"> </w:t>
+      </w:r>
+      <w:proofErr w:type="spellStart"/>
+      <w:r>
+        <w:t>ánh</w:t>
+      </w:r>
+      <w:proofErr w:type="spellEnd"/>
+      <w:r>
+        <w:t xml:space="preserve">: </w:t>
+      </w:r>
+      <w:proofErr w:type="spellStart"/>
+      <w:r>
+        <w:t>thêm</w:t>
+      </w:r>
+      <w:proofErr w:type="spellEnd"/>
+      <w:r>
+        <w:t>/</w:t>
+      </w:r>
+      <w:proofErr w:type="spellStart"/>
+      <w:r>
+        <w:t>sửa</w:t>
+      </w:r>
+      <w:proofErr w:type="spellEnd"/>
+      <w:r>
+        <w:t>/</w:t>
+      </w:r>
+      <w:proofErr w:type="spellStart"/>
+      <w:r>
+        <w:t>xóa</w:t>
+      </w:r>
+      <w:proofErr w:type="spellEnd"/>
+      <w:r>
+        <w:t>/</w:t>
+      </w:r>
+      <w:proofErr w:type="spellStart"/>
+      <w:r>
+        <w:t>tìm</w:t>
+      </w:r>
+      <w:proofErr w:type="spellEnd"/>
+      <w:r>
+        <w:t xml:space="preserve"> </w:t>
+      </w:r>
+      <w:proofErr w:type="spellStart"/>
+      <w:r>
+        <w:t>kiếm</w:t>
+      </w:r>
+      <w:proofErr w:type="spellEnd"/>
     </w:p>
     <w:p>
       <w:pPr>
@@ -3470,9 +4321,59 @@
           <w:numId w:val="2"/>
         </w:numPr>
       </w:pPr>
-      <w:r>
-        <w:t>Nhân viên: thêm/sửa/xóa/tìm kiếm</w:t>
-      </w:r>
+      <w:proofErr w:type="spellStart"/>
+      <w:r>
+        <w:t>Nhân</w:t>
+      </w:r>
+      <w:proofErr w:type="spellEnd"/>
+      <w:r>
+        <w:t xml:space="preserve"> </w:t>
+      </w:r>
+      <w:proofErr w:type="spellStart"/>
+      <w:r>
+        <w:t>viên</w:t>
+      </w:r>
+      <w:proofErr w:type="spellEnd"/>
+      <w:r>
+        <w:t xml:space="preserve">: </w:t>
+      </w:r>
+      <w:proofErr w:type="spellStart"/>
+      <w:r>
+        <w:t>thêm</w:t>
+      </w:r>
+      <w:proofErr w:type="spellEnd"/>
+      <w:r>
+        <w:t>/</w:t>
+      </w:r>
+      <w:proofErr w:type="spellStart"/>
+      <w:r>
+        <w:t>sửa</w:t>
+      </w:r>
+      <w:proofErr w:type="spellEnd"/>
+      <w:r>
+        <w:t>/</w:t>
+      </w:r>
+      <w:proofErr w:type="spellStart"/>
+      <w:r>
+        <w:t>xóa</w:t>
+      </w:r>
+      <w:proofErr w:type="spellEnd"/>
+      <w:r>
+        <w:t>/</w:t>
+      </w:r>
+      <w:proofErr w:type="spellStart"/>
+      <w:r>
+        <w:t>tìm</w:t>
+      </w:r>
+      <w:proofErr w:type="spellEnd"/>
+      <w:r>
+        <w:t xml:space="preserve"> </w:t>
+      </w:r>
+      <w:proofErr w:type="spellStart"/>
+      <w:r>
+        <w:t>kiếm</w:t>
+      </w:r>
+      <w:proofErr w:type="spellEnd"/>
     </w:p>
     <w:p>
       <w:pPr>
@@ -3482,9 +4383,83 @@
           <w:numId w:val="2"/>
         </w:numPr>
       </w:pPr>
-      <w:r>
-        <w:t>Hiển thị: các loại phản ánh còn chưa giải quyết</w:t>
-      </w:r>
+      <w:proofErr w:type="spellStart"/>
+      <w:r>
+        <w:t>Hiển</w:t>
+      </w:r>
+      <w:proofErr w:type="spellEnd"/>
+      <w:r>
+        <w:t xml:space="preserve"> </w:t>
+      </w:r>
+      <w:proofErr w:type="spellStart"/>
+      <w:r>
+        <w:t>thị</w:t>
+      </w:r>
+      <w:proofErr w:type="spellEnd"/>
+      <w:r>
+        <w:t xml:space="preserve">: </w:t>
+      </w:r>
+      <w:proofErr w:type="spellStart"/>
+      <w:r>
+        <w:t>các</w:t>
+      </w:r>
+      <w:proofErr w:type="spellEnd"/>
+      <w:r>
+        <w:t xml:space="preserve"> </w:t>
+      </w:r>
+      <w:proofErr w:type="spellStart"/>
+      <w:r>
+        <w:t>loại</w:t>
+      </w:r>
+      <w:proofErr w:type="spellEnd"/>
+      <w:r>
+        <w:t xml:space="preserve"> </w:t>
+      </w:r>
+      <w:proofErr w:type="spellStart"/>
+      <w:r>
+        <w:t>phản</w:t>
+      </w:r>
+      <w:proofErr w:type="spellEnd"/>
+      <w:r>
+        <w:t xml:space="preserve"> </w:t>
+      </w:r>
+      <w:proofErr w:type="spellStart"/>
+      <w:r>
+        <w:t>ánh</w:t>
+      </w:r>
+      <w:proofErr w:type="spellEnd"/>
+      <w:r>
+        <w:t xml:space="preserve"> </w:t>
+      </w:r>
+      <w:proofErr w:type="spellStart"/>
+      <w:r>
+        <w:t>còn</w:t>
+      </w:r>
+      <w:proofErr w:type="spellEnd"/>
+      <w:r>
+        <w:t xml:space="preserve"> </w:t>
+      </w:r>
+      <w:proofErr w:type="spellStart"/>
+      <w:r>
+        <w:t>chưa</w:t>
+      </w:r>
+      <w:proofErr w:type="spellEnd"/>
+      <w:r>
+        <w:t xml:space="preserve"> </w:t>
+      </w:r>
+      <w:proofErr w:type="spellStart"/>
+      <w:r>
+        <w:t>giải</w:t>
+      </w:r>
+      <w:proofErr w:type="spellEnd"/>
+      <w:r>
+        <w:t xml:space="preserve"> </w:t>
+      </w:r>
+      <w:proofErr w:type="spellStart"/>
+      <w:r>
+        <w:t>quyết</w:t>
+      </w:r>
+      <w:proofErr w:type="spellEnd"/>
     </w:p>
     <w:p>
       <w:pPr>
@@ -3494,13 +4469,196 @@
           <w:numId w:val="2"/>
         </w:numPr>
       </w:pPr>
-      <w:r>
-        <w:t>Thống kê: số lượng phản ảnh theo từng loại trong khoảng thời gian nhất định</w:t>
-      </w:r>
-    </w:p>
-    <w:p>
-      <w:r>
-        <w:t>Cơ sở dữ liệu được thiết kế như sau:</w:t>
+      <w:proofErr w:type="spellStart"/>
+      <w:r>
+        <w:t>Thống</w:t>
+      </w:r>
+      <w:proofErr w:type="spellEnd"/>
+      <w:r>
+        <w:t xml:space="preserve"> </w:t>
+      </w:r>
+      <w:proofErr w:type="spellStart"/>
+      <w:r>
+        <w:t>kê</w:t>
+      </w:r>
+      <w:proofErr w:type="spellEnd"/>
+      <w:r>
+        <w:t xml:space="preserve">: </w:t>
+      </w:r>
+      <w:proofErr w:type="spellStart"/>
+      <w:r>
+        <w:t>số</w:t>
+      </w:r>
+      <w:proofErr w:type="spellEnd"/>
+      <w:r>
+        <w:t xml:space="preserve"> </w:t>
+      </w:r>
+      <w:proofErr w:type="spellStart"/>
+      <w:r>
+        <w:t>lượng</w:t>
+      </w:r>
+      <w:proofErr w:type="spellEnd"/>
+      <w:r>
+        <w:t xml:space="preserve"> </w:t>
+      </w:r>
+      <w:proofErr w:type="spellStart"/>
+      <w:r>
+        <w:t>phản</w:t>
+      </w:r>
+      <w:proofErr w:type="spellEnd"/>
+      <w:r>
+        <w:t xml:space="preserve"> </w:t>
+      </w:r>
+      <w:proofErr w:type="spellStart"/>
+      <w:r>
+        <w:t>ảnh</w:t>
+      </w:r>
+      <w:proofErr w:type="spellEnd"/>
+      <w:r>
+        <w:t xml:space="preserve"> </w:t>
+      </w:r>
+      <w:proofErr w:type="spellStart"/>
+      <w:r>
+        <w:t>theo</w:t>
+      </w:r>
+      <w:proofErr w:type="spellEnd"/>
+      <w:r>
+        <w:t xml:space="preserve"> </w:t>
+      </w:r>
+      <w:proofErr w:type="spellStart"/>
+      <w:r>
+        <w:t>từng</w:t>
+      </w:r>
+      <w:proofErr w:type="spellEnd"/>
+      <w:r>
+        <w:t xml:space="preserve"> </w:t>
+      </w:r>
+      <w:proofErr w:type="spellStart"/>
+      <w:r>
+        <w:t>loại</w:t>
+      </w:r>
+      <w:proofErr w:type="spellEnd"/>
+      <w:r>
+        <w:t xml:space="preserve"> </w:t>
+      </w:r>
+      <w:proofErr w:type="spellStart"/>
+      <w:r>
+        <w:t>trong</w:t>
+      </w:r>
+      <w:proofErr w:type="spellEnd"/>
+      <w:r>
+        <w:t xml:space="preserve"> </w:t>
+      </w:r>
+      <w:proofErr w:type="spellStart"/>
+      <w:r>
+        <w:t>khoảng</w:t>
+      </w:r>
+      <w:proofErr w:type="spellEnd"/>
+      <w:r>
+        <w:t xml:space="preserve"> </w:t>
+      </w:r>
+      <w:proofErr w:type="spellStart"/>
+      <w:r>
+        <w:t>thời</w:t>
+      </w:r>
+      <w:proofErr w:type="spellEnd"/>
+      <w:r>
+        <w:t xml:space="preserve"> </w:t>
+      </w:r>
+      <w:proofErr w:type="spellStart"/>
+      <w:r>
+        <w:t>gian</w:t>
+      </w:r>
+      <w:proofErr w:type="spellEnd"/>
+      <w:r>
+        <w:t xml:space="preserve"> </w:t>
+      </w:r>
+      <w:proofErr w:type="spellStart"/>
+      <w:r>
+        <w:t>nhất</w:t>
+      </w:r>
+      <w:proofErr w:type="spellEnd"/>
+      <w:r>
+        <w:t xml:space="preserve"> </w:t>
+      </w:r>
+      <w:proofErr w:type="spellStart"/>
+      <w:r>
+        <w:t>định</w:t>
+      </w:r>
+      <w:proofErr w:type="spellEnd"/>
+    </w:p>
+    <w:p>
+      <w:proofErr w:type="spellStart"/>
+      <w:r>
+        <w:t>Cơ</w:t>
+      </w:r>
+      <w:proofErr w:type="spellEnd"/>
+      <w:r>
+        <w:t xml:space="preserve"> </w:t>
+      </w:r>
+      <w:proofErr w:type="spellStart"/>
+      <w:r>
+        <w:t>sở</w:t>
+      </w:r>
+      <w:proofErr w:type="spellEnd"/>
+      <w:r>
+        <w:t xml:space="preserve"> </w:t>
+      </w:r>
+      <w:proofErr w:type="spellStart"/>
+      <w:r>
+        <w:t>dữ</w:t>
+      </w:r>
+      <w:proofErr w:type="spellEnd"/>
+      <w:r>
+        <w:t xml:space="preserve"> </w:t>
+      </w:r>
+      <w:proofErr w:type="spellStart"/>
+      <w:r>
+        <w:t>liệu</w:t>
+      </w:r>
+      <w:proofErr w:type="spellEnd"/>
+      <w:r>
+        <w:t xml:space="preserve"> </w:t>
+      </w:r>
+      <w:proofErr w:type="spellStart"/>
+      <w:r>
+        <w:t>được</w:t>
+      </w:r>
+      <w:proofErr w:type="spellEnd"/>
+      <w:r>
+        <w:t xml:space="preserve"> </w:t>
+      </w:r>
+      <w:proofErr w:type="spellStart"/>
+      <w:r>
+        <w:t>thiết</w:t>
+      </w:r>
+      <w:proofErr w:type="spellEnd"/>
+      <w:r>
+        <w:t xml:space="preserve"> </w:t>
+      </w:r>
+      <w:proofErr w:type="spellStart"/>
+      <w:r>
+        <w:t>kế</w:t>
+      </w:r>
+      <w:proofErr w:type="spellEnd"/>
+      <w:r>
+        <w:t xml:space="preserve"> </w:t>
+      </w:r>
+      <w:proofErr w:type="spellStart"/>
+      <w:r>
+        <w:t>như</w:t>
+      </w:r>
+      <w:proofErr w:type="spellEnd"/>
+      <w:r>
+        <w:t xml:space="preserve"> </w:t>
+      </w:r>
+      <w:proofErr w:type="spellStart"/>
+      <w:r>
+        <w:t>sau</w:t>
+      </w:r>
+      <w:proofErr w:type="spellEnd"/>
+      <w:r>
+        <w:t>:</w:t>
       </w:r>
     </w:p>
     <w:p>
@@ -3543,12 +4701,28 @@
                 <w:b/>
               </w:rPr>
             </w:pPr>
+            <w:proofErr w:type="spellStart"/>
             <w:r>
               <w:rPr>
                 <w:b/>
               </w:rPr>
-              <w:t>Tên cột</w:t>
-            </w:r>
+              <w:t>Tên</w:t>
+            </w:r>
+            <w:proofErr w:type="spellEnd"/>
+            <w:r>
+              <w:rPr>
+                <w:b/>
+              </w:rPr>
+              <w:t xml:space="preserve"> </w:t>
+            </w:r>
+            <w:proofErr w:type="spellStart"/>
+            <w:r>
+              <w:rPr>
+                <w:b/>
+              </w:rPr>
+              <w:t>cột</w:t>
+            </w:r>
+            <w:proofErr w:type="spellEnd"/>
           </w:p>
         </w:tc>
         <w:tc>
@@ -3562,12 +4736,42 @@
                 <w:b/>
               </w:rPr>
             </w:pPr>
+            <w:proofErr w:type="spellStart"/>
             <w:r>
               <w:rPr>
                 <w:b/>
               </w:rPr>
-              <w:t>Kiểu dữ liệu</w:t>
-            </w:r>
+              <w:t>Kiểu</w:t>
+            </w:r>
+            <w:proofErr w:type="spellEnd"/>
+            <w:r>
+              <w:rPr>
+                <w:b/>
+              </w:rPr>
+              <w:t xml:space="preserve"> </w:t>
+            </w:r>
+            <w:proofErr w:type="spellStart"/>
+            <w:r>
+              <w:rPr>
+                <w:b/>
+              </w:rPr>
+              <w:t>dữ</w:t>
+            </w:r>
+            <w:proofErr w:type="spellEnd"/>
+            <w:r>
+              <w:rPr>
+                <w:b/>
+              </w:rPr>
+              <w:t xml:space="preserve"> </w:t>
+            </w:r>
+            <w:proofErr w:type="spellStart"/>
+            <w:r>
+              <w:rPr>
+                <w:b/>
+              </w:rPr>
+              <w:t>liệu</w:t>
+            </w:r>
+            <w:proofErr w:type="spellEnd"/>
           </w:p>
         </w:tc>
         <w:tc>
@@ -3581,12 +4785,14 @@
                 <w:b/>
               </w:rPr>
             </w:pPr>
+            <w:proofErr w:type="spellStart"/>
             <w:r>
               <w:rPr>
                 <w:b/>
               </w:rPr>
               <w:t>Khóa</w:t>
             </w:r>
+            <w:proofErr w:type="spellEnd"/>
           </w:p>
         </w:tc>
         <w:tc>
@@ -3600,12 +4806,28 @@
                 <w:b/>
               </w:rPr>
             </w:pPr>
+            <w:proofErr w:type="spellStart"/>
             <w:r>
               <w:rPr>
                 <w:b/>
               </w:rPr>
-              <w:t>Mô tả</w:t>
-            </w:r>
+              <w:t>Mô</w:t>
+            </w:r>
+            <w:proofErr w:type="spellEnd"/>
+            <w:r>
+              <w:rPr>
+                <w:b/>
+              </w:rPr>
+              <w:t xml:space="preserve"> </w:t>
+            </w:r>
+            <w:proofErr w:type="spellStart"/>
+            <w:r>
+              <w:rPr>
+                <w:b/>
+              </w:rPr>
+              <w:t>tả</w:t>
+            </w:r>
+            <w:proofErr w:type="spellEnd"/>
           </w:p>
         </w:tc>
       </w:tr>
@@ -3615,9 +4837,11 @@
             <w:tcW w:w="1728" w:type="dxa"/>
           </w:tcPr>
           <w:p>
+            <w:proofErr w:type="spellStart"/>
             <w:r>
               <w:t>SoDT</w:t>
             </w:r>
+            <w:proofErr w:type="spellEnd"/>
           </w:p>
         </w:tc>
         <w:tc>
@@ -3640,12 +4864,28 @@
                 <w:smallCaps/>
               </w:rPr>
             </w:pPr>
+            <w:proofErr w:type="spellStart"/>
             <w:r>
               <w:rPr>
                 <w:smallCaps/>
               </w:rPr>
-              <w:t>Khóa chính</w:t>
-            </w:r>
+              <w:t>Khóa</w:t>
+            </w:r>
+            <w:proofErr w:type="spellEnd"/>
+            <w:r>
+              <w:rPr>
+                <w:smallCaps/>
+              </w:rPr>
+              <w:t xml:space="preserve"> </w:t>
+            </w:r>
+            <w:proofErr w:type="spellStart"/>
+            <w:r>
+              <w:rPr>
+                <w:smallCaps/>
+              </w:rPr>
+              <w:t>chính</w:t>
+            </w:r>
+            <w:proofErr w:type="spellEnd"/>
           </w:p>
         </w:tc>
         <w:tc>
@@ -3661,9 +4901,11 @@
             <w:tcW w:w="1728" w:type="dxa"/>
           </w:tcPr>
           <w:p>
+            <w:proofErr w:type="spellStart"/>
             <w:r>
               <w:t>HoTen</w:t>
             </w:r>
+            <w:proofErr w:type="spellEnd"/>
           </w:p>
         </w:tc>
         <w:tc>
@@ -3695,9 +4937,11 @@
             <w:tcW w:w="1728" w:type="dxa"/>
           </w:tcPr>
           <w:p>
+            <w:proofErr w:type="spellStart"/>
             <w:r>
               <w:t>DiaChi</w:t>
             </w:r>
+            <w:proofErr w:type="spellEnd"/>
           </w:p>
         </w:tc>
         <w:tc>
@@ -3721,9 +4965,75 @@
             <w:tcW w:w="3978" w:type="dxa"/>
           </w:tcPr>
           <w:p>
-            <w:r>
-              <w:t>Ghi tên lớp hoặc tên đơn vị làm việc</w:t>
-            </w:r>
+            <w:proofErr w:type="spellStart"/>
+            <w:r>
+              <w:t>Ghi</w:t>
+            </w:r>
+            <w:proofErr w:type="spellEnd"/>
+            <w:r>
+              <w:t xml:space="preserve"> </w:t>
+            </w:r>
+            <w:proofErr w:type="spellStart"/>
+            <w:r>
+              <w:t>tên</w:t>
+            </w:r>
+            <w:proofErr w:type="spellEnd"/>
+            <w:r>
+              <w:t xml:space="preserve"> </w:t>
+            </w:r>
+            <w:proofErr w:type="spellStart"/>
+            <w:r>
+              <w:t>lớp</w:t>
+            </w:r>
+            <w:proofErr w:type="spellEnd"/>
+            <w:r>
+              <w:t xml:space="preserve"> </w:t>
+            </w:r>
+            <w:proofErr w:type="spellStart"/>
+            <w:r>
+              <w:t>hoặc</w:t>
+            </w:r>
+            <w:proofErr w:type="spellEnd"/>
+            <w:r>
+              <w:t xml:space="preserve"> </w:t>
+            </w:r>
+            <w:proofErr w:type="spellStart"/>
+            <w:r>
+              <w:t>tên</w:t>
+            </w:r>
+            <w:proofErr w:type="spellEnd"/>
+            <w:r>
+              <w:t xml:space="preserve"> </w:t>
+            </w:r>
+            <w:proofErr w:type="spellStart"/>
+            <w:r>
+              <w:t>đơn</w:t>
+            </w:r>
+            <w:proofErr w:type="spellEnd"/>
+            <w:r>
+              <w:t xml:space="preserve"> </w:t>
+            </w:r>
+            <w:proofErr w:type="spellStart"/>
+            <w:r>
+              <w:t>vị</w:t>
+            </w:r>
+            <w:proofErr w:type="spellEnd"/>
+            <w:r>
+              <w:t xml:space="preserve"> </w:t>
+            </w:r>
+            <w:proofErr w:type="spellStart"/>
+            <w:r>
+              <w:t>làm</w:t>
+            </w:r>
+            <w:proofErr w:type="spellEnd"/>
+            <w:r>
+              <w:t xml:space="preserve"> </w:t>
+            </w:r>
+            <w:proofErr w:type="spellStart"/>
+            <w:r>
+              <w:t>việc</w:t>
+            </w:r>
+            <w:proofErr w:type="spellEnd"/>
           </w:p>
         </w:tc>
       </w:tr>
@@ -3766,12 +5076,28 @@
                 <w:b/>
               </w:rPr>
             </w:pPr>
+            <w:proofErr w:type="spellStart"/>
             <w:r>
               <w:rPr>
                 <w:b/>
               </w:rPr>
-              <w:t>Tên cột</w:t>
-            </w:r>
+              <w:t>Tên</w:t>
+            </w:r>
+            <w:proofErr w:type="spellEnd"/>
+            <w:r>
+              <w:rPr>
+                <w:b/>
+              </w:rPr>
+              <w:t xml:space="preserve"> </w:t>
+            </w:r>
+            <w:proofErr w:type="spellStart"/>
+            <w:r>
+              <w:rPr>
+                <w:b/>
+              </w:rPr>
+              <w:t>cột</w:t>
+            </w:r>
+            <w:proofErr w:type="spellEnd"/>
           </w:p>
         </w:tc>
         <w:tc>
@@ -3785,12 +5111,42 @@
                 <w:b/>
               </w:rPr>
             </w:pPr>
+            <w:proofErr w:type="spellStart"/>
             <w:r>
               <w:rPr>
                 <w:b/>
               </w:rPr>
-              <w:t>Kiểu dữ liệu</w:t>
-            </w:r>
+              <w:t>Kiểu</w:t>
+            </w:r>
+            <w:proofErr w:type="spellEnd"/>
+            <w:r>
+              <w:rPr>
+                <w:b/>
+              </w:rPr>
+              <w:t xml:space="preserve"> </w:t>
+            </w:r>
+            <w:proofErr w:type="spellStart"/>
+            <w:r>
+              <w:rPr>
+                <w:b/>
+              </w:rPr>
+              <w:t>dữ</w:t>
+            </w:r>
+            <w:proofErr w:type="spellEnd"/>
+            <w:r>
+              <w:rPr>
+                <w:b/>
+              </w:rPr>
+              <w:t xml:space="preserve"> </w:t>
+            </w:r>
+            <w:proofErr w:type="spellStart"/>
+            <w:r>
+              <w:rPr>
+                <w:b/>
+              </w:rPr>
+              <w:t>liệu</w:t>
+            </w:r>
+            <w:proofErr w:type="spellEnd"/>
           </w:p>
         </w:tc>
         <w:tc>
@@ -3804,12 +5160,14 @@
                 <w:b/>
               </w:rPr>
             </w:pPr>
+            <w:proofErr w:type="spellStart"/>
             <w:r>
               <w:rPr>
                 <w:b/>
               </w:rPr>
               <w:t>Khóa</w:t>
             </w:r>
+            <w:proofErr w:type="spellEnd"/>
           </w:p>
         </w:tc>
         <w:tc>
@@ -3823,12 +5181,28 @@
                 <w:b/>
               </w:rPr>
             </w:pPr>
+            <w:proofErr w:type="spellStart"/>
             <w:r>
               <w:rPr>
                 <w:b/>
               </w:rPr>
-              <w:t>Mô tả</w:t>
-            </w:r>
+              <w:t>Mô</w:t>
+            </w:r>
+            <w:proofErr w:type="spellEnd"/>
+            <w:r>
+              <w:rPr>
+                <w:b/>
+              </w:rPr>
+              <w:t xml:space="preserve"> </w:t>
+            </w:r>
+            <w:proofErr w:type="spellStart"/>
+            <w:r>
+              <w:rPr>
+                <w:b/>
+              </w:rPr>
+              <w:t>tả</w:t>
+            </w:r>
+            <w:proofErr w:type="spellEnd"/>
           </w:p>
         </w:tc>
       </w:tr>
@@ -3838,9 +5212,11 @@
             <w:tcW w:w="1950" w:type="dxa"/>
           </w:tcPr>
           <w:p>
+            <w:proofErr w:type="spellStart"/>
             <w:r>
               <w:t>SoDT</w:t>
             </w:r>
+            <w:proofErr w:type="spellEnd"/>
           </w:p>
         </w:tc>
         <w:tc>
@@ -3863,12 +5239,28 @@
                 <w:smallCaps/>
               </w:rPr>
             </w:pPr>
+            <w:proofErr w:type="spellStart"/>
             <w:r>
               <w:rPr>
                 <w:smallCaps/>
               </w:rPr>
-              <w:t>Khóa chính</w:t>
-            </w:r>
+              <w:t>Khóa</w:t>
+            </w:r>
+            <w:proofErr w:type="spellEnd"/>
+            <w:r>
+              <w:rPr>
+                <w:smallCaps/>
+              </w:rPr>
+              <w:t xml:space="preserve"> </w:t>
+            </w:r>
+            <w:proofErr w:type="spellStart"/>
+            <w:r>
+              <w:rPr>
+                <w:smallCaps/>
+              </w:rPr>
+              <w:t>chính</w:t>
+            </w:r>
+            <w:proofErr w:type="spellEnd"/>
           </w:p>
         </w:tc>
         <w:tc>
@@ -3884,9 +5276,11 @@
             <w:tcW w:w="1950" w:type="dxa"/>
           </w:tcPr>
           <w:p>
+            <w:proofErr w:type="spellStart"/>
             <w:r>
               <w:t>Ngay</w:t>
             </w:r>
+            <w:proofErr w:type="spellEnd"/>
           </w:p>
         </w:tc>
         <w:tc>
@@ -3911,9 +5305,51 @@
             <w:vMerge w:val="restart"/>
           </w:tcPr>
           <w:p>
-            <w:r>
-              <w:t>Ngày giờ phản ảnh/yêu cầu</w:t>
-            </w:r>
+            <w:proofErr w:type="spellStart"/>
+            <w:r>
+              <w:t>Ngày</w:t>
+            </w:r>
+            <w:proofErr w:type="spellEnd"/>
+            <w:r>
+              <w:t xml:space="preserve"> </w:t>
+            </w:r>
+            <w:proofErr w:type="spellStart"/>
+            <w:r>
+              <w:t>giờ</w:t>
+            </w:r>
+            <w:proofErr w:type="spellEnd"/>
+            <w:r>
+              <w:t xml:space="preserve"> </w:t>
+            </w:r>
+            <w:proofErr w:type="spellStart"/>
+            <w:r>
+              <w:t>phản</w:t>
+            </w:r>
+            <w:proofErr w:type="spellEnd"/>
+            <w:r>
+              <w:t xml:space="preserve"> </w:t>
+            </w:r>
+            <w:proofErr w:type="spellStart"/>
+            <w:r>
+              <w:t>ảnh</w:t>
+            </w:r>
+            <w:proofErr w:type="spellEnd"/>
+            <w:r>
+              <w:t>/</w:t>
+            </w:r>
+            <w:proofErr w:type="spellStart"/>
+            <w:r>
+              <w:t>yêu</w:t>
+            </w:r>
+            <w:proofErr w:type="spellEnd"/>
+            <w:r>
+              <w:t xml:space="preserve"> </w:t>
+            </w:r>
+            <w:proofErr w:type="spellStart"/>
+            <w:r>
+              <w:t>cầu</w:t>
+            </w:r>
+            <w:proofErr w:type="spellEnd"/>
           </w:p>
         </w:tc>
       </w:tr>
@@ -3923,9 +5359,11 @@
             <w:tcW w:w="1950" w:type="dxa"/>
           </w:tcPr>
           <w:p>
+            <w:proofErr w:type="spellStart"/>
             <w:r>
               <w:t>Gio</w:t>
             </w:r>
+            <w:proofErr w:type="spellEnd"/>
           </w:p>
         </w:tc>
         <w:tc>
@@ -3958,9 +5396,11 @@
             <w:tcW w:w="1950" w:type="dxa"/>
           </w:tcPr>
           <w:p>
+            <w:proofErr w:type="spellStart"/>
             <w:r>
               <w:t>NoiDung</w:t>
             </w:r>
+            <w:proofErr w:type="spellEnd"/>
           </w:p>
         </w:tc>
         <w:tc>
@@ -3984,9 +5424,27 @@
             <w:tcW w:w="3618" w:type="dxa"/>
           </w:tcPr>
           <w:p>
-            <w:r>
-              <w:t>Nội dung phản ảnh</w:t>
-            </w:r>
+            <w:proofErr w:type="spellStart"/>
+            <w:r>
+              <w:t>Nội</w:t>
+            </w:r>
+            <w:proofErr w:type="spellEnd"/>
+            <w:r>
+              <w:t xml:space="preserve"> dung </w:t>
+            </w:r>
+            <w:proofErr w:type="spellStart"/>
+            <w:r>
+              <w:t>phản</w:t>
+            </w:r>
+            <w:proofErr w:type="spellEnd"/>
+            <w:r>
+              <w:t xml:space="preserve"> </w:t>
+            </w:r>
+            <w:proofErr w:type="spellStart"/>
+            <w:r>
+              <w:t>ảnh</w:t>
+            </w:r>
+            <w:proofErr w:type="spellEnd"/>
           </w:p>
         </w:tc>
       </w:tr>
@@ -3996,9 +5454,11 @@
             <w:tcW w:w="1950" w:type="dxa"/>
           </w:tcPr>
           <w:p>
+            <w:proofErr w:type="spellStart"/>
             <w:r>
               <w:t>NguoiTiepNhan</w:t>
             </w:r>
+            <w:proofErr w:type="spellEnd"/>
           </w:p>
         </w:tc>
         <w:tc>
@@ -4022,9 +5482,43 @@
             <w:tcW w:w="3618" w:type="dxa"/>
           </w:tcPr>
           <w:p>
-            <w:r>
-              <w:t>Mã nhân viên tiếp nhận</w:t>
-            </w:r>
+            <w:proofErr w:type="spellStart"/>
+            <w:r>
+              <w:t>Mã</w:t>
+            </w:r>
+            <w:proofErr w:type="spellEnd"/>
+            <w:r>
+              <w:t xml:space="preserve"> </w:t>
+            </w:r>
+            <w:proofErr w:type="spellStart"/>
+            <w:r>
+              <w:t>nhân</w:t>
+            </w:r>
+            <w:proofErr w:type="spellEnd"/>
+            <w:r>
+              <w:t xml:space="preserve"> </w:t>
+            </w:r>
+            <w:proofErr w:type="spellStart"/>
+            <w:r>
+              <w:t>viên</w:t>
+            </w:r>
+            <w:proofErr w:type="spellEnd"/>
+            <w:r>
+              <w:t xml:space="preserve"> </w:t>
+            </w:r>
+            <w:proofErr w:type="spellStart"/>
+            <w:r>
+              <w:t>tiếp</w:t>
+            </w:r>
+            <w:proofErr w:type="spellEnd"/>
+            <w:r>
+              <w:t xml:space="preserve"> </w:t>
+            </w:r>
+            <w:proofErr w:type="spellStart"/>
+            <w:r>
+              <w:t>nhận</w:t>
+            </w:r>
+            <w:proofErr w:type="spellEnd"/>
           </w:p>
         </w:tc>
       </w:tr>
@@ -4034,10 +5528,12 @@
             <w:tcW w:w="1950" w:type="dxa"/>
           </w:tcPr>
           <w:p>
+            <w:proofErr w:type="spellStart"/>
             <w:r>
               <w:lastRenderedPageBreak/>
               <w:t>NguoiGiaiQuyet</w:t>
             </w:r>
+            <w:proofErr w:type="spellEnd"/>
           </w:p>
         </w:tc>
         <w:tc>
@@ -4061,9 +5557,43 @@
             <w:tcW w:w="3618" w:type="dxa"/>
           </w:tcPr>
           <w:p>
-            <w:r>
-              <w:t>Mã nhân viên giải quyết</w:t>
-            </w:r>
+            <w:proofErr w:type="spellStart"/>
+            <w:r>
+              <w:t>Mã</w:t>
+            </w:r>
+            <w:proofErr w:type="spellEnd"/>
+            <w:r>
+              <w:t xml:space="preserve"> </w:t>
+            </w:r>
+            <w:proofErr w:type="spellStart"/>
+            <w:r>
+              <w:t>nhân</w:t>
+            </w:r>
+            <w:proofErr w:type="spellEnd"/>
+            <w:r>
+              <w:t xml:space="preserve"> </w:t>
+            </w:r>
+            <w:proofErr w:type="spellStart"/>
+            <w:r>
+              <w:t>viên</w:t>
+            </w:r>
+            <w:proofErr w:type="spellEnd"/>
+            <w:r>
+              <w:t xml:space="preserve"> </w:t>
+            </w:r>
+            <w:proofErr w:type="spellStart"/>
+            <w:r>
+              <w:t>giải</w:t>
+            </w:r>
+            <w:proofErr w:type="spellEnd"/>
+            <w:r>
+              <w:t xml:space="preserve"> </w:t>
+            </w:r>
+            <w:proofErr w:type="spellStart"/>
+            <w:r>
+              <w:t>quyết</w:t>
+            </w:r>
+            <w:proofErr w:type="spellEnd"/>
           </w:p>
         </w:tc>
       </w:tr>
@@ -4073,9 +5603,11 @@
             <w:tcW w:w="1950" w:type="dxa"/>
           </w:tcPr>
           <w:p>
+            <w:proofErr w:type="spellStart"/>
             <w:r>
               <w:t>TrangThai</w:t>
             </w:r>
+            <w:proofErr w:type="spellEnd"/>
           </w:p>
         </w:tc>
         <w:tc>
@@ -4099,9 +5631,35 @@
             <w:tcW w:w="3618" w:type="dxa"/>
           </w:tcPr>
           <w:p>
-            <w:r>
-              <w:t>Đang chờ, Xong, Hủy</w:t>
-            </w:r>
+            <w:proofErr w:type="spellStart"/>
+            <w:r>
+              <w:t>Đang</w:t>
+            </w:r>
+            <w:proofErr w:type="spellEnd"/>
+            <w:r>
+              <w:t xml:space="preserve"> </w:t>
+            </w:r>
+            <w:proofErr w:type="spellStart"/>
+            <w:r>
+              <w:t>chờ</w:t>
+            </w:r>
+            <w:proofErr w:type="spellEnd"/>
+            <w:r>
+              <w:t xml:space="preserve">, </w:t>
+            </w:r>
+            <w:proofErr w:type="spellStart"/>
+            <w:r>
+              <w:t>Xong</w:t>
+            </w:r>
+            <w:proofErr w:type="spellEnd"/>
+            <w:r>
+              <w:t xml:space="preserve">, </w:t>
+            </w:r>
+            <w:proofErr w:type="spellStart"/>
+            <w:r>
+              <w:t>Hủy</w:t>
+            </w:r>
+            <w:proofErr w:type="spellEnd"/>
           </w:p>
         </w:tc>
       </w:tr>
@@ -4144,12 +5702,28 @@
                 <w:b/>
               </w:rPr>
             </w:pPr>
+            <w:proofErr w:type="spellStart"/>
             <w:r>
               <w:rPr>
                 <w:b/>
               </w:rPr>
-              <w:t>Tên cột</w:t>
-            </w:r>
+              <w:t>Tên</w:t>
+            </w:r>
+            <w:proofErr w:type="spellEnd"/>
+            <w:r>
+              <w:rPr>
+                <w:b/>
+              </w:rPr>
+              <w:t xml:space="preserve"> </w:t>
+            </w:r>
+            <w:proofErr w:type="spellStart"/>
+            <w:r>
+              <w:rPr>
+                <w:b/>
+              </w:rPr>
+              <w:t>cột</w:t>
+            </w:r>
+            <w:proofErr w:type="spellEnd"/>
           </w:p>
         </w:tc>
         <w:tc>
@@ -4163,12 +5737,42 @@
                 <w:b/>
               </w:rPr>
             </w:pPr>
+            <w:proofErr w:type="spellStart"/>
             <w:r>
               <w:rPr>
                 <w:b/>
               </w:rPr>
-              <w:t>Kiểu dữ liệu</w:t>
-            </w:r>
+              <w:t>Kiểu</w:t>
+            </w:r>
+            <w:proofErr w:type="spellEnd"/>
+            <w:r>
+              <w:rPr>
+                <w:b/>
+              </w:rPr>
+              <w:t xml:space="preserve"> </w:t>
+            </w:r>
+            <w:proofErr w:type="spellStart"/>
+            <w:r>
+              <w:rPr>
+                <w:b/>
+              </w:rPr>
+              <w:t>dữ</w:t>
+            </w:r>
+            <w:proofErr w:type="spellEnd"/>
+            <w:r>
+              <w:rPr>
+                <w:b/>
+              </w:rPr>
+              <w:t xml:space="preserve"> </w:t>
+            </w:r>
+            <w:proofErr w:type="spellStart"/>
+            <w:r>
+              <w:rPr>
+                <w:b/>
+              </w:rPr>
+              <w:t>liệu</w:t>
+            </w:r>
+            <w:proofErr w:type="spellEnd"/>
           </w:p>
         </w:tc>
         <w:tc>
@@ -4182,12 +5786,14 @@
                 <w:b/>
               </w:rPr>
             </w:pPr>
+            <w:proofErr w:type="spellStart"/>
             <w:r>
               <w:rPr>
                 <w:b/>
               </w:rPr>
               <w:t>Khóa</w:t>
             </w:r>
+            <w:proofErr w:type="spellEnd"/>
           </w:p>
         </w:tc>
         <w:tc>
@@ -4201,12 +5807,28 @@
                 <w:b/>
               </w:rPr>
             </w:pPr>
+            <w:proofErr w:type="spellStart"/>
             <w:r>
               <w:rPr>
                 <w:b/>
               </w:rPr>
-              <w:t>Mô tả</w:t>
-            </w:r>
+              <w:t>Mô</w:t>
+            </w:r>
+            <w:proofErr w:type="spellEnd"/>
+            <w:r>
+              <w:rPr>
+                <w:b/>
+              </w:rPr>
+              <w:t xml:space="preserve"> </w:t>
+            </w:r>
+            <w:proofErr w:type="spellStart"/>
+            <w:r>
+              <w:rPr>
+                <w:b/>
+              </w:rPr>
+              <w:t>tả</w:t>
+            </w:r>
+            <w:proofErr w:type="spellEnd"/>
           </w:p>
         </w:tc>
       </w:tr>
@@ -4216,9 +5838,11 @@
             <w:tcW w:w="1728" w:type="dxa"/>
           </w:tcPr>
           <w:p>
+            <w:proofErr w:type="spellStart"/>
             <w:r>
               <w:t>MaVN</w:t>
             </w:r>
+            <w:proofErr w:type="spellEnd"/>
           </w:p>
         </w:tc>
         <w:tc>
@@ -4241,12 +5865,28 @@
                 <w:smallCaps/>
               </w:rPr>
             </w:pPr>
+            <w:proofErr w:type="spellStart"/>
             <w:r>
               <w:rPr>
                 <w:smallCaps/>
               </w:rPr>
-              <w:t>Khóa chính</w:t>
-            </w:r>
+              <w:t>Khóa</w:t>
+            </w:r>
+            <w:proofErr w:type="spellEnd"/>
+            <w:r>
+              <w:rPr>
+                <w:smallCaps/>
+              </w:rPr>
+              <w:t xml:space="preserve"> </w:t>
+            </w:r>
+            <w:proofErr w:type="spellStart"/>
+            <w:r>
+              <w:rPr>
+                <w:smallCaps/>
+              </w:rPr>
+              <w:t>chính</w:t>
+            </w:r>
+            <w:proofErr w:type="spellEnd"/>
           </w:p>
         </w:tc>
         <w:tc>
@@ -4262,9 +5902,11 @@
             <w:tcW w:w="1728" w:type="dxa"/>
           </w:tcPr>
           <w:p>
+            <w:proofErr w:type="spellStart"/>
             <w:r>
               <w:t>HoTen</w:t>
             </w:r>
+            <w:proofErr w:type="spellEnd"/>
           </w:p>
         </w:tc>
         <w:tc>
@@ -4296,9 +5938,11 @@
             <w:tcW w:w="1728" w:type="dxa"/>
           </w:tcPr>
           <w:p>
+            <w:proofErr w:type="spellStart"/>
             <w:r>
               <w:t>SoDT</w:t>
             </w:r>
+            <w:proofErr w:type="spellEnd"/>
           </w:p>
         </w:tc>
         <w:tc>
@@ -4325,10 +5969,7 @@
         </w:tc>
       </w:tr>
     </w:tbl>
-    <w:p>
-      <w:bookmarkStart w:id="12" w:name="_GoBack"/>
-      <w:bookmarkEnd w:id="12"/>
-    </w:p>
+    <w:p/>
     <w:p>
       <w:r>
         <w:br w:type="page"/>
@@ -4353,8 +5994,21 @@
       </w:pPr>
       <w:bookmarkStart w:id="15" w:name="_Toc47856524"/>
       <w:bookmarkStart w:id="16" w:name="_Toc47856952"/>
-      <w:r>
-        <w:t>Đề mục con 1</w:t>
+      <w:proofErr w:type="spellStart"/>
+      <w:r>
+        <w:t>Đề</w:t>
+      </w:r>
+      <w:proofErr w:type="spellEnd"/>
+      <w:r>
+        <w:t xml:space="preserve"> </w:t>
+      </w:r>
+      <w:proofErr w:type="spellStart"/>
+      <w:r>
+        <w:t>mục</w:t>
+      </w:r>
+      <w:proofErr w:type="spellEnd"/>
+      <w:r>
+        <w:t xml:space="preserve"> con 1</w:t>
       </w:r>
       <w:bookmarkEnd w:id="15"/>
       <w:bookmarkEnd w:id="16"/>
@@ -4417,58 +6071,82 @@
         <w:jc w:val="center"/>
       </w:pPr>
       <w:bookmarkStart w:id="17" w:name="_Toc47855549"/>
-      <w:r>
-        <w:t xml:space="preserve">Hình </w:t>
-      </w:r>
-      <w:r>
-        <w:fldChar w:fldCharType="begin"/>
-      </w:r>
-      <w:r>
-        <w:instrText xml:space="preserve"> STYLEREF 1 \s </w:instrText>
-      </w:r>
-      <w:r>
-        <w:fldChar w:fldCharType="separate"/>
-      </w:r>
-      <w:r>
-        <w:rPr>
-          <w:noProof/>
-        </w:rPr>
-        <w:t>2</w:t>
-      </w:r>
-      <w:r>
-        <w:rPr>
-          <w:noProof/>
-        </w:rPr>
-        <w:fldChar w:fldCharType="end"/>
-      </w:r>
+      <w:proofErr w:type="spellStart"/>
+      <w:r>
+        <w:t>Hình</w:t>
+      </w:r>
+      <w:proofErr w:type="spellEnd"/>
+      <w:r>
+        <w:t xml:space="preserve"> </w:t>
+      </w:r>
+      <w:fldSimple w:instr=" STYLEREF 1 \s ">
+        <w:r>
+          <w:rPr>
+            <w:noProof/>
+          </w:rPr>
+          <w:t>2</w:t>
+        </w:r>
+      </w:fldSimple>
       <w:r>
         <w:noBreakHyphen/>
       </w:r>
-      <w:r>
-        <w:fldChar w:fldCharType="begin"/>
-      </w:r>
-      <w:r>
-        <w:instrText xml:space="preserve"> SEQ Hình \* ARABIC \s 1 </w:instrText>
-      </w:r>
-      <w:r>
-        <w:fldChar w:fldCharType="separate"/>
-      </w:r>
-      <w:r>
-        <w:rPr>
-          <w:noProof/>
-        </w:rPr>
-        <w:t>1</w:t>
-      </w:r>
-      <w:r>
-        <w:rPr>
-          <w:noProof/>
-        </w:rPr>
-        <w:fldChar w:fldCharType="end"/>
-      </w:r>
-      <w:r>
-        <w:t xml:space="preserve"> Ví dụ về caption cho hình ảnh</w:t>
+      <w:fldSimple w:instr=" SEQ Hình \* ARABIC \s 1 ">
+        <w:r>
+          <w:rPr>
+            <w:noProof/>
+          </w:rPr>
+          <w:t>1</w:t>
+        </w:r>
+      </w:fldSimple>
+      <w:r>
+        <w:t xml:space="preserve"> </w:t>
+      </w:r>
+      <w:proofErr w:type="spellStart"/>
+      <w:r>
+        <w:t>Ví</w:t>
+      </w:r>
+      <w:proofErr w:type="spellEnd"/>
+      <w:r>
+        <w:t xml:space="preserve"> </w:t>
+      </w:r>
+      <w:proofErr w:type="spellStart"/>
+      <w:r>
+        <w:t>dụ</w:t>
+      </w:r>
+      <w:proofErr w:type="spellEnd"/>
+      <w:r>
+        <w:t xml:space="preserve"> </w:t>
+      </w:r>
+      <w:proofErr w:type="spellStart"/>
+      <w:r>
+        <w:t>về</w:t>
+      </w:r>
+      <w:proofErr w:type="spellEnd"/>
+      <w:r>
+        <w:t xml:space="preserve"> caption </w:t>
+      </w:r>
+      <w:proofErr w:type="spellStart"/>
+      <w:r>
+        <w:t>cho</w:t>
+      </w:r>
+      <w:proofErr w:type="spellEnd"/>
+      <w:r>
+        <w:t xml:space="preserve"> </w:t>
+      </w:r>
+      <w:proofErr w:type="spellStart"/>
+      <w:r>
+        <w:t>hình</w:t>
+      </w:r>
+      <w:proofErr w:type="spellEnd"/>
+      <w:r>
+        <w:t xml:space="preserve"> </w:t>
+      </w:r>
+      <w:proofErr w:type="spellStart"/>
+      <w:r>
+        <w:t>ảnh</w:t>
       </w:r>
       <w:bookmarkEnd w:id="17"/>
+      <w:proofErr w:type="spellEnd"/>
     </w:p>
     <w:p>
       <w:r>
@@ -4481,8 +6159,21 @@
       </w:pPr>
       <w:bookmarkStart w:id="18" w:name="_Toc47856525"/>
       <w:bookmarkStart w:id="19" w:name="_Toc47856953"/>
-      <w:r>
-        <w:t>Đề mục con 2</w:t>
+      <w:proofErr w:type="spellStart"/>
+      <w:r>
+        <w:t>Đề</w:t>
+      </w:r>
+      <w:proofErr w:type="spellEnd"/>
+      <w:r>
+        <w:t xml:space="preserve"> </w:t>
+      </w:r>
+      <w:proofErr w:type="spellStart"/>
+      <w:r>
+        <w:t>mục</w:t>
+      </w:r>
+      <w:proofErr w:type="spellEnd"/>
+      <w:r>
+        <w:t xml:space="preserve"> con 2</w:t>
       </w:r>
       <w:bookmarkEnd w:id="18"/>
       <w:bookmarkEnd w:id="19"/>
@@ -4537,8 +6228,21 @@
       </w:pPr>
       <w:bookmarkStart w:id="24" w:name="_Toc47856528"/>
       <w:bookmarkStart w:id="25" w:name="_Toc47856956"/>
-      <w:r>
-        <w:t>Đề mục con 1</w:t>
+      <w:proofErr w:type="spellStart"/>
+      <w:r>
+        <w:t>Đề</w:t>
+      </w:r>
+      <w:proofErr w:type="spellEnd"/>
+      <w:r>
+        <w:t xml:space="preserve"> </w:t>
+      </w:r>
+      <w:proofErr w:type="spellStart"/>
+      <w:r>
+        <w:t>mục</w:t>
+      </w:r>
+      <w:proofErr w:type="spellEnd"/>
+      <w:r>
+        <w:t xml:space="preserve"> con 1</w:t>
       </w:r>
       <w:bookmarkEnd w:id="24"/>
       <w:bookmarkEnd w:id="25"/>
@@ -4554,8 +6258,21 @@
       </w:pPr>
       <w:bookmarkStart w:id="26" w:name="_Toc47856529"/>
       <w:bookmarkStart w:id="27" w:name="_Toc47856957"/>
-      <w:r>
-        <w:t>Đề mục con 2</w:t>
+      <w:proofErr w:type="spellStart"/>
+      <w:r>
+        <w:t>Đề</w:t>
+      </w:r>
+      <w:proofErr w:type="spellEnd"/>
+      <w:r>
+        <w:t xml:space="preserve"> </w:t>
+      </w:r>
+      <w:proofErr w:type="spellStart"/>
+      <w:r>
+        <w:t>mục</w:t>
+      </w:r>
+      <w:proofErr w:type="spellEnd"/>
+      <w:r>
+        <w:t xml:space="preserve"> con 2</w:t>
       </w:r>
       <w:bookmarkEnd w:id="26"/>
       <w:bookmarkEnd w:id="27"/>
@@ -4639,7 +6356,175 @@
         <w:rPr>
           <w:i/>
         </w:rPr>
-        <w:t>&lt;Nếu không có tài liệu tham khảo thì xóa bỏ phần này&gt;</w:t>
+        <w:t>&lt;</w:t>
+      </w:r>
+      <w:proofErr w:type="spellStart"/>
+      <w:r>
+        <w:rPr>
+          <w:i/>
+        </w:rPr>
+        <w:t>Nếu</w:t>
+      </w:r>
+      <w:proofErr w:type="spellEnd"/>
+      <w:r>
+        <w:rPr>
+          <w:i/>
+        </w:rPr>
+        <w:t xml:space="preserve"> </w:t>
+      </w:r>
+      <w:proofErr w:type="spellStart"/>
+      <w:r>
+        <w:rPr>
+          <w:i/>
+        </w:rPr>
+        <w:t>không</w:t>
+      </w:r>
+      <w:proofErr w:type="spellEnd"/>
+      <w:r>
+        <w:rPr>
+          <w:i/>
+        </w:rPr>
+        <w:t xml:space="preserve"> </w:t>
+      </w:r>
+      <w:proofErr w:type="spellStart"/>
+      <w:r>
+        <w:rPr>
+          <w:i/>
+        </w:rPr>
+        <w:t>có</w:t>
+      </w:r>
+      <w:proofErr w:type="spellEnd"/>
+      <w:r>
+        <w:rPr>
+          <w:i/>
+        </w:rPr>
+        <w:t xml:space="preserve"> </w:t>
+      </w:r>
+      <w:proofErr w:type="spellStart"/>
+      <w:r>
+        <w:rPr>
+          <w:i/>
+        </w:rPr>
+        <w:t>tài</w:t>
+      </w:r>
+      <w:proofErr w:type="spellEnd"/>
+      <w:r>
+        <w:rPr>
+          <w:i/>
+        </w:rPr>
+        <w:t xml:space="preserve"> </w:t>
+      </w:r>
+      <w:proofErr w:type="spellStart"/>
+      <w:r>
+        <w:rPr>
+          <w:i/>
+        </w:rPr>
+        <w:t>liệu</w:t>
+      </w:r>
+      <w:proofErr w:type="spellEnd"/>
+      <w:r>
+        <w:rPr>
+          <w:i/>
+        </w:rPr>
+        <w:t xml:space="preserve"> </w:t>
+      </w:r>
+      <w:proofErr w:type="spellStart"/>
+      <w:r>
+        <w:rPr>
+          <w:i/>
+        </w:rPr>
+        <w:t>tham</w:t>
+      </w:r>
+      <w:proofErr w:type="spellEnd"/>
+      <w:r>
+        <w:rPr>
+          <w:i/>
+        </w:rPr>
+        <w:t xml:space="preserve"> </w:t>
+      </w:r>
+      <w:proofErr w:type="spellStart"/>
+      <w:r>
+        <w:rPr>
+          <w:i/>
+        </w:rPr>
+        <w:t>khảo</w:t>
+      </w:r>
+      <w:proofErr w:type="spellEnd"/>
+      <w:r>
+        <w:rPr>
+          <w:i/>
+        </w:rPr>
+        <w:t xml:space="preserve"> </w:t>
+      </w:r>
+      <w:proofErr w:type="spellStart"/>
+      <w:r>
+        <w:rPr>
+          <w:i/>
+        </w:rPr>
+        <w:t>thì</w:t>
+      </w:r>
+      <w:proofErr w:type="spellEnd"/>
+      <w:r>
+        <w:rPr>
+          <w:i/>
+        </w:rPr>
+        <w:t xml:space="preserve"> </w:t>
+      </w:r>
+      <w:proofErr w:type="spellStart"/>
+      <w:r>
+        <w:rPr>
+          <w:i/>
+        </w:rPr>
+        <w:t>xóa</w:t>
+      </w:r>
+      <w:proofErr w:type="spellEnd"/>
+      <w:r>
+        <w:rPr>
+          <w:i/>
+        </w:rPr>
+        <w:t xml:space="preserve"> </w:t>
+      </w:r>
+      <w:proofErr w:type="spellStart"/>
+      <w:r>
+        <w:rPr>
+          <w:i/>
+        </w:rPr>
+        <w:t>bỏ</w:t>
+      </w:r>
+      <w:proofErr w:type="spellEnd"/>
+      <w:r>
+        <w:rPr>
+          <w:i/>
+        </w:rPr>
+        <w:t xml:space="preserve"> </w:t>
+      </w:r>
+      <w:proofErr w:type="spellStart"/>
+      <w:r>
+        <w:rPr>
+          <w:i/>
+        </w:rPr>
+        <w:t>phần</w:t>
+      </w:r>
+      <w:proofErr w:type="spellEnd"/>
+      <w:r>
+        <w:rPr>
+          <w:i/>
+        </w:rPr>
+        <w:t xml:space="preserve"> </w:t>
+      </w:r>
+      <w:proofErr w:type="spellStart"/>
+      <w:r>
+        <w:rPr>
+          <w:i/>
+        </w:rPr>
+        <w:t>này</w:t>
+      </w:r>
+      <w:proofErr w:type="spellEnd"/>
+      <w:r>
+        <w:rPr>
+          <w:i/>
+        </w:rPr>
+        <w:t>&gt;</w:t>
       </w:r>
       <w:r>
         <w:rPr>
@@ -4672,18 +6557,336 @@
           <w:i/>
         </w:rPr>
       </w:pPr>
+      <w:proofErr w:type="gramStart"/>
       <w:r>
         <w:rPr>
           <w:i/>
         </w:rPr>
         <w:t>&lt;</w:t>
       </w:r>
-      <w:r>
-        <w:rPr>
-          <w:i/>
-        </w:rPr>
-        <w:t>Phần này trình bày những hồ sơ, tài liệu có liên quan tới đề tài. Nếu không có thì xóa bỏ phần này</w:t>
-      </w:r>
+      <w:proofErr w:type="spellStart"/>
+      <w:r>
+        <w:rPr>
+          <w:i/>
+        </w:rPr>
+        <w:t>Phần</w:t>
+      </w:r>
+      <w:proofErr w:type="spellEnd"/>
+      <w:r>
+        <w:rPr>
+          <w:i/>
+        </w:rPr>
+        <w:t xml:space="preserve"> </w:t>
+      </w:r>
+      <w:proofErr w:type="spellStart"/>
+      <w:r>
+        <w:rPr>
+          <w:i/>
+        </w:rPr>
+        <w:t>này</w:t>
+      </w:r>
+      <w:proofErr w:type="spellEnd"/>
+      <w:r>
+        <w:rPr>
+          <w:i/>
+        </w:rPr>
+        <w:t xml:space="preserve"> </w:t>
+      </w:r>
+      <w:proofErr w:type="spellStart"/>
+      <w:r>
+        <w:rPr>
+          <w:i/>
+        </w:rPr>
+        <w:t>trình</w:t>
+      </w:r>
+      <w:proofErr w:type="spellEnd"/>
+      <w:r>
+        <w:rPr>
+          <w:i/>
+        </w:rPr>
+        <w:t xml:space="preserve"> </w:t>
+      </w:r>
+      <w:proofErr w:type="spellStart"/>
+      <w:r>
+        <w:rPr>
+          <w:i/>
+        </w:rPr>
+        <w:t>bày</w:t>
+      </w:r>
+      <w:proofErr w:type="spellEnd"/>
+      <w:r>
+        <w:rPr>
+          <w:i/>
+        </w:rPr>
+        <w:t xml:space="preserve"> </w:t>
+      </w:r>
+      <w:proofErr w:type="spellStart"/>
+      <w:r>
+        <w:rPr>
+          <w:i/>
+        </w:rPr>
+        <w:t>những</w:t>
+      </w:r>
+      <w:proofErr w:type="spellEnd"/>
+      <w:r>
+        <w:rPr>
+          <w:i/>
+        </w:rPr>
+        <w:t xml:space="preserve"> </w:t>
+      </w:r>
+      <w:proofErr w:type="spellStart"/>
+      <w:r>
+        <w:rPr>
+          <w:i/>
+        </w:rPr>
+        <w:t>hồ</w:t>
+      </w:r>
+      <w:proofErr w:type="spellEnd"/>
+      <w:r>
+        <w:rPr>
+          <w:i/>
+        </w:rPr>
+        <w:t xml:space="preserve"> </w:t>
+      </w:r>
+      <w:proofErr w:type="spellStart"/>
+      <w:r>
+        <w:rPr>
+          <w:i/>
+        </w:rPr>
+        <w:t>sơ</w:t>
+      </w:r>
+      <w:proofErr w:type="spellEnd"/>
+      <w:r>
+        <w:rPr>
+          <w:i/>
+        </w:rPr>
+        <w:t xml:space="preserve">, </w:t>
+      </w:r>
+      <w:proofErr w:type="spellStart"/>
+      <w:r>
+        <w:rPr>
+          <w:i/>
+        </w:rPr>
+        <w:t>tài</w:t>
+      </w:r>
+      <w:proofErr w:type="spellEnd"/>
+      <w:r>
+        <w:rPr>
+          <w:i/>
+        </w:rPr>
+        <w:t xml:space="preserve"> </w:t>
+      </w:r>
+      <w:proofErr w:type="spellStart"/>
+      <w:r>
+        <w:rPr>
+          <w:i/>
+        </w:rPr>
+        <w:t>liệu</w:t>
+      </w:r>
+      <w:proofErr w:type="spellEnd"/>
+      <w:r>
+        <w:rPr>
+          <w:i/>
+        </w:rPr>
+        <w:t xml:space="preserve"> </w:t>
+      </w:r>
+      <w:proofErr w:type="spellStart"/>
+      <w:r>
+        <w:rPr>
+          <w:i/>
+        </w:rPr>
+        <w:t>có</w:t>
+      </w:r>
+      <w:proofErr w:type="spellEnd"/>
+      <w:r>
+        <w:rPr>
+          <w:i/>
+        </w:rPr>
+        <w:t xml:space="preserve"> </w:t>
+      </w:r>
+      <w:proofErr w:type="spellStart"/>
+      <w:r>
+        <w:rPr>
+          <w:i/>
+        </w:rPr>
+        <w:t>liên</w:t>
+      </w:r>
+      <w:proofErr w:type="spellEnd"/>
+      <w:r>
+        <w:rPr>
+          <w:i/>
+        </w:rPr>
+        <w:t xml:space="preserve"> </w:t>
+      </w:r>
+      <w:proofErr w:type="spellStart"/>
+      <w:r>
+        <w:rPr>
+          <w:i/>
+        </w:rPr>
+        <w:t>quan</w:t>
+      </w:r>
+      <w:proofErr w:type="spellEnd"/>
+      <w:r>
+        <w:rPr>
+          <w:i/>
+        </w:rPr>
+        <w:t xml:space="preserve"> </w:t>
+      </w:r>
+      <w:proofErr w:type="spellStart"/>
+      <w:r>
+        <w:rPr>
+          <w:i/>
+        </w:rPr>
+        <w:t>tới</w:t>
+      </w:r>
+      <w:proofErr w:type="spellEnd"/>
+      <w:r>
+        <w:rPr>
+          <w:i/>
+        </w:rPr>
+        <w:t xml:space="preserve"> </w:t>
+      </w:r>
+      <w:proofErr w:type="spellStart"/>
+      <w:r>
+        <w:rPr>
+          <w:i/>
+        </w:rPr>
+        <w:t>đề</w:t>
+      </w:r>
+      <w:proofErr w:type="spellEnd"/>
+      <w:r>
+        <w:rPr>
+          <w:i/>
+        </w:rPr>
+        <w:t xml:space="preserve"> </w:t>
+      </w:r>
+      <w:proofErr w:type="spellStart"/>
+      <w:r>
+        <w:rPr>
+          <w:i/>
+        </w:rPr>
+        <w:t>tài</w:t>
+      </w:r>
+      <w:proofErr w:type="spellEnd"/>
+      <w:r>
+        <w:rPr>
+          <w:i/>
+        </w:rPr>
+        <w:t>.</w:t>
+      </w:r>
+      <w:proofErr w:type="gramEnd"/>
+      <w:r>
+        <w:rPr>
+          <w:i/>
+        </w:rPr>
+        <w:t xml:space="preserve"> </w:t>
+      </w:r>
+      <w:proofErr w:type="spellStart"/>
+      <w:r>
+        <w:rPr>
+          <w:i/>
+        </w:rPr>
+        <w:t>Nếu</w:t>
+      </w:r>
+      <w:proofErr w:type="spellEnd"/>
+      <w:r>
+        <w:rPr>
+          <w:i/>
+        </w:rPr>
+        <w:t xml:space="preserve"> </w:t>
+      </w:r>
+      <w:proofErr w:type="spellStart"/>
+      <w:r>
+        <w:rPr>
+          <w:i/>
+        </w:rPr>
+        <w:t>không</w:t>
+      </w:r>
+      <w:proofErr w:type="spellEnd"/>
+      <w:r>
+        <w:rPr>
+          <w:i/>
+        </w:rPr>
+        <w:t xml:space="preserve"> </w:t>
+      </w:r>
+      <w:proofErr w:type="spellStart"/>
+      <w:r>
+        <w:rPr>
+          <w:i/>
+        </w:rPr>
+        <w:t>có</w:t>
+      </w:r>
+      <w:proofErr w:type="spellEnd"/>
+      <w:r>
+        <w:rPr>
+          <w:i/>
+        </w:rPr>
+        <w:t xml:space="preserve"> </w:t>
+      </w:r>
+      <w:proofErr w:type="spellStart"/>
+      <w:r>
+        <w:rPr>
+          <w:i/>
+        </w:rPr>
+        <w:t>thì</w:t>
+      </w:r>
+      <w:proofErr w:type="spellEnd"/>
+      <w:r>
+        <w:rPr>
+          <w:i/>
+        </w:rPr>
+        <w:t xml:space="preserve"> </w:t>
+      </w:r>
+      <w:proofErr w:type="spellStart"/>
+      <w:r>
+        <w:rPr>
+          <w:i/>
+        </w:rPr>
+        <w:t>xóa</w:t>
+      </w:r>
+      <w:proofErr w:type="spellEnd"/>
+      <w:r>
+        <w:rPr>
+          <w:i/>
+        </w:rPr>
+        <w:t xml:space="preserve"> </w:t>
+      </w:r>
+      <w:proofErr w:type="spellStart"/>
+      <w:r>
+        <w:rPr>
+          <w:i/>
+        </w:rPr>
+        <w:t>bỏ</w:t>
+      </w:r>
+      <w:proofErr w:type="spellEnd"/>
+      <w:r>
+        <w:rPr>
+          <w:i/>
+        </w:rPr>
+        <w:t xml:space="preserve"> </w:t>
+      </w:r>
+      <w:proofErr w:type="spellStart"/>
+      <w:r>
+        <w:rPr>
+          <w:i/>
+        </w:rPr>
+        <w:t>phần</w:t>
+      </w:r>
+      <w:proofErr w:type="spellEnd"/>
+      <w:r>
+        <w:rPr>
+          <w:i/>
+        </w:rPr>
+        <w:t xml:space="preserve"> </w:t>
+      </w:r>
+      <w:proofErr w:type="spellStart"/>
+      <w:r>
+        <w:rPr>
+          <w:i/>
+        </w:rPr>
+        <w:t>này</w:t>
+      </w:r>
+      <w:proofErr w:type="spellEnd"/>
       <w:r>
         <w:rPr>
           <w:i/>
@@ -4825,6 +7028,178 @@
 <file path=word/numbering.xml><?xml version="1.0" encoding="utf-8"?>
 <w:numbering xmlns:wpc="http://schemas.microsoft.com/office/word/2010/wordprocessingCanvas" xmlns:mc="http://schemas.openxmlformats.org/markup-compatibility/2006" xmlns:o="urn:schemas-microsoft-com:office:office" xmlns:r="http://schemas.openxmlformats.org/officeDocument/2006/relationships" xmlns:m="http://schemas.openxmlformats.org/officeDocument/2006/math" xmlns:v="urn:schemas-microsoft-com:vml" xmlns:wp14="http://schemas.microsoft.com/office/word/2010/wordprocessingDrawing" xmlns:wp="http://schemas.openxmlformats.org/drawingml/2006/wordprocessingDrawing" xmlns:w10="urn:schemas-microsoft-com:office:word" xmlns:w="http://schemas.openxmlformats.org/wordprocessingml/2006/main" xmlns:w14="http://schemas.microsoft.com/office/word/2010/wordml" xmlns:wpg="http://schemas.microsoft.com/office/word/2010/wordprocessingGroup" xmlns:wpi="http://schemas.microsoft.com/office/word/2010/wordprocessingInk" xmlns:wne="http://schemas.microsoft.com/office/word/2006/wordml" xmlns:wps="http://schemas.microsoft.com/office/word/2010/wordprocessingShape" mc:Ignorable="w14 wp14">
   <w:abstractNum w:abstractNumId="0">
+    <w:nsid w:val="0CC87CCE"/>
+    <w:multiLevelType w:val="hybridMultilevel"/>
+    <w:tmpl w:val="77EAB556"/>
+    <w:lvl w:ilvl="0" w:tplc="0409000F">
+      <w:start w:val="1"/>
+      <w:numFmt w:val="decimal"/>
+      <w:lvlText w:val="%1."/>
+      <w:lvlJc w:val="left"/>
+      <w:pPr>
+        <w:ind w:left="4854" w:hanging="360"/>
+      </w:pPr>
+    </w:lvl>
+    <w:lvl w:ilvl="1" w:tplc="04090019" w:tentative="1">
+      <w:start w:val="1"/>
+      <w:numFmt w:val="lowerLetter"/>
+      <w:lvlText w:val="%2."/>
+      <w:lvlJc w:val="left"/>
+      <w:pPr>
+        <w:ind w:left="5574" w:hanging="360"/>
+      </w:pPr>
+    </w:lvl>
+    <w:lvl w:ilvl="2" w:tplc="0409001B" w:tentative="1">
+      <w:start w:val="1"/>
+      <w:numFmt w:val="lowerRoman"/>
+      <w:lvlText w:val="%3."/>
+      <w:lvlJc w:val="right"/>
+      <w:pPr>
+        <w:ind w:left="6294" w:hanging="180"/>
+      </w:pPr>
+    </w:lvl>
+    <w:lvl w:ilvl="3" w:tplc="0409000F" w:tentative="1">
+      <w:start w:val="1"/>
+      <w:numFmt w:val="decimal"/>
+      <w:lvlText w:val="%4."/>
+      <w:lvlJc w:val="left"/>
+      <w:pPr>
+        <w:ind w:left="7014" w:hanging="360"/>
+      </w:pPr>
+    </w:lvl>
+    <w:lvl w:ilvl="4" w:tplc="04090019" w:tentative="1">
+      <w:start w:val="1"/>
+      <w:numFmt w:val="lowerLetter"/>
+      <w:lvlText w:val="%5."/>
+      <w:lvlJc w:val="left"/>
+      <w:pPr>
+        <w:ind w:left="7734" w:hanging="360"/>
+      </w:pPr>
+    </w:lvl>
+    <w:lvl w:ilvl="5" w:tplc="0409001B" w:tentative="1">
+      <w:start w:val="1"/>
+      <w:numFmt w:val="lowerRoman"/>
+      <w:lvlText w:val="%6."/>
+      <w:lvlJc w:val="right"/>
+      <w:pPr>
+        <w:ind w:left="8454" w:hanging="180"/>
+      </w:pPr>
+    </w:lvl>
+    <w:lvl w:ilvl="6" w:tplc="0409000F" w:tentative="1">
+      <w:start w:val="1"/>
+      <w:numFmt w:val="decimal"/>
+      <w:lvlText w:val="%7."/>
+      <w:lvlJc w:val="left"/>
+      <w:pPr>
+        <w:ind w:left="9174" w:hanging="360"/>
+      </w:pPr>
+    </w:lvl>
+    <w:lvl w:ilvl="7" w:tplc="04090019" w:tentative="1">
+      <w:start w:val="1"/>
+      <w:numFmt w:val="lowerLetter"/>
+      <w:lvlText w:val="%8."/>
+      <w:lvlJc w:val="left"/>
+      <w:pPr>
+        <w:ind w:left="9894" w:hanging="360"/>
+      </w:pPr>
+    </w:lvl>
+    <w:lvl w:ilvl="8" w:tplc="0409001B" w:tentative="1">
+      <w:start w:val="1"/>
+      <w:numFmt w:val="lowerRoman"/>
+      <w:lvlText w:val="%9."/>
+      <w:lvlJc w:val="right"/>
+      <w:pPr>
+        <w:ind w:left="10614" w:hanging="180"/>
+      </w:pPr>
+    </w:lvl>
+  </w:abstractNum>
+  <w:abstractNum w:abstractNumId="1">
+    <w:nsid w:val="37A03000"/>
+    <w:multiLevelType w:val="hybridMultilevel"/>
+    <w:tmpl w:val="6E922ECE"/>
+    <w:lvl w:ilvl="0" w:tplc="0409000F">
+      <w:start w:val="1"/>
+      <w:numFmt w:val="decimal"/>
+      <w:lvlText w:val="%1."/>
+      <w:lvlJc w:val="left"/>
+      <w:pPr>
+        <w:ind w:left="4854" w:hanging="360"/>
+      </w:pPr>
+    </w:lvl>
+    <w:lvl w:ilvl="1" w:tplc="04090019" w:tentative="1">
+      <w:start w:val="1"/>
+      <w:numFmt w:val="lowerLetter"/>
+      <w:lvlText w:val="%2."/>
+      <w:lvlJc w:val="left"/>
+      <w:pPr>
+        <w:ind w:left="5574" w:hanging="360"/>
+      </w:pPr>
+    </w:lvl>
+    <w:lvl w:ilvl="2" w:tplc="0409001B" w:tentative="1">
+      <w:start w:val="1"/>
+      <w:numFmt w:val="lowerRoman"/>
+      <w:lvlText w:val="%3."/>
+      <w:lvlJc w:val="right"/>
+      <w:pPr>
+        <w:ind w:left="6294" w:hanging="180"/>
+      </w:pPr>
+    </w:lvl>
+    <w:lvl w:ilvl="3" w:tplc="0409000F" w:tentative="1">
+      <w:start w:val="1"/>
+      <w:numFmt w:val="decimal"/>
+      <w:lvlText w:val="%4."/>
+      <w:lvlJc w:val="left"/>
+      <w:pPr>
+        <w:ind w:left="7014" w:hanging="360"/>
+      </w:pPr>
+    </w:lvl>
+    <w:lvl w:ilvl="4" w:tplc="04090019" w:tentative="1">
+      <w:start w:val="1"/>
+      <w:numFmt w:val="lowerLetter"/>
+      <w:lvlText w:val="%5."/>
+      <w:lvlJc w:val="left"/>
+      <w:pPr>
+        <w:ind w:left="7734" w:hanging="360"/>
+      </w:pPr>
+    </w:lvl>
+    <w:lvl w:ilvl="5" w:tplc="0409001B" w:tentative="1">
+      <w:start w:val="1"/>
+      <w:numFmt w:val="lowerRoman"/>
+      <w:lvlText w:val="%6."/>
+      <w:lvlJc w:val="right"/>
+      <w:pPr>
+        <w:ind w:left="8454" w:hanging="180"/>
+      </w:pPr>
+    </w:lvl>
+    <w:lvl w:ilvl="6" w:tplc="0409000F" w:tentative="1">
+      <w:start w:val="1"/>
+      <w:numFmt w:val="decimal"/>
+      <w:lvlText w:val="%7."/>
+      <w:lvlJc w:val="left"/>
+      <w:pPr>
+        <w:ind w:left="9174" w:hanging="360"/>
+      </w:pPr>
+    </w:lvl>
+    <w:lvl w:ilvl="7" w:tplc="04090019" w:tentative="1">
+      <w:start w:val="1"/>
+      <w:numFmt w:val="lowerLetter"/>
+      <w:lvlText w:val="%8."/>
+      <w:lvlJc w:val="left"/>
+      <w:pPr>
+        <w:ind w:left="9894" w:hanging="360"/>
+      </w:pPr>
+    </w:lvl>
+    <w:lvl w:ilvl="8" w:tplc="0409001B" w:tentative="1">
+      <w:start w:val="1"/>
+      <w:numFmt w:val="lowerRoman"/>
+      <w:lvlText w:val="%9."/>
+      <w:lvlJc w:val="right"/>
+      <w:pPr>
+        <w:ind w:left="10614" w:hanging="180"/>
+      </w:pPr>
+    </w:lvl>
+  </w:abstractNum>
+  <w:abstractNum w:abstractNumId="2">
     <w:nsid w:val="426D14AB"/>
     <w:multiLevelType w:val="hybridMultilevel"/>
     <w:tmpl w:val="17CC66FE"/>
@@ -4937,7 +7312,7 @@
       </w:rPr>
     </w:lvl>
   </w:abstractNum>
-  <w:abstractNum w:abstractNumId="1">
+  <w:abstractNum w:abstractNumId="3">
     <w:nsid w:val="494F304A"/>
     <w:multiLevelType w:val="multilevel"/>
     <w:tmpl w:val="C6D0C124"/>
@@ -5036,10 +7411,16 @@
     </w:lvl>
   </w:abstractNum>
   <w:num w:numId="1">
-    <w:abstractNumId w:val="1"/>
+    <w:abstractNumId w:val="3"/>
   </w:num>
   <w:num w:numId="2">
+    <w:abstractNumId w:val="2"/>
+  </w:num>
+  <w:num w:numId="3">
     <w:abstractNumId w:val="0"/>
+  </w:num>
+  <w:num w:numId="4">
+    <w:abstractNumId w:val="1"/>
   </w:num>
 </w:numbering>
 </file>
@@ -6956,7 +9337,7 @@
 </file>
 
 <file path=customXml/itemProps1.xml><?xml version="1.0" encoding="utf-8"?>
-<ds:datastoreItem xmlns:ds="http://schemas.openxmlformats.org/officeDocument/2006/customXml" ds:itemID="{35966E7F-4A9A-48D9-9250-62C5B19DB2BE}">
+<ds:datastoreItem xmlns:ds="http://schemas.openxmlformats.org/officeDocument/2006/customXml" ds:itemID="{979B4493-7FFB-4AF3-8E19-337B690AF81B}">
   <ds:schemaRefs>
     <ds:schemaRef ds:uri="http://schemas.openxmlformats.org/officeDocument/2006/bibliography"/>
   </ds:schemaRefs>

--- a/10/MauBaoCao_BaiTapDuAn.docx
+++ b/10/MauBaoCao_BaiTapDuAn.docx
@@ -558,380 +558,171 @@
     </w:p>
     <w:p>
       <w:pPr>
-        <w:ind w:left="3544" w:right="2466"/>
+        <w:ind w:left="2160" w:right="2466"/>
         <w:rPr>
           <w:sz w:val="28"/>
           <w:szCs w:val="28"/>
         </w:rPr>
       </w:pPr>
-      <w:proofErr w:type="spellStart"/>
       <w:r>
         <w:rPr>
           <w:spacing w:val="-1"/>
           <w:sz w:val="28"/>
           <w:szCs w:val="28"/>
         </w:rPr>
-        <w:t>Sinh</w:t>
-      </w:r>
-      <w:proofErr w:type="spellEnd"/>
+        <w:t>Sinh viên</w:t>
+      </w:r>
+      <w:r>
+        <w:rPr>
+          <w:sz w:val="28"/>
+          <w:szCs w:val="28"/>
+        </w:rPr>
+        <w:t>: Trương Thị Quỳnh Trang</w:t>
+      </w:r>
+    </w:p>
+    <w:p>
+      <w:pPr>
+        <w:ind w:left="2880" w:right="2466"/>
+        <w:rPr>
+          <w:sz w:val="28"/>
+          <w:szCs w:val="28"/>
+        </w:rPr>
+      </w:pPr>
+      <w:r>
+        <w:rPr>
+          <w:sz w:val="28"/>
+          <w:szCs w:val="28"/>
+        </w:rPr>
+        <w:t xml:space="preserve">        </w:t>
+      </w:r>
+      <w:r>
+        <w:rPr>
+          <w:sz w:val="28"/>
+          <w:szCs w:val="28"/>
+        </w:rPr>
+        <w:t>Ngô Thúy Vy</w:t>
+      </w:r>
+      <w:bookmarkStart w:id="0" w:name="_GoBack"/>
+      <w:bookmarkEnd w:id="0"/>
+    </w:p>
+    <w:p>
+      <w:pPr>
+        <w:ind w:left="1440" w:right="2466" w:firstLine="720"/>
+        <w:rPr>
+          <w:sz w:val="28"/>
+          <w:szCs w:val="28"/>
+        </w:rPr>
+      </w:pPr>
       <w:r>
         <w:rPr>
           <w:spacing w:val="-1"/>
           <w:sz w:val="28"/>
           <w:szCs w:val="28"/>
         </w:rPr>
+        <w:t>L</w:t>
+      </w:r>
+      <w:r>
+        <w:rPr>
+          <w:sz w:val="28"/>
+          <w:szCs w:val="28"/>
+        </w:rPr>
+        <w:t>ớ</w:t>
+      </w:r>
+      <w:r>
+        <w:rPr>
+          <w:spacing w:val="1"/>
+          <w:sz w:val="28"/>
+          <w:szCs w:val="28"/>
+        </w:rPr>
+        <w:t>p</w:t>
+      </w:r>
+      <w:r>
+        <w:rPr>
+          <w:sz w:val="28"/>
+          <w:szCs w:val="28"/>
+        </w:rPr>
+        <w:t xml:space="preserve">:     </w:t>
+      </w:r>
+      <w:r>
+        <w:rPr>
+          <w:spacing w:val="69"/>
+          <w:sz w:val="28"/>
+          <w:szCs w:val="28"/>
+        </w:rPr>
         <w:t xml:space="preserve"> </w:t>
       </w:r>
-      <w:proofErr w:type="spellStart"/>
+      <w:r>
+        <w:rPr>
+          <w:spacing w:val="69"/>
+          <w:sz w:val="28"/>
+          <w:szCs w:val="28"/>
+        </w:rPr>
+        <w:t xml:space="preserve">   </w:t>
+      </w:r>
+      <w:r>
+        <w:rPr>
+          <w:sz w:val="28"/>
+          <w:szCs w:val="28"/>
+        </w:rPr>
+        <w:t>4</w:t>
+      </w:r>
+      <w:r>
+        <w:rPr>
+          <w:spacing w:val="1"/>
+          <w:sz w:val="28"/>
+          <w:szCs w:val="28"/>
+        </w:rPr>
+        <w:t>4</w:t>
+      </w:r>
+      <w:r>
+        <w:rPr>
+          <w:spacing w:val="-4"/>
+          <w:sz w:val="28"/>
+          <w:szCs w:val="28"/>
+        </w:rPr>
+        <w:t>K</w:t>
+      </w:r>
+      <w:r>
+        <w:rPr>
+          <w:spacing w:val="1"/>
+          <w:sz w:val="28"/>
+          <w:szCs w:val="28"/>
+        </w:rPr>
+        <w:t>21.1</w:t>
+      </w:r>
+    </w:p>
+    <w:p>
+      <w:pPr>
+        <w:spacing w:line="320" w:lineRule="exact"/>
+        <w:ind w:left="1440" w:firstLine="720"/>
+        <w:rPr>
+          <w:sz w:val="28"/>
+          <w:szCs w:val="28"/>
+        </w:rPr>
+      </w:pPr>
       <w:r>
         <w:rPr>
           <w:spacing w:val="-1"/>
           <w:sz w:val="28"/>
           <w:szCs w:val="28"/>
         </w:rPr>
-        <w:t>viên</w:t>
-      </w:r>
-      <w:proofErr w:type="spellEnd"/>
+        <w:t>Giáo viên hướng dẫn</w:t>
+      </w:r>
       <w:r>
         <w:rPr>
           <w:sz w:val="28"/>
           <w:szCs w:val="28"/>
         </w:rPr>
-        <w:t xml:space="preserve">: </w:t>
-      </w:r>
-    </w:p>
-    <w:p>
-      <w:pPr>
-        <w:pStyle w:val="ListParagraph"/>
-        <w:numPr>
-          <w:ilvl w:val="0"/>
-          <w:numId w:val="4"/>
-        </w:numPr>
-        <w:ind w:left="3544" w:right="2466"/>
-        <w:rPr>
-          <w:sz w:val="28"/>
-          <w:szCs w:val="28"/>
-        </w:rPr>
-      </w:pPr>
-      <w:proofErr w:type="spellStart"/>
-      <w:r>
-        <w:rPr>
-          <w:sz w:val="28"/>
-          <w:szCs w:val="28"/>
-        </w:rPr>
-        <w:t>Trương</w:t>
-      </w:r>
-      <w:proofErr w:type="spellEnd"/>
-      <w:r>
-        <w:rPr>
-          <w:sz w:val="28"/>
-          <w:szCs w:val="28"/>
-        </w:rPr>
-        <w:t xml:space="preserve"> </w:t>
-      </w:r>
-      <w:proofErr w:type="spellStart"/>
-      <w:r>
-        <w:rPr>
-          <w:sz w:val="28"/>
-          <w:szCs w:val="28"/>
-        </w:rPr>
-        <w:t>Thị</w:t>
-      </w:r>
-      <w:proofErr w:type="spellEnd"/>
-      <w:r>
-        <w:rPr>
-          <w:sz w:val="28"/>
-          <w:szCs w:val="28"/>
-        </w:rPr>
-        <w:t xml:space="preserve"> </w:t>
-      </w:r>
-      <w:proofErr w:type="spellStart"/>
-      <w:r>
-        <w:rPr>
-          <w:sz w:val="28"/>
-          <w:szCs w:val="28"/>
-        </w:rPr>
-        <w:t>Quỳnh</w:t>
-      </w:r>
-      <w:proofErr w:type="spellEnd"/>
-      <w:r>
-        <w:rPr>
-          <w:sz w:val="28"/>
-          <w:szCs w:val="28"/>
-        </w:rPr>
-        <w:t xml:space="preserve"> </w:t>
-      </w:r>
-      <w:proofErr w:type="spellStart"/>
-      <w:r>
-        <w:rPr>
-          <w:sz w:val="28"/>
-          <w:szCs w:val="28"/>
-        </w:rPr>
-        <w:t>Trang</w:t>
-      </w:r>
-      <w:proofErr w:type="spellEnd"/>
-    </w:p>
-    <w:p>
-      <w:pPr>
-        <w:pStyle w:val="ListParagraph"/>
-        <w:numPr>
-          <w:ilvl w:val="0"/>
-          <w:numId w:val="4"/>
-        </w:numPr>
-        <w:ind w:left="3544" w:right="2466"/>
-        <w:rPr>
-          <w:sz w:val="28"/>
-          <w:szCs w:val="28"/>
-        </w:rPr>
-      </w:pPr>
-      <w:proofErr w:type="spellStart"/>
-      <w:r>
-        <w:rPr>
-          <w:sz w:val="28"/>
-          <w:szCs w:val="28"/>
-        </w:rPr>
-        <w:t>Ngô</w:t>
-      </w:r>
-      <w:proofErr w:type="spellEnd"/>
-      <w:r>
-        <w:rPr>
-          <w:sz w:val="28"/>
-          <w:szCs w:val="28"/>
-        </w:rPr>
-        <w:t xml:space="preserve"> </w:t>
-      </w:r>
-      <w:proofErr w:type="spellStart"/>
-      <w:r>
-        <w:rPr>
-          <w:sz w:val="28"/>
-          <w:szCs w:val="28"/>
-        </w:rPr>
-        <w:t>Thúy</w:t>
-      </w:r>
-      <w:proofErr w:type="spellEnd"/>
-      <w:r>
-        <w:rPr>
-          <w:sz w:val="28"/>
-          <w:szCs w:val="28"/>
-        </w:rPr>
-        <w:t xml:space="preserve"> </w:t>
-      </w:r>
-      <w:proofErr w:type="spellStart"/>
-      <w:r>
-        <w:rPr>
-          <w:sz w:val="28"/>
-          <w:szCs w:val="28"/>
-        </w:rPr>
-        <w:t>Vy</w:t>
-      </w:r>
-      <w:proofErr w:type="spellEnd"/>
-    </w:p>
-    <w:p>
-      <w:pPr>
-        <w:ind w:left="4134" w:right="2466"/>
-        <w:rPr>
-          <w:sz w:val="28"/>
-          <w:szCs w:val="28"/>
-        </w:rPr>
-      </w:pPr>
-      <w:proofErr w:type="spellStart"/>
+        <w:t xml:space="preserve">:  </w:t>
+      </w:r>
       <w:r>
         <w:rPr>
           <w:spacing w:val="-1"/>
           <w:sz w:val="28"/>
           <w:szCs w:val="28"/>
         </w:rPr>
-        <w:t>L</w:t>
-      </w:r>
-      <w:r>
-        <w:rPr>
-          <w:sz w:val="28"/>
-          <w:szCs w:val="28"/>
-        </w:rPr>
-        <w:t>ớ</w:t>
-      </w:r>
-      <w:r>
-        <w:rPr>
-          <w:spacing w:val="1"/>
-          <w:sz w:val="28"/>
-          <w:szCs w:val="28"/>
-        </w:rPr>
-        <w:t>p</w:t>
-      </w:r>
-      <w:proofErr w:type="spellEnd"/>
-      <w:r>
-        <w:rPr>
-          <w:sz w:val="28"/>
-          <w:szCs w:val="28"/>
-        </w:rPr>
-        <w:t xml:space="preserve">:     </w:t>
-      </w:r>
-      <w:r>
-        <w:rPr>
-          <w:spacing w:val="69"/>
-          <w:sz w:val="28"/>
-          <w:szCs w:val="28"/>
-        </w:rPr>
-        <w:t xml:space="preserve"> </w:t>
-      </w:r>
-      <w:r>
-        <w:rPr>
-          <w:spacing w:val="69"/>
-          <w:sz w:val="28"/>
-          <w:szCs w:val="28"/>
-        </w:rPr>
-        <w:t xml:space="preserve">   </w:t>
-      </w:r>
-      <w:r>
-        <w:rPr>
-          <w:sz w:val="28"/>
-          <w:szCs w:val="28"/>
-        </w:rPr>
-        <w:t>4</w:t>
-      </w:r>
-      <w:r>
-        <w:rPr>
-          <w:spacing w:val="1"/>
-          <w:sz w:val="28"/>
-          <w:szCs w:val="28"/>
-        </w:rPr>
-        <w:t>4</w:t>
-      </w:r>
-      <w:r>
-        <w:rPr>
-          <w:spacing w:val="-4"/>
-          <w:sz w:val="28"/>
-          <w:szCs w:val="28"/>
-        </w:rPr>
-        <w:t>K</w:t>
-      </w:r>
-      <w:r>
-        <w:rPr>
-          <w:spacing w:val="1"/>
-          <w:sz w:val="28"/>
-          <w:szCs w:val="28"/>
-        </w:rPr>
-        <w:t>21.1</w:t>
-      </w:r>
-    </w:p>
-    <w:p>
-      <w:pPr>
-        <w:spacing w:line="320" w:lineRule="exact"/>
-        <w:ind w:left="3414"/>
-        <w:rPr>
-          <w:sz w:val="28"/>
-          <w:szCs w:val="28"/>
-        </w:rPr>
-      </w:pPr>
-      <w:proofErr w:type="spellStart"/>
-      <w:r>
-        <w:rPr>
-          <w:spacing w:val="-1"/>
-          <w:sz w:val="28"/>
-          <w:szCs w:val="28"/>
-        </w:rPr>
-        <w:t>Giáo</w:t>
-      </w:r>
-      <w:proofErr w:type="spellEnd"/>
-      <w:r>
-        <w:rPr>
-          <w:spacing w:val="-1"/>
-          <w:sz w:val="28"/>
-          <w:szCs w:val="28"/>
-        </w:rPr>
-        <w:t xml:space="preserve"> </w:t>
-      </w:r>
-      <w:proofErr w:type="spellStart"/>
-      <w:r>
-        <w:rPr>
-          <w:spacing w:val="-1"/>
-          <w:sz w:val="28"/>
-          <w:szCs w:val="28"/>
-        </w:rPr>
-        <w:t>viên</w:t>
-      </w:r>
-      <w:proofErr w:type="spellEnd"/>
-      <w:r>
-        <w:rPr>
-          <w:spacing w:val="-1"/>
-          <w:sz w:val="28"/>
-          <w:szCs w:val="28"/>
-        </w:rPr>
-        <w:t xml:space="preserve"> </w:t>
-      </w:r>
-      <w:proofErr w:type="spellStart"/>
-      <w:r>
-        <w:rPr>
-          <w:spacing w:val="-1"/>
-          <w:sz w:val="28"/>
-          <w:szCs w:val="28"/>
-        </w:rPr>
-        <w:t>hướng</w:t>
-      </w:r>
-      <w:proofErr w:type="spellEnd"/>
-      <w:r>
-        <w:rPr>
-          <w:spacing w:val="-1"/>
-          <w:sz w:val="28"/>
-          <w:szCs w:val="28"/>
-        </w:rPr>
-        <w:t xml:space="preserve"> </w:t>
-      </w:r>
-      <w:proofErr w:type="spellStart"/>
-      <w:r>
-        <w:rPr>
-          <w:spacing w:val="-1"/>
-          <w:sz w:val="28"/>
-          <w:szCs w:val="28"/>
-        </w:rPr>
-        <w:t>dẫn</w:t>
-      </w:r>
-      <w:proofErr w:type="spellEnd"/>
-      <w:r>
-        <w:rPr>
-          <w:sz w:val="28"/>
-          <w:szCs w:val="28"/>
-        </w:rPr>
-        <w:t xml:space="preserve">:  </w:t>
-      </w:r>
-      <w:bookmarkStart w:id="0" w:name="_GoBack"/>
-      <w:bookmarkEnd w:id="0"/>
-      <w:r>
-        <w:rPr>
-          <w:spacing w:val="-1"/>
-          <w:sz w:val="28"/>
-          <w:szCs w:val="28"/>
-        </w:rPr>
-        <w:t xml:space="preserve">Cao </w:t>
-      </w:r>
-      <w:proofErr w:type="spellStart"/>
-      <w:r>
-        <w:rPr>
-          <w:spacing w:val="-1"/>
-          <w:sz w:val="28"/>
-          <w:szCs w:val="28"/>
-        </w:rPr>
-        <w:t>Thị</w:t>
-      </w:r>
-      <w:proofErr w:type="spellEnd"/>
-      <w:r>
-        <w:rPr>
-          <w:spacing w:val="-1"/>
-          <w:sz w:val="28"/>
-          <w:szCs w:val="28"/>
-        </w:rPr>
-        <w:t xml:space="preserve"> </w:t>
-      </w:r>
-      <w:proofErr w:type="spellStart"/>
-      <w:r>
-        <w:rPr>
-          <w:spacing w:val="-1"/>
-          <w:sz w:val="28"/>
-          <w:szCs w:val="28"/>
-        </w:rPr>
-        <w:t>Nhâm</w:t>
-      </w:r>
-      <w:proofErr w:type="spellEnd"/>
+        <w:t>Cao Thị Nhâm</w:t>
+      </w:r>
     </w:p>
     <w:p>
       <w:pPr>
@@ -978,17 +769,15 @@
           <w:szCs w:val="26"/>
         </w:rPr>
       </w:pPr>
-      <w:proofErr w:type="spellStart"/>
-      <w:proofErr w:type="gramStart"/>
       <w:r>
         <w:rPr>
           <w:b/>
           <w:i/>
           <w:szCs w:val="26"/>
         </w:rPr>
+        <w:lastRenderedPageBreak/>
         <w:t>Đà</w:t>
       </w:r>
-      <w:proofErr w:type="spellEnd"/>
       <w:r>
         <w:rPr>
           <w:b/>
@@ -998,23 +787,13 @@
         </w:rPr>
         <w:t xml:space="preserve"> </w:t>
       </w:r>
-      <w:proofErr w:type="spellStart"/>
       <w:r>
         <w:rPr>
           <w:b/>
           <w:i/>
           <w:szCs w:val="26"/>
         </w:rPr>
-        <w:t>Nẵng</w:t>
-      </w:r>
-      <w:proofErr w:type="spellEnd"/>
-      <w:r>
-        <w:rPr>
-          <w:b/>
-          <w:i/>
-          <w:szCs w:val="26"/>
-        </w:rPr>
-        <w:t>,</w:t>
+        <w:t>Nẵng,</w:t>
       </w:r>
       <w:r>
         <w:rPr>
@@ -1035,7 +814,6 @@
         </w:rPr>
         <w:t>&lt;</w:t>
       </w:r>
-      <w:proofErr w:type="spellStart"/>
       <w:r>
         <w:rPr>
           <w:b/>
@@ -1045,7 +823,6 @@
         </w:rPr>
         <w:t>Tháng</w:t>
       </w:r>
-      <w:proofErr w:type="spellEnd"/>
       <w:r>
         <w:rPr>
           <w:b/>
@@ -1074,7 +851,6 @@
         </w:rPr>
         <w:t>&lt;</w:t>
       </w:r>
-      <w:proofErr w:type="spellStart"/>
       <w:r>
         <w:rPr>
           <w:b/>
@@ -1094,7 +870,6 @@
         </w:rPr>
         <w:t>m</w:t>
       </w:r>
-      <w:proofErr w:type="spellEnd"/>
       <w:r>
         <w:rPr>
           <w:b/>
@@ -1114,7 +889,6 @@
         </w:rPr>
         <w:t>.</w:t>
       </w:r>
-      <w:proofErr w:type="gramEnd"/>
     </w:p>
     <w:p>
       <w:pPr>
@@ -3140,28 +2914,12 @@
                 <w:b/>
               </w:rPr>
             </w:pPr>
-            <w:proofErr w:type="spellStart"/>
             <w:r>
               <w:rPr>
                 <w:b/>
               </w:rPr>
-              <w:t>Thứ</w:t>
+              <w:t>Thứ tự</w:t>
             </w:r>
-            <w:proofErr w:type="spellEnd"/>
-            <w:r>
-              <w:rPr>
-                <w:b/>
-              </w:rPr>
-              <w:t xml:space="preserve"> </w:t>
-            </w:r>
-            <w:proofErr w:type="spellStart"/>
-            <w:r>
-              <w:rPr>
-                <w:b/>
-              </w:rPr>
-              <w:t>tự</w:t>
-            </w:r>
-            <w:proofErr w:type="spellEnd"/>
           </w:p>
         </w:tc>
         <w:tc>
@@ -3176,70 +2934,12 @@
                 <w:b/>
               </w:rPr>
             </w:pPr>
-            <w:proofErr w:type="spellStart"/>
             <w:r>
               <w:rPr>
                 <w:b/>
               </w:rPr>
-              <w:t>Kí</w:t>
+              <w:t>Kí hiệu chữ viết tắt</w:t>
             </w:r>
-            <w:proofErr w:type="spellEnd"/>
-            <w:r>
-              <w:rPr>
-                <w:b/>
-              </w:rPr>
-              <w:t xml:space="preserve"> </w:t>
-            </w:r>
-            <w:proofErr w:type="spellStart"/>
-            <w:r>
-              <w:rPr>
-                <w:b/>
-              </w:rPr>
-              <w:t>hiệu</w:t>
-            </w:r>
-            <w:proofErr w:type="spellEnd"/>
-            <w:r>
-              <w:rPr>
-                <w:b/>
-              </w:rPr>
-              <w:t xml:space="preserve"> </w:t>
-            </w:r>
-            <w:proofErr w:type="spellStart"/>
-            <w:r>
-              <w:rPr>
-                <w:b/>
-              </w:rPr>
-              <w:t>chữ</w:t>
-            </w:r>
-            <w:proofErr w:type="spellEnd"/>
-            <w:r>
-              <w:rPr>
-                <w:b/>
-              </w:rPr>
-              <w:t xml:space="preserve"> </w:t>
-            </w:r>
-            <w:proofErr w:type="spellStart"/>
-            <w:r>
-              <w:rPr>
-                <w:b/>
-              </w:rPr>
-              <w:t>viết</w:t>
-            </w:r>
-            <w:proofErr w:type="spellEnd"/>
-            <w:r>
-              <w:rPr>
-                <w:b/>
-              </w:rPr>
-              <w:t xml:space="preserve"> </w:t>
-            </w:r>
-            <w:proofErr w:type="spellStart"/>
-            <w:r>
-              <w:rPr>
-                <w:b/>
-              </w:rPr>
-              <w:t>tắt</w:t>
-            </w:r>
-            <w:proofErr w:type="spellEnd"/>
           </w:p>
         </w:tc>
         <w:tc>
@@ -3254,56 +2954,12 @@
                 <w:b/>
               </w:rPr>
             </w:pPr>
-            <w:proofErr w:type="spellStart"/>
             <w:r>
               <w:rPr>
                 <w:b/>
               </w:rPr>
-              <w:t>Chữ</w:t>
+              <w:t>Chữ viết đầy đủ</w:t>
             </w:r>
-            <w:proofErr w:type="spellEnd"/>
-            <w:r>
-              <w:rPr>
-                <w:b/>
-              </w:rPr>
-              <w:t xml:space="preserve"> </w:t>
-            </w:r>
-            <w:proofErr w:type="spellStart"/>
-            <w:r>
-              <w:rPr>
-                <w:b/>
-              </w:rPr>
-              <w:t>viết</w:t>
-            </w:r>
-            <w:proofErr w:type="spellEnd"/>
-            <w:r>
-              <w:rPr>
-                <w:b/>
-              </w:rPr>
-              <w:t xml:space="preserve"> </w:t>
-            </w:r>
-            <w:proofErr w:type="spellStart"/>
-            <w:r>
-              <w:rPr>
-                <w:b/>
-              </w:rPr>
-              <w:t>đầy</w:t>
-            </w:r>
-            <w:proofErr w:type="spellEnd"/>
-            <w:r>
-              <w:rPr>
-                <w:b/>
-              </w:rPr>
-              <w:t xml:space="preserve"> </w:t>
-            </w:r>
-            <w:proofErr w:type="spellStart"/>
-            <w:r>
-              <w:rPr>
-                <w:b/>
-              </w:rPr>
-              <w:t>đủ</w:t>
-            </w:r>
-            <w:proofErr w:type="spellEnd"/>
           </w:p>
         </w:tc>
       </w:tr>
@@ -3379,177 +3035,7 @@
         <w:rPr>
           <w:i/>
         </w:rPr>
-        <w:t>&lt;</w:t>
-      </w:r>
-      <w:proofErr w:type="spellStart"/>
-      <w:proofErr w:type="gramStart"/>
-      <w:r>
-        <w:rPr>
-          <w:i/>
-        </w:rPr>
-        <w:t>nếu</w:t>
-      </w:r>
-      <w:proofErr w:type="spellEnd"/>
-      <w:proofErr w:type="gramEnd"/>
-      <w:r>
-        <w:rPr>
-          <w:i/>
-        </w:rPr>
-        <w:t xml:space="preserve"> </w:t>
-      </w:r>
-      <w:proofErr w:type="spellStart"/>
-      <w:r>
-        <w:rPr>
-          <w:i/>
-        </w:rPr>
-        <w:t>báo</w:t>
-      </w:r>
-      <w:proofErr w:type="spellEnd"/>
-      <w:r>
-        <w:rPr>
-          <w:i/>
-        </w:rPr>
-        <w:t xml:space="preserve"> </w:t>
-      </w:r>
-      <w:proofErr w:type="spellStart"/>
-      <w:r>
-        <w:rPr>
-          <w:i/>
-        </w:rPr>
-        <w:t>cáo</w:t>
-      </w:r>
-      <w:proofErr w:type="spellEnd"/>
-      <w:r>
-        <w:rPr>
-          <w:i/>
-        </w:rPr>
-        <w:t xml:space="preserve"> </w:t>
-      </w:r>
-      <w:proofErr w:type="spellStart"/>
-      <w:r>
-        <w:rPr>
-          <w:i/>
-        </w:rPr>
-        <w:t>không</w:t>
-      </w:r>
-      <w:proofErr w:type="spellEnd"/>
-      <w:r>
-        <w:rPr>
-          <w:i/>
-        </w:rPr>
-        <w:t xml:space="preserve"> </w:t>
-      </w:r>
-      <w:proofErr w:type="spellStart"/>
-      <w:r>
-        <w:rPr>
-          <w:i/>
-        </w:rPr>
-        <w:t>có</w:t>
-      </w:r>
-      <w:proofErr w:type="spellEnd"/>
-      <w:r>
-        <w:rPr>
-          <w:i/>
-        </w:rPr>
-        <w:t xml:space="preserve"> </w:t>
-      </w:r>
-      <w:proofErr w:type="spellStart"/>
-      <w:r>
-        <w:rPr>
-          <w:i/>
-        </w:rPr>
-        <w:t>từ</w:t>
-      </w:r>
-      <w:proofErr w:type="spellEnd"/>
-      <w:r>
-        <w:rPr>
-          <w:i/>
-        </w:rPr>
-        <w:t xml:space="preserve"> </w:t>
-      </w:r>
-      <w:proofErr w:type="spellStart"/>
-      <w:r>
-        <w:rPr>
-          <w:i/>
-        </w:rPr>
-        <w:t>viết</w:t>
-      </w:r>
-      <w:proofErr w:type="spellEnd"/>
-      <w:r>
-        <w:rPr>
-          <w:i/>
-        </w:rPr>
-        <w:t xml:space="preserve"> </w:t>
-      </w:r>
-      <w:proofErr w:type="spellStart"/>
-      <w:r>
-        <w:rPr>
-          <w:i/>
-        </w:rPr>
-        <w:t>tắt</w:t>
-      </w:r>
-      <w:proofErr w:type="spellEnd"/>
-      <w:r>
-        <w:rPr>
-          <w:i/>
-        </w:rPr>
-        <w:t xml:space="preserve"> </w:t>
-      </w:r>
-      <w:proofErr w:type="spellStart"/>
-      <w:r>
-        <w:rPr>
-          <w:i/>
-        </w:rPr>
-        <w:t>thì</w:t>
-      </w:r>
-      <w:proofErr w:type="spellEnd"/>
-      <w:r>
-        <w:rPr>
-          <w:i/>
-        </w:rPr>
-        <w:t xml:space="preserve"> </w:t>
-      </w:r>
-      <w:proofErr w:type="spellStart"/>
-      <w:r>
-        <w:rPr>
-          <w:i/>
-        </w:rPr>
-        <w:t>bỏ</w:t>
-      </w:r>
-      <w:proofErr w:type="spellEnd"/>
-      <w:r>
-        <w:rPr>
-          <w:i/>
-        </w:rPr>
-        <w:t xml:space="preserve"> </w:t>
-      </w:r>
-      <w:proofErr w:type="spellStart"/>
-      <w:r>
-        <w:rPr>
-          <w:i/>
-        </w:rPr>
-        <w:t>trang</w:t>
-      </w:r>
-      <w:proofErr w:type="spellEnd"/>
-      <w:r>
-        <w:rPr>
-          <w:i/>
-        </w:rPr>
-        <w:t xml:space="preserve"> </w:t>
-      </w:r>
-      <w:proofErr w:type="spellStart"/>
-      <w:r>
-        <w:rPr>
-          <w:i/>
-        </w:rPr>
-        <w:t>này</w:t>
-      </w:r>
-      <w:proofErr w:type="spellEnd"/>
-      <w:r>
-        <w:rPr>
-          <w:i/>
-        </w:rPr>
-        <w:t>&gt;</w:t>
+        <w:t>&lt;nếu báo cáo không có từ viết tắt thì bỏ trang này&gt;</w:t>
       </w:r>
     </w:p>
     <w:p>
@@ -3848,281 +3334,13 @@
       <w:pPr>
         <w:pStyle w:val="Heading2"/>
       </w:pPr>
-      <w:proofErr w:type="spellStart"/>
-      <w:r>
-        <w:t>Mô</w:t>
-      </w:r>
-      <w:proofErr w:type="spellEnd"/>
-      <w:r>
-        <w:t xml:space="preserve"> </w:t>
-      </w:r>
-      <w:proofErr w:type="spellStart"/>
-      <w:r>
-        <w:t>tả</w:t>
-      </w:r>
-      <w:proofErr w:type="spellEnd"/>
-      <w:r>
-        <w:t xml:space="preserve"> </w:t>
-      </w:r>
-      <w:proofErr w:type="spellStart"/>
-      <w:r>
-        <w:t>bài</w:t>
-      </w:r>
-      <w:proofErr w:type="spellEnd"/>
-      <w:r>
-        <w:t xml:space="preserve"> </w:t>
-      </w:r>
-      <w:proofErr w:type="spellStart"/>
-      <w:r>
-        <w:t>toán</w:t>
-      </w:r>
-      <w:proofErr w:type="spellEnd"/>
-    </w:p>
-    <w:p>
-      <w:proofErr w:type="spellStart"/>
-      <w:proofErr w:type="gramStart"/>
-      <w:r>
-        <w:t>Phòng</w:t>
-      </w:r>
-      <w:proofErr w:type="spellEnd"/>
-      <w:r>
-        <w:t xml:space="preserve"> </w:t>
-      </w:r>
-      <w:proofErr w:type="spellStart"/>
-      <w:r>
-        <w:t>công</w:t>
-      </w:r>
-      <w:proofErr w:type="spellEnd"/>
-      <w:r>
-        <w:t xml:space="preserve"> </w:t>
-      </w:r>
-      <w:proofErr w:type="spellStart"/>
-      <w:r>
-        <w:t>tác</w:t>
-      </w:r>
-      <w:proofErr w:type="spellEnd"/>
-      <w:r>
-        <w:t xml:space="preserve"> </w:t>
-      </w:r>
-      <w:proofErr w:type="spellStart"/>
-      <w:r>
-        <w:t>sinh</w:t>
-      </w:r>
-      <w:proofErr w:type="spellEnd"/>
-      <w:r>
-        <w:t xml:space="preserve"> </w:t>
-      </w:r>
-      <w:proofErr w:type="spellStart"/>
-      <w:r>
-        <w:t>viên</w:t>
-      </w:r>
-      <w:proofErr w:type="spellEnd"/>
-      <w:r>
-        <w:t xml:space="preserve"> </w:t>
-      </w:r>
-      <w:proofErr w:type="spellStart"/>
-      <w:r>
-        <w:t>cần</w:t>
-      </w:r>
-      <w:proofErr w:type="spellEnd"/>
-      <w:r>
-        <w:t xml:space="preserve"> </w:t>
-      </w:r>
-      <w:proofErr w:type="spellStart"/>
-      <w:r>
-        <w:t>xây</w:t>
-      </w:r>
-      <w:proofErr w:type="spellEnd"/>
-      <w:r>
-        <w:t xml:space="preserve"> </w:t>
-      </w:r>
-      <w:proofErr w:type="spellStart"/>
-      <w:r>
-        <w:t>dựng</w:t>
-      </w:r>
-      <w:proofErr w:type="spellEnd"/>
-      <w:r>
-        <w:t xml:space="preserve"> </w:t>
-      </w:r>
-      <w:proofErr w:type="spellStart"/>
-      <w:r>
-        <w:t>một</w:t>
-      </w:r>
-      <w:proofErr w:type="spellEnd"/>
-      <w:r>
-        <w:t xml:space="preserve"> </w:t>
-      </w:r>
-      <w:proofErr w:type="spellStart"/>
-      <w:r>
-        <w:t>ứng</w:t>
-      </w:r>
-      <w:proofErr w:type="spellEnd"/>
-      <w:r>
-        <w:t xml:space="preserve"> </w:t>
-      </w:r>
-      <w:proofErr w:type="spellStart"/>
-      <w:r>
-        <w:t>dụng</w:t>
-      </w:r>
-      <w:proofErr w:type="spellEnd"/>
-      <w:r>
-        <w:t xml:space="preserve"> </w:t>
-      </w:r>
-      <w:proofErr w:type="spellStart"/>
-      <w:r>
-        <w:t>để</w:t>
-      </w:r>
-      <w:proofErr w:type="spellEnd"/>
-      <w:r>
-        <w:t xml:space="preserve"> </w:t>
-      </w:r>
-      <w:proofErr w:type="spellStart"/>
-      <w:r>
-        <w:t>quản</w:t>
-      </w:r>
-      <w:proofErr w:type="spellEnd"/>
-      <w:r>
-        <w:t xml:space="preserve"> </w:t>
-      </w:r>
-      <w:proofErr w:type="spellStart"/>
-      <w:r>
-        <w:t>lý</w:t>
-      </w:r>
-      <w:proofErr w:type="spellEnd"/>
-      <w:r>
-        <w:t xml:space="preserve"> </w:t>
-      </w:r>
-      <w:proofErr w:type="spellStart"/>
-      <w:r>
-        <w:t>việc</w:t>
-      </w:r>
-      <w:proofErr w:type="spellEnd"/>
-      <w:r>
-        <w:t xml:space="preserve"> </w:t>
-      </w:r>
-      <w:proofErr w:type="spellStart"/>
-      <w:r>
-        <w:t>tiếp</w:t>
-      </w:r>
-      <w:proofErr w:type="spellEnd"/>
-      <w:r>
-        <w:t xml:space="preserve"> </w:t>
-      </w:r>
-      <w:proofErr w:type="spellStart"/>
-      <w:r>
-        <w:t>nhận</w:t>
-      </w:r>
-      <w:proofErr w:type="spellEnd"/>
-      <w:r>
-        <w:t xml:space="preserve"> </w:t>
-      </w:r>
-      <w:proofErr w:type="spellStart"/>
-      <w:r>
-        <w:t>những</w:t>
-      </w:r>
-      <w:proofErr w:type="spellEnd"/>
-      <w:r>
-        <w:t xml:space="preserve"> </w:t>
-      </w:r>
-      <w:proofErr w:type="spellStart"/>
-      <w:r>
-        <w:t>phản</w:t>
-      </w:r>
-      <w:proofErr w:type="spellEnd"/>
-      <w:r>
-        <w:t xml:space="preserve"> </w:t>
-      </w:r>
-      <w:proofErr w:type="spellStart"/>
-      <w:r>
-        <w:t>ánh</w:t>
-      </w:r>
-      <w:proofErr w:type="spellEnd"/>
-      <w:r>
-        <w:t>/</w:t>
-      </w:r>
-      <w:proofErr w:type="spellStart"/>
-      <w:r>
-        <w:t>yêu</w:t>
-      </w:r>
-      <w:proofErr w:type="spellEnd"/>
-      <w:r>
-        <w:t xml:space="preserve"> </w:t>
-      </w:r>
-      <w:proofErr w:type="spellStart"/>
-      <w:r>
-        <w:t>cầu</w:t>
-      </w:r>
-      <w:proofErr w:type="spellEnd"/>
-      <w:r>
-        <w:t xml:space="preserve"> </w:t>
-      </w:r>
-      <w:proofErr w:type="spellStart"/>
-      <w:r>
-        <w:t>của</w:t>
-      </w:r>
-      <w:proofErr w:type="spellEnd"/>
-      <w:r>
-        <w:t xml:space="preserve"> </w:t>
-      </w:r>
-      <w:proofErr w:type="spellStart"/>
-      <w:r>
-        <w:t>sinh</w:t>
-      </w:r>
-      <w:proofErr w:type="spellEnd"/>
-      <w:r>
-        <w:t xml:space="preserve"> </w:t>
-      </w:r>
-      <w:proofErr w:type="spellStart"/>
-      <w:r>
-        <w:t>viên</w:t>
-      </w:r>
-      <w:proofErr w:type="spellEnd"/>
-      <w:r>
-        <w:t>.</w:t>
-      </w:r>
-      <w:proofErr w:type="gramEnd"/>
-      <w:r>
-        <w:t xml:space="preserve"> </w:t>
-      </w:r>
-      <w:proofErr w:type="spellStart"/>
-      <w:r>
-        <w:t>Chức</w:t>
-      </w:r>
-      <w:proofErr w:type="spellEnd"/>
-      <w:r>
-        <w:t xml:space="preserve"> </w:t>
-      </w:r>
-      <w:proofErr w:type="spellStart"/>
-      <w:r>
-        <w:t>năng</w:t>
-      </w:r>
-      <w:proofErr w:type="spellEnd"/>
-      <w:r>
-        <w:t xml:space="preserve"> </w:t>
-      </w:r>
-      <w:proofErr w:type="spellStart"/>
-      <w:r>
-        <w:t>chính</w:t>
-      </w:r>
-      <w:proofErr w:type="spellEnd"/>
-      <w:r>
-        <w:t xml:space="preserve"> </w:t>
-      </w:r>
-      <w:proofErr w:type="spellStart"/>
-      <w:r>
-        <w:t>bao</w:t>
-      </w:r>
-      <w:proofErr w:type="spellEnd"/>
-      <w:r>
-        <w:t xml:space="preserve"> </w:t>
-      </w:r>
-      <w:proofErr w:type="spellStart"/>
-      <w:r>
-        <w:t>gồm</w:t>
-      </w:r>
-      <w:proofErr w:type="spellEnd"/>
-      <w:r>
-        <w:t>:</w:t>
+      <w:r>
+        <w:t>Mô tả bài toán</w:t>
+      </w:r>
+    </w:p>
+    <w:p>
+      <w:r>
+        <w:t>Phòng công tác sinh viên cần xây dựng một ứng dụng để quản lý việc tiếp nhận những phản ánh/yêu cầu của sinh viên. Chức năng chính bao gồm:</w:t>
       </w:r>
     </w:p>
     <w:p>
@@ -4133,115 +3351,9 @@
           <w:numId w:val="2"/>
         </w:numPr>
       </w:pPr>
-      <w:proofErr w:type="spellStart"/>
-      <w:r>
-        <w:t>Tiếp</w:t>
-      </w:r>
-      <w:proofErr w:type="spellEnd"/>
-      <w:r>
-        <w:t xml:space="preserve"> </w:t>
-      </w:r>
-      <w:proofErr w:type="spellStart"/>
-      <w:r>
-        <w:t>nhận</w:t>
-      </w:r>
-      <w:proofErr w:type="spellEnd"/>
-      <w:r>
-        <w:t xml:space="preserve"> </w:t>
-      </w:r>
-      <w:proofErr w:type="spellStart"/>
-      <w:r>
-        <w:t>phản</w:t>
-      </w:r>
-      <w:proofErr w:type="spellEnd"/>
-      <w:r>
-        <w:t xml:space="preserve"> </w:t>
-      </w:r>
-      <w:proofErr w:type="spellStart"/>
-      <w:r>
-        <w:t>ảnh</w:t>
-      </w:r>
-      <w:proofErr w:type="spellEnd"/>
-      <w:r>
-        <w:t xml:space="preserve">: </w:t>
-      </w:r>
-      <w:proofErr w:type="spellStart"/>
-      <w:r>
-        <w:t>ghi</w:t>
-      </w:r>
-      <w:proofErr w:type="spellEnd"/>
-      <w:r>
-        <w:t xml:space="preserve"> </w:t>
-      </w:r>
-      <w:proofErr w:type="spellStart"/>
-      <w:r>
-        <w:t>nhận</w:t>
-      </w:r>
-      <w:proofErr w:type="spellEnd"/>
-      <w:r>
-        <w:t xml:space="preserve"> </w:t>
-      </w:r>
-      <w:proofErr w:type="spellStart"/>
-      <w:r>
-        <w:t>nội</w:t>
-      </w:r>
-      <w:proofErr w:type="spellEnd"/>
-      <w:r>
-        <w:t xml:space="preserve"> dung </w:t>
-      </w:r>
-      <w:proofErr w:type="spellStart"/>
-      <w:r>
-        <w:t>phản</w:t>
-      </w:r>
-      <w:proofErr w:type="spellEnd"/>
-      <w:r>
-        <w:t xml:space="preserve"> </w:t>
-      </w:r>
-      <w:proofErr w:type="spellStart"/>
-      <w:r>
-        <w:t>ánh</w:t>
-      </w:r>
-      <w:proofErr w:type="spellEnd"/>
-      <w:r>
-        <w:t xml:space="preserve"> </w:t>
-      </w:r>
-      <w:proofErr w:type="spellStart"/>
-      <w:r>
-        <w:t>và</w:t>
-      </w:r>
-      <w:proofErr w:type="spellEnd"/>
-      <w:r>
-        <w:t xml:space="preserve"> </w:t>
-      </w:r>
-      <w:proofErr w:type="spellStart"/>
-      <w:r>
-        <w:t>gán</w:t>
-      </w:r>
-      <w:proofErr w:type="spellEnd"/>
-      <w:r>
-        <w:t xml:space="preserve"> </w:t>
-      </w:r>
-      <w:proofErr w:type="spellStart"/>
-      <w:r>
-        <w:t>người</w:t>
-      </w:r>
-      <w:proofErr w:type="spellEnd"/>
-      <w:r>
-        <w:t xml:space="preserve"> </w:t>
-      </w:r>
-      <w:proofErr w:type="spellStart"/>
-      <w:r>
-        <w:t>giải</w:t>
-      </w:r>
-      <w:proofErr w:type="spellEnd"/>
-      <w:r>
-        <w:t xml:space="preserve"> </w:t>
-      </w:r>
-      <w:proofErr w:type="spellStart"/>
-      <w:r>
-        <w:t>quyết</w:t>
-      </w:r>
-      <w:proofErr w:type="spellEnd"/>
+      <w:r>
+        <w:t>Tiếp nhận phản ảnh: ghi nhận nội dung phản ánh và gán người giải quyết</w:t>
+      </w:r>
     </w:p>
     <w:p>
       <w:pPr>
@@ -4251,67 +3363,9 @@
           <w:numId w:val="2"/>
         </w:numPr>
       </w:pPr>
-      <w:proofErr w:type="spellStart"/>
-      <w:r>
-        <w:t>Người</w:t>
-      </w:r>
-      <w:proofErr w:type="spellEnd"/>
-      <w:r>
-        <w:t xml:space="preserve"> </w:t>
-      </w:r>
-      <w:proofErr w:type="spellStart"/>
-      <w:r>
-        <w:t>phản</w:t>
-      </w:r>
-      <w:proofErr w:type="spellEnd"/>
-      <w:r>
-        <w:t xml:space="preserve"> </w:t>
-      </w:r>
-      <w:proofErr w:type="spellStart"/>
-      <w:r>
-        <w:t>ánh</w:t>
-      </w:r>
-      <w:proofErr w:type="spellEnd"/>
-      <w:r>
-        <w:t xml:space="preserve">: </w:t>
-      </w:r>
-      <w:proofErr w:type="spellStart"/>
-      <w:r>
-        <w:t>thêm</w:t>
-      </w:r>
-      <w:proofErr w:type="spellEnd"/>
-      <w:r>
-        <w:t>/</w:t>
-      </w:r>
-      <w:proofErr w:type="spellStart"/>
-      <w:r>
-        <w:t>sửa</w:t>
-      </w:r>
-      <w:proofErr w:type="spellEnd"/>
-      <w:r>
-        <w:t>/</w:t>
-      </w:r>
-      <w:proofErr w:type="spellStart"/>
-      <w:r>
-        <w:t>xóa</w:t>
-      </w:r>
-      <w:proofErr w:type="spellEnd"/>
-      <w:r>
-        <w:t>/</w:t>
-      </w:r>
-      <w:proofErr w:type="spellStart"/>
-      <w:r>
-        <w:t>tìm</w:t>
-      </w:r>
-      <w:proofErr w:type="spellEnd"/>
-      <w:r>
-        <w:t xml:space="preserve"> </w:t>
-      </w:r>
-      <w:proofErr w:type="spellStart"/>
-      <w:r>
-        <w:t>kiếm</w:t>
-      </w:r>
-      <w:proofErr w:type="spellEnd"/>
+      <w:r>
+        <w:t>Người phản ánh: thêm/sửa/xóa/tìm kiếm</w:t>
+      </w:r>
     </w:p>
     <w:p>
       <w:pPr>
@@ -4321,59 +3375,9 @@
           <w:numId w:val="2"/>
         </w:numPr>
       </w:pPr>
-      <w:proofErr w:type="spellStart"/>
-      <w:r>
-        <w:t>Nhân</w:t>
-      </w:r>
-      <w:proofErr w:type="spellEnd"/>
-      <w:r>
-        <w:t xml:space="preserve"> </w:t>
-      </w:r>
-      <w:proofErr w:type="spellStart"/>
-      <w:r>
-        <w:t>viên</w:t>
-      </w:r>
-      <w:proofErr w:type="spellEnd"/>
-      <w:r>
-        <w:t xml:space="preserve">: </w:t>
-      </w:r>
-      <w:proofErr w:type="spellStart"/>
-      <w:r>
-        <w:t>thêm</w:t>
-      </w:r>
-      <w:proofErr w:type="spellEnd"/>
-      <w:r>
-        <w:t>/</w:t>
-      </w:r>
-      <w:proofErr w:type="spellStart"/>
-      <w:r>
-        <w:t>sửa</w:t>
-      </w:r>
-      <w:proofErr w:type="spellEnd"/>
-      <w:r>
-        <w:t>/</w:t>
-      </w:r>
-      <w:proofErr w:type="spellStart"/>
-      <w:r>
-        <w:t>xóa</w:t>
-      </w:r>
-      <w:proofErr w:type="spellEnd"/>
-      <w:r>
-        <w:t>/</w:t>
-      </w:r>
-      <w:proofErr w:type="spellStart"/>
-      <w:r>
-        <w:t>tìm</w:t>
-      </w:r>
-      <w:proofErr w:type="spellEnd"/>
-      <w:r>
-        <w:t xml:space="preserve"> </w:t>
-      </w:r>
-      <w:proofErr w:type="spellStart"/>
-      <w:r>
-        <w:t>kiếm</w:t>
-      </w:r>
-      <w:proofErr w:type="spellEnd"/>
+      <w:r>
+        <w:t>Nhân viên: thêm/sửa/xóa/tìm kiếm</w:t>
+      </w:r>
     </w:p>
     <w:p>
       <w:pPr>
@@ -4383,83 +3387,9 @@
           <w:numId w:val="2"/>
         </w:numPr>
       </w:pPr>
-      <w:proofErr w:type="spellStart"/>
-      <w:r>
-        <w:t>Hiển</w:t>
-      </w:r>
-      <w:proofErr w:type="spellEnd"/>
-      <w:r>
-        <w:t xml:space="preserve"> </w:t>
-      </w:r>
-      <w:proofErr w:type="spellStart"/>
-      <w:r>
-        <w:t>thị</w:t>
-      </w:r>
-      <w:proofErr w:type="spellEnd"/>
-      <w:r>
-        <w:t xml:space="preserve">: </w:t>
-      </w:r>
-      <w:proofErr w:type="spellStart"/>
-      <w:r>
-        <w:t>các</w:t>
-      </w:r>
-      <w:proofErr w:type="spellEnd"/>
-      <w:r>
-        <w:t xml:space="preserve"> </w:t>
-      </w:r>
-      <w:proofErr w:type="spellStart"/>
-      <w:r>
-        <w:t>loại</w:t>
-      </w:r>
-      <w:proofErr w:type="spellEnd"/>
-      <w:r>
-        <w:t xml:space="preserve"> </w:t>
-      </w:r>
-      <w:proofErr w:type="spellStart"/>
-      <w:r>
-        <w:t>phản</w:t>
-      </w:r>
-      <w:proofErr w:type="spellEnd"/>
-      <w:r>
-        <w:t xml:space="preserve"> </w:t>
-      </w:r>
-      <w:proofErr w:type="spellStart"/>
-      <w:r>
-        <w:t>ánh</w:t>
-      </w:r>
-      <w:proofErr w:type="spellEnd"/>
-      <w:r>
-        <w:t xml:space="preserve"> </w:t>
-      </w:r>
-      <w:proofErr w:type="spellStart"/>
-      <w:r>
-        <w:t>còn</w:t>
-      </w:r>
-      <w:proofErr w:type="spellEnd"/>
-      <w:r>
-        <w:t xml:space="preserve"> </w:t>
-      </w:r>
-      <w:proofErr w:type="spellStart"/>
-      <w:r>
-        <w:t>chưa</w:t>
-      </w:r>
-      <w:proofErr w:type="spellEnd"/>
-      <w:r>
-        <w:t xml:space="preserve"> </w:t>
-      </w:r>
-      <w:proofErr w:type="spellStart"/>
-      <w:r>
-        <w:t>giải</w:t>
-      </w:r>
-      <w:proofErr w:type="spellEnd"/>
-      <w:r>
-        <w:t xml:space="preserve"> </w:t>
-      </w:r>
-      <w:proofErr w:type="spellStart"/>
-      <w:r>
-        <w:t>quyết</w:t>
-      </w:r>
-      <w:proofErr w:type="spellEnd"/>
+      <w:r>
+        <w:t>Hiển thị: các loại phản ánh còn chưa giải quyết</w:t>
+      </w:r>
     </w:p>
     <w:p>
       <w:pPr>
@@ -4469,196 +3399,13 @@
           <w:numId w:val="2"/>
         </w:numPr>
       </w:pPr>
-      <w:proofErr w:type="spellStart"/>
-      <w:r>
-        <w:t>Thống</w:t>
-      </w:r>
-      <w:proofErr w:type="spellEnd"/>
-      <w:r>
-        <w:t xml:space="preserve"> </w:t>
-      </w:r>
-      <w:proofErr w:type="spellStart"/>
-      <w:r>
-        <w:t>kê</w:t>
-      </w:r>
-      <w:proofErr w:type="spellEnd"/>
-      <w:r>
-        <w:t xml:space="preserve">: </w:t>
-      </w:r>
-      <w:proofErr w:type="spellStart"/>
-      <w:r>
-        <w:t>số</w:t>
-      </w:r>
-      <w:proofErr w:type="spellEnd"/>
-      <w:r>
-        <w:t xml:space="preserve"> </w:t>
-      </w:r>
-      <w:proofErr w:type="spellStart"/>
-      <w:r>
-        <w:t>lượng</w:t>
-      </w:r>
-      <w:proofErr w:type="spellEnd"/>
-      <w:r>
-        <w:t xml:space="preserve"> </w:t>
-      </w:r>
-      <w:proofErr w:type="spellStart"/>
-      <w:r>
-        <w:t>phản</w:t>
-      </w:r>
-      <w:proofErr w:type="spellEnd"/>
-      <w:r>
-        <w:t xml:space="preserve"> </w:t>
-      </w:r>
-      <w:proofErr w:type="spellStart"/>
-      <w:r>
-        <w:t>ảnh</w:t>
-      </w:r>
-      <w:proofErr w:type="spellEnd"/>
-      <w:r>
-        <w:t xml:space="preserve"> </w:t>
-      </w:r>
-      <w:proofErr w:type="spellStart"/>
-      <w:r>
-        <w:t>theo</w:t>
-      </w:r>
-      <w:proofErr w:type="spellEnd"/>
-      <w:r>
-        <w:t xml:space="preserve"> </w:t>
-      </w:r>
-      <w:proofErr w:type="spellStart"/>
-      <w:r>
-        <w:t>từng</w:t>
-      </w:r>
-      <w:proofErr w:type="spellEnd"/>
-      <w:r>
-        <w:t xml:space="preserve"> </w:t>
-      </w:r>
-      <w:proofErr w:type="spellStart"/>
-      <w:r>
-        <w:t>loại</w:t>
-      </w:r>
-      <w:proofErr w:type="spellEnd"/>
-      <w:r>
-        <w:t xml:space="preserve"> </w:t>
-      </w:r>
-      <w:proofErr w:type="spellStart"/>
-      <w:r>
-        <w:t>trong</w:t>
-      </w:r>
-      <w:proofErr w:type="spellEnd"/>
-      <w:r>
-        <w:t xml:space="preserve"> </w:t>
-      </w:r>
-      <w:proofErr w:type="spellStart"/>
-      <w:r>
-        <w:t>khoảng</w:t>
-      </w:r>
-      <w:proofErr w:type="spellEnd"/>
-      <w:r>
-        <w:t xml:space="preserve"> </w:t>
-      </w:r>
-      <w:proofErr w:type="spellStart"/>
-      <w:r>
-        <w:t>thời</w:t>
-      </w:r>
-      <w:proofErr w:type="spellEnd"/>
-      <w:r>
-        <w:t xml:space="preserve"> </w:t>
-      </w:r>
-      <w:proofErr w:type="spellStart"/>
-      <w:r>
-        <w:t>gian</w:t>
-      </w:r>
-      <w:proofErr w:type="spellEnd"/>
-      <w:r>
-        <w:t xml:space="preserve"> </w:t>
-      </w:r>
-      <w:proofErr w:type="spellStart"/>
-      <w:r>
-        <w:t>nhất</w:t>
-      </w:r>
-      <w:proofErr w:type="spellEnd"/>
-      <w:r>
-        <w:t xml:space="preserve"> </w:t>
-      </w:r>
-      <w:proofErr w:type="spellStart"/>
-      <w:r>
-        <w:t>định</w:t>
-      </w:r>
-      <w:proofErr w:type="spellEnd"/>
-    </w:p>
-    <w:p>
-      <w:proofErr w:type="spellStart"/>
-      <w:r>
-        <w:t>Cơ</w:t>
-      </w:r>
-      <w:proofErr w:type="spellEnd"/>
-      <w:r>
-        <w:t xml:space="preserve"> </w:t>
-      </w:r>
-      <w:proofErr w:type="spellStart"/>
-      <w:r>
-        <w:t>sở</w:t>
-      </w:r>
-      <w:proofErr w:type="spellEnd"/>
-      <w:r>
-        <w:t xml:space="preserve"> </w:t>
-      </w:r>
-      <w:proofErr w:type="spellStart"/>
-      <w:r>
-        <w:t>dữ</w:t>
-      </w:r>
-      <w:proofErr w:type="spellEnd"/>
-      <w:r>
-        <w:t xml:space="preserve"> </w:t>
-      </w:r>
-      <w:proofErr w:type="spellStart"/>
-      <w:r>
-        <w:t>liệu</w:t>
-      </w:r>
-      <w:proofErr w:type="spellEnd"/>
-      <w:r>
-        <w:t xml:space="preserve"> </w:t>
-      </w:r>
-      <w:proofErr w:type="spellStart"/>
-      <w:r>
-        <w:t>được</w:t>
-      </w:r>
-      <w:proofErr w:type="spellEnd"/>
-      <w:r>
-        <w:t xml:space="preserve"> </w:t>
-      </w:r>
-      <w:proofErr w:type="spellStart"/>
-      <w:r>
-        <w:t>thiết</w:t>
-      </w:r>
-      <w:proofErr w:type="spellEnd"/>
-      <w:r>
-        <w:t xml:space="preserve"> </w:t>
-      </w:r>
-      <w:proofErr w:type="spellStart"/>
-      <w:r>
-        <w:t>kế</w:t>
-      </w:r>
-      <w:proofErr w:type="spellEnd"/>
-      <w:r>
-        <w:t xml:space="preserve"> </w:t>
-      </w:r>
-      <w:proofErr w:type="spellStart"/>
-      <w:r>
-        <w:t>như</w:t>
-      </w:r>
-      <w:proofErr w:type="spellEnd"/>
-      <w:r>
-        <w:t xml:space="preserve"> </w:t>
-      </w:r>
-      <w:proofErr w:type="spellStart"/>
-      <w:r>
-        <w:t>sau</w:t>
-      </w:r>
-      <w:proofErr w:type="spellEnd"/>
-      <w:r>
-        <w:t>:</w:t>
+      <w:r>
+        <w:t>Thống kê: số lượng phản ảnh theo từng loại trong khoảng thời gian nhất định</w:t>
+      </w:r>
+    </w:p>
+    <w:p>
+      <w:r>
+        <w:t>Cơ sở dữ liệu được thiết kế như sau:</w:t>
       </w:r>
     </w:p>
     <w:p>
@@ -4701,28 +3448,12 @@
                 <w:b/>
               </w:rPr>
             </w:pPr>
-            <w:proofErr w:type="spellStart"/>
             <w:r>
               <w:rPr>
                 <w:b/>
               </w:rPr>
-              <w:t>Tên</w:t>
+              <w:t>Tên cột</w:t>
             </w:r>
-            <w:proofErr w:type="spellEnd"/>
-            <w:r>
-              <w:rPr>
-                <w:b/>
-              </w:rPr>
-              <w:t xml:space="preserve"> </w:t>
-            </w:r>
-            <w:proofErr w:type="spellStart"/>
-            <w:r>
-              <w:rPr>
-                <w:b/>
-              </w:rPr>
-              <w:t>cột</w:t>
-            </w:r>
-            <w:proofErr w:type="spellEnd"/>
           </w:p>
         </w:tc>
         <w:tc>
@@ -4736,42 +3467,12 @@
                 <w:b/>
               </w:rPr>
             </w:pPr>
-            <w:proofErr w:type="spellStart"/>
             <w:r>
               <w:rPr>
                 <w:b/>
               </w:rPr>
-              <w:t>Kiểu</w:t>
+              <w:t>Kiểu dữ liệu</w:t>
             </w:r>
-            <w:proofErr w:type="spellEnd"/>
-            <w:r>
-              <w:rPr>
-                <w:b/>
-              </w:rPr>
-              <w:t xml:space="preserve"> </w:t>
-            </w:r>
-            <w:proofErr w:type="spellStart"/>
-            <w:r>
-              <w:rPr>
-                <w:b/>
-              </w:rPr>
-              <w:t>dữ</w:t>
-            </w:r>
-            <w:proofErr w:type="spellEnd"/>
-            <w:r>
-              <w:rPr>
-                <w:b/>
-              </w:rPr>
-              <w:t xml:space="preserve"> </w:t>
-            </w:r>
-            <w:proofErr w:type="spellStart"/>
-            <w:r>
-              <w:rPr>
-                <w:b/>
-              </w:rPr>
-              <w:t>liệu</w:t>
-            </w:r>
-            <w:proofErr w:type="spellEnd"/>
           </w:p>
         </w:tc>
         <w:tc>
@@ -4785,14 +3486,12 @@
                 <w:b/>
               </w:rPr>
             </w:pPr>
-            <w:proofErr w:type="spellStart"/>
             <w:r>
               <w:rPr>
                 <w:b/>
               </w:rPr>
               <w:t>Khóa</w:t>
             </w:r>
-            <w:proofErr w:type="spellEnd"/>
           </w:p>
         </w:tc>
         <w:tc>
@@ -4806,28 +3505,12 @@
                 <w:b/>
               </w:rPr>
             </w:pPr>
-            <w:proofErr w:type="spellStart"/>
             <w:r>
               <w:rPr>
                 <w:b/>
               </w:rPr>
-              <w:t>Mô</w:t>
+              <w:t>Mô tả</w:t>
             </w:r>
-            <w:proofErr w:type="spellEnd"/>
-            <w:r>
-              <w:rPr>
-                <w:b/>
-              </w:rPr>
-              <w:t xml:space="preserve"> </w:t>
-            </w:r>
-            <w:proofErr w:type="spellStart"/>
-            <w:r>
-              <w:rPr>
-                <w:b/>
-              </w:rPr>
-              <w:t>tả</w:t>
-            </w:r>
-            <w:proofErr w:type="spellEnd"/>
           </w:p>
         </w:tc>
       </w:tr>
@@ -4837,11 +3520,9 @@
             <w:tcW w:w="1728" w:type="dxa"/>
           </w:tcPr>
           <w:p>
-            <w:proofErr w:type="spellStart"/>
             <w:r>
               <w:t>SoDT</w:t>
             </w:r>
-            <w:proofErr w:type="spellEnd"/>
           </w:p>
         </w:tc>
         <w:tc>
@@ -4864,28 +3545,12 @@
                 <w:smallCaps/>
               </w:rPr>
             </w:pPr>
-            <w:proofErr w:type="spellStart"/>
             <w:r>
               <w:rPr>
                 <w:smallCaps/>
               </w:rPr>
-              <w:t>Khóa</w:t>
+              <w:t>Khóa chính</w:t>
             </w:r>
-            <w:proofErr w:type="spellEnd"/>
-            <w:r>
-              <w:rPr>
-                <w:smallCaps/>
-              </w:rPr>
-              <w:t xml:space="preserve"> </w:t>
-            </w:r>
-            <w:proofErr w:type="spellStart"/>
-            <w:r>
-              <w:rPr>
-                <w:smallCaps/>
-              </w:rPr>
-              <w:t>chính</w:t>
-            </w:r>
-            <w:proofErr w:type="spellEnd"/>
           </w:p>
         </w:tc>
         <w:tc>
@@ -4901,11 +3566,9 @@
             <w:tcW w:w="1728" w:type="dxa"/>
           </w:tcPr>
           <w:p>
-            <w:proofErr w:type="spellStart"/>
             <w:r>
               <w:t>HoTen</w:t>
             </w:r>
-            <w:proofErr w:type="spellEnd"/>
           </w:p>
         </w:tc>
         <w:tc>
@@ -4937,11 +3600,9 @@
             <w:tcW w:w="1728" w:type="dxa"/>
           </w:tcPr>
           <w:p>
-            <w:proofErr w:type="spellStart"/>
             <w:r>
               <w:t>DiaChi</w:t>
             </w:r>
-            <w:proofErr w:type="spellEnd"/>
           </w:p>
         </w:tc>
         <w:tc>
@@ -4965,75 +3626,9 @@
             <w:tcW w:w="3978" w:type="dxa"/>
           </w:tcPr>
           <w:p>
-            <w:proofErr w:type="spellStart"/>
             <w:r>
-              <w:t>Ghi</w:t>
+              <w:t>Ghi tên lớp hoặc tên đơn vị làm việc</w:t>
             </w:r>
-            <w:proofErr w:type="spellEnd"/>
-            <w:r>
-              <w:t xml:space="preserve"> </w:t>
-            </w:r>
-            <w:proofErr w:type="spellStart"/>
-            <w:r>
-              <w:t>tên</w:t>
-            </w:r>
-            <w:proofErr w:type="spellEnd"/>
-            <w:r>
-              <w:t xml:space="preserve"> </w:t>
-            </w:r>
-            <w:proofErr w:type="spellStart"/>
-            <w:r>
-              <w:t>lớp</w:t>
-            </w:r>
-            <w:proofErr w:type="spellEnd"/>
-            <w:r>
-              <w:t xml:space="preserve"> </w:t>
-            </w:r>
-            <w:proofErr w:type="spellStart"/>
-            <w:r>
-              <w:t>hoặc</w:t>
-            </w:r>
-            <w:proofErr w:type="spellEnd"/>
-            <w:r>
-              <w:t xml:space="preserve"> </w:t>
-            </w:r>
-            <w:proofErr w:type="spellStart"/>
-            <w:r>
-              <w:t>tên</w:t>
-            </w:r>
-            <w:proofErr w:type="spellEnd"/>
-            <w:r>
-              <w:t xml:space="preserve"> </w:t>
-            </w:r>
-            <w:proofErr w:type="spellStart"/>
-            <w:r>
-              <w:t>đơn</w:t>
-            </w:r>
-            <w:proofErr w:type="spellEnd"/>
-            <w:r>
-              <w:t xml:space="preserve"> </w:t>
-            </w:r>
-            <w:proofErr w:type="spellStart"/>
-            <w:r>
-              <w:t>vị</w:t>
-            </w:r>
-            <w:proofErr w:type="spellEnd"/>
-            <w:r>
-              <w:t xml:space="preserve"> </w:t>
-            </w:r>
-            <w:proofErr w:type="spellStart"/>
-            <w:r>
-              <w:t>làm</w:t>
-            </w:r>
-            <w:proofErr w:type="spellEnd"/>
-            <w:r>
-              <w:t xml:space="preserve"> </w:t>
-            </w:r>
-            <w:proofErr w:type="spellStart"/>
-            <w:r>
-              <w:t>việc</w:t>
-            </w:r>
-            <w:proofErr w:type="spellEnd"/>
           </w:p>
         </w:tc>
       </w:tr>
@@ -5076,28 +3671,12 @@
                 <w:b/>
               </w:rPr>
             </w:pPr>
-            <w:proofErr w:type="spellStart"/>
             <w:r>
               <w:rPr>
                 <w:b/>
               </w:rPr>
-              <w:t>Tên</w:t>
+              <w:t>Tên cột</w:t>
             </w:r>
-            <w:proofErr w:type="spellEnd"/>
-            <w:r>
-              <w:rPr>
-                <w:b/>
-              </w:rPr>
-              <w:t xml:space="preserve"> </w:t>
-            </w:r>
-            <w:proofErr w:type="spellStart"/>
-            <w:r>
-              <w:rPr>
-                <w:b/>
-              </w:rPr>
-              <w:t>cột</w:t>
-            </w:r>
-            <w:proofErr w:type="spellEnd"/>
           </w:p>
         </w:tc>
         <w:tc>
@@ -5111,42 +3690,12 @@
                 <w:b/>
               </w:rPr>
             </w:pPr>
-            <w:proofErr w:type="spellStart"/>
             <w:r>
               <w:rPr>
                 <w:b/>
               </w:rPr>
-              <w:t>Kiểu</w:t>
+              <w:t>Kiểu dữ liệu</w:t>
             </w:r>
-            <w:proofErr w:type="spellEnd"/>
-            <w:r>
-              <w:rPr>
-                <w:b/>
-              </w:rPr>
-              <w:t xml:space="preserve"> </w:t>
-            </w:r>
-            <w:proofErr w:type="spellStart"/>
-            <w:r>
-              <w:rPr>
-                <w:b/>
-              </w:rPr>
-              <w:t>dữ</w:t>
-            </w:r>
-            <w:proofErr w:type="spellEnd"/>
-            <w:r>
-              <w:rPr>
-                <w:b/>
-              </w:rPr>
-              <w:t xml:space="preserve"> </w:t>
-            </w:r>
-            <w:proofErr w:type="spellStart"/>
-            <w:r>
-              <w:rPr>
-                <w:b/>
-              </w:rPr>
-              <w:t>liệu</w:t>
-            </w:r>
-            <w:proofErr w:type="spellEnd"/>
           </w:p>
         </w:tc>
         <w:tc>
@@ -5160,14 +3709,12 @@
                 <w:b/>
               </w:rPr>
             </w:pPr>
-            <w:proofErr w:type="spellStart"/>
             <w:r>
               <w:rPr>
                 <w:b/>
               </w:rPr>
               <w:t>Khóa</w:t>
             </w:r>
-            <w:proofErr w:type="spellEnd"/>
           </w:p>
         </w:tc>
         <w:tc>
@@ -5181,28 +3728,12 @@
                 <w:b/>
               </w:rPr>
             </w:pPr>
-            <w:proofErr w:type="spellStart"/>
             <w:r>
               <w:rPr>
                 <w:b/>
               </w:rPr>
-              <w:t>Mô</w:t>
+              <w:t>Mô tả</w:t>
             </w:r>
-            <w:proofErr w:type="spellEnd"/>
-            <w:r>
-              <w:rPr>
-                <w:b/>
-              </w:rPr>
-              <w:t xml:space="preserve"> </w:t>
-            </w:r>
-            <w:proofErr w:type="spellStart"/>
-            <w:r>
-              <w:rPr>
-                <w:b/>
-              </w:rPr>
-              <w:t>tả</w:t>
-            </w:r>
-            <w:proofErr w:type="spellEnd"/>
           </w:p>
         </w:tc>
       </w:tr>
@@ -5212,11 +3743,9 @@
             <w:tcW w:w="1950" w:type="dxa"/>
           </w:tcPr>
           <w:p>
-            <w:proofErr w:type="spellStart"/>
             <w:r>
               <w:t>SoDT</w:t>
             </w:r>
-            <w:proofErr w:type="spellEnd"/>
           </w:p>
         </w:tc>
         <w:tc>
@@ -5239,28 +3768,12 @@
                 <w:smallCaps/>
               </w:rPr>
             </w:pPr>
-            <w:proofErr w:type="spellStart"/>
             <w:r>
               <w:rPr>
                 <w:smallCaps/>
               </w:rPr>
-              <w:t>Khóa</w:t>
+              <w:t>Khóa chính</w:t>
             </w:r>
-            <w:proofErr w:type="spellEnd"/>
-            <w:r>
-              <w:rPr>
-                <w:smallCaps/>
-              </w:rPr>
-              <w:t xml:space="preserve"> </w:t>
-            </w:r>
-            <w:proofErr w:type="spellStart"/>
-            <w:r>
-              <w:rPr>
-                <w:smallCaps/>
-              </w:rPr>
-              <w:t>chính</w:t>
-            </w:r>
-            <w:proofErr w:type="spellEnd"/>
           </w:p>
         </w:tc>
         <w:tc>
@@ -5276,11 +3789,9 @@
             <w:tcW w:w="1950" w:type="dxa"/>
           </w:tcPr>
           <w:p>
-            <w:proofErr w:type="spellStart"/>
             <w:r>
               <w:t>Ngay</w:t>
             </w:r>
-            <w:proofErr w:type="spellEnd"/>
           </w:p>
         </w:tc>
         <w:tc>
@@ -5305,51 +3816,9 @@
             <w:vMerge w:val="restart"/>
           </w:tcPr>
           <w:p>
-            <w:proofErr w:type="spellStart"/>
             <w:r>
-              <w:t>Ngày</w:t>
+              <w:t>Ngày giờ phản ảnh/yêu cầu</w:t>
             </w:r>
-            <w:proofErr w:type="spellEnd"/>
-            <w:r>
-              <w:t xml:space="preserve"> </w:t>
-            </w:r>
-            <w:proofErr w:type="spellStart"/>
-            <w:r>
-              <w:t>giờ</w:t>
-            </w:r>
-            <w:proofErr w:type="spellEnd"/>
-            <w:r>
-              <w:t xml:space="preserve"> </w:t>
-            </w:r>
-            <w:proofErr w:type="spellStart"/>
-            <w:r>
-              <w:t>phản</w:t>
-            </w:r>
-            <w:proofErr w:type="spellEnd"/>
-            <w:r>
-              <w:t xml:space="preserve"> </w:t>
-            </w:r>
-            <w:proofErr w:type="spellStart"/>
-            <w:r>
-              <w:t>ảnh</w:t>
-            </w:r>
-            <w:proofErr w:type="spellEnd"/>
-            <w:r>
-              <w:t>/</w:t>
-            </w:r>
-            <w:proofErr w:type="spellStart"/>
-            <w:r>
-              <w:t>yêu</w:t>
-            </w:r>
-            <w:proofErr w:type="spellEnd"/>
-            <w:r>
-              <w:t xml:space="preserve"> </w:t>
-            </w:r>
-            <w:proofErr w:type="spellStart"/>
-            <w:r>
-              <w:t>cầu</w:t>
-            </w:r>
-            <w:proofErr w:type="spellEnd"/>
           </w:p>
         </w:tc>
       </w:tr>
@@ -5359,11 +3828,9 @@
             <w:tcW w:w="1950" w:type="dxa"/>
           </w:tcPr>
           <w:p>
-            <w:proofErr w:type="spellStart"/>
             <w:r>
               <w:t>Gio</w:t>
             </w:r>
-            <w:proofErr w:type="spellEnd"/>
           </w:p>
         </w:tc>
         <w:tc>
@@ -5396,11 +3863,9 @@
             <w:tcW w:w="1950" w:type="dxa"/>
           </w:tcPr>
           <w:p>
-            <w:proofErr w:type="spellStart"/>
             <w:r>
               <w:t>NoiDung</w:t>
             </w:r>
-            <w:proofErr w:type="spellEnd"/>
           </w:p>
         </w:tc>
         <w:tc>
@@ -5424,27 +3889,9 @@
             <w:tcW w:w="3618" w:type="dxa"/>
           </w:tcPr>
           <w:p>
-            <w:proofErr w:type="spellStart"/>
             <w:r>
-              <w:t>Nội</w:t>
+              <w:t>Nội dung phản ảnh</w:t>
             </w:r>
-            <w:proofErr w:type="spellEnd"/>
-            <w:r>
-              <w:t xml:space="preserve"> dung </w:t>
-            </w:r>
-            <w:proofErr w:type="spellStart"/>
-            <w:r>
-              <w:t>phản</w:t>
-            </w:r>
-            <w:proofErr w:type="spellEnd"/>
-            <w:r>
-              <w:t xml:space="preserve"> </w:t>
-            </w:r>
-            <w:proofErr w:type="spellStart"/>
-            <w:r>
-              <w:t>ảnh</w:t>
-            </w:r>
-            <w:proofErr w:type="spellEnd"/>
           </w:p>
         </w:tc>
       </w:tr>
@@ -5454,11 +3901,9 @@
             <w:tcW w:w="1950" w:type="dxa"/>
           </w:tcPr>
           <w:p>
-            <w:proofErr w:type="spellStart"/>
             <w:r>
               <w:t>NguoiTiepNhan</w:t>
             </w:r>
-            <w:proofErr w:type="spellEnd"/>
           </w:p>
         </w:tc>
         <w:tc>
@@ -5482,43 +3927,9 @@
             <w:tcW w:w="3618" w:type="dxa"/>
           </w:tcPr>
           <w:p>
-            <w:proofErr w:type="spellStart"/>
             <w:r>
-              <w:t>Mã</w:t>
+              <w:t>Mã nhân viên tiếp nhận</w:t>
             </w:r>
-            <w:proofErr w:type="spellEnd"/>
-            <w:r>
-              <w:t xml:space="preserve"> </w:t>
-            </w:r>
-            <w:proofErr w:type="spellStart"/>
-            <w:r>
-              <w:t>nhân</w:t>
-            </w:r>
-            <w:proofErr w:type="spellEnd"/>
-            <w:r>
-              <w:t xml:space="preserve"> </w:t>
-            </w:r>
-            <w:proofErr w:type="spellStart"/>
-            <w:r>
-              <w:t>viên</w:t>
-            </w:r>
-            <w:proofErr w:type="spellEnd"/>
-            <w:r>
-              <w:t xml:space="preserve"> </w:t>
-            </w:r>
-            <w:proofErr w:type="spellStart"/>
-            <w:r>
-              <w:t>tiếp</w:t>
-            </w:r>
-            <w:proofErr w:type="spellEnd"/>
-            <w:r>
-              <w:t xml:space="preserve"> </w:t>
-            </w:r>
-            <w:proofErr w:type="spellStart"/>
-            <w:r>
-              <w:t>nhận</w:t>
-            </w:r>
-            <w:proofErr w:type="spellEnd"/>
           </w:p>
         </w:tc>
       </w:tr>
@@ -5528,12 +3939,10 @@
             <w:tcW w:w="1950" w:type="dxa"/>
           </w:tcPr>
           <w:p>
-            <w:proofErr w:type="spellStart"/>
             <w:r>
               <w:lastRenderedPageBreak/>
               <w:t>NguoiGiaiQuyet</w:t>
             </w:r>
-            <w:proofErr w:type="spellEnd"/>
           </w:p>
         </w:tc>
         <w:tc>
@@ -5557,43 +3966,9 @@
             <w:tcW w:w="3618" w:type="dxa"/>
           </w:tcPr>
           <w:p>
-            <w:proofErr w:type="spellStart"/>
             <w:r>
-              <w:t>Mã</w:t>
+              <w:t>Mã nhân viên giải quyết</w:t>
             </w:r>
-            <w:proofErr w:type="spellEnd"/>
-            <w:r>
-              <w:t xml:space="preserve"> </w:t>
-            </w:r>
-            <w:proofErr w:type="spellStart"/>
-            <w:r>
-              <w:t>nhân</w:t>
-            </w:r>
-            <w:proofErr w:type="spellEnd"/>
-            <w:r>
-              <w:t xml:space="preserve"> </w:t>
-            </w:r>
-            <w:proofErr w:type="spellStart"/>
-            <w:r>
-              <w:t>viên</w:t>
-            </w:r>
-            <w:proofErr w:type="spellEnd"/>
-            <w:r>
-              <w:t xml:space="preserve"> </w:t>
-            </w:r>
-            <w:proofErr w:type="spellStart"/>
-            <w:r>
-              <w:t>giải</w:t>
-            </w:r>
-            <w:proofErr w:type="spellEnd"/>
-            <w:r>
-              <w:t xml:space="preserve"> </w:t>
-            </w:r>
-            <w:proofErr w:type="spellStart"/>
-            <w:r>
-              <w:t>quyết</w:t>
-            </w:r>
-            <w:proofErr w:type="spellEnd"/>
           </w:p>
         </w:tc>
       </w:tr>
@@ -5603,11 +3978,9 @@
             <w:tcW w:w="1950" w:type="dxa"/>
           </w:tcPr>
           <w:p>
-            <w:proofErr w:type="spellStart"/>
             <w:r>
               <w:t>TrangThai</w:t>
             </w:r>
-            <w:proofErr w:type="spellEnd"/>
           </w:p>
         </w:tc>
         <w:tc>
@@ -5631,35 +4004,9 @@
             <w:tcW w:w="3618" w:type="dxa"/>
           </w:tcPr>
           <w:p>
-            <w:proofErr w:type="spellStart"/>
             <w:r>
-              <w:t>Đang</w:t>
+              <w:t>Đang chờ, Xong, Hủy</w:t>
             </w:r>
-            <w:proofErr w:type="spellEnd"/>
-            <w:r>
-              <w:t xml:space="preserve"> </w:t>
-            </w:r>
-            <w:proofErr w:type="spellStart"/>
-            <w:r>
-              <w:t>chờ</w:t>
-            </w:r>
-            <w:proofErr w:type="spellEnd"/>
-            <w:r>
-              <w:t xml:space="preserve">, </w:t>
-            </w:r>
-            <w:proofErr w:type="spellStart"/>
-            <w:r>
-              <w:t>Xong</w:t>
-            </w:r>
-            <w:proofErr w:type="spellEnd"/>
-            <w:r>
-              <w:t xml:space="preserve">, </w:t>
-            </w:r>
-            <w:proofErr w:type="spellStart"/>
-            <w:r>
-              <w:t>Hủy</w:t>
-            </w:r>
-            <w:proofErr w:type="spellEnd"/>
           </w:p>
         </w:tc>
       </w:tr>
@@ -5702,28 +4049,12 @@
                 <w:b/>
               </w:rPr>
             </w:pPr>
-            <w:proofErr w:type="spellStart"/>
             <w:r>
               <w:rPr>
                 <w:b/>
               </w:rPr>
-              <w:t>Tên</w:t>
+              <w:t>Tên cột</w:t>
             </w:r>
-            <w:proofErr w:type="spellEnd"/>
-            <w:r>
-              <w:rPr>
-                <w:b/>
-              </w:rPr>
-              <w:t xml:space="preserve"> </w:t>
-            </w:r>
-            <w:proofErr w:type="spellStart"/>
-            <w:r>
-              <w:rPr>
-                <w:b/>
-              </w:rPr>
-              <w:t>cột</w:t>
-            </w:r>
-            <w:proofErr w:type="spellEnd"/>
           </w:p>
         </w:tc>
         <w:tc>
@@ -5737,42 +4068,12 @@
                 <w:b/>
               </w:rPr>
             </w:pPr>
-            <w:proofErr w:type="spellStart"/>
             <w:r>
               <w:rPr>
                 <w:b/>
               </w:rPr>
-              <w:t>Kiểu</w:t>
+              <w:t>Kiểu dữ liệu</w:t>
             </w:r>
-            <w:proofErr w:type="spellEnd"/>
-            <w:r>
-              <w:rPr>
-                <w:b/>
-              </w:rPr>
-              <w:t xml:space="preserve"> </w:t>
-            </w:r>
-            <w:proofErr w:type="spellStart"/>
-            <w:r>
-              <w:rPr>
-                <w:b/>
-              </w:rPr>
-              <w:t>dữ</w:t>
-            </w:r>
-            <w:proofErr w:type="spellEnd"/>
-            <w:r>
-              <w:rPr>
-                <w:b/>
-              </w:rPr>
-              <w:t xml:space="preserve"> </w:t>
-            </w:r>
-            <w:proofErr w:type="spellStart"/>
-            <w:r>
-              <w:rPr>
-                <w:b/>
-              </w:rPr>
-              <w:t>liệu</w:t>
-            </w:r>
-            <w:proofErr w:type="spellEnd"/>
           </w:p>
         </w:tc>
         <w:tc>
@@ -5786,14 +4087,12 @@
                 <w:b/>
               </w:rPr>
             </w:pPr>
-            <w:proofErr w:type="spellStart"/>
             <w:r>
               <w:rPr>
                 <w:b/>
               </w:rPr>
               <w:t>Khóa</w:t>
             </w:r>
-            <w:proofErr w:type="spellEnd"/>
           </w:p>
         </w:tc>
         <w:tc>
@@ -5807,28 +4106,12 @@
                 <w:b/>
               </w:rPr>
             </w:pPr>
-            <w:proofErr w:type="spellStart"/>
             <w:r>
               <w:rPr>
                 <w:b/>
               </w:rPr>
-              <w:t>Mô</w:t>
+              <w:t>Mô tả</w:t>
             </w:r>
-            <w:proofErr w:type="spellEnd"/>
-            <w:r>
-              <w:rPr>
-                <w:b/>
-              </w:rPr>
-              <w:t xml:space="preserve"> </w:t>
-            </w:r>
-            <w:proofErr w:type="spellStart"/>
-            <w:r>
-              <w:rPr>
-                <w:b/>
-              </w:rPr>
-              <w:t>tả</w:t>
-            </w:r>
-            <w:proofErr w:type="spellEnd"/>
           </w:p>
         </w:tc>
       </w:tr>
@@ -5838,11 +4121,9 @@
             <w:tcW w:w="1728" w:type="dxa"/>
           </w:tcPr>
           <w:p>
-            <w:proofErr w:type="spellStart"/>
             <w:r>
               <w:t>MaVN</w:t>
             </w:r>
-            <w:proofErr w:type="spellEnd"/>
           </w:p>
         </w:tc>
         <w:tc>
@@ -5865,28 +4146,12 @@
                 <w:smallCaps/>
               </w:rPr>
             </w:pPr>
-            <w:proofErr w:type="spellStart"/>
             <w:r>
               <w:rPr>
                 <w:smallCaps/>
               </w:rPr>
-              <w:t>Khóa</w:t>
+              <w:t>Khóa chính</w:t>
             </w:r>
-            <w:proofErr w:type="spellEnd"/>
-            <w:r>
-              <w:rPr>
-                <w:smallCaps/>
-              </w:rPr>
-              <w:t xml:space="preserve"> </w:t>
-            </w:r>
-            <w:proofErr w:type="spellStart"/>
-            <w:r>
-              <w:rPr>
-                <w:smallCaps/>
-              </w:rPr>
-              <w:t>chính</w:t>
-            </w:r>
-            <w:proofErr w:type="spellEnd"/>
           </w:p>
         </w:tc>
         <w:tc>
@@ -5902,11 +4167,9 @@
             <w:tcW w:w="1728" w:type="dxa"/>
           </w:tcPr>
           <w:p>
-            <w:proofErr w:type="spellStart"/>
             <w:r>
               <w:t>HoTen</w:t>
             </w:r>
-            <w:proofErr w:type="spellEnd"/>
           </w:p>
         </w:tc>
         <w:tc>
@@ -5938,11 +4201,9 @@
             <w:tcW w:w="1728" w:type="dxa"/>
           </w:tcPr>
           <w:p>
-            <w:proofErr w:type="spellStart"/>
             <w:r>
               <w:t>SoDT</w:t>
             </w:r>
-            <w:proofErr w:type="spellEnd"/>
           </w:p>
         </w:tc>
         <w:tc>
@@ -5994,21 +4255,8 @@
       </w:pPr>
       <w:bookmarkStart w:id="15" w:name="_Toc47856524"/>
       <w:bookmarkStart w:id="16" w:name="_Toc47856952"/>
-      <w:proofErr w:type="spellStart"/>
-      <w:r>
-        <w:t>Đề</w:t>
-      </w:r>
-      <w:proofErr w:type="spellEnd"/>
-      <w:r>
-        <w:t xml:space="preserve"> </w:t>
-      </w:r>
-      <w:proofErr w:type="spellStart"/>
-      <w:r>
-        <w:t>mục</w:t>
-      </w:r>
-      <w:proofErr w:type="spellEnd"/>
-      <w:r>
-        <w:t xml:space="preserve"> con 1</w:t>
+      <w:r>
+        <w:t>Đề mục con 1</w:t>
       </w:r>
       <w:bookmarkEnd w:id="15"/>
       <w:bookmarkEnd w:id="16"/>
@@ -6071,82 +4319,58 @@
         <w:jc w:val="center"/>
       </w:pPr>
       <w:bookmarkStart w:id="17" w:name="_Toc47855549"/>
-      <w:proofErr w:type="spellStart"/>
-      <w:r>
-        <w:t>Hình</w:t>
-      </w:r>
-      <w:proofErr w:type="spellEnd"/>
-      <w:r>
-        <w:t xml:space="preserve"> </w:t>
-      </w:r>
-      <w:fldSimple w:instr=" STYLEREF 1 \s ">
-        <w:r>
-          <w:rPr>
-            <w:noProof/>
-          </w:rPr>
-          <w:t>2</w:t>
-        </w:r>
-      </w:fldSimple>
+      <w:r>
+        <w:t xml:space="preserve">Hình </w:t>
+      </w:r>
+      <w:r>
+        <w:fldChar w:fldCharType="begin"/>
+      </w:r>
+      <w:r>
+        <w:instrText xml:space="preserve"> STYLEREF 1 \s </w:instrText>
+      </w:r>
+      <w:r>
+        <w:fldChar w:fldCharType="separate"/>
+      </w:r>
+      <w:r>
+        <w:rPr>
+          <w:noProof/>
+        </w:rPr>
+        <w:t>2</w:t>
+      </w:r>
+      <w:r>
+        <w:rPr>
+          <w:noProof/>
+        </w:rPr>
+        <w:fldChar w:fldCharType="end"/>
+      </w:r>
       <w:r>
         <w:noBreakHyphen/>
       </w:r>
-      <w:fldSimple w:instr=" SEQ Hình \* ARABIC \s 1 ">
-        <w:r>
-          <w:rPr>
-            <w:noProof/>
-          </w:rPr>
-          <w:t>1</w:t>
-        </w:r>
-      </w:fldSimple>
-      <w:r>
-        <w:t xml:space="preserve"> </w:t>
-      </w:r>
-      <w:proofErr w:type="spellStart"/>
-      <w:r>
-        <w:t>Ví</w:t>
-      </w:r>
-      <w:proofErr w:type="spellEnd"/>
-      <w:r>
-        <w:t xml:space="preserve"> </w:t>
-      </w:r>
-      <w:proofErr w:type="spellStart"/>
-      <w:r>
-        <w:t>dụ</w:t>
-      </w:r>
-      <w:proofErr w:type="spellEnd"/>
-      <w:r>
-        <w:t xml:space="preserve"> </w:t>
-      </w:r>
-      <w:proofErr w:type="spellStart"/>
-      <w:r>
-        <w:t>về</w:t>
-      </w:r>
-      <w:proofErr w:type="spellEnd"/>
-      <w:r>
-        <w:t xml:space="preserve"> caption </w:t>
-      </w:r>
-      <w:proofErr w:type="spellStart"/>
-      <w:r>
-        <w:t>cho</w:t>
-      </w:r>
-      <w:proofErr w:type="spellEnd"/>
-      <w:r>
-        <w:t xml:space="preserve"> </w:t>
-      </w:r>
-      <w:proofErr w:type="spellStart"/>
-      <w:r>
-        <w:t>hình</w:t>
-      </w:r>
-      <w:proofErr w:type="spellEnd"/>
-      <w:r>
-        <w:t xml:space="preserve"> </w:t>
-      </w:r>
-      <w:proofErr w:type="spellStart"/>
-      <w:r>
-        <w:t>ảnh</w:t>
+      <w:r>
+        <w:fldChar w:fldCharType="begin"/>
+      </w:r>
+      <w:r>
+        <w:instrText xml:space="preserve"> SEQ Hình \* ARABIC \s 1 </w:instrText>
+      </w:r>
+      <w:r>
+        <w:fldChar w:fldCharType="separate"/>
+      </w:r>
+      <w:r>
+        <w:rPr>
+          <w:noProof/>
+        </w:rPr>
+        <w:t>1</w:t>
+      </w:r>
+      <w:r>
+        <w:rPr>
+          <w:noProof/>
+        </w:rPr>
+        <w:fldChar w:fldCharType="end"/>
+      </w:r>
+      <w:r>
+        <w:t xml:space="preserve"> Ví dụ về caption cho hình ảnh</w:t>
       </w:r>
       <w:bookmarkEnd w:id="17"/>
-      <w:proofErr w:type="spellEnd"/>
     </w:p>
     <w:p>
       <w:r>
@@ -6159,21 +4383,8 @@
       </w:pPr>
       <w:bookmarkStart w:id="18" w:name="_Toc47856525"/>
       <w:bookmarkStart w:id="19" w:name="_Toc47856953"/>
-      <w:proofErr w:type="spellStart"/>
-      <w:r>
-        <w:t>Đề</w:t>
-      </w:r>
-      <w:proofErr w:type="spellEnd"/>
-      <w:r>
-        <w:t xml:space="preserve"> </w:t>
-      </w:r>
-      <w:proofErr w:type="spellStart"/>
-      <w:r>
-        <w:t>mục</w:t>
-      </w:r>
-      <w:proofErr w:type="spellEnd"/>
-      <w:r>
-        <w:t xml:space="preserve"> con 2</w:t>
+      <w:r>
+        <w:t>Đề mục con 2</w:t>
       </w:r>
       <w:bookmarkEnd w:id="18"/>
       <w:bookmarkEnd w:id="19"/>
@@ -6228,21 +4439,8 @@
       </w:pPr>
       <w:bookmarkStart w:id="24" w:name="_Toc47856528"/>
       <w:bookmarkStart w:id="25" w:name="_Toc47856956"/>
-      <w:proofErr w:type="spellStart"/>
-      <w:r>
-        <w:t>Đề</w:t>
-      </w:r>
-      <w:proofErr w:type="spellEnd"/>
-      <w:r>
-        <w:t xml:space="preserve"> </w:t>
-      </w:r>
-      <w:proofErr w:type="spellStart"/>
-      <w:r>
-        <w:t>mục</w:t>
-      </w:r>
-      <w:proofErr w:type="spellEnd"/>
-      <w:r>
-        <w:t xml:space="preserve"> con 1</w:t>
+      <w:r>
+        <w:t>Đề mục con 1</w:t>
       </w:r>
       <w:bookmarkEnd w:id="24"/>
       <w:bookmarkEnd w:id="25"/>
@@ -6258,21 +4456,8 @@
       </w:pPr>
       <w:bookmarkStart w:id="26" w:name="_Toc47856529"/>
       <w:bookmarkStart w:id="27" w:name="_Toc47856957"/>
-      <w:proofErr w:type="spellStart"/>
-      <w:r>
-        <w:t>Đề</w:t>
-      </w:r>
-      <w:proofErr w:type="spellEnd"/>
-      <w:r>
-        <w:t xml:space="preserve"> </w:t>
-      </w:r>
-      <w:proofErr w:type="spellStart"/>
-      <w:r>
-        <w:t>mục</w:t>
-      </w:r>
-      <w:proofErr w:type="spellEnd"/>
-      <w:r>
-        <w:t xml:space="preserve"> con 2</w:t>
+      <w:r>
+        <w:t>Đề mục con 2</w:t>
       </w:r>
       <w:bookmarkEnd w:id="26"/>
       <w:bookmarkEnd w:id="27"/>
@@ -6356,175 +4541,7 @@
         <w:rPr>
           <w:i/>
         </w:rPr>
-        <w:t>&lt;</w:t>
-      </w:r>
-      <w:proofErr w:type="spellStart"/>
-      <w:r>
-        <w:rPr>
-          <w:i/>
-        </w:rPr>
-        <w:t>Nếu</w:t>
-      </w:r>
-      <w:proofErr w:type="spellEnd"/>
-      <w:r>
-        <w:rPr>
-          <w:i/>
-        </w:rPr>
-        <w:t xml:space="preserve"> </w:t>
-      </w:r>
-      <w:proofErr w:type="spellStart"/>
-      <w:r>
-        <w:rPr>
-          <w:i/>
-        </w:rPr>
-        <w:t>không</w:t>
-      </w:r>
-      <w:proofErr w:type="spellEnd"/>
-      <w:r>
-        <w:rPr>
-          <w:i/>
-        </w:rPr>
-        <w:t xml:space="preserve"> </w:t>
-      </w:r>
-      <w:proofErr w:type="spellStart"/>
-      <w:r>
-        <w:rPr>
-          <w:i/>
-        </w:rPr>
-        <w:t>có</w:t>
-      </w:r>
-      <w:proofErr w:type="spellEnd"/>
-      <w:r>
-        <w:rPr>
-          <w:i/>
-        </w:rPr>
-        <w:t xml:space="preserve"> </w:t>
-      </w:r>
-      <w:proofErr w:type="spellStart"/>
-      <w:r>
-        <w:rPr>
-          <w:i/>
-        </w:rPr>
-        <w:t>tài</w:t>
-      </w:r>
-      <w:proofErr w:type="spellEnd"/>
-      <w:r>
-        <w:rPr>
-          <w:i/>
-        </w:rPr>
-        <w:t xml:space="preserve"> </w:t>
-      </w:r>
-      <w:proofErr w:type="spellStart"/>
-      <w:r>
-        <w:rPr>
-          <w:i/>
-        </w:rPr>
-        <w:t>liệu</w:t>
-      </w:r>
-      <w:proofErr w:type="spellEnd"/>
-      <w:r>
-        <w:rPr>
-          <w:i/>
-        </w:rPr>
-        <w:t xml:space="preserve"> </w:t>
-      </w:r>
-      <w:proofErr w:type="spellStart"/>
-      <w:r>
-        <w:rPr>
-          <w:i/>
-        </w:rPr>
-        <w:t>tham</w:t>
-      </w:r>
-      <w:proofErr w:type="spellEnd"/>
-      <w:r>
-        <w:rPr>
-          <w:i/>
-        </w:rPr>
-        <w:t xml:space="preserve"> </w:t>
-      </w:r>
-      <w:proofErr w:type="spellStart"/>
-      <w:r>
-        <w:rPr>
-          <w:i/>
-        </w:rPr>
-        <w:t>khảo</w:t>
-      </w:r>
-      <w:proofErr w:type="spellEnd"/>
-      <w:r>
-        <w:rPr>
-          <w:i/>
-        </w:rPr>
-        <w:t xml:space="preserve"> </w:t>
-      </w:r>
-      <w:proofErr w:type="spellStart"/>
-      <w:r>
-        <w:rPr>
-          <w:i/>
-        </w:rPr>
-        <w:t>thì</w:t>
-      </w:r>
-      <w:proofErr w:type="spellEnd"/>
-      <w:r>
-        <w:rPr>
-          <w:i/>
-        </w:rPr>
-        <w:t xml:space="preserve"> </w:t>
-      </w:r>
-      <w:proofErr w:type="spellStart"/>
-      <w:r>
-        <w:rPr>
-          <w:i/>
-        </w:rPr>
-        <w:t>xóa</w:t>
-      </w:r>
-      <w:proofErr w:type="spellEnd"/>
-      <w:r>
-        <w:rPr>
-          <w:i/>
-        </w:rPr>
-        <w:t xml:space="preserve"> </w:t>
-      </w:r>
-      <w:proofErr w:type="spellStart"/>
-      <w:r>
-        <w:rPr>
-          <w:i/>
-        </w:rPr>
-        <w:t>bỏ</w:t>
-      </w:r>
-      <w:proofErr w:type="spellEnd"/>
-      <w:r>
-        <w:rPr>
-          <w:i/>
-        </w:rPr>
-        <w:t xml:space="preserve"> </w:t>
-      </w:r>
-      <w:proofErr w:type="spellStart"/>
-      <w:r>
-        <w:rPr>
-          <w:i/>
-        </w:rPr>
-        <w:t>phần</w:t>
-      </w:r>
-      <w:proofErr w:type="spellEnd"/>
-      <w:r>
-        <w:rPr>
-          <w:i/>
-        </w:rPr>
-        <w:t xml:space="preserve"> </w:t>
-      </w:r>
-      <w:proofErr w:type="spellStart"/>
-      <w:r>
-        <w:rPr>
-          <w:i/>
-        </w:rPr>
-        <w:t>này</w:t>
-      </w:r>
-      <w:proofErr w:type="spellEnd"/>
-      <w:r>
-        <w:rPr>
-          <w:i/>
-        </w:rPr>
-        <w:t>&gt;</w:t>
+        <w:t>&lt;Nếu không có tài liệu tham khảo thì xóa bỏ phần này&gt;</w:t>
       </w:r>
       <w:r>
         <w:rPr>
@@ -6557,336 +4574,18 @@
           <w:i/>
         </w:rPr>
       </w:pPr>
-      <w:proofErr w:type="gramStart"/>
       <w:r>
         <w:rPr>
           <w:i/>
         </w:rPr>
         <w:t>&lt;</w:t>
       </w:r>
-      <w:proofErr w:type="spellStart"/>
       <w:r>
         <w:rPr>
           <w:i/>
         </w:rPr>
-        <w:t>Phần</w:t>
-      </w:r>
-      <w:proofErr w:type="spellEnd"/>
-      <w:r>
-        <w:rPr>
-          <w:i/>
-        </w:rPr>
-        <w:t xml:space="preserve"> </w:t>
-      </w:r>
-      <w:proofErr w:type="spellStart"/>
-      <w:r>
-        <w:rPr>
-          <w:i/>
-        </w:rPr>
-        <w:t>này</w:t>
-      </w:r>
-      <w:proofErr w:type="spellEnd"/>
-      <w:r>
-        <w:rPr>
-          <w:i/>
-        </w:rPr>
-        <w:t xml:space="preserve"> </w:t>
-      </w:r>
-      <w:proofErr w:type="spellStart"/>
-      <w:r>
-        <w:rPr>
-          <w:i/>
-        </w:rPr>
-        <w:t>trình</w:t>
-      </w:r>
-      <w:proofErr w:type="spellEnd"/>
-      <w:r>
-        <w:rPr>
-          <w:i/>
-        </w:rPr>
-        <w:t xml:space="preserve"> </w:t>
-      </w:r>
-      <w:proofErr w:type="spellStart"/>
-      <w:r>
-        <w:rPr>
-          <w:i/>
-        </w:rPr>
-        <w:t>bày</w:t>
-      </w:r>
-      <w:proofErr w:type="spellEnd"/>
-      <w:r>
-        <w:rPr>
-          <w:i/>
-        </w:rPr>
-        <w:t xml:space="preserve"> </w:t>
-      </w:r>
-      <w:proofErr w:type="spellStart"/>
-      <w:r>
-        <w:rPr>
-          <w:i/>
-        </w:rPr>
-        <w:t>những</w:t>
-      </w:r>
-      <w:proofErr w:type="spellEnd"/>
-      <w:r>
-        <w:rPr>
-          <w:i/>
-        </w:rPr>
-        <w:t xml:space="preserve"> </w:t>
-      </w:r>
-      <w:proofErr w:type="spellStart"/>
-      <w:r>
-        <w:rPr>
-          <w:i/>
-        </w:rPr>
-        <w:t>hồ</w:t>
-      </w:r>
-      <w:proofErr w:type="spellEnd"/>
-      <w:r>
-        <w:rPr>
-          <w:i/>
-        </w:rPr>
-        <w:t xml:space="preserve"> </w:t>
-      </w:r>
-      <w:proofErr w:type="spellStart"/>
-      <w:r>
-        <w:rPr>
-          <w:i/>
-        </w:rPr>
-        <w:t>sơ</w:t>
-      </w:r>
-      <w:proofErr w:type="spellEnd"/>
-      <w:r>
-        <w:rPr>
-          <w:i/>
-        </w:rPr>
-        <w:t xml:space="preserve">, </w:t>
-      </w:r>
-      <w:proofErr w:type="spellStart"/>
-      <w:r>
-        <w:rPr>
-          <w:i/>
-        </w:rPr>
-        <w:t>tài</w:t>
-      </w:r>
-      <w:proofErr w:type="spellEnd"/>
-      <w:r>
-        <w:rPr>
-          <w:i/>
-        </w:rPr>
-        <w:t xml:space="preserve"> </w:t>
-      </w:r>
-      <w:proofErr w:type="spellStart"/>
-      <w:r>
-        <w:rPr>
-          <w:i/>
-        </w:rPr>
-        <w:t>liệu</w:t>
-      </w:r>
-      <w:proofErr w:type="spellEnd"/>
-      <w:r>
-        <w:rPr>
-          <w:i/>
-        </w:rPr>
-        <w:t xml:space="preserve"> </w:t>
-      </w:r>
-      <w:proofErr w:type="spellStart"/>
-      <w:r>
-        <w:rPr>
-          <w:i/>
-        </w:rPr>
-        <w:t>có</w:t>
-      </w:r>
-      <w:proofErr w:type="spellEnd"/>
-      <w:r>
-        <w:rPr>
-          <w:i/>
-        </w:rPr>
-        <w:t xml:space="preserve"> </w:t>
-      </w:r>
-      <w:proofErr w:type="spellStart"/>
-      <w:r>
-        <w:rPr>
-          <w:i/>
-        </w:rPr>
-        <w:t>liên</w:t>
-      </w:r>
-      <w:proofErr w:type="spellEnd"/>
-      <w:r>
-        <w:rPr>
-          <w:i/>
-        </w:rPr>
-        <w:t xml:space="preserve"> </w:t>
-      </w:r>
-      <w:proofErr w:type="spellStart"/>
-      <w:r>
-        <w:rPr>
-          <w:i/>
-        </w:rPr>
-        <w:t>quan</w:t>
-      </w:r>
-      <w:proofErr w:type="spellEnd"/>
-      <w:r>
-        <w:rPr>
-          <w:i/>
-        </w:rPr>
-        <w:t xml:space="preserve"> </w:t>
-      </w:r>
-      <w:proofErr w:type="spellStart"/>
-      <w:r>
-        <w:rPr>
-          <w:i/>
-        </w:rPr>
-        <w:t>tới</w:t>
-      </w:r>
-      <w:proofErr w:type="spellEnd"/>
-      <w:r>
-        <w:rPr>
-          <w:i/>
-        </w:rPr>
-        <w:t xml:space="preserve"> </w:t>
-      </w:r>
-      <w:proofErr w:type="spellStart"/>
-      <w:r>
-        <w:rPr>
-          <w:i/>
-        </w:rPr>
-        <w:t>đề</w:t>
-      </w:r>
-      <w:proofErr w:type="spellEnd"/>
-      <w:r>
-        <w:rPr>
-          <w:i/>
-        </w:rPr>
-        <w:t xml:space="preserve"> </w:t>
-      </w:r>
-      <w:proofErr w:type="spellStart"/>
-      <w:r>
-        <w:rPr>
-          <w:i/>
-        </w:rPr>
-        <w:t>tài</w:t>
-      </w:r>
-      <w:proofErr w:type="spellEnd"/>
-      <w:r>
-        <w:rPr>
-          <w:i/>
-        </w:rPr>
-        <w:t>.</w:t>
-      </w:r>
-      <w:proofErr w:type="gramEnd"/>
-      <w:r>
-        <w:rPr>
-          <w:i/>
-        </w:rPr>
-        <w:t xml:space="preserve"> </w:t>
-      </w:r>
-      <w:proofErr w:type="spellStart"/>
-      <w:r>
-        <w:rPr>
-          <w:i/>
-        </w:rPr>
-        <w:t>Nếu</w:t>
-      </w:r>
-      <w:proofErr w:type="spellEnd"/>
-      <w:r>
-        <w:rPr>
-          <w:i/>
-        </w:rPr>
-        <w:t xml:space="preserve"> </w:t>
-      </w:r>
-      <w:proofErr w:type="spellStart"/>
-      <w:r>
-        <w:rPr>
-          <w:i/>
-        </w:rPr>
-        <w:t>không</w:t>
-      </w:r>
-      <w:proofErr w:type="spellEnd"/>
-      <w:r>
-        <w:rPr>
-          <w:i/>
-        </w:rPr>
-        <w:t xml:space="preserve"> </w:t>
-      </w:r>
-      <w:proofErr w:type="spellStart"/>
-      <w:r>
-        <w:rPr>
-          <w:i/>
-        </w:rPr>
-        <w:t>có</w:t>
-      </w:r>
-      <w:proofErr w:type="spellEnd"/>
-      <w:r>
-        <w:rPr>
-          <w:i/>
-        </w:rPr>
-        <w:t xml:space="preserve"> </w:t>
-      </w:r>
-      <w:proofErr w:type="spellStart"/>
-      <w:r>
-        <w:rPr>
-          <w:i/>
-        </w:rPr>
-        <w:t>thì</w:t>
-      </w:r>
-      <w:proofErr w:type="spellEnd"/>
-      <w:r>
-        <w:rPr>
-          <w:i/>
-        </w:rPr>
-        <w:t xml:space="preserve"> </w:t>
-      </w:r>
-      <w:proofErr w:type="spellStart"/>
-      <w:r>
-        <w:rPr>
-          <w:i/>
-        </w:rPr>
-        <w:t>xóa</w:t>
-      </w:r>
-      <w:proofErr w:type="spellEnd"/>
-      <w:r>
-        <w:rPr>
-          <w:i/>
-        </w:rPr>
-        <w:t xml:space="preserve"> </w:t>
-      </w:r>
-      <w:proofErr w:type="spellStart"/>
-      <w:r>
-        <w:rPr>
-          <w:i/>
-        </w:rPr>
-        <w:t>bỏ</w:t>
-      </w:r>
-      <w:proofErr w:type="spellEnd"/>
-      <w:r>
-        <w:rPr>
-          <w:i/>
-        </w:rPr>
-        <w:t xml:space="preserve"> </w:t>
-      </w:r>
-      <w:proofErr w:type="spellStart"/>
-      <w:r>
-        <w:rPr>
-          <w:i/>
-        </w:rPr>
-        <w:t>phần</w:t>
-      </w:r>
-      <w:proofErr w:type="spellEnd"/>
-      <w:r>
-        <w:rPr>
-          <w:i/>
-        </w:rPr>
-        <w:t xml:space="preserve"> </w:t>
-      </w:r>
-      <w:proofErr w:type="spellStart"/>
-      <w:r>
-        <w:rPr>
-          <w:i/>
-        </w:rPr>
-        <w:t>này</w:t>
-      </w:r>
-      <w:proofErr w:type="spellEnd"/>
+        <w:t>Phần này trình bày những hồ sơ, tài liệu có liên quan tới đề tài. Nếu không có thì xóa bỏ phần này</w:t>
+      </w:r>
       <w:r>
         <w:rPr>
           <w:i/>
@@ -9337,7 +7036,7 @@
 </file>
 
 <file path=customXml/itemProps1.xml><?xml version="1.0" encoding="utf-8"?>
-<ds:datastoreItem xmlns:ds="http://schemas.openxmlformats.org/officeDocument/2006/customXml" ds:itemID="{979B4493-7FFB-4AF3-8E19-337B690AF81B}">
+<ds:datastoreItem xmlns:ds="http://schemas.openxmlformats.org/officeDocument/2006/customXml" ds:itemID="{0193FB8E-D858-4AB9-8682-A64317235817}">
   <ds:schemaRefs>
     <ds:schemaRef ds:uri="http://schemas.openxmlformats.org/officeDocument/2006/bibliography"/>
   </ds:schemaRefs>

--- a/10/MauBaoCao_BaiTapDuAn.docx
+++ b/10/MauBaoCao_BaiTapDuAn.docx
@@ -564,61 +564,171 @@
           <w:szCs w:val="28"/>
         </w:rPr>
       </w:pPr>
+      <w:proofErr w:type="spellStart"/>
       <w:r>
         <w:rPr>
           <w:spacing w:val="-1"/>
           <w:sz w:val="28"/>
           <w:szCs w:val="28"/>
         </w:rPr>
-        <w:t>Sinh viên</w:t>
-      </w:r>
-      <w:r>
-        <w:rPr>
-          <w:sz w:val="28"/>
-          <w:szCs w:val="28"/>
-        </w:rPr>
-        <w:t>: Trương Thị Quỳnh Trang</w:t>
-      </w:r>
-    </w:p>
-    <w:p>
-      <w:pPr>
-        <w:ind w:left="2880" w:right="2466"/>
-        <w:rPr>
-          <w:sz w:val="28"/>
-          <w:szCs w:val="28"/>
-        </w:rPr>
-      </w:pPr>
-      <w:r>
-        <w:rPr>
-          <w:sz w:val="28"/>
-          <w:szCs w:val="28"/>
-        </w:rPr>
-        <w:t xml:space="preserve">        </w:t>
-      </w:r>
-      <w:r>
-        <w:rPr>
-          <w:sz w:val="28"/>
-          <w:szCs w:val="28"/>
-        </w:rPr>
-        <w:t>Ngô Thúy Vy</w:t>
-      </w:r>
-      <w:bookmarkStart w:id="0" w:name="_GoBack"/>
-      <w:bookmarkEnd w:id="0"/>
-    </w:p>
-    <w:p>
-      <w:pPr>
-        <w:ind w:left="1440" w:right="2466" w:firstLine="720"/>
-        <w:rPr>
-          <w:sz w:val="28"/>
-          <w:szCs w:val="28"/>
-        </w:rPr>
-      </w:pPr>
+        <w:t>Sinh</w:t>
+      </w:r>
+      <w:proofErr w:type="spellEnd"/>
       <w:r>
         <w:rPr>
           <w:spacing w:val="-1"/>
           <w:sz w:val="28"/>
           <w:szCs w:val="28"/>
         </w:rPr>
+        <w:t xml:space="preserve"> </w:t>
+      </w:r>
+      <w:proofErr w:type="spellStart"/>
+      <w:r>
+        <w:rPr>
+          <w:spacing w:val="-1"/>
+          <w:sz w:val="28"/>
+          <w:szCs w:val="28"/>
+        </w:rPr>
+        <w:t>viên</w:t>
+      </w:r>
+      <w:proofErr w:type="spellEnd"/>
+      <w:r>
+        <w:rPr>
+          <w:sz w:val="28"/>
+          <w:szCs w:val="28"/>
+        </w:rPr>
+        <w:t xml:space="preserve">: </w:t>
+      </w:r>
+      <w:proofErr w:type="spellStart"/>
+      <w:r>
+        <w:rPr>
+          <w:sz w:val="28"/>
+          <w:szCs w:val="28"/>
+        </w:rPr>
+        <w:t>Trương</w:t>
+      </w:r>
+      <w:proofErr w:type="spellEnd"/>
+      <w:r>
+        <w:rPr>
+          <w:sz w:val="28"/>
+          <w:szCs w:val="28"/>
+        </w:rPr>
+        <w:t xml:space="preserve"> </w:t>
+      </w:r>
+      <w:proofErr w:type="spellStart"/>
+      <w:r>
+        <w:rPr>
+          <w:sz w:val="28"/>
+          <w:szCs w:val="28"/>
+        </w:rPr>
+        <w:t>Thị</w:t>
+      </w:r>
+      <w:proofErr w:type="spellEnd"/>
+      <w:r>
+        <w:rPr>
+          <w:sz w:val="28"/>
+          <w:szCs w:val="28"/>
+        </w:rPr>
+        <w:t xml:space="preserve"> </w:t>
+      </w:r>
+      <w:proofErr w:type="spellStart"/>
+      <w:r>
+        <w:rPr>
+          <w:sz w:val="28"/>
+          <w:szCs w:val="28"/>
+        </w:rPr>
+        <w:t>Quỳnh</w:t>
+      </w:r>
+      <w:proofErr w:type="spellEnd"/>
+      <w:r>
+        <w:rPr>
+          <w:sz w:val="28"/>
+          <w:szCs w:val="28"/>
+        </w:rPr>
+        <w:t xml:space="preserve"> </w:t>
+      </w:r>
+      <w:proofErr w:type="spellStart"/>
+      <w:r>
+        <w:rPr>
+          <w:sz w:val="28"/>
+          <w:szCs w:val="28"/>
+        </w:rPr>
+        <w:t>Trang</w:t>
+      </w:r>
+      <w:proofErr w:type="spellEnd"/>
+    </w:p>
+    <w:p>
+      <w:pPr>
+        <w:ind w:left="2880" w:right="2466"/>
+        <w:rPr>
+          <w:sz w:val="28"/>
+          <w:szCs w:val="28"/>
+        </w:rPr>
+      </w:pPr>
+      <w:r>
+        <w:rPr>
+          <w:sz w:val="28"/>
+          <w:szCs w:val="28"/>
+        </w:rPr>
+        <w:t xml:space="preserve">        </w:t>
+      </w:r>
+      <w:proofErr w:type="spellStart"/>
+      <w:r>
+        <w:rPr>
+          <w:sz w:val="28"/>
+          <w:szCs w:val="28"/>
+        </w:rPr>
+        <w:t>Ngô</w:t>
+      </w:r>
+      <w:proofErr w:type="spellEnd"/>
+      <w:r>
+        <w:rPr>
+          <w:sz w:val="28"/>
+          <w:szCs w:val="28"/>
+        </w:rPr>
+        <w:t xml:space="preserve"> </w:t>
+      </w:r>
+      <w:proofErr w:type="spellStart"/>
+      <w:r>
+        <w:rPr>
+          <w:sz w:val="28"/>
+          <w:szCs w:val="28"/>
+        </w:rPr>
+        <w:t>Thúy</w:t>
+      </w:r>
+      <w:proofErr w:type="spellEnd"/>
+      <w:r>
+        <w:rPr>
+          <w:sz w:val="28"/>
+          <w:szCs w:val="28"/>
+        </w:rPr>
+        <w:t xml:space="preserve"> </w:t>
+      </w:r>
+      <w:proofErr w:type="spellStart"/>
+      <w:r>
+        <w:rPr>
+          <w:sz w:val="28"/>
+          <w:szCs w:val="28"/>
+        </w:rPr>
+        <w:t>Vy</w:t>
+      </w:r>
+      <w:proofErr w:type="spellEnd"/>
+    </w:p>
+    <w:p>
+      <w:pPr>
+        <w:ind w:left="1440" w:right="2466" w:firstLine="720"/>
+        <w:rPr>
+          <w:sz w:val="28"/>
+          <w:szCs w:val="28"/>
+        </w:rPr>
+      </w:pPr>
+      <w:proofErr w:type="spellStart"/>
+      <w:r>
+        <w:rPr>
+          <w:spacing w:val="-1"/>
+          <w:sz w:val="28"/>
+          <w:szCs w:val="28"/>
+        </w:rPr>
         <w:t>L</w:t>
       </w:r>
       <w:r>
@@ -636,6 +746,7 @@
         </w:rPr>
         <w:t>p</w:t>
       </w:r>
+      <w:proofErr w:type="spellEnd"/>
       <w:r>
         <w:rPr>
           <w:sz w:val="28"/>
@@ -700,29 +811,113 @@
           <w:szCs w:val="28"/>
         </w:rPr>
       </w:pPr>
+      <w:proofErr w:type="spellStart"/>
       <w:r>
         <w:rPr>
           <w:spacing w:val="-1"/>
           <w:sz w:val="28"/>
           <w:szCs w:val="28"/>
         </w:rPr>
-        <w:t>Giáo viên hướng dẫn</w:t>
-      </w:r>
-      <w:r>
-        <w:rPr>
-          <w:sz w:val="28"/>
-          <w:szCs w:val="28"/>
-        </w:rPr>
-        <w:t xml:space="preserve">:  </w:t>
-      </w:r>
+        <w:t>Giáo</w:t>
+      </w:r>
+      <w:proofErr w:type="spellEnd"/>
       <w:r>
         <w:rPr>
           <w:spacing w:val="-1"/>
           <w:sz w:val="28"/>
           <w:szCs w:val="28"/>
         </w:rPr>
-        <w:t>Cao Thị Nhâm</w:t>
-      </w:r>
+        <w:t xml:space="preserve"> </w:t>
+      </w:r>
+      <w:proofErr w:type="spellStart"/>
+      <w:r>
+        <w:rPr>
+          <w:spacing w:val="-1"/>
+          <w:sz w:val="28"/>
+          <w:szCs w:val="28"/>
+        </w:rPr>
+        <w:t>viên</w:t>
+      </w:r>
+      <w:proofErr w:type="spellEnd"/>
+      <w:r>
+        <w:rPr>
+          <w:spacing w:val="-1"/>
+          <w:sz w:val="28"/>
+          <w:szCs w:val="28"/>
+        </w:rPr>
+        <w:t xml:space="preserve"> </w:t>
+      </w:r>
+      <w:proofErr w:type="spellStart"/>
+      <w:r>
+        <w:rPr>
+          <w:spacing w:val="-1"/>
+          <w:sz w:val="28"/>
+          <w:szCs w:val="28"/>
+        </w:rPr>
+        <w:t>hướng</w:t>
+      </w:r>
+      <w:proofErr w:type="spellEnd"/>
+      <w:r>
+        <w:rPr>
+          <w:spacing w:val="-1"/>
+          <w:sz w:val="28"/>
+          <w:szCs w:val="28"/>
+        </w:rPr>
+        <w:t xml:space="preserve"> </w:t>
+      </w:r>
+      <w:proofErr w:type="spellStart"/>
+      <w:r>
+        <w:rPr>
+          <w:spacing w:val="-1"/>
+          <w:sz w:val="28"/>
+          <w:szCs w:val="28"/>
+        </w:rPr>
+        <w:t>dẫn</w:t>
+      </w:r>
+      <w:proofErr w:type="spellEnd"/>
+      <w:r>
+        <w:rPr>
+          <w:sz w:val="28"/>
+          <w:szCs w:val="28"/>
+        </w:rPr>
+        <w:t xml:space="preserve">:  </w:t>
+      </w:r>
+      <w:r>
+        <w:rPr>
+          <w:spacing w:val="-1"/>
+          <w:sz w:val="28"/>
+          <w:szCs w:val="28"/>
+        </w:rPr>
+        <w:t xml:space="preserve">Cao </w:t>
+      </w:r>
+      <w:proofErr w:type="spellStart"/>
+      <w:r>
+        <w:rPr>
+          <w:spacing w:val="-1"/>
+          <w:sz w:val="28"/>
+          <w:szCs w:val="28"/>
+        </w:rPr>
+        <w:t>Thị</w:t>
+      </w:r>
+      <w:proofErr w:type="spellEnd"/>
+      <w:r>
+        <w:rPr>
+          <w:spacing w:val="-1"/>
+          <w:sz w:val="28"/>
+          <w:szCs w:val="28"/>
+        </w:rPr>
+        <w:t xml:space="preserve"> </w:t>
+      </w:r>
+      <w:proofErr w:type="spellStart"/>
+      <w:r>
+        <w:rPr>
+          <w:spacing w:val="-1"/>
+          <w:sz w:val="28"/>
+          <w:szCs w:val="28"/>
+        </w:rPr>
+        <w:t>Nhâm</w:t>
+      </w:r>
+      <w:proofErr w:type="spellEnd"/>
     </w:p>
     <w:p>
       <w:pPr>
@@ -769,6 +964,7 @@
           <w:szCs w:val="26"/>
         </w:rPr>
       </w:pPr>
+      <w:proofErr w:type="spellStart"/>
       <w:r>
         <w:rPr>
           <w:b/>
@@ -778,6 +974,7 @@
         <w:lastRenderedPageBreak/>
         <w:t>Đà</w:t>
       </w:r>
+      <w:proofErr w:type="spellEnd"/>
       <w:r>
         <w:rPr>
           <w:b/>
@@ -787,13 +984,23 @@
         </w:rPr>
         <w:t xml:space="preserve"> </w:t>
       </w:r>
+      <w:proofErr w:type="spellStart"/>
       <w:r>
         <w:rPr>
           <w:b/>
           <w:i/>
           <w:szCs w:val="26"/>
         </w:rPr>
-        <w:t>Nẵng,</w:t>
+        <w:t>Nẵng</w:t>
+      </w:r>
+      <w:proofErr w:type="spellEnd"/>
+      <w:r>
+        <w:rPr>
+          <w:b/>
+          <w:i/>
+          <w:szCs w:val="26"/>
+        </w:rPr>
+        <w:t>,</w:t>
       </w:r>
       <w:r>
         <w:rPr>
@@ -804,6 +1011,7 @@
         </w:rPr>
         <w:t xml:space="preserve"> </w:t>
       </w:r>
+      <w:proofErr w:type="spellStart"/>
       <w:r>
         <w:rPr>
           <w:b/>
@@ -812,17 +1020,9 @@
           <w:w w:val="99"/>
           <w:szCs w:val="26"/>
         </w:rPr>
-        <w:t>&lt;</w:t>
-      </w:r>
-      <w:r>
-        <w:rPr>
-          <w:b/>
-          <w:i/>
-          <w:w w:val="99"/>
-          <w:szCs w:val="26"/>
-        </w:rPr>
-        <w:t>Tháng</w:t>
-      </w:r>
+        <w:t>ngày</w:t>
+      </w:r>
+      <w:proofErr w:type="spellEnd"/>
       <w:r>
         <w:rPr>
           <w:b/>
@@ -831,45 +1031,9 @@
           <w:w w:val="99"/>
           <w:szCs w:val="26"/>
         </w:rPr>
-        <w:t>&gt;</w:t>
-      </w:r>
-      <w:r>
-        <w:rPr>
-          <w:b/>
-          <w:i/>
-          <w:szCs w:val="26"/>
-        </w:rPr>
-        <w:t>/</w:t>
-      </w:r>
-      <w:r>
-        <w:rPr>
-          <w:b/>
-          <w:i/>
-          <w:spacing w:val="3"/>
-          <w:w w:val="99"/>
-          <w:szCs w:val="26"/>
-        </w:rPr>
-        <w:t>&lt;</w:t>
-      </w:r>
-      <w:r>
-        <w:rPr>
-          <w:b/>
-          <w:i/>
-          <w:w w:val="99"/>
-          <w:szCs w:val="26"/>
-        </w:rPr>
-        <w:t>Nă</w:t>
-      </w:r>
-      <w:r>
-        <w:rPr>
-          <w:b/>
-          <w:i/>
-          <w:spacing w:val="2"/>
-          <w:w w:val="99"/>
-          <w:szCs w:val="26"/>
-        </w:rPr>
-        <w:t>m</w:t>
-      </w:r>
+        <w:t xml:space="preserve"> 11 </w:t>
+      </w:r>
+      <w:proofErr w:type="spellStart"/>
       <w:r>
         <w:rPr>
           <w:b/>
@@ -878,16 +1042,40 @@
           <w:w w:val="99"/>
           <w:szCs w:val="26"/>
         </w:rPr>
-        <w:t>&gt;</w:t>
-      </w:r>
+        <w:t>tháng</w:t>
+      </w:r>
+      <w:proofErr w:type="spellEnd"/>
       <w:r>
         <w:rPr>
           <w:b/>
           <w:i/>
+          <w:spacing w:val="1"/>
           <w:w w:val="99"/>
           <w:szCs w:val="26"/>
         </w:rPr>
-        <w:t>.</w:t>
+        <w:t xml:space="preserve"> 8 </w:t>
+      </w:r>
+      <w:proofErr w:type="spellStart"/>
+      <w:r>
+        <w:rPr>
+          <w:b/>
+          <w:i/>
+          <w:spacing w:val="1"/>
+          <w:w w:val="99"/>
+          <w:szCs w:val="26"/>
+        </w:rPr>
+        <w:t>năm</w:t>
+      </w:r>
+      <w:proofErr w:type="spellEnd"/>
+      <w:r>
+        <w:rPr>
+          <w:b/>
+          <w:i/>
+          <w:spacing w:val="1"/>
+          <w:w w:val="99"/>
+          <w:szCs w:val="26"/>
+        </w:rPr>
+        <w:t xml:space="preserve"> 2020</w:t>
       </w:r>
     </w:p>
     <w:p>
@@ -923,14 +1111,14 @@
         </w:numPr>
         <w:ind w:left="360"/>
       </w:pPr>
-      <w:bookmarkStart w:id="1" w:name="_Toc47856512"/>
-      <w:bookmarkStart w:id="2" w:name="_Toc47856940"/>
+      <w:bookmarkStart w:id="0" w:name="_Toc47856512"/>
+      <w:bookmarkStart w:id="1" w:name="_Toc47856940"/>
       <w:r>
         <w:lastRenderedPageBreak/>
         <w:t>LỜI CAM ĐOAN</w:t>
       </w:r>
+      <w:bookmarkEnd w:id="0"/>
       <w:bookmarkEnd w:id="1"/>
-      <w:bookmarkEnd w:id="2"/>
     </w:p>
     <w:p>
       <w:pPr>
@@ -947,14 +1135,14 @@
       <w:r>
         <w:br w:type="page"/>
       </w:r>
-      <w:bookmarkStart w:id="3" w:name="_Toc47856513"/>
-      <w:bookmarkStart w:id="4" w:name="_Toc47856941"/>
+      <w:bookmarkStart w:id="2" w:name="_Toc47856513"/>
+      <w:bookmarkStart w:id="3" w:name="_Toc47856941"/>
       <w:r>
         <w:lastRenderedPageBreak/>
         <w:t>MỤC LỤC</w:t>
       </w:r>
+      <w:bookmarkEnd w:id="2"/>
       <w:bookmarkEnd w:id="3"/>
-      <w:bookmarkEnd w:id="4"/>
       <w:r>
         <w:fldChar w:fldCharType="begin"/>
       </w:r>
@@ -2881,14 +3069,14 @@
         </w:numPr>
         <w:ind w:left="360"/>
       </w:pPr>
-      <w:bookmarkStart w:id="5" w:name="_Toc47856514"/>
-      <w:bookmarkStart w:id="6" w:name="_Toc47856942"/>
+      <w:bookmarkStart w:id="4" w:name="_Toc47856514"/>
+      <w:bookmarkStart w:id="5" w:name="_Toc47856942"/>
       <w:r>
         <w:lastRenderedPageBreak/>
         <w:t>DANH MỤC TỪ VIẾT TẮT</w:t>
       </w:r>
+      <w:bookmarkEnd w:id="4"/>
       <w:bookmarkEnd w:id="5"/>
-      <w:bookmarkEnd w:id="6"/>
     </w:p>
     <w:tbl>
       <w:tblPr>
@@ -2914,12 +3102,28 @@
                 <w:b/>
               </w:rPr>
             </w:pPr>
+            <w:proofErr w:type="spellStart"/>
             <w:r>
               <w:rPr>
                 <w:b/>
               </w:rPr>
-              <w:t>Thứ tự</w:t>
-            </w:r>
+              <w:t>Thứ</w:t>
+            </w:r>
+            <w:proofErr w:type="spellEnd"/>
+            <w:r>
+              <w:rPr>
+                <w:b/>
+              </w:rPr>
+              <w:t xml:space="preserve"> </w:t>
+            </w:r>
+            <w:proofErr w:type="spellStart"/>
+            <w:r>
+              <w:rPr>
+                <w:b/>
+              </w:rPr>
+              <w:t>tự</w:t>
+            </w:r>
+            <w:proofErr w:type="spellEnd"/>
           </w:p>
         </w:tc>
         <w:tc>
@@ -2934,12 +3138,70 @@
                 <w:b/>
               </w:rPr>
             </w:pPr>
+            <w:proofErr w:type="spellStart"/>
             <w:r>
               <w:rPr>
                 <w:b/>
               </w:rPr>
-              <w:t>Kí hiệu chữ viết tắt</w:t>
-            </w:r>
+              <w:t>Kí</w:t>
+            </w:r>
+            <w:proofErr w:type="spellEnd"/>
+            <w:r>
+              <w:rPr>
+                <w:b/>
+              </w:rPr>
+              <w:t xml:space="preserve"> </w:t>
+            </w:r>
+            <w:proofErr w:type="spellStart"/>
+            <w:r>
+              <w:rPr>
+                <w:b/>
+              </w:rPr>
+              <w:t>hiệu</w:t>
+            </w:r>
+            <w:proofErr w:type="spellEnd"/>
+            <w:r>
+              <w:rPr>
+                <w:b/>
+              </w:rPr>
+              <w:t xml:space="preserve"> </w:t>
+            </w:r>
+            <w:proofErr w:type="spellStart"/>
+            <w:r>
+              <w:rPr>
+                <w:b/>
+              </w:rPr>
+              <w:t>chữ</w:t>
+            </w:r>
+            <w:proofErr w:type="spellEnd"/>
+            <w:r>
+              <w:rPr>
+                <w:b/>
+              </w:rPr>
+              <w:t xml:space="preserve"> </w:t>
+            </w:r>
+            <w:proofErr w:type="spellStart"/>
+            <w:r>
+              <w:rPr>
+                <w:b/>
+              </w:rPr>
+              <w:t>viết</w:t>
+            </w:r>
+            <w:proofErr w:type="spellEnd"/>
+            <w:r>
+              <w:rPr>
+                <w:b/>
+              </w:rPr>
+              <w:t xml:space="preserve"> </w:t>
+            </w:r>
+            <w:proofErr w:type="spellStart"/>
+            <w:r>
+              <w:rPr>
+                <w:b/>
+              </w:rPr>
+              <w:t>tắt</w:t>
+            </w:r>
+            <w:proofErr w:type="spellEnd"/>
           </w:p>
         </w:tc>
         <w:tc>
@@ -2954,12 +3216,56 @@
                 <w:b/>
               </w:rPr>
             </w:pPr>
+            <w:proofErr w:type="spellStart"/>
             <w:r>
               <w:rPr>
                 <w:b/>
               </w:rPr>
-              <w:t>Chữ viết đầy đủ</w:t>
-            </w:r>
+              <w:t>Chữ</w:t>
+            </w:r>
+            <w:proofErr w:type="spellEnd"/>
+            <w:r>
+              <w:rPr>
+                <w:b/>
+              </w:rPr>
+              <w:t xml:space="preserve"> </w:t>
+            </w:r>
+            <w:proofErr w:type="spellStart"/>
+            <w:r>
+              <w:rPr>
+                <w:b/>
+              </w:rPr>
+              <w:t>viết</w:t>
+            </w:r>
+            <w:proofErr w:type="spellEnd"/>
+            <w:r>
+              <w:rPr>
+                <w:b/>
+              </w:rPr>
+              <w:t xml:space="preserve"> </w:t>
+            </w:r>
+            <w:proofErr w:type="spellStart"/>
+            <w:r>
+              <w:rPr>
+                <w:b/>
+              </w:rPr>
+              <w:t>đầy</w:t>
+            </w:r>
+            <w:proofErr w:type="spellEnd"/>
+            <w:r>
+              <w:rPr>
+                <w:b/>
+              </w:rPr>
+              <w:t xml:space="preserve"> </w:t>
+            </w:r>
+            <w:proofErr w:type="spellStart"/>
+            <w:r>
+              <w:rPr>
+                <w:b/>
+              </w:rPr>
+              <w:t>đủ</w:t>
+            </w:r>
+            <w:proofErr w:type="spellEnd"/>
           </w:p>
         </w:tc>
       </w:tr>
@@ -3035,7 +3341,177 @@
         <w:rPr>
           <w:i/>
         </w:rPr>
-        <w:t>&lt;nếu báo cáo không có từ viết tắt thì bỏ trang này&gt;</w:t>
+        <w:t>&lt;</w:t>
+      </w:r>
+      <w:proofErr w:type="spellStart"/>
+      <w:proofErr w:type="gramStart"/>
+      <w:r>
+        <w:rPr>
+          <w:i/>
+        </w:rPr>
+        <w:t>nếu</w:t>
+      </w:r>
+      <w:proofErr w:type="spellEnd"/>
+      <w:proofErr w:type="gramEnd"/>
+      <w:r>
+        <w:rPr>
+          <w:i/>
+        </w:rPr>
+        <w:t xml:space="preserve"> </w:t>
+      </w:r>
+      <w:proofErr w:type="spellStart"/>
+      <w:r>
+        <w:rPr>
+          <w:i/>
+        </w:rPr>
+        <w:t>báo</w:t>
+      </w:r>
+      <w:proofErr w:type="spellEnd"/>
+      <w:r>
+        <w:rPr>
+          <w:i/>
+        </w:rPr>
+        <w:t xml:space="preserve"> </w:t>
+      </w:r>
+      <w:proofErr w:type="spellStart"/>
+      <w:r>
+        <w:rPr>
+          <w:i/>
+        </w:rPr>
+        <w:t>cáo</w:t>
+      </w:r>
+      <w:proofErr w:type="spellEnd"/>
+      <w:r>
+        <w:rPr>
+          <w:i/>
+        </w:rPr>
+        <w:t xml:space="preserve"> </w:t>
+      </w:r>
+      <w:proofErr w:type="spellStart"/>
+      <w:r>
+        <w:rPr>
+          <w:i/>
+        </w:rPr>
+        <w:t>không</w:t>
+      </w:r>
+      <w:proofErr w:type="spellEnd"/>
+      <w:r>
+        <w:rPr>
+          <w:i/>
+        </w:rPr>
+        <w:t xml:space="preserve"> </w:t>
+      </w:r>
+      <w:proofErr w:type="spellStart"/>
+      <w:r>
+        <w:rPr>
+          <w:i/>
+        </w:rPr>
+        <w:t>có</w:t>
+      </w:r>
+      <w:proofErr w:type="spellEnd"/>
+      <w:r>
+        <w:rPr>
+          <w:i/>
+        </w:rPr>
+        <w:t xml:space="preserve"> </w:t>
+      </w:r>
+      <w:proofErr w:type="spellStart"/>
+      <w:r>
+        <w:rPr>
+          <w:i/>
+        </w:rPr>
+        <w:t>từ</w:t>
+      </w:r>
+      <w:proofErr w:type="spellEnd"/>
+      <w:r>
+        <w:rPr>
+          <w:i/>
+        </w:rPr>
+        <w:t xml:space="preserve"> </w:t>
+      </w:r>
+      <w:proofErr w:type="spellStart"/>
+      <w:r>
+        <w:rPr>
+          <w:i/>
+        </w:rPr>
+        <w:t>viết</w:t>
+      </w:r>
+      <w:proofErr w:type="spellEnd"/>
+      <w:r>
+        <w:rPr>
+          <w:i/>
+        </w:rPr>
+        <w:t xml:space="preserve"> </w:t>
+      </w:r>
+      <w:proofErr w:type="spellStart"/>
+      <w:r>
+        <w:rPr>
+          <w:i/>
+        </w:rPr>
+        <w:t>tắt</w:t>
+      </w:r>
+      <w:proofErr w:type="spellEnd"/>
+      <w:r>
+        <w:rPr>
+          <w:i/>
+        </w:rPr>
+        <w:t xml:space="preserve"> </w:t>
+      </w:r>
+      <w:proofErr w:type="spellStart"/>
+      <w:r>
+        <w:rPr>
+          <w:i/>
+        </w:rPr>
+        <w:t>thì</w:t>
+      </w:r>
+      <w:proofErr w:type="spellEnd"/>
+      <w:r>
+        <w:rPr>
+          <w:i/>
+        </w:rPr>
+        <w:t xml:space="preserve"> </w:t>
+      </w:r>
+      <w:proofErr w:type="spellStart"/>
+      <w:r>
+        <w:rPr>
+          <w:i/>
+        </w:rPr>
+        <w:t>bỏ</w:t>
+      </w:r>
+      <w:proofErr w:type="spellEnd"/>
+      <w:r>
+        <w:rPr>
+          <w:i/>
+        </w:rPr>
+        <w:t xml:space="preserve"> </w:t>
+      </w:r>
+      <w:proofErr w:type="spellStart"/>
+      <w:r>
+        <w:rPr>
+          <w:i/>
+        </w:rPr>
+        <w:t>trang</w:t>
+      </w:r>
+      <w:proofErr w:type="spellEnd"/>
+      <w:r>
+        <w:rPr>
+          <w:i/>
+        </w:rPr>
+        <w:t xml:space="preserve"> </w:t>
+      </w:r>
+      <w:proofErr w:type="spellStart"/>
+      <w:r>
+        <w:rPr>
+          <w:i/>
+        </w:rPr>
+        <w:t>này</w:t>
+      </w:r>
+      <w:proofErr w:type="spellEnd"/>
+      <w:r>
+        <w:rPr>
+          <w:i/>
+        </w:rPr>
+        <w:t>&gt;</w:t>
       </w:r>
     </w:p>
     <w:p>
@@ -3065,14 +3541,14 @@
         </w:numPr>
         <w:ind w:left="360"/>
       </w:pPr>
-      <w:bookmarkStart w:id="7" w:name="_Toc47856515"/>
-      <w:bookmarkStart w:id="8" w:name="_Toc47856943"/>
+      <w:bookmarkStart w:id="6" w:name="_Toc47856515"/>
+      <w:bookmarkStart w:id="7" w:name="_Toc47856943"/>
       <w:r>
         <w:lastRenderedPageBreak/>
         <w:t>DANH MỤC BẢNG BIỂU</w:t>
       </w:r>
+      <w:bookmarkEnd w:id="6"/>
       <w:bookmarkEnd w:id="7"/>
-      <w:bookmarkEnd w:id="8"/>
     </w:p>
     <w:p>
       <w:pPr>
@@ -3197,14 +3673,14 @@
           <w:noProof/>
         </w:rPr>
       </w:pPr>
-      <w:bookmarkStart w:id="9" w:name="_Toc47856516"/>
-      <w:bookmarkStart w:id="10" w:name="_Toc47856944"/>
+      <w:bookmarkStart w:id="8" w:name="_Toc47856516"/>
+      <w:bookmarkStart w:id="9" w:name="_Toc47856944"/>
       <w:r>
         <w:lastRenderedPageBreak/>
         <w:t>DANH MỤC HÌNH VẼ</w:t>
       </w:r>
+      <w:bookmarkEnd w:id="8"/>
       <w:bookmarkEnd w:id="9"/>
-      <w:bookmarkEnd w:id="10"/>
       <w:r>
         <w:fldChar w:fldCharType="begin"/>
       </w:r>
@@ -3321,26 +3797,294 @@
       <w:pPr>
         <w:pStyle w:val="Heading1"/>
       </w:pPr>
-      <w:bookmarkStart w:id="11" w:name="_Toc47856517"/>
-      <w:bookmarkStart w:id="12" w:name="_Toc47856945"/>
+      <w:bookmarkStart w:id="10" w:name="_Toc47856517"/>
+      <w:bookmarkStart w:id="11" w:name="_Toc47856945"/>
       <w:r>
         <w:lastRenderedPageBreak/>
         <w:t>MÔ TẢ BÀI TOÁN</w:t>
       </w:r>
+      <w:bookmarkEnd w:id="10"/>
       <w:bookmarkEnd w:id="11"/>
-      <w:bookmarkEnd w:id="12"/>
     </w:p>
     <w:p>
       <w:pPr>
         <w:pStyle w:val="Heading2"/>
       </w:pPr>
-      <w:r>
-        <w:t>Mô tả bài toán</w:t>
-      </w:r>
+      <w:proofErr w:type="spellStart"/>
+      <w:r>
+        <w:t>Mô</w:t>
+      </w:r>
+      <w:proofErr w:type="spellEnd"/>
+      <w:r>
+        <w:t xml:space="preserve"> </w:t>
+      </w:r>
+      <w:proofErr w:type="spellStart"/>
+      <w:r>
+        <w:t>tả</w:t>
+      </w:r>
+      <w:proofErr w:type="spellEnd"/>
+      <w:r>
+        <w:t xml:space="preserve"> </w:t>
+      </w:r>
+      <w:proofErr w:type="spellStart"/>
+      <w:r>
+        <w:t>bài</w:t>
+      </w:r>
+      <w:proofErr w:type="spellEnd"/>
+      <w:r>
+        <w:t xml:space="preserve"> </w:t>
+      </w:r>
+      <w:proofErr w:type="spellStart"/>
+      <w:r>
+        <w:t>toán</w:t>
+      </w:r>
+      <w:proofErr w:type="spellEnd"/>
     </w:p>
     <w:p>
-      <w:r>
-        <w:t>Phòng công tác sinh viên cần xây dựng một ứng dụng để quản lý việc tiếp nhận những phản ánh/yêu cầu của sinh viên. Chức năng chính bao gồm:</w:t>
+      <w:proofErr w:type="spellStart"/>
+      <w:proofErr w:type="gramStart"/>
+      <w:r>
+        <w:t>Phòng</w:t>
+      </w:r>
+      <w:proofErr w:type="spellEnd"/>
+      <w:r>
+        <w:t xml:space="preserve"> </w:t>
+      </w:r>
+      <w:proofErr w:type="spellStart"/>
+      <w:r>
+        <w:t>công</w:t>
+      </w:r>
+      <w:proofErr w:type="spellEnd"/>
+      <w:r>
+        <w:t xml:space="preserve"> </w:t>
+      </w:r>
+      <w:proofErr w:type="spellStart"/>
+      <w:r>
+        <w:t>tác</w:t>
+      </w:r>
+      <w:proofErr w:type="spellEnd"/>
+      <w:r>
+        <w:t xml:space="preserve"> </w:t>
+      </w:r>
+      <w:proofErr w:type="spellStart"/>
+      <w:r>
+        <w:t>sinh</w:t>
+      </w:r>
+      <w:proofErr w:type="spellEnd"/>
+      <w:r>
+        <w:t xml:space="preserve"> </w:t>
+      </w:r>
+      <w:proofErr w:type="spellStart"/>
+      <w:r>
+        <w:t>viên</w:t>
+      </w:r>
+      <w:proofErr w:type="spellEnd"/>
+      <w:r>
+        <w:t xml:space="preserve"> </w:t>
+      </w:r>
+      <w:proofErr w:type="spellStart"/>
+      <w:r>
+        <w:t>cần</w:t>
+      </w:r>
+      <w:proofErr w:type="spellEnd"/>
+      <w:r>
+        <w:t xml:space="preserve"> </w:t>
+      </w:r>
+      <w:proofErr w:type="spellStart"/>
+      <w:r>
+        <w:t>xây</w:t>
+      </w:r>
+      <w:proofErr w:type="spellEnd"/>
+      <w:r>
+        <w:t xml:space="preserve"> </w:t>
+      </w:r>
+      <w:proofErr w:type="spellStart"/>
+      <w:r>
+        <w:t>dựng</w:t>
+      </w:r>
+      <w:proofErr w:type="spellEnd"/>
+      <w:r>
+        <w:t xml:space="preserve"> </w:t>
+      </w:r>
+      <w:proofErr w:type="spellStart"/>
+      <w:r>
+        <w:t>một</w:t>
+      </w:r>
+      <w:proofErr w:type="spellEnd"/>
+      <w:r>
+        <w:t xml:space="preserve"> </w:t>
+      </w:r>
+      <w:proofErr w:type="spellStart"/>
+      <w:r>
+        <w:t>ứng</w:t>
+      </w:r>
+      <w:proofErr w:type="spellEnd"/>
+      <w:r>
+        <w:t xml:space="preserve"> </w:t>
+      </w:r>
+      <w:proofErr w:type="spellStart"/>
+      <w:r>
+        <w:t>dụng</w:t>
+      </w:r>
+      <w:proofErr w:type="spellEnd"/>
+      <w:r>
+        <w:t xml:space="preserve"> </w:t>
+      </w:r>
+      <w:proofErr w:type="spellStart"/>
+      <w:r>
+        <w:t>để</w:t>
+      </w:r>
+      <w:proofErr w:type="spellEnd"/>
+      <w:r>
+        <w:t xml:space="preserve"> </w:t>
+      </w:r>
+      <w:proofErr w:type="spellStart"/>
+      <w:r>
+        <w:t>quản</w:t>
+      </w:r>
+      <w:proofErr w:type="spellEnd"/>
+      <w:r>
+        <w:t xml:space="preserve"> </w:t>
+      </w:r>
+      <w:proofErr w:type="spellStart"/>
+      <w:r>
+        <w:t>lý</w:t>
+      </w:r>
+      <w:proofErr w:type="spellEnd"/>
+      <w:r>
+        <w:t xml:space="preserve"> </w:t>
+      </w:r>
+      <w:proofErr w:type="spellStart"/>
+      <w:r>
+        <w:t>việc</w:t>
+      </w:r>
+      <w:proofErr w:type="spellEnd"/>
+      <w:r>
+        <w:t xml:space="preserve"> </w:t>
+      </w:r>
+      <w:proofErr w:type="spellStart"/>
+      <w:r>
+        <w:t>tiếp</w:t>
+      </w:r>
+      <w:proofErr w:type="spellEnd"/>
+      <w:r>
+        <w:t xml:space="preserve"> </w:t>
+      </w:r>
+      <w:proofErr w:type="spellStart"/>
+      <w:r>
+        <w:t>nhận</w:t>
+      </w:r>
+      <w:proofErr w:type="spellEnd"/>
+      <w:r>
+        <w:t xml:space="preserve"> </w:t>
+      </w:r>
+      <w:proofErr w:type="spellStart"/>
+      <w:r>
+        <w:t>những</w:t>
+      </w:r>
+      <w:proofErr w:type="spellEnd"/>
+      <w:r>
+        <w:t xml:space="preserve"> </w:t>
+      </w:r>
+      <w:proofErr w:type="spellStart"/>
+      <w:r>
+        <w:t>phản</w:t>
+      </w:r>
+      <w:proofErr w:type="spellEnd"/>
+      <w:r>
+        <w:t xml:space="preserve"> </w:t>
+      </w:r>
+      <w:proofErr w:type="spellStart"/>
+      <w:r>
+        <w:t>ánh</w:t>
+      </w:r>
+      <w:proofErr w:type="spellEnd"/>
+      <w:r>
+        <w:t>/</w:t>
+      </w:r>
+      <w:proofErr w:type="spellStart"/>
+      <w:r>
+        <w:t>yêu</w:t>
+      </w:r>
+      <w:proofErr w:type="spellEnd"/>
+      <w:r>
+        <w:t xml:space="preserve"> </w:t>
+      </w:r>
+      <w:proofErr w:type="spellStart"/>
+      <w:r>
+        <w:t>cầu</w:t>
+      </w:r>
+      <w:proofErr w:type="spellEnd"/>
+      <w:r>
+        <w:t xml:space="preserve"> </w:t>
+      </w:r>
+      <w:proofErr w:type="spellStart"/>
+      <w:r>
+        <w:t>của</w:t>
+      </w:r>
+      <w:proofErr w:type="spellEnd"/>
+      <w:r>
+        <w:t xml:space="preserve"> </w:t>
+      </w:r>
+      <w:proofErr w:type="spellStart"/>
+      <w:r>
+        <w:t>sinh</w:t>
+      </w:r>
+      <w:proofErr w:type="spellEnd"/>
+      <w:r>
+        <w:t xml:space="preserve"> </w:t>
+      </w:r>
+      <w:proofErr w:type="spellStart"/>
+      <w:r>
+        <w:t>viên</w:t>
+      </w:r>
+      <w:proofErr w:type="spellEnd"/>
+      <w:r>
+        <w:t>.</w:t>
+      </w:r>
+      <w:proofErr w:type="gramEnd"/>
+      <w:r>
+        <w:t xml:space="preserve"> </w:t>
+      </w:r>
+      <w:proofErr w:type="spellStart"/>
+      <w:r>
+        <w:t>Chức</w:t>
+      </w:r>
+      <w:proofErr w:type="spellEnd"/>
+      <w:r>
+        <w:t xml:space="preserve"> </w:t>
+      </w:r>
+      <w:proofErr w:type="spellStart"/>
+      <w:r>
+        <w:t>năng</w:t>
+      </w:r>
+      <w:proofErr w:type="spellEnd"/>
+      <w:r>
+        <w:t xml:space="preserve"> </w:t>
+      </w:r>
+      <w:proofErr w:type="spellStart"/>
+      <w:r>
+        <w:t>chính</w:t>
+      </w:r>
+      <w:proofErr w:type="spellEnd"/>
+      <w:r>
+        <w:t xml:space="preserve"> </w:t>
+      </w:r>
+      <w:proofErr w:type="spellStart"/>
+      <w:r>
+        <w:t>bao</w:t>
+      </w:r>
+      <w:proofErr w:type="spellEnd"/>
+      <w:r>
+        <w:t xml:space="preserve"> </w:t>
+      </w:r>
+      <w:proofErr w:type="spellStart"/>
+      <w:r>
+        <w:t>gồm</w:t>
+      </w:r>
+      <w:proofErr w:type="spellEnd"/>
+      <w:r>
+        <w:t>:</w:t>
       </w:r>
     </w:p>
     <w:p>
@@ -3351,9 +4095,115 @@
           <w:numId w:val="2"/>
         </w:numPr>
       </w:pPr>
-      <w:r>
-        <w:t>Tiếp nhận phản ảnh: ghi nhận nội dung phản ánh và gán người giải quyết</w:t>
-      </w:r>
+      <w:proofErr w:type="spellStart"/>
+      <w:r>
+        <w:t>Tiếp</w:t>
+      </w:r>
+      <w:proofErr w:type="spellEnd"/>
+      <w:r>
+        <w:t xml:space="preserve"> </w:t>
+      </w:r>
+      <w:proofErr w:type="spellStart"/>
+      <w:r>
+        <w:t>nhận</w:t>
+      </w:r>
+      <w:proofErr w:type="spellEnd"/>
+      <w:r>
+        <w:t xml:space="preserve"> </w:t>
+      </w:r>
+      <w:proofErr w:type="spellStart"/>
+      <w:r>
+        <w:t>phản</w:t>
+      </w:r>
+      <w:proofErr w:type="spellEnd"/>
+      <w:r>
+        <w:t xml:space="preserve"> </w:t>
+      </w:r>
+      <w:proofErr w:type="spellStart"/>
+      <w:r>
+        <w:t>ảnh</w:t>
+      </w:r>
+      <w:proofErr w:type="spellEnd"/>
+      <w:r>
+        <w:t xml:space="preserve">: </w:t>
+      </w:r>
+      <w:proofErr w:type="spellStart"/>
+      <w:r>
+        <w:t>ghi</w:t>
+      </w:r>
+      <w:proofErr w:type="spellEnd"/>
+      <w:r>
+        <w:t xml:space="preserve"> </w:t>
+      </w:r>
+      <w:proofErr w:type="spellStart"/>
+      <w:r>
+        <w:t>nhận</w:t>
+      </w:r>
+      <w:proofErr w:type="spellEnd"/>
+      <w:r>
+        <w:t xml:space="preserve"> </w:t>
+      </w:r>
+      <w:proofErr w:type="spellStart"/>
+      <w:r>
+        <w:t>nội</w:t>
+      </w:r>
+      <w:proofErr w:type="spellEnd"/>
+      <w:r>
+        <w:t xml:space="preserve"> dung </w:t>
+      </w:r>
+      <w:proofErr w:type="spellStart"/>
+      <w:r>
+        <w:t>phản</w:t>
+      </w:r>
+      <w:proofErr w:type="spellEnd"/>
+      <w:r>
+        <w:t xml:space="preserve"> </w:t>
+      </w:r>
+      <w:proofErr w:type="spellStart"/>
+      <w:r>
+        <w:t>ánh</w:t>
+      </w:r>
+      <w:proofErr w:type="spellEnd"/>
+      <w:r>
+        <w:t xml:space="preserve"> </w:t>
+      </w:r>
+      <w:proofErr w:type="spellStart"/>
+      <w:r>
+        <w:t>và</w:t>
+      </w:r>
+      <w:proofErr w:type="spellEnd"/>
+      <w:r>
+        <w:t xml:space="preserve"> </w:t>
+      </w:r>
+      <w:proofErr w:type="spellStart"/>
+      <w:r>
+        <w:t>gán</w:t>
+      </w:r>
+      <w:proofErr w:type="spellEnd"/>
+      <w:r>
+        <w:t xml:space="preserve"> </w:t>
+      </w:r>
+      <w:proofErr w:type="spellStart"/>
+      <w:r>
+        <w:t>người</w:t>
+      </w:r>
+      <w:proofErr w:type="spellEnd"/>
+      <w:r>
+        <w:t xml:space="preserve"> </w:t>
+      </w:r>
+      <w:proofErr w:type="spellStart"/>
+      <w:r>
+        <w:t>giải</w:t>
+      </w:r>
+      <w:proofErr w:type="spellEnd"/>
+      <w:r>
+        <w:t xml:space="preserve"> </w:t>
+      </w:r>
+      <w:proofErr w:type="spellStart"/>
+      <w:r>
+        <w:t>quyết</w:t>
+      </w:r>
+      <w:proofErr w:type="spellEnd"/>
     </w:p>
     <w:p>
       <w:pPr>
@@ -3363,9 +4213,67 @@
           <w:numId w:val="2"/>
         </w:numPr>
       </w:pPr>
-      <w:r>
-        <w:t>Người phản ánh: thêm/sửa/xóa/tìm kiếm</w:t>
-      </w:r>
+      <w:proofErr w:type="spellStart"/>
+      <w:r>
+        <w:t>Người</w:t>
+      </w:r>
+      <w:proofErr w:type="spellEnd"/>
+      <w:r>
+        <w:t xml:space="preserve"> </w:t>
+      </w:r>
+      <w:proofErr w:type="spellStart"/>
+      <w:r>
+        <w:t>phản</w:t>
+      </w:r>
+      <w:proofErr w:type="spellEnd"/>
+      <w:r>
+        <w:t xml:space="preserve"> </w:t>
+      </w:r>
+      <w:proofErr w:type="spellStart"/>
+      <w:r>
+        <w:t>ánh</w:t>
+      </w:r>
+      <w:proofErr w:type="spellEnd"/>
+      <w:r>
+        <w:t xml:space="preserve">: </w:t>
+      </w:r>
+      <w:proofErr w:type="spellStart"/>
+      <w:r>
+        <w:t>thêm</w:t>
+      </w:r>
+      <w:proofErr w:type="spellEnd"/>
+      <w:r>
+        <w:t>/</w:t>
+      </w:r>
+      <w:proofErr w:type="spellStart"/>
+      <w:r>
+        <w:t>sửa</w:t>
+      </w:r>
+      <w:proofErr w:type="spellEnd"/>
+      <w:r>
+        <w:t>/</w:t>
+      </w:r>
+      <w:proofErr w:type="spellStart"/>
+      <w:r>
+        <w:t>xóa</w:t>
+      </w:r>
+      <w:proofErr w:type="spellEnd"/>
+      <w:r>
+        <w:t>/</w:t>
+      </w:r>
+      <w:proofErr w:type="spellStart"/>
+      <w:r>
+        <w:t>tìm</w:t>
+      </w:r>
+      <w:proofErr w:type="spellEnd"/>
+      <w:r>
+        <w:t xml:space="preserve"> </w:t>
+      </w:r>
+      <w:proofErr w:type="spellStart"/>
+      <w:r>
+        <w:t>kiếm</w:t>
+      </w:r>
+      <w:proofErr w:type="spellEnd"/>
     </w:p>
     <w:p>
       <w:pPr>
@@ -3375,9 +4283,59 @@
           <w:numId w:val="2"/>
         </w:numPr>
       </w:pPr>
-      <w:r>
-        <w:t>Nhân viên: thêm/sửa/xóa/tìm kiếm</w:t>
-      </w:r>
+      <w:proofErr w:type="spellStart"/>
+      <w:r>
+        <w:t>Nhân</w:t>
+      </w:r>
+      <w:proofErr w:type="spellEnd"/>
+      <w:r>
+        <w:t xml:space="preserve"> </w:t>
+      </w:r>
+      <w:proofErr w:type="spellStart"/>
+      <w:r>
+        <w:t>viên</w:t>
+      </w:r>
+      <w:proofErr w:type="spellEnd"/>
+      <w:r>
+        <w:t xml:space="preserve">: </w:t>
+      </w:r>
+      <w:proofErr w:type="spellStart"/>
+      <w:r>
+        <w:t>thêm</w:t>
+      </w:r>
+      <w:proofErr w:type="spellEnd"/>
+      <w:r>
+        <w:t>/</w:t>
+      </w:r>
+      <w:proofErr w:type="spellStart"/>
+      <w:r>
+        <w:t>sửa</w:t>
+      </w:r>
+      <w:proofErr w:type="spellEnd"/>
+      <w:r>
+        <w:t>/</w:t>
+      </w:r>
+      <w:proofErr w:type="spellStart"/>
+      <w:r>
+        <w:t>xóa</w:t>
+      </w:r>
+      <w:proofErr w:type="spellEnd"/>
+      <w:r>
+        <w:t>/</w:t>
+      </w:r>
+      <w:proofErr w:type="spellStart"/>
+      <w:r>
+        <w:t>tìm</w:t>
+      </w:r>
+      <w:proofErr w:type="spellEnd"/>
+      <w:r>
+        <w:t xml:space="preserve"> </w:t>
+      </w:r>
+      <w:proofErr w:type="spellStart"/>
+      <w:r>
+        <w:t>kiếm</w:t>
+      </w:r>
+      <w:proofErr w:type="spellEnd"/>
     </w:p>
     <w:p>
       <w:pPr>
@@ -3387,9 +4345,83 @@
           <w:numId w:val="2"/>
         </w:numPr>
       </w:pPr>
-      <w:r>
-        <w:t>Hiển thị: các loại phản ánh còn chưa giải quyết</w:t>
-      </w:r>
+      <w:proofErr w:type="spellStart"/>
+      <w:r>
+        <w:t>Hiển</w:t>
+      </w:r>
+      <w:proofErr w:type="spellEnd"/>
+      <w:r>
+        <w:t xml:space="preserve"> </w:t>
+      </w:r>
+      <w:proofErr w:type="spellStart"/>
+      <w:r>
+        <w:t>thị</w:t>
+      </w:r>
+      <w:proofErr w:type="spellEnd"/>
+      <w:r>
+        <w:t xml:space="preserve">: </w:t>
+      </w:r>
+      <w:proofErr w:type="spellStart"/>
+      <w:r>
+        <w:t>các</w:t>
+      </w:r>
+      <w:proofErr w:type="spellEnd"/>
+      <w:r>
+        <w:t xml:space="preserve"> </w:t>
+      </w:r>
+      <w:proofErr w:type="spellStart"/>
+      <w:r>
+        <w:t>loại</w:t>
+      </w:r>
+      <w:proofErr w:type="spellEnd"/>
+      <w:r>
+        <w:t xml:space="preserve"> </w:t>
+      </w:r>
+      <w:proofErr w:type="spellStart"/>
+      <w:r>
+        <w:t>phản</w:t>
+      </w:r>
+      <w:proofErr w:type="spellEnd"/>
+      <w:r>
+        <w:t xml:space="preserve"> </w:t>
+      </w:r>
+      <w:proofErr w:type="spellStart"/>
+      <w:r>
+        <w:t>ánh</w:t>
+      </w:r>
+      <w:proofErr w:type="spellEnd"/>
+      <w:r>
+        <w:t xml:space="preserve"> </w:t>
+      </w:r>
+      <w:proofErr w:type="spellStart"/>
+      <w:r>
+        <w:t>còn</w:t>
+      </w:r>
+      <w:proofErr w:type="spellEnd"/>
+      <w:r>
+        <w:t xml:space="preserve"> </w:t>
+      </w:r>
+      <w:proofErr w:type="spellStart"/>
+      <w:r>
+        <w:t>chưa</w:t>
+      </w:r>
+      <w:proofErr w:type="spellEnd"/>
+      <w:r>
+        <w:t xml:space="preserve"> </w:t>
+      </w:r>
+      <w:proofErr w:type="spellStart"/>
+      <w:r>
+        <w:t>giải</w:t>
+      </w:r>
+      <w:proofErr w:type="spellEnd"/>
+      <w:r>
+        <w:t xml:space="preserve"> </w:t>
+      </w:r>
+      <w:proofErr w:type="spellStart"/>
+      <w:r>
+        <w:t>quyết</w:t>
+      </w:r>
+      <w:proofErr w:type="spellEnd"/>
     </w:p>
     <w:p>
       <w:pPr>
@@ -3399,13 +4431,196 @@
           <w:numId w:val="2"/>
         </w:numPr>
       </w:pPr>
-      <w:r>
-        <w:t>Thống kê: số lượng phản ảnh theo từng loại trong khoảng thời gian nhất định</w:t>
-      </w:r>
+      <w:proofErr w:type="spellStart"/>
+      <w:r>
+        <w:t>Thống</w:t>
+      </w:r>
+      <w:proofErr w:type="spellEnd"/>
+      <w:r>
+        <w:t xml:space="preserve"> </w:t>
+      </w:r>
+      <w:proofErr w:type="spellStart"/>
+      <w:r>
+        <w:t>kê</w:t>
+      </w:r>
+      <w:proofErr w:type="spellEnd"/>
+      <w:r>
+        <w:t xml:space="preserve">: </w:t>
+      </w:r>
+      <w:proofErr w:type="spellStart"/>
+      <w:r>
+        <w:t>số</w:t>
+      </w:r>
+      <w:proofErr w:type="spellEnd"/>
+      <w:r>
+        <w:t xml:space="preserve"> </w:t>
+      </w:r>
+      <w:proofErr w:type="spellStart"/>
+      <w:r>
+        <w:t>lượng</w:t>
+      </w:r>
+      <w:proofErr w:type="spellEnd"/>
+      <w:r>
+        <w:t xml:space="preserve"> </w:t>
+      </w:r>
+      <w:proofErr w:type="spellStart"/>
+      <w:r>
+        <w:t>phản</w:t>
+      </w:r>
+      <w:proofErr w:type="spellEnd"/>
+      <w:r>
+        <w:t xml:space="preserve"> </w:t>
+      </w:r>
+      <w:proofErr w:type="spellStart"/>
+      <w:r>
+        <w:t>ảnh</w:t>
+      </w:r>
+      <w:proofErr w:type="spellEnd"/>
+      <w:r>
+        <w:t xml:space="preserve"> </w:t>
+      </w:r>
+      <w:proofErr w:type="spellStart"/>
+      <w:r>
+        <w:t>theo</w:t>
+      </w:r>
+      <w:proofErr w:type="spellEnd"/>
+      <w:r>
+        <w:t xml:space="preserve"> </w:t>
+      </w:r>
+      <w:proofErr w:type="spellStart"/>
+      <w:r>
+        <w:t>từng</w:t>
+      </w:r>
+      <w:proofErr w:type="spellEnd"/>
+      <w:r>
+        <w:t xml:space="preserve"> </w:t>
+      </w:r>
+      <w:proofErr w:type="spellStart"/>
+      <w:r>
+        <w:t>loại</w:t>
+      </w:r>
+      <w:proofErr w:type="spellEnd"/>
+      <w:r>
+        <w:t xml:space="preserve"> </w:t>
+      </w:r>
+      <w:proofErr w:type="spellStart"/>
+      <w:r>
+        <w:t>trong</w:t>
+      </w:r>
+      <w:proofErr w:type="spellEnd"/>
+      <w:r>
+        <w:t xml:space="preserve"> </w:t>
+      </w:r>
+      <w:proofErr w:type="spellStart"/>
+      <w:r>
+        <w:t>khoảng</w:t>
+      </w:r>
+      <w:proofErr w:type="spellEnd"/>
+      <w:r>
+        <w:t xml:space="preserve"> </w:t>
+      </w:r>
+      <w:proofErr w:type="spellStart"/>
+      <w:r>
+        <w:t>thời</w:t>
+      </w:r>
+      <w:proofErr w:type="spellEnd"/>
+      <w:r>
+        <w:t xml:space="preserve"> </w:t>
+      </w:r>
+      <w:proofErr w:type="spellStart"/>
+      <w:r>
+        <w:t>gian</w:t>
+      </w:r>
+      <w:proofErr w:type="spellEnd"/>
+      <w:r>
+        <w:t xml:space="preserve"> </w:t>
+      </w:r>
+      <w:proofErr w:type="spellStart"/>
+      <w:r>
+        <w:t>nhất</w:t>
+      </w:r>
+      <w:proofErr w:type="spellEnd"/>
+      <w:r>
+        <w:t xml:space="preserve"> </w:t>
+      </w:r>
+      <w:proofErr w:type="spellStart"/>
+      <w:r>
+        <w:t>định</w:t>
+      </w:r>
+      <w:proofErr w:type="spellEnd"/>
     </w:p>
     <w:p>
-      <w:r>
-        <w:t>Cơ sở dữ liệu được thiết kế như sau:</w:t>
+      <w:proofErr w:type="spellStart"/>
+      <w:r>
+        <w:t>Cơ</w:t>
+      </w:r>
+      <w:proofErr w:type="spellEnd"/>
+      <w:r>
+        <w:t xml:space="preserve"> </w:t>
+      </w:r>
+      <w:proofErr w:type="spellStart"/>
+      <w:r>
+        <w:t>sở</w:t>
+      </w:r>
+      <w:proofErr w:type="spellEnd"/>
+      <w:r>
+        <w:t xml:space="preserve"> </w:t>
+      </w:r>
+      <w:proofErr w:type="spellStart"/>
+      <w:r>
+        <w:t>dữ</w:t>
+      </w:r>
+      <w:proofErr w:type="spellEnd"/>
+      <w:r>
+        <w:t xml:space="preserve"> </w:t>
+      </w:r>
+      <w:proofErr w:type="spellStart"/>
+      <w:r>
+        <w:t>liệu</w:t>
+      </w:r>
+      <w:proofErr w:type="spellEnd"/>
+      <w:r>
+        <w:t xml:space="preserve"> </w:t>
+      </w:r>
+      <w:proofErr w:type="spellStart"/>
+      <w:r>
+        <w:t>được</w:t>
+      </w:r>
+      <w:proofErr w:type="spellEnd"/>
+      <w:r>
+        <w:t xml:space="preserve"> </w:t>
+      </w:r>
+      <w:proofErr w:type="spellStart"/>
+      <w:r>
+        <w:t>thiết</w:t>
+      </w:r>
+      <w:proofErr w:type="spellEnd"/>
+      <w:r>
+        <w:t xml:space="preserve"> </w:t>
+      </w:r>
+      <w:proofErr w:type="spellStart"/>
+      <w:r>
+        <w:t>kế</w:t>
+      </w:r>
+      <w:proofErr w:type="spellEnd"/>
+      <w:r>
+        <w:t xml:space="preserve"> </w:t>
+      </w:r>
+      <w:proofErr w:type="spellStart"/>
+      <w:r>
+        <w:t>như</w:t>
+      </w:r>
+      <w:proofErr w:type="spellEnd"/>
+      <w:r>
+        <w:t xml:space="preserve"> </w:t>
+      </w:r>
+      <w:proofErr w:type="spellStart"/>
+      <w:r>
+        <w:t>sau</w:t>
+      </w:r>
+      <w:proofErr w:type="spellEnd"/>
+      <w:r>
+        <w:t>:</w:t>
       </w:r>
     </w:p>
     <w:p>
@@ -3448,12 +4663,28 @@
                 <w:b/>
               </w:rPr>
             </w:pPr>
+            <w:proofErr w:type="spellStart"/>
             <w:r>
               <w:rPr>
                 <w:b/>
               </w:rPr>
-              <w:t>Tên cột</w:t>
-            </w:r>
+              <w:t>Tên</w:t>
+            </w:r>
+            <w:proofErr w:type="spellEnd"/>
+            <w:r>
+              <w:rPr>
+                <w:b/>
+              </w:rPr>
+              <w:t xml:space="preserve"> </w:t>
+            </w:r>
+            <w:proofErr w:type="spellStart"/>
+            <w:r>
+              <w:rPr>
+                <w:b/>
+              </w:rPr>
+              <w:t>cột</w:t>
+            </w:r>
+            <w:proofErr w:type="spellEnd"/>
           </w:p>
         </w:tc>
         <w:tc>
@@ -3467,12 +4698,42 @@
                 <w:b/>
               </w:rPr>
             </w:pPr>
+            <w:proofErr w:type="spellStart"/>
             <w:r>
               <w:rPr>
                 <w:b/>
               </w:rPr>
-              <w:t>Kiểu dữ liệu</w:t>
-            </w:r>
+              <w:t>Kiểu</w:t>
+            </w:r>
+            <w:proofErr w:type="spellEnd"/>
+            <w:r>
+              <w:rPr>
+                <w:b/>
+              </w:rPr>
+              <w:t xml:space="preserve"> </w:t>
+            </w:r>
+            <w:proofErr w:type="spellStart"/>
+            <w:r>
+              <w:rPr>
+                <w:b/>
+              </w:rPr>
+              <w:t>dữ</w:t>
+            </w:r>
+            <w:proofErr w:type="spellEnd"/>
+            <w:r>
+              <w:rPr>
+                <w:b/>
+              </w:rPr>
+              <w:t xml:space="preserve"> </w:t>
+            </w:r>
+            <w:proofErr w:type="spellStart"/>
+            <w:r>
+              <w:rPr>
+                <w:b/>
+              </w:rPr>
+              <w:t>liệu</w:t>
+            </w:r>
+            <w:proofErr w:type="spellEnd"/>
           </w:p>
         </w:tc>
         <w:tc>
@@ -3486,12 +4747,14 @@
                 <w:b/>
               </w:rPr>
             </w:pPr>
+            <w:proofErr w:type="spellStart"/>
             <w:r>
               <w:rPr>
                 <w:b/>
               </w:rPr>
               <w:t>Khóa</w:t>
             </w:r>
+            <w:proofErr w:type="spellEnd"/>
           </w:p>
         </w:tc>
         <w:tc>
@@ -3505,12 +4768,28 @@
                 <w:b/>
               </w:rPr>
             </w:pPr>
+            <w:proofErr w:type="spellStart"/>
             <w:r>
               <w:rPr>
                 <w:b/>
               </w:rPr>
-              <w:t>Mô tả</w:t>
-            </w:r>
+              <w:t>Mô</w:t>
+            </w:r>
+            <w:proofErr w:type="spellEnd"/>
+            <w:r>
+              <w:rPr>
+                <w:b/>
+              </w:rPr>
+              <w:t xml:space="preserve"> </w:t>
+            </w:r>
+            <w:proofErr w:type="spellStart"/>
+            <w:r>
+              <w:rPr>
+                <w:b/>
+              </w:rPr>
+              <w:t>tả</w:t>
+            </w:r>
+            <w:proofErr w:type="spellEnd"/>
           </w:p>
         </w:tc>
       </w:tr>
@@ -3520,9 +4799,11 @@
             <w:tcW w:w="1728" w:type="dxa"/>
           </w:tcPr>
           <w:p>
+            <w:proofErr w:type="spellStart"/>
             <w:r>
               <w:t>SoDT</w:t>
             </w:r>
+            <w:proofErr w:type="spellEnd"/>
           </w:p>
         </w:tc>
         <w:tc>
@@ -3545,12 +4826,28 @@
                 <w:smallCaps/>
               </w:rPr>
             </w:pPr>
+            <w:proofErr w:type="spellStart"/>
             <w:r>
               <w:rPr>
                 <w:smallCaps/>
               </w:rPr>
-              <w:t>Khóa chính</w:t>
-            </w:r>
+              <w:t>Khóa</w:t>
+            </w:r>
+            <w:proofErr w:type="spellEnd"/>
+            <w:r>
+              <w:rPr>
+                <w:smallCaps/>
+              </w:rPr>
+              <w:t xml:space="preserve"> </w:t>
+            </w:r>
+            <w:proofErr w:type="spellStart"/>
+            <w:r>
+              <w:rPr>
+                <w:smallCaps/>
+              </w:rPr>
+              <w:t>chính</w:t>
+            </w:r>
+            <w:proofErr w:type="spellEnd"/>
           </w:p>
         </w:tc>
         <w:tc>
@@ -3566,9 +4863,11 @@
             <w:tcW w:w="1728" w:type="dxa"/>
           </w:tcPr>
           <w:p>
+            <w:proofErr w:type="spellStart"/>
             <w:r>
               <w:t>HoTen</w:t>
             </w:r>
+            <w:proofErr w:type="spellEnd"/>
           </w:p>
         </w:tc>
         <w:tc>
@@ -3600,9 +4899,11 @@
             <w:tcW w:w="1728" w:type="dxa"/>
           </w:tcPr>
           <w:p>
+            <w:proofErr w:type="spellStart"/>
             <w:r>
               <w:t>DiaChi</w:t>
             </w:r>
+            <w:proofErr w:type="spellEnd"/>
           </w:p>
         </w:tc>
         <w:tc>
@@ -3626,9 +4927,75 @@
             <w:tcW w:w="3978" w:type="dxa"/>
           </w:tcPr>
           <w:p>
-            <w:r>
-              <w:t>Ghi tên lớp hoặc tên đơn vị làm việc</w:t>
-            </w:r>
+            <w:proofErr w:type="spellStart"/>
+            <w:r>
+              <w:t>Ghi</w:t>
+            </w:r>
+            <w:proofErr w:type="spellEnd"/>
+            <w:r>
+              <w:t xml:space="preserve"> </w:t>
+            </w:r>
+            <w:proofErr w:type="spellStart"/>
+            <w:r>
+              <w:t>tên</w:t>
+            </w:r>
+            <w:proofErr w:type="spellEnd"/>
+            <w:r>
+              <w:t xml:space="preserve"> </w:t>
+            </w:r>
+            <w:proofErr w:type="spellStart"/>
+            <w:r>
+              <w:t>lớp</w:t>
+            </w:r>
+            <w:proofErr w:type="spellEnd"/>
+            <w:r>
+              <w:t xml:space="preserve"> </w:t>
+            </w:r>
+            <w:proofErr w:type="spellStart"/>
+            <w:r>
+              <w:t>hoặc</w:t>
+            </w:r>
+            <w:proofErr w:type="spellEnd"/>
+            <w:r>
+              <w:t xml:space="preserve"> </w:t>
+            </w:r>
+            <w:proofErr w:type="spellStart"/>
+            <w:r>
+              <w:t>tên</w:t>
+            </w:r>
+            <w:proofErr w:type="spellEnd"/>
+            <w:r>
+              <w:t xml:space="preserve"> </w:t>
+            </w:r>
+            <w:proofErr w:type="spellStart"/>
+            <w:r>
+              <w:t>đơn</w:t>
+            </w:r>
+            <w:proofErr w:type="spellEnd"/>
+            <w:r>
+              <w:t xml:space="preserve"> </w:t>
+            </w:r>
+            <w:proofErr w:type="spellStart"/>
+            <w:r>
+              <w:t>vị</w:t>
+            </w:r>
+            <w:proofErr w:type="spellEnd"/>
+            <w:r>
+              <w:t xml:space="preserve"> </w:t>
+            </w:r>
+            <w:proofErr w:type="spellStart"/>
+            <w:r>
+              <w:t>làm</w:t>
+            </w:r>
+            <w:proofErr w:type="spellEnd"/>
+            <w:r>
+              <w:t xml:space="preserve"> </w:t>
+            </w:r>
+            <w:proofErr w:type="spellStart"/>
+            <w:r>
+              <w:t>việc</w:t>
+            </w:r>
+            <w:proofErr w:type="spellEnd"/>
           </w:p>
         </w:tc>
       </w:tr>
@@ -3671,12 +5038,28 @@
                 <w:b/>
               </w:rPr>
             </w:pPr>
+            <w:proofErr w:type="spellStart"/>
             <w:r>
               <w:rPr>
                 <w:b/>
               </w:rPr>
-              <w:t>Tên cột</w:t>
-            </w:r>
+              <w:t>Tên</w:t>
+            </w:r>
+            <w:proofErr w:type="spellEnd"/>
+            <w:r>
+              <w:rPr>
+                <w:b/>
+              </w:rPr>
+              <w:t xml:space="preserve"> </w:t>
+            </w:r>
+            <w:proofErr w:type="spellStart"/>
+            <w:r>
+              <w:rPr>
+                <w:b/>
+              </w:rPr>
+              <w:t>cột</w:t>
+            </w:r>
+            <w:proofErr w:type="spellEnd"/>
           </w:p>
         </w:tc>
         <w:tc>
@@ -3690,12 +5073,42 @@
                 <w:b/>
               </w:rPr>
             </w:pPr>
+            <w:proofErr w:type="spellStart"/>
             <w:r>
               <w:rPr>
                 <w:b/>
               </w:rPr>
-              <w:t>Kiểu dữ liệu</w:t>
-            </w:r>
+              <w:t>Kiểu</w:t>
+            </w:r>
+            <w:proofErr w:type="spellEnd"/>
+            <w:r>
+              <w:rPr>
+                <w:b/>
+              </w:rPr>
+              <w:t xml:space="preserve"> </w:t>
+            </w:r>
+            <w:proofErr w:type="spellStart"/>
+            <w:r>
+              <w:rPr>
+                <w:b/>
+              </w:rPr>
+              <w:t>dữ</w:t>
+            </w:r>
+            <w:proofErr w:type="spellEnd"/>
+            <w:r>
+              <w:rPr>
+                <w:b/>
+              </w:rPr>
+              <w:t xml:space="preserve"> </w:t>
+            </w:r>
+            <w:proofErr w:type="spellStart"/>
+            <w:r>
+              <w:rPr>
+                <w:b/>
+              </w:rPr>
+              <w:t>liệu</w:t>
+            </w:r>
+            <w:proofErr w:type="spellEnd"/>
           </w:p>
         </w:tc>
         <w:tc>
@@ -3709,12 +5122,14 @@
                 <w:b/>
               </w:rPr>
             </w:pPr>
+            <w:proofErr w:type="spellStart"/>
             <w:r>
               <w:rPr>
                 <w:b/>
               </w:rPr>
               <w:t>Khóa</w:t>
             </w:r>
+            <w:proofErr w:type="spellEnd"/>
           </w:p>
         </w:tc>
         <w:tc>
@@ -3728,12 +5143,28 @@
                 <w:b/>
               </w:rPr>
             </w:pPr>
+            <w:proofErr w:type="spellStart"/>
             <w:r>
               <w:rPr>
                 <w:b/>
               </w:rPr>
-              <w:t>Mô tả</w:t>
-            </w:r>
+              <w:t>Mô</w:t>
+            </w:r>
+            <w:proofErr w:type="spellEnd"/>
+            <w:r>
+              <w:rPr>
+                <w:b/>
+              </w:rPr>
+              <w:t xml:space="preserve"> </w:t>
+            </w:r>
+            <w:proofErr w:type="spellStart"/>
+            <w:r>
+              <w:rPr>
+                <w:b/>
+              </w:rPr>
+              <w:t>tả</w:t>
+            </w:r>
+            <w:proofErr w:type="spellEnd"/>
           </w:p>
         </w:tc>
       </w:tr>
@@ -3743,9 +5174,11 @@
             <w:tcW w:w="1950" w:type="dxa"/>
           </w:tcPr>
           <w:p>
+            <w:proofErr w:type="spellStart"/>
             <w:r>
               <w:t>SoDT</w:t>
             </w:r>
+            <w:proofErr w:type="spellEnd"/>
           </w:p>
         </w:tc>
         <w:tc>
@@ -3768,12 +5201,28 @@
                 <w:smallCaps/>
               </w:rPr>
             </w:pPr>
+            <w:proofErr w:type="spellStart"/>
             <w:r>
               <w:rPr>
                 <w:smallCaps/>
               </w:rPr>
-              <w:t>Khóa chính</w:t>
-            </w:r>
+              <w:t>Khóa</w:t>
+            </w:r>
+            <w:proofErr w:type="spellEnd"/>
+            <w:r>
+              <w:rPr>
+                <w:smallCaps/>
+              </w:rPr>
+              <w:t xml:space="preserve"> </w:t>
+            </w:r>
+            <w:proofErr w:type="spellStart"/>
+            <w:r>
+              <w:rPr>
+                <w:smallCaps/>
+              </w:rPr>
+              <w:t>chính</w:t>
+            </w:r>
+            <w:proofErr w:type="spellEnd"/>
           </w:p>
         </w:tc>
         <w:tc>
@@ -3789,9 +5238,11 @@
             <w:tcW w:w="1950" w:type="dxa"/>
           </w:tcPr>
           <w:p>
+            <w:proofErr w:type="spellStart"/>
             <w:r>
               <w:t>Ngay</w:t>
             </w:r>
+            <w:proofErr w:type="spellEnd"/>
           </w:p>
         </w:tc>
         <w:tc>
@@ -3816,9 +5267,51 @@
             <w:vMerge w:val="restart"/>
           </w:tcPr>
           <w:p>
-            <w:r>
-              <w:t>Ngày giờ phản ảnh/yêu cầu</w:t>
-            </w:r>
+            <w:proofErr w:type="spellStart"/>
+            <w:r>
+              <w:t>Ngày</w:t>
+            </w:r>
+            <w:proofErr w:type="spellEnd"/>
+            <w:r>
+              <w:t xml:space="preserve"> </w:t>
+            </w:r>
+            <w:proofErr w:type="spellStart"/>
+            <w:r>
+              <w:t>giờ</w:t>
+            </w:r>
+            <w:proofErr w:type="spellEnd"/>
+            <w:r>
+              <w:t xml:space="preserve"> </w:t>
+            </w:r>
+            <w:proofErr w:type="spellStart"/>
+            <w:r>
+              <w:t>phản</w:t>
+            </w:r>
+            <w:proofErr w:type="spellEnd"/>
+            <w:r>
+              <w:t xml:space="preserve"> </w:t>
+            </w:r>
+            <w:proofErr w:type="spellStart"/>
+            <w:r>
+              <w:t>ảnh</w:t>
+            </w:r>
+            <w:proofErr w:type="spellEnd"/>
+            <w:r>
+              <w:t>/</w:t>
+            </w:r>
+            <w:proofErr w:type="spellStart"/>
+            <w:r>
+              <w:t>yêu</w:t>
+            </w:r>
+            <w:proofErr w:type="spellEnd"/>
+            <w:r>
+              <w:t xml:space="preserve"> </w:t>
+            </w:r>
+            <w:proofErr w:type="spellStart"/>
+            <w:r>
+              <w:t>cầu</w:t>
+            </w:r>
+            <w:proofErr w:type="spellEnd"/>
           </w:p>
         </w:tc>
       </w:tr>
@@ -3828,9 +5321,11 @@
             <w:tcW w:w="1950" w:type="dxa"/>
           </w:tcPr>
           <w:p>
+            <w:proofErr w:type="spellStart"/>
             <w:r>
               <w:t>Gio</w:t>
             </w:r>
+            <w:proofErr w:type="spellEnd"/>
           </w:p>
         </w:tc>
         <w:tc>
@@ -3863,9 +5358,11 @@
             <w:tcW w:w="1950" w:type="dxa"/>
           </w:tcPr>
           <w:p>
+            <w:proofErr w:type="spellStart"/>
             <w:r>
               <w:t>NoiDung</w:t>
             </w:r>
+            <w:proofErr w:type="spellEnd"/>
           </w:p>
         </w:tc>
         <w:tc>
@@ -3889,9 +5386,27 @@
             <w:tcW w:w="3618" w:type="dxa"/>
           </w:tcPr>
           <w:p>
-            <w:r>
-              <w:t>Nội dung phản ảnh</w:t>
-            </w:r>
+            <w:proofErr w:type="spellStart"/>
+            <w:r>
+              <w:t>Nội</w:t>
+            </w:r>
+            <w:proofErr w:type="spellEnd"/>
+            <w:r>
+              <w:t xml:space="preserve"> dung </w:t>
+            </w:r>
+            <w:proofErr w:type="spellStart"/>
+            <w:r>
+              <w:t>phản</w:t>
+            </w:r>
+            <w:proofErr w:type="spellEnd"/>
+            <w:r>
+              <w:t xml:space="preserve"> </w:t>
+            </w:r>
+            <w:proofErr w:type="spellStart"/>
+            <w:r>
+              <w:t>ảnh</w:t>
+            </w:r>
+            <w:proofErr w:type="spellEnd"/>
           </w:p>
         </w:tc>
       </w:tr>
@@ -3901,9 +5416,11 @@
             <w:tcW w:w="1950" w:type="dxa"/>
           </w:tcPr>
           <w:p>
+            <w:proofErr w:type="spellStart"/>
             <w:r>
               <w:t>NguoiTiepNhan</w:t>
             </w:r>
+            <w:proofErr w:type="spellEnd"/>
           </w:p>
         </w:tc>
         <w:tc>
@@ -3927,9 +5444,43 @@
             <w:tcW w:w="3618" w:type="dxa"/>
           </w:tcPr>
           <w:p>
-            <w:r>
-              <w:t>Mã nhân viên tiếp nhận</w:t>
-            </w:r>
+            <w:proofErr w:type="spellStart"/>
+            <w:r>
+              <w:t>Mã</w:t>
+            </w:r>
+            <w:proofErr w:type="spellEnd"/>
+            <w:r>
+              <w:t xml:space="preserve"> </w:t>
+            </w:r>
+            <w:proofErr w:type="spellStart"/>
+            <w:r>
+              <w:t>nhân</w:t>
+            </w:r>
+            <w:proofErr w:type="spellEnd"/>
+            <w:r>
+              <w:t xml:space="preserve"> </w:t>
+            </w:r>
+            <w:proofErr w:type="spellStart"/>
+            <w:r>
+              <w:t>viên</w:t>
+            </w:r>
+            <w:proofErr w:type="spellEnd"/>
+            <w:r>
+              <w:t xml:space="preserve"> </w:t>
+            </w:r>
+            <w:proofErr w:type="spellStart"/>
+            <w:r>
+              <w:t>tiếp</w:t>
+            </w:r>
+            <w:proofErr w:type="spellEnd"/>
+            <w:r>
+              <w:t xml:space="preserve"> </w:t>
+            </w:r>
+            <w:proofErr w:type="spellStart"/>
+            <w:r>
+              <w:t>nhận</w:t>
+            </w:r>
+            <w:proofErr w:type="spellEnd"/>
           </w:p>
         </w:tc>
       </w:tr>
@@ -3939,10 +5490,12 @@
             <w:tcW w:w="1950" w:type="dxa"/>
           </w:tcPr>
           <w:p>
+            <w:proofErr w:type="spellStart"/>
             <w:r>
               <w:lastRenderedPageBreak/>
               <w:t>NguoiGiaiQuyet</w:t>
             </w:r>
+            <w:proofErr w:type="spellEnd"/>
           </w:p>
         </w:tc>
         <w:tc>
@@ -3966,9 +5519,43 @@
             <w:tcW w:w="3618" w:type="dxa"/>
           </w:tcPr>
           <w:p>
-            <w:r>
-              <w:t>Mã nhân viên giải quyết</w:t>
-            </w:r>
+            <w:proofErr w:type="spellStart"/>
+            <w:r>
+              <w:t>Mã</w:t>
+            </w:r>
+            <w:proofErr w:type="spellEnd"/>
+            <w:r>
+              <w:t xml:space="preserve"> </w:t>
+            </w:r>
+            <w:proofErr w:type="spellStart"/>
+            <w:r>
+              <w:t>nhân</w:t>
+            </w:r>
+            <w:proofErr w:type="spellEnd"/>
+            <w:r>
+              <w:t xml:space="preserve"> </w:t>
+            </w:r>
+            <w:proofErr w:type="spellStart"/>
+            <w:r>
+              <w:t>viên</w:t>
+            </w:r>
+            <w:proofErr w:type="spellEnd"/>
+            <w:r>
+              <w:t xml:space="preserve"> </w:t>
+            </w:r>
+            <w:proofErr w:type="spellStart"/>
+            <w:r>
+              <w:t>giải</w:t>
+            </w:r>
+            <w:proofErr w:type="spellEnd"/>
+            <w:r>
+              <w:t xml:space="preserve"> </w:t>
+            </w:r>
+            <w:proofErr w:type="spellStart"/>
+            <w:r>
+              <w:t>quyết</w:t>
+            </w:r>
+            <w:proofErr w:type="spellEnd"/>
           </w:p>
         </w:tc>
       </w:tr>
@@ -3978,9 +5565,11 @@
             <w:tcW w:w="1950" w:type="dxa"/>
           </w:tcPr>
           <w:p>
+            <w:proofErr w:type="spellStart"/>
             <w:r>
               <w:t>TrangThai</w:t>
             </w:r>
+            <w:proofErr w:type="spellEnd"/>
           </w:p>
         </w:tc>
         <w:tc>
@@ -4004,9 +5593,35 @@
             <w:tcW w:w="3618" w:type="dxa"/>
           </w:tcPr>
           <w:p>
-            <w:r>
-              <w:t>Đang chờ, Xong, Hủy</w:t>
-            </w:r>
+            <w:proofErr w:type="spellStart"/>
+            <w:r>
+              <w:t>Đang</w:t>
+            </w:r>
+            <w:proofErr w:type="spellEnd"/>
+            <w:r>
+              <w:t xml:space="preserve"> </w:t>
+            </w:r>
+            <w:proofErr w:type="spellStart"/>
+            <w:r>
+              <w:t>chờ</w:t>
+            </w:r>
+            <w:proofErr w:type="spellEnd"/>
+            <w:r>
+              <w:t xml:space="preserve">, </w:t>
+            </w:r>
+            <w:proofErr w:type="spellStart"/>
+            <w:r>
+              <w:t>Xong</w:t>
+            </w:r>
+            <w:proofErr w:type="spellEnd"/>
+            <w:r>
+              <w:t xml:space="preserve">, </w:t>
+            </w:r>
+            <w:proofErr w:type="spellStart"/>
+            <w:r>
+              <w:t>Hủy</w:t>
+            </w:r>
+            <w:proofErr w:type="spellEnd"/>
           </w:p>
         </w:tc>
       </w:tr>
@@ -4049,12 +5664,28 @@
                 <w:b/>
               </w:rPr>
             </w:pPr>
+            <w:proofErr w:type="spellStart"/>
             <w:r>
               <w:rPr>
                 <w:b/>
               </w:rPr>
-              <w:t>Tên cột</w:t>
-            </w:r>
+              <w:t>Tên</w:t>
+            </w:r>
+            <w:proofErr w:type="spellEnd"/>
+            <w:r>
+              <w:rPr>
+                <w:b/>
+              </w:rPr>
+              <w:t xml:space="preserve"> </w:t>
+            </w:r>
+            <w:proofErr w:type="spellStart"/>
+            <w:r>
+              <w:rPr>
+                <w:b/>
+              </w:rPr>
+              <w:t>cột</w:t>
+            </w:r>
+            <w:proofErr w:type="spellEnd"/>
           </w:p>
         </w:tc>
         <w:tc>
@@ -4068,12 +5699,42 @@
                 <w:b/>
               </w:rPr>
             </w:pPr>
+            <w:proofErr w:type="spellStart"/>
             <w:r>
               <w:rPr>
                 <w:b/>
               </w:rPr>
-              <w:t>Kiểu dữ liệu</w:t>
-            </w:r>
+              <w:t>Kiểu</w:t>
+            </w:r>
+            <w:proofErr w:type="spellEnd"/>
+            <w:r>
+              <w:rPr>
+                <w:b/>
+              </w:rPr>
+              <w:t xml:space="preserve"> </w:t>
+            </w:r>
+            <w:proofErr w:type="spellStart"/>
+            <w:r>
+              <w:rPr>
+                <w:b/>
+              </w:rPr>
+              <w:t>dữ</w:t>
+            </w:r>
+            <w:proofErr w:type="spellEnd"/>
+            <w:r>
+              <w:rPr>
+                <w:b/>
+              </w:rPr>
+              <w:t xml:space="preserve"> </w:t>
+            </w:r>
+            <w:proofErr w:type="spellStart"/>
+            <w:r>
+              <w:rPr>
+                <w:b/>
+              </w:rPr>
+              <w:t>liệu</w:t>
+            </w:r>
+            <w:proofErr w:type="spellEnd"/>
           </w:p>
         </w:tc>
         <w:tc>
@@ -4087,12 +5748,14 @@
                 <w:b/>
               </w:rPr>
             </w:pPr>
+            <w:proofErr w:type="spellStart"/>
             <w:r>
               <w:rPr>
                 <w:b/>
               </w:rPr>
               <w:t>Khóa</w:t>
             </w:r>
+            <w:proofErr w:type="spellEnd"/>
           </w:p>
         </w:tc>
         <w:tc>
@@ -4106,12 +5769,28 @@
                 <w:b/>
               </w:rPr>
             </w:pPr>
+            <w:proofErr w:type="spellStart"/>
             <w:r>
               <w:rPr>
                 <w:b/>
               </w:rPr>
-              <w:t>Mô tả</w:t>
-            </w:r>
+              <w:t>Mô</w:t>
+            </w:r>
+            <w:proofErr w:type="spellEnd"/>
+            <w:r>
+              <w:rPr>
+                <w:b/>
+              </w:rPr>
+              <w:t xml:space="preserve"> </w:t>
+            </w:r>
+            <w:proofErr w:type="spellStart"/>
+            <w:r>
+              <w:rPr>
+                <w:b/>
+              </w:rPr>
+              <w:t>tả</w:t>
+            </w:r>
+            <w:proofErr w:type="spellEnd"/>
           </w:p>
         </w:tc>
       </w:tr>
@@ -4121,9 +5800,11 @@
             <w:tcW w:w="1728" w:type="dxa"/>
           </w:tcPr>
           <w:p>
+            <w:proofErr w:type="spellStart"/>
             <w:r>
               <w:t>MaVN</w:t>
             </w:r>
+            <w:proofErr w:type="spellEnd"/>
           </w:p>
         </w:tc>
         <w:tc>
@@ -4146,12 +5827,28 @@
                 <w:smallCaps/>
               </w:rPr>
             </w:pPr>
+            <w:proofErr w:type="spellStart"/>
             <w:r>
               <w:rPr>
                 <w:smallCaps/>
               </w:rPr>
-              <w:t>Khóa chính</w:t>
-            </w:r>
+              <w:t>Khóa</w:t>
+            </w:r>
+            <w:proofErr w:type="spellEnd"/>
+            <w:r>
+              <w:rPr>
+                <w:smallCaps/>
+              </w:rPr>
+              <w:t xml:space="preserve"> </w:t>
+            </w:r>
+            <w:proofErr w:type="spellStart"/>
+            <w:r>
+              <w:rPr>
+                <w:smallCaps/>
+              </w:rPr>
+              <w:t>chính</w:t>
+            </w:r>
+            <w:proofErr w:type="spellEnd"/>
           </w:p>
         </w:tc>
         <w:tc>
@@ -4167,9 +5864,11 @@
             <w:tcW w:w="1728" w:type="dxa"/>
           </w:tcPr>
           <w:p>
+            <w:proofErr w:type="spellStart"/>
             <w:r>
               <w:t>HoTen</w:t>
             </w:r>
+            <w:proofErr w:type="spellEnd"/>
           </w:p>
         </w:tc>
         <w:tc>
@@ -4201,9 +5900,11 @@
             <w:tcW w:w="1728" w:type="dxa"/>
           </w:tcPr>
           <w:p>
+            <w:proofErr w:type="spellStart"/>
             <w:r>
               <w:t>SoDT</w:t>
             </w:r>
+            <w:proofErr w:type="spellEnd"/>
           </w:p>
         </w:tc>
         <w:tc>
@@ -4232,18 +5933,3932 @@
     </w:tbl>
     <w:p/>
     <w:p>
+      <w:pPr>
+        <w:pStyle w:val="Heading2"/>
+      </w:pPr>
       <w:r>
         <w:br w:type="page"/>
+      </w:r>
+      <w:proofErr w:type="spellStart"/>
+      <w:r>
+        <w:lastRenderedPageBreak/>
+        <w:t>Mô</w:t>
+      </w:r>
+      <w:proofErr w:type="spellEnd"/>
+      <w:r>
+        <w:t xml:space="preserve"> </w:t>
+      </w:r>
+      <w:proofErr w:type="spellStart"/>
+      <w:r>
+        <w:t>tả</w:t>
+      </w:r>
+      <w:proofErr w:type="spellEnd"/>
+      <w:r>
+        <w:t xml:space="preserve"> </w:t>
+      </w:r>
+      <w:proofErr w:type="spellStart"/>
+      <w:r>
+        <w:t>vấn</w:t>
+      </w:r>
+      <w:proofErr w:type="spellEnd"/>
+      <w:r>
+        <w:t xml:space="preserve"> </w:t>
+      </w:r>
+      <w:proofErr w:type="spellStart"/>
+      <w:r>
+        <w:t>đề</w:t>
+      </w:r>
+      <w:proofErr w:type="spellEnd"/>
+      <w:r>
+        <w:t xml:space="preserve"> </w:t>
+      </w:r>
+      <w:proofErr w:type="spellStart"/>
+      <w:r>
+        <w:t>gì</w:t>
+      </w:r>
+      <w:proofErr w:type="spellEnd"/>
+      <w:r>
+        <w:t>/</w:t>
+      </w:r>
+      <w:proofErr w:type="spellStart"/>
+      <w:r>
+        <w:t>nội</w:t>
+      </w:r>
+      <w:proofErr w:type="spellEnd"/>
+      <w:r>
+        <w:t xml:space="preserve"> dung </w:t>
+      </w:r>
+      <w:proofErr w:type="spellStart"/>
+      <w:r>
+        <w:t>gì</w:t>
+      </w:r>
+      <w:proofErr w:type="spellEnd"/>
+      <w:r>
+        <w:t xml:space="preserve"> </w:t>
+      </w:r>
+      <w:proofErr w:type="spellStart"/>
+      <w:r>
+        <w:t>dự</w:t>
+      </w:r>
+      <w:proofErr w:type="spellEnd"/>
+      <w:r>
+        <w:t xml:space="preserve"> </w:t>
+      </w:r>
+      <w:proofErr w:type="spellStart"/>
+      <w:r>
+        <w:t>án</w:t>
+      </w:r>
+      <w:proofErr w:type="spellEnd"/>
+      <w:r>
+        <w:t xml:space="preserve"> </w:t>
+      </w:r>
+      <w:proofErr w:type="spellStart"/>
+      <w:r>
+        <w:t>sẽ</w:t>
+      </w:r>
+      <w:proofErr w:type="spellEnd"/>
+      <w:r>
+        <w:t xml:space="preserve"> </w:t>
+      </w:r>
+      <w:proofErr w:type="spellStart"/>
+      <w:r>
+        <w:t>đạt</w:t>
+      </w:r>
+      <w:bookmarkStart w:id="12" w:name="_GoBack"/>
+      <w:bookmarkEnd w:id="12"/>
+      <w:proofErr w:type="spellEnd"/>
+      <w:r>
+        <w:t xml:space="preserve"> </w:t>
+      </w:r>
+      <w:proofErr w:type="spellStart"/>
+      <w:r>
+        <w:t>được</w:t>
+      </w:r>
+      <w:proofErr w:type="spellEnd"/>
+      <w:r>
+        <w:t>:</w:t>
       </w:r>
     </w:p>
     <w:p>
       <w:pPr>
+        <w:shd w:val="clear" w:color="auto" w:fill="FFFFFF"/>
+        <w:spacing w:before="0" w:line="240" w:lineRule="auto"/>
+        <w:rPr>
+          <w:color w:val="000000" w:themeColor="text1"/>
+          <w:szCs w:val="26"/>
+          <w:bdr w:val="none" w:sz="0" w:space="0" w:color="auto" w:frame="1"/>
+        </w:rPr>
+      </w:pPr>
+      <w:proofErr w:type="spellStart"/>
+      <w:r>
+        <w:rPr>
+          <w:color w:val="000000" w:themeColor="text1"/>
+          <w:szCs w:val="26"/>
+          <w:bdr w:val="none" w:sz="0" w:space="0" w:color="auto" w:frame="1"/>
+        </w:rPr>
+        <w:t>Sau</w:t>
+      </w:r>
+      <w:proofErr w:type="spellEnd"/>
+      <w:r>
+        <w:rPr>
+          <w:color w:val="000000" w:themeColor="text1"/>
+          <w:szCs w:val="26"/>
+          <w:bdr w:val="none" w:sz="0" w:space="0" w:color="auto" w:frame="1"/>
+        </w:rPr>
+        <w:t xml:space="preserve"> </w:t>
+      </w:r>
+      <w:proofErr w:type="spellStart"/>
+      <w:r>
+        <w:rPr>
+          <w:color w:val="000000" w:themeColor="text1"/>
+          <w:szCs w:val="26"/>
+          <w:bdr w:val="none" w:sz="0" w:space="0" w:color="auto" w:frame="1"/>
+        </w:rPr>
+        <w:t>khi</w:t>
+      </w:r>
+      <w:proofErr w:type="spellEnd"/>
+      <w:r>
+        <w:rPr>
+          <w:color w:val="000000" w:themeColor="text1"/>
+          <w:szCs w:val="26"/>
+          <w:bdr w:val="none" w:sz="0" w:space="0" w:color="auto" w:frame="1"/>
+        </w:rPr>
+        <w:t xml:space="preserve"> </w:t>
+      </w:r>
+      <w:proofErr w:type="spellStart"/>
+      <w:r>
+        <w:rPr>
+          <w:color w:val="000000" w:themeColor="text1"/>
+          <w:szCs w:val="26"/>
+          <w:bdr w:val="none" w:sz="0" w:space="0" w:color="auto" w:frame="1"/>
+        </w:rPr>
+        <w:t>hoàn</w:t>
+      </w:r>
+      <w:proofErr w:type="spellEnd"/>
+      <w:r>
+        <w:rPr>
+          <w:color w:val="000000" w:themeColor="text1"/>
+          <w:szCs w:val="26"/>
+          <w:bdr w:val="none" w:sz="0" w:space="0" w:color="auto" w:frame="1"/>
+        </w:rPr>
+        <w:t xml:space="preserve"> </w:t>
+      </w:r>
+      <w:proofErr w:type="spellStart"/>
+      <w:r>
+        <w:rPr>
+          <w:color w:val="000000" w:themeColor="text1"/>
+          <w:szCs w:val="26"/>
+          <w:bdr w:val="none" w:sz="0" w:space="0" w:color="auto" w:frame="1"/>
+        </w:rPr>
+        <w:t>thành</w:t>
+      </w:r>
+      <w:proofErr w:type="spellEnd"/>
+      <w:r>
+        <w:rPr>
+          <w:color w:val="000000" w:themeColor="text1"/>
+          <w:szCs w:val="26"/>
+          <w:bdr w:val="none" w:sz="0" w:space="0" w:color="auto" w:frame="1"/>
+        </w:rPr>
+        <w:t xml:space="preserve"> </w:t>
+      </w:r>
+      <w:proofErr w:type="spellStart"/>
+      <w:r>
+        <w:rPr>
+          <w:color w:val="000000" w:themeColor="text1"/>
+          <w:szCs w:val="26"/>
+          <w:bdr w:val="none" w:sz="0" w:space="0" w:color="auto" w:frame="1"/>
+        </w:rPr>
+        <w:t>dự</w:t>
+      </w:r>
+      <w:proofErr w:type="spellEnd"/>
+      <w:r>
+        <w:rPr>
+          <w:color w:val="000000" w:themeColor="text1"/>
+          <w:szCs w:val="26"/>
+          <w:bdr w:val="none" w:sz="0" w:space="0" w:color="auto" w:frame="1"/>
+        </w:rPr>
+        <w:t xml:space="preserve"> </w:t>
+      </w:r>
+      <w:proofErr w:type="spellStart"/>
+      <w:proofErr w:type="gramStart"/>
+      <w:r>
+        <w:rPr>
+          <w:color w:val="000000" w:themeColor="text1"/>
+          <w:szCs w:val="26"/>
+          <w:bdr w:val="none" w:sz="0" w:space="0" w:color="auto" w:frame="1"/>
+        </w:rPr>
+        <w:t>án</w:t>
+      </w:r>
+      <w:proofErr w:type="spellEnd"/>
+      <w:proofErr w:type="gramEnd"/>
+      <w:r>
+        <w:rPr>
+          <w:color w:val="000000" w:themeColor="text1"/>
+          <w:szCs w:val="26"/>
+          <w:bdr w:val="none" w:sz="0" w:space="0" w:color="auto" w:frame="1"/>
+        </w:rPr>
+        <w:t xml:space="preserve"> </w:t>
+      </w:r>
+      <w:proofErr w:type="spellStart"/>
+      <w:r>
+        <w:rPr>
+          <w:color w:val="000000" w:themeColor="text1"/>
+          <w:szCs w:val="26"/>
+          <w:bdr w:val="none" w:sz="0" w:space="0" w:color="auto" w:frame="1"/>
+        </w:rPr>
+        <w:t>sẽ</w:t>
+      </w:r>
+      <w:proofErr w:type="spellEnd"/>
+      <w:r>
+        <w:rPr>
+          <w:color w:val="000000" w:themeColor="text1"/>
+          <w:szCs w:val="26"/>
+          <w:bdr w:val="none" w:sz="0" w:space="0" w:color="auto" w:frame="1"/>
+        </w:rPr>
+        <w:t xml:space="preserve"> </w:t>
+      </w:r>
+      <w:proofErr w:type="spellStart"/>
+      <w:r>
+        <w:rPr>
+          <w:color w:val="000000" w:themeColor="text1"/>
+          <w:szCs w:val="26"/>
+          <w:bdr w:val="none" w:sz="0" w:space="0" w:color="auto" w:frame="1"/>
+        </w:rPr>
+        <w:t>có</w:t>
+      </w:r>
+      <w:proofErr w:type="spellEnd"/>
+      <w:r>
+        <w:rPr>
+          <w:color w:val="000000" w:themeColor="text1"/>
+          <w:szCs w:val="26"/>
+          <w:bdr w:val="none" w:sz="0" w:space="0" w:color="auto" w:frame="1"/>
+        </w:rPr>
+        <w:t xml:space="preserve"> </w:t>
+      </w:r>
+      <w:proofErr w:type="spellStart"/>
+      <w:r>
+        <w:rPr>
+          <w:color w:val="000000" w:themeColor="text1"/>
+          <w:szCs w:val="26"/>
+          <w:bdr w:val="none" w:sz="0" w:space="0" w:color="auto" w:frame="1"/>
+        </w:rPr>
+        <w:t>một</w:t>
+      </w:r>
+      <w:proofErr w:type="spellEnd"/>
+      <w:r>
+        <w:rPr>
+          <w:color w:val="000000" w:themeColor="text1"/>
+          <w:szCs w:val="26"/>
+          <w:bdr w:val="none" w:sz="0" w:space="0" w:color="auto" w:frame="1"/>
+        </w:rPr>
+        <w:t xml:space="preserve"> </w:t>
+      </w:r>
+      <w:proofErr w:type="spellStart"/>
+      <w:r>
+        <w:rPr>
+          <w:color w:val="000000" w:themeColor="text1"/>
+          <w:szCs w:val="26"/>
+          <w:bdr w:val="none" w:sz="0" w:space="0" w:color="auto" w:frame="1"/>
+        </w:rPr>
+        <w:t>công</w:t>
+      </w:r>
+      <w:proofErr w:type="spellEnd"/>
+      <w:r>
+        <w:rPr>
+          <w:color w:val="000000" w:themeColor="text1"/>
+          <w:szCs w:val="26"/>
+          <w:bdr w:val="none" w:sz="0" w:space="0" w:color="auto" w:frame="1"/>
+        </w:rPr>
+        <w:t xml:space="preserve"> </w:t>
+      </w:r>
+      <w:proofErr w:type="spellStart"/>
+      <w:r>
+        <w:rPr>
+          <w:color w:val="000000" w:themeColor="text1"/>
+          <w:szCs w:val="26"/>
+          <w:bdr w:val="none" w:sz="0" w:space="0" w:color="auto" w:frame="1"/>
+        </w:rPr>
+        <w:t>cụ</w:t>
+      </w:r>
+      <w:proofErr w:type="spellEnd"/>
+      <w:r>
+        <w:rPr>
+          <w:color w:val="000000" w:themeColor="text1"/>
+          <w:szCs w:val="26"/>
+          <w:bdr w:val="none" w:sz="0" w:space="0" w:color="auto" w:frame="1"/>
+        </w:rPr>
+        <w:t xml:space="preserve"> </w:t>
+      </w:r>
+      <w:proofErr w:type="spellStart"/>
+      <w:r>
+        <w:rPr>
+          <w:color w:val="000000" w:themeColor="text1"/>
+          <w:szCs w:val="26"/>
+          <w:bdr w:val="none" w:sz="0" w:space="0" w:color="auto" w:frame="1"/>
+        </w:rPr>
+        <w:t>có</w:t>
+      </w:r>
+      <w:proofErr w:type="spellEnd"/>
+      <w:r>
+        <w:rPr>
+          <w:color w:val="000000" w:themeColor="text1"/>
+          <w:szCs w:val="26"/>
+          <w:bdr w:val="none" w:sz="0" w:space="0" w:color="auto" w:frame="1"/>
+        </w:rPr>
+        <w:t xml:space="preserve"> </w:t>
+      </w:r>
+      <w:proofErr w:type="spellStart"/>
+      <w:r>
+        <w:rPr>
+          <w:color w:val="000000" w:themeColor="text1"/>
+          <w:szCs w:val="26"/>
+          <w:bdr w:val="none" w:sz="0" w:space="0" w:color="auto" w:frame="1"/>
+        </w:rPr>
+        <w:t>thể</w:t>
+      </w:r>
+      <w:proofErr w:type="spellEnd"/>
+      <w:r>
+        <w:rPr>
+          <w:color w:val="000000" w:themeColor="text1"/>
+          <w:szCs w:val="26"/>
+          <w:bdr w:val="none" w:sz="0" w:space="0" w:color="auto" w:frame="1"/>
+        </w:rPr>
+        <w:t xml:space="preserve"> </w:t>
+      </w:r>
+      <w:proofErr w:type="spellStart"/>
+      <w:r>
+        <w:rPr>
+          <w:color w:val="000000" w:themeColor="text1"/>
+          <w:szCs w:val="26"/>
+          <w:bdr w:val="none" w:sz="0" w:space="0" w:color="auto" w:frame="1"/>
+        </w:rPr>
+        <w:t>quản</w:t>
+      </w:r>
+      <w:proofErr w:type="spellEnd"/>
+      <w:r>
+        <w:rPr>
+          <w:color w:val="000000" w:themeColor="text1"/>
+          <w:szCs w:val="26"/>
+          <w:bdr w:val="none" w:sz="0" w:space="0" w:color="auto" w:frame="1"/>
+        </w:rPr>
+        <w:t xml:space="preserve"> </w:t>
+      </w:r>
+      <w:proofErr w:type="spellStart"/>
+      <w:r>
+        <w:rPr>
+          <w:color w:val="000000" w:themeColor="text1"/>
+          <w:szCs w:val="26"/>
+          <w:bdr w:val="none" w:sz="0" w:space="0" w:color="auto" w:frame="1"/>
+        </w:rPr>
+        <w:t>lý</w:t>
+      </w:r>
+      <w:proofErr w:type="spellEnd"/>
+      <w:r>
+        <w:rPr>
+          <w:color w:val="000000" w:themeColor="text1"/>
+          <w:szCs w:val="26"/>
+          <w:bdr w:val="none" w:sz="0" w:space="0" w:color="auto" w:frame="1"/>
+        </w:rPr>
+        <w:t xml:space="preserve"> </w:t>
+      </w:r>
+      <w:proofErr w:type="spellStart"/>
+      <w:r>
+        <w:rPr>
+          <w:color w:val="000000" w:themeColor="text1"/>
+          <w:szCs w:val="26"/>
+          <w:bdr w:val="none" w:sz="0" w:space="0" w:color="auto" w:frame="1"/>
+        </w:rPr>
+        <w:t>các</w:t>
+      </w:r>
+      <w:proofErr w:type="spellEnd"/>
+      <w:r>
+        <w:rPr>
+          <w:color w:val="000000" w:themeColor="text1"/>
+          <w:szCs w:val="26"/>
+          <w:bdr w:val="none" w:sz="0" w:space="0" w:color="auto" w:frame="1"/>
+        </w:rPr>
+        <w:t xml:space="preserve"> </w:t>
+      </w:r>
+      <w:proofErr w:type="spellStart"/>
+      <w:r>
+        <w:rPr>
+          <w:color w:val="000000" w:themeColor="text1"/>
+          <w:szCs w:val="26"/>
+          <w:bdr w:val="none" w:sz="0" w:space="0" w:color="auto" w:frame="1"/>
+        </w:rPr>
+        <w:t>yêu</w:t>
+      </w:r>
+      <w:proofErr w:type="spellEnd"/>
+      <w:r>
+        <w:rPr>
+          <w:color w:val="000000" w:themeColor="text1"/>
+          <w:szCs w:val="26"/>
+          <w:bdr w:val="none" w:sz="0" w:space="0" w:color="auto" w:frame="1"/>
+        </w:rPr>
+        <w:t xml:space="preserve"> </w:t>
+      </w:r>
+      <w:proofErr w:type="spellStart"/>
+      <w:r>
+        <w:rPr>
+          <w:color w:val="000000" w:themeColor="text1"/>
+          <w:szCs w:val="26"/>
+          <w:bdr w:val="none" w:sz="0" w:space="0" w:color="auto" w:frame="1"/>
+        </w:rPr>
+        <w:t>cầu</w:t>
+      </w:r>
+      <w:proofErr w:type="spellEnd"/>
+      <w:r>
+        <w:rPr>
+          <w:color w:val="000000" w:themeColor="text1"/>
+          <w:szCs w:val="26"/>
+          <w:bdr w:val="none" w:sz="0" w:space="0" w:color="auto" w:frame="1"/>
+        </w:rPr>
+        <w:t xml:space="preserve"> </w:t>
+      </w:r>
+      <w:proofErr w:type="spellStart"/>
+      <w:r>
+        <w:rPr>
+          <w:color w:val="000000" w:themeColor="text1"/>
+          <w:szCs w:val="26"/>
+          <w:bdr w:val="none" w:sz="0" w:space="0" w:color="auto" w:frame="1"/>
+        </w:rPr>
+        <w:t>phản</w:t>
+      </w:r>
+      <w:proofErr w:type="spellEnd"/>
+      <w:r>
+        <w:rPr>
+          <w:color w:val="000000" w:themeColor="text1"/>
+          <w:szCs w:val="26"/>
+          <w:bdr w:val="none" w:sz="0" w:space="0" w:color="auto" w:frame="1"/>
+        </w:rPr>
+        <w:t xml:space="preserve"> </w:t>
+      </w:r>
+      <w:proofErr w:type="spellStart"/>
+      <w:r>
+        <w:rPr>
+          <w:color w:val="000000" w:themeColor="text1"/>
+          <w:szCs w:val="26"/>
+          <w:bdr w:val="none" w:sz="0" w:space="0" w:color="auto" w:frame="1"/>
+        </w:rPr>
+        <w:t>ánh</w:t>
+      </w:r>
+      <w:proofErr w:type="spellEnd"/>
+      <w:r>
+        <w:rPr>
+          <w:color w:val="000000" w:themeColor="text1"/>
+          <w:szCs w:val="26"/>
+          <w:bdr w:val="none" w:sz="0" w:space="0" w:color="auto" w:frame="1"/>
+        </w:rPr>
+        <w:t xml:space="preserve"> </w:t>
+      </w:r>
+      <w:proofErr w:type="spellStart"/>
+      <w:r>
+        <w:rPr>
+          <w:color w:val="000000" w:themeColor="text1"/>
+          <w:szCs w:val="26"/>
+          <w:bdr w:val="none" w:sz="0" w:space="0" w:color="auto" w:frame="1"/>
+        </w:rPr>
+        <w:t>của</w:t>
+      </w:r>
+      <w:proofErr w:type="spellEnd"/>
+      <w:r>
+        <w:rPr>
+          <w:color w:val="000000" w:themeColor="text1"/>
+          <w:szCs w:val="26"/>
+          <w:bdr w:val="none" w:sz="0" w:space="0" w:color="auto" w:frame="1"/>
+        </w:rPr>
+        <w:t xml:space="preserve"> </w:t>
+      </w:r>
+      <w:proofErr w:type="spellStart"/>
+      <w:r>
+        <w:rPr>
+          <w:color w:val="000000" w:themeColor="text1"/>
+          <w:szCs w:val="26"/>
+          <w:bdr w:val="none" w:sz="0" w:space="0" w:color="auto" w:frame="1"/>
+        </w:rPr>
+        <w:t>sinh</w:t>
+      </w:r>
+      <w:proofErr w:type="spellEnd"/>
+      <w:r>
+        <w:rPr>
+          <w:color w:val="000000" w:themeColor="text1"/>
+          <w:szCs w:val="26"/>
+          <w:bdr w:val="none" w:sz="0" w:space="0" w:color="auto" w:frame="1"/>
+        </w:rPr>
+        <w:t xml:space="preserve"> </w:t>
+      </w:r>
+      <w:proofErr w:type="spellStart"/>
+      <w:r>
+        <w:rPr>
+          <w:color w:val="000000" w:themeColor="text1"/>
+          <w:szCs w:val="26"/>
+          <w:bdr w:val="none" w:sz="0" w:space="0" w:color="auto" w:frame="1"/>
+        </w:rPr>
+        <w:t>viên</w:t>
+      </w:r>
+      <w:proofErr w:type="spellEnd"/>
+      <w:r>
+        <w:rPr>
+          <w:color w:val="000000" w:themeColor="text1"/>
+          <w:szCs w:val="26"/>
+          <w:bdr w:val="none" w:sz="0" w:space="0" w:color="auto" w:frame="1"/>
+        </w:rPr>
+        <w:t xml:space="preserve"> </w:t>
+      </w:r>
+      <w:proofErr w:type="spellStart"/>
+      <w:r>
+        <w:rPr>
+          <w:color w:val="000000" w:themeColor="text1"/>
+          <w:szCs w:val="26"/>
+          <w:bdr w:val="none" w:sz="0" w:space="0" w:color="auto" w:frame="1"/>
+        </w:rPr>
+        <w:t>đối</w:t>
+      </w:r>
+      <w:proofErr w:type="spellEnd"/>
+      <w:r>
+        <w:rPr>
+          <w:color w:val="000000" w:themeColor="text1"/>
+          <w:szCs w:val="26"/>
+          <w:bdr w:val="none" w:sz="0" w:space="0" w:color="auto" w:frame="1"/>
+        </w:rPr>
+        <w:t xml:space="preserve"> </w:t>
+      </w:r>
+      <w:proofErr w:type="spellStart"/>
+      <w:r>
+        <w:rPr>
+          <w:color w:val="000000" w:themeColor="text1"/>
+          <w:szCs w:val="26"/>
+          <w:bdr w:val="none" w:sz="0" w:space="0" w:color="auto" w:frame="1"/>
+        </w:rPr>
+        <w:t>với</w:t>
+      </w:r>
+      <w:proofErr w:type="spellEnd"/>
+      <w:r>
+        <w:rPr>
+          <w:color w:val="000000" w:themeColor="text1"/>
+          <w:szCs w:val="26"/>
+          <w:bdr w:val="none" w:sz="0" w:space="0" w:color="auto" w:frame="1"/>
+        </w:rPr>
+        <w:t xml:space="preserve"> </w:t>
+      </w:r>
+      <w:proofErr w:type="spellStart"/>
+      <w:r>
+        <w:rPr>
+          <w:color w:val="000000" w:themeColor="text1"/>
+          <w:szCs w:val="26"/>
+          <w:bdr w:val="none" w:sz="0" w:space="0" w:color="auto" w:frame="1"/>
+        </w:rPr>
+        <w:t>nhà</w:t>
+      </w:r>
+      <w:proofErr w:type="spellEnd"/>
+      <w:r>
+        <w:rPr>
+          <w:color w:val="000000" w:themeColor="text1"/>
+          <w:szCs w:val="26"/>
+          <w:bdr w:val="none" w:sz="0" w:space="0" w:color="auto" w:frame="1"/>
+        </w:rPr>
+        <w:t xml:space="preserve"> </w:t>
+      </w:r>
+      <w:proofErr w:type="spellStart"/>
+      <w:r>
+        <w:rPr>
+          <w:color w:val="000000" w:themeColor="text1"/>
+          <w:szCs w:val="26"/>
+          <w:bdr w:val="none" w:sz="0" w:space="0" w:color="auto" w:frame="1"/>
+        </w:rPr>
+        <w:t>trường</w:t>
+      </w:r>
+      <w:proofErr w:type="spellEnd"/>
+      <w:r>
+        <w:rPr>
+          <w:color w:val="000000" w:themeColor="text1"/>
+          <w:szCs w:val="26"/>
+          <w:bdr w:val="none" w:sz="0" w:space="0" w:color="auto" w:frame="1"/>
+        </w:rPr>
+        <w:t xml:space="preserve">. </w:t>
+      </w:r>
+      <w:proofErr w:type="spellStart"/>
+      <w:proofErr w:type="gramStart"/>
+      <w:r>
+        <w:rPr>
+          <w:color w:val="000000" w:themeColor="text1"/>
+          <w:szCs w:val="26"/>
+          <w:bdr w:val="none" w:sz="0" w:space="0" w:color="auto" w:frame="1"/>
+        </w:rPr>
+        <w:t>Chúng</w:t>
+      </w:r>
+      <w:proofErr w:type="spellEnd"/>
+      <w:r>
+        <w:rPr>
+          <w:color w:val="000000" w:themeColor="text1"/>
+          <w:szCs w:val="26"/>
+          <w:bdr w:val="none" w:sz="0" w:space="0" w:color="auto" w:frame="1"/>
+        </w:rPr>
+        <w:t xml:space="preserve"> ta </w:t>
+      </w:r>
+      <w:proofErr w:type="spellStart"/>
+      <w:r>
+        <w:rPr>
+          <w:color w:val="000000" w:themeColor="text1"/>
+          <w:szCs w:val="26"/>
+          <w:bdr w:val="none" w:sz="0" w:space="0" w:color="auto" w:frame="1"/>
+        </w:rPr>
+        <w:t>sẽ</w:t>
+      </w:r>
+      <w:proofErr w:type="spellEnd"/>
+      <w:r>
+        <w:rPr>
+          <w:color w:val="000000" w:themeColor="text1"/>
+          <w:szCs w:val="26"/>
+          <w:bdr w:val="none" w:sz="0" w:space="0" w:color="auto" w:frame="1"/>
+        </w:rPr>
+        <w:t xml:space="preserve"> </w:t>
+      </w:r>
+      <w:proofErr w:type="spellStart"/>
+      <w:r>
+        <w:rPr>
+          <w:color w:val="000000" w:themeColor="text1"/>
+          <w:szCs w:val="26"/>
+          <w:bdr w:val="none" w:sz="0" w:space="0" w:color="auto" w:frame="1"/>
+        </w:rPr>
+        <w:t>dễ</w:t>
+      </w:r>
+      <w:proofErr w:type="spellEnd"/>
+      <w:r>
+        <w:rPr>
+          <w:color w:val="000000" w:themeColor="text1"/>
+          <w:szCs w:val="26"/>
+          <w:bdr w:val="none" w:sz="0" w:space="0" w:color="auto" w:frame="1"/>
+        </w:rPr>
+        <w:t xml:space="preserve"> </w:t>
+      </w:r>
+      <w:proofErr w:type="spellStart"/>
+      <w:r>
+        <w:rPr>
+          <w:color w:val="000000" w:themeColor="text1"/>
+          <w:szCs w:val="26"/>
+          <w:bdr w:val="none" w:sz="0" w:space="0" w:color="auto" w:frame="1"/>
+        </w:rPr>
+        <w:t>dàng</w:t>
+      </w:r>
+      <w:proofErr w:type="spellEnd"/>
+      <w:r>
+        <w:rPr>
+          <w:color w:val="000000" w:themeColor="text1"/>
+          <w:szCs w:val="26"/>
+          <w:bdr w:val="none" w:sz="0" w:space="0" w:color="auto" w:frame="1"/>
+        </w:rPr>
+        <w:t xml:space="preserve"> </w:t>
+      </w:r>
+      <w:proofErr w:type="spellStart"/>
+      <w:r>
+        <w:rPr>
+          <w:color w:val="000000" w:themeColor="text1"/>
+          <w:szCs w:val="26"/>
+          <w:bdr w:val="none" w:sz="0" w:space="0" w:color="auto" w:frame="1"/>
+        </w:rPr>
+        <w:t>tiếp</w:t>
+      </w:r>
+      <w:proofErr w:type="spellEnd"/>
+      <w:r>
+        <w:rPr>
+          <w:color w:val="000000" w:themeColor="text1"/>
+          <w:szCs w:val="26"/>
+          <w:bdr w:val="none" w:sz="0" w:space="0" w:color="auto" w:frame="1"/>
+        </w:rPr>
+        <w:t xml:space="preserve"> </w:t>
+      </w:r>
+      <w:proofErr w:type="spellStart"/>
+      <w:r>
+        <w:rPr>
+          <w:color w:val="000000" w:themeColor="text1"/>
+          <w:szCs w:val="26"/>
+          <w:bdr w:val="none" w:sz="0" w:space="0" w:color="auto" w:frame="1"/>
+        </w:rPr>
+        <w:t>nhận</w:t>
+      </w:r>
+      <w:proofErr w:type="spellEnd"/>
+      <w:r>
+        <w:rPr>
+          <w:color w:val="000000" w:themeColor="text1"/>
+          <w:szCs w:val="26"/>
+          <w:bdr w:val="none" w:sz="0" w:space="0" w:color="auto" w:frame="1"/>
+        </w:rPr>
+        <w:t xml:space="preserve"> </w:t>
+      </w:r>
+      <w:proofErr w:type="spellStart"/>
+      <w:r>
+        <w:rPr>
+          <w:color w:val="000000" w:themeColor="text1"/>
+          <w:szCs w:val="26"/>
+          <w:bdr w:val="none" w:sz="0" w:space="0" w:color="auto" w:frame="1"/>
+        </w:rPr>
+        <w:t>được</w:t>
+      </w:r>
+      <w:proofErr w:type="spellEnd"/>
+      <w:r>
+        <w:rPr>
+          <w:color w:val="000000" w:themeColor="text1"/>
+          <w:szCs w:val="26"/>
+          <w:bdr w:val="none" w:sz="0" w:space="0" w:color="auto" w:frame="1"/>
+        </w:rPr>
+        <w:t xml:space="preserve"> </w:t>
+      </w:r>
+      <w:proofErr w:type="spellStart"/>
+      <w:r>
+        <w:rPr>
+          <w:color w:val="000000" w:themeColor="text1"/>
+          <w:szCs w:val="26"/>
+          <w:bdr w:val="none" w:sz="0" w:space="0" w:color="auto" w:frame="1"/>
+        </w:rPr>
+        <w:t>các</w:t>
+      </w:r>
+      <w:proofErr w:type="spellEnd"/>
+      <w:r>
+        <w:rPr>
+          <w:color w:val="000000" w:themeColor="text1"/>
+          <w:szCs w:val="26"/>
+          <w:bdr w:val="none" w:sz="0" w:space="0" w:color="auto" w:frame="1"/>
+        </w:rPr>
+        <w:t xml:space="preserve"> </w:t>
+      </w:r>
+      <w:proofErr w:type="spellStart"/>
+      <w:r>
+        <w:rPr>
+          <w:color w:val="000000" w:themeColor="text1"/>
+          <w:szCs w:val="26"/>
+          <w:bdr w:val="none" w:sz="0" w:space="0" w:color="auto" w:frame="1"/>
+        </w:rPr>
+        <w:t>yêu</w:t>
+      </w:r>
+      <w:proofErr w:type="spellEnd"/>
+      <w:r>
+        <w:rPr>
+          <w:color w:val="000000" w:themeColor="text1"/>
+          <w:szCs w:val="26"/>
+          <w:bdr w:val="none" w:sz="0" w:space="0" w:color="auto" w:frame="1"/>
+        </w:rPr>
+        <w:t xml:space="preserve"> </w:t>
+      </w:r>
+      <w:proofErr w:type="spellStart"/>
+      <w:r>
+        <w:rPr>
+          <w:color w:val="000000" w:themeColor="text1"/>
+          <w:szCs w:val="26"/>
+          <w:bdr w:val="none" w:sz="0" w:space="0" w:color="auto" w:frame="1"/>
+        </w:rPr>
+        <w:t>cầu</w:t>
+      </w:r>
+      <w:proofErr w:type="spellEnd"/>
+      <w:r>
+        <w:rPr>
+          <w:color w:val="000000" w:themeColor="text1"/>
+          <w:szCs w:val="26"/>
+          <w:bdr w:val="none" w:sz="0" w:space="0" w:color="auto" w:frame="1"/>
+        </w:rPr>
+        <w:t xml:space="preserve"> </w:t>
+      </w:r>
+      <w:proofErr w:type="spellStart"/>
+      <w:r>
+        <w:rPr>
+          <w:color w:val="000000" w:themeColor="text1"/>
+          <w:szCs w:val="26"/>
+          <w:bdr w:val="none" w:sz="0" w:space="0" w:color="auto" w:frame="1"/>
+        </w:rPr>
+        <w:t>cũng</w:t>
+      </w:r>
+      <w:proofErr w:type="spellEnd"/>
+      <w:r>
+        <w:rPr>
+          <w:color w:val="000000" w:themeColor="text1"/>
+          <w:szCs w:val="26"/>
+          <w:bdr w:val="none" w:sz="0" w:space="0" w:color="auto" w:frame="1"/>
+        </w:rPr>
+        <w:t xml:space="preserve"> </w:t>
+      </w:r>
+      <w:proofErr w:type="spellStart"/>
+      <w:r>
+        <w:rPr>
+          <w:color w:val="000000" w:themeColor="text1"/>
+          <w:szCs w:val="26"/>
+          <w:bdr w:val="none" w:sz="0" w:space="0" w:color="auto" w:frame="1"/>
+        </w:rPr>
+        <w:t>như</w:t>
+      </w:r>
+      <w:proofErr w:type="spellEnd"/>
+      <w:r>
+        <w:rPr>
+          <w:color w:val="000000" w:themeColor="text1"/>
+          <w:szCs w:val="26"/>
+          <w:bdr w:val="none" w:sz="0" w:space="0" w:color="auto" w:frame="1"/>
+        </w:rPr>
+        <w:t xml:space="preserve"> </w:t>
+      </w:r>
+      <w:proofErr w:type="spellStart"/>
+      <w:r>
+        <w:rPr>
+          <w:color w:val="000000" w:themeColor="text1"/>
+          <w:szCs w:val="26"/>
+          <w:bdr w:val="none" w:sz="0" w:space="0" w:color="auto" w:frame="1"/>
+        </w:rPr>
+        <w:t>các</w:t>
+      </w:r>
+      <w:proofErr w:type="spellEnd"/>
+      <w:r>
+        <w:rPr>
+          <w:color w:val="000000" w:themeColor="text1"/>
+          <w:szCs w:val="26"/>
+          <w:bdr w:val="none" w:sz="0" w:space="0" w:color="auto" w:frame="1"/>
+        </w:rPr>
+        <w:t xml:space="preserve"> </w:t>
+      </w:r>
+      <w:proofErr w:type="spellStart"/>
+      <w:r>
+        <w:rPr>
+          <w:color w:val="000000" w:themeColor="text1"/>
+          <w:szCs w:val="26"/>
+          <w:bdr w:val="none" w:sz="0" w:space="0" w:color="auto" w:frame="1"/>
+        </w:rPr>
+        <w:t>phản</w:t>
+      </w:r>
+      <w:proofErr w:type="spellEnd"/>
+      <w:r>
+        <w:rPr>
+          <w:color w:val="000000" w:themeColor="text1"/>
+          <w:szCs w:val="26"/>
+          <w:bdr w:val="none" w:sz="0" w:space="0" w:color="auto" w:frame="1"/>
+        </w:rPr>
+        <w:t xml:space="preserve"> </w:t>
+      </w:r>
+      <w:proofErr w:type="spellStart"/>
+      <w:r>
+        <w:rPr>
+          <w:color w:val="000000" w:themeColor="text1"/>
+          <w:szCs w:val="26"/>
+          <w:bdr w:val="none" w:sz="0" w:space="0" w:color="auto" w:frame="1"/>
+        </w:rPr>
+        <w:t>ánh</w:t>
+      </w:r>
+      <w:proofErr w:type="spellEnd"/>
+      <w:r>
+        <w:rPr>
+          <w:color w:val="000000" w:themeColor="text1"/>
+          <w:szCs w:val="26"/>
+          <w:bdr w:val="none" w:sz="0" w:space="0" w:color="auto" w:frame="1"/>
+        </w:rPr>
+        <w:t xml:space="preserve"> </w:t>
+      </w:r>
+      <w:proofErr w:type="spellStart"/>
+      <w:r>
+        <w:rPr>
+          <w:color w:val="000000" w:themeColor="text1"/>
+          <w:szCs w:val="26"/>
+          <w:bdr w:val="none" w:sz="0" w:space="0" w:color="auto" w:frame="1"/>
+        </w:rPr>
+        <w:t>để</w:t>
+      </w:r>
+      <w:proofErr w:type="spellEnd"/>
+      <w:r>
+        <w:rPr>
+          <w:color w:val="000000" w:themeColor="text1"/>
+          <w:szCs w:val="26"/>
+          <w:bdr w:val="none" w:sz="0" w:space="0" w:color="auto" w:frame="1"/>
+        </w:rPr>
+        <w:t xml:space="preserve"> </w:t>
+      </w:r>
+      <w:proofErr w:type="spellStart"/>
+      <w:r>
+        <w:rPr>
+          <w:color w:val="000000" w:themeColor="text1"/>
+          <w:szCs w:val="26"/>
+          <w:bdr w:val="none" w:sz="0" w:space="0" w:color="auto" w:frame="1"/>
+        </w:rPr>
+        <w:t>có</w:t>
+      </w:r>
+      <w:proofErr w:type="spellEnd"/>
+      <w:r>
+        <w:rPr>
+          <w:color w:val="000000" w:themeColor="text1"/>
+          <w:szCs w:val="26"/>
+          <w:bdr w:val="none" w:sz="0" w:space="0" w:color="auto" w:frame="1"/>
+        </w:rPr>
+        <w:t xml:space="preserve"> </w:t>
+      </w:r>
+      <w:proofErr w:type="spellStart"/>
+      <w:r>
+        <w:rPr>
+          <w:color w:val="000000" w:themeColor="text1"/>
+          <w:szCs w:val="26"/>
+          <w:bdr w:val="none" w:sz="0" w:space="0" w:color="auto" w:frame="1"/>
+        </w:rPr>
+        <w:t>thể</w:t>
+      </w:r>
+      <w:proofErr w:type="spellEnd"/>
+      <w:r>
+        <w:rPr>
+          <w:color w:val="000000" w:themeColor="text1"/>
+          <w:szCs w:val="26"/>
+          <w:bdr w:val="none" w:sz="0" w:space="0" w:color="auto" w:frame="1"/>
+        </w:rPr>
+        <w:t xml:space="preserve"> </w:t>
+      </w:r>
+      <w:proofErr w:type="spellStart"/>
+      <w:r>
+        <w:rPr>
+          <w:color w:val="000000" w:themeColor="text1"/>
+          <w:szCs w:val="26"/>
+          <w:bdr w:val="none" w:sz="0" w:space="0" w:color="auto" w:frame="1"/>
+        </w:rPr>
+        <w:t>dễ</w:t>
+      </w:r>
+      <w:proofErr w:type="spellEnd"/>
+      <w:r>
+        <w:rPr>
+          <w:color w:val="000000" w:themeColor="text1"/>
+          <w:szCs w:val="26"/>
+          <w:bdr w:val="none" w:sz="0" w:space="0" w:color="auto" w:frame="1"/>
+        </w:rPr>
+        <w:t xml:space="preserve"> </w:t>
+      </w:r>
+      <w:proofErr w:type="spellStart"/>
+      <w:r>
+        <w:rPr>
+          <w:color w:val="000000" w:themeColor="text1"/>
+          <w:szCs w:val="26"/>
+          <w:bdr w:val="none" w:sz="0" w:space="0" w:color="auto" w:frame="1"/>
+        </w:rPr>
+        <w:t>dàng</w:t>
+      </w:r>
+      <w:proofErr w:type="spellEnd"/>
+      <w:r>
+        <w:rPr>
+          <w:color w:val="000000" w:themeColor="text1"/>
+          <w:szCs w:val="26"/>
+          <w:bdr w:val="none" w:sz="0" w:space="0" w:color="auto" w:frame="1"/>
+        </w:rPr>
+        <w:t xml:space="preserve"> </w:t>
+      </w:r>
+      <w:proofErr w:type="spellStart"/>
+      <w:r>
+        <w:rPr>
+          <w:color w:val="000000" w:themeColor="text1"/>
+          <w:szCs w:val="26"/>
+          <w:bdr w:val="none" w:sz="0" w:space="0" w:color="auto" w:frame="1"/>
+        </w:rPr>
+        <w:t>xử</w:t>
+      </w:r>
+      <w:proofErr w:type="spellEnd"/>
+      <w:r>
+        <w:rPr>
+          <w:color w:val="000000" w:themeColor="text1"/>
+          <w:szCs w:val="26"/>
+          <w:bdr w:val="none" w:sz="0" w:space="0" w:color="auto" w:frame="1"/>
+        </w:rPr>
+        <w:t xml:space="preserve"> </w:t>
+      </w:r>
+      <w:proofErr w:type="spellStart"/>
+      <w:r>
+        <w:rPr>
+          <w:color w:val="000000" w:themeColor="text1"/>
+          <w:szCs w:val="26"/>
+          <w:bdr w:val="none" w:sz="0" w:space="0" w:color="auto" w:frame="1"/>
+        </w:rPr>
+        <w:t>lý</w:t>
+      </w:r>
+      <w:proofErr w:type="spellEnd"/>
+      <w:r>
+        <w:rPr>
+          <w:color w:val="000000" w:themeColor="text1"/>
+          <w:szCs w:val="26"/>
+          <w:bdr w:val="none" w:sz="0" w:space="0" w:color="auto" w:frame="1"/>
+        </w:rPr>
+        <w:t>.</w:t>
+      </w:r>
+      <w:proofErr w:type="gramEnd"/>
+    </w:p>
+    <w:p>
+      <w:pPr>
+        <w:shd w:val="clear" w:color="auto" w:fill="FFFFFF"/>
+        <w:spacing w:before="0" w:line="240" w:lineRule="auto"/>
+        <w:rPr>
+          <w:color w:val="000000" w:themeColor="text1"/>
+          <w:szCs w:val="26"/>
+          <w:bdr w:val="none" w:sz="0" w:space="0" w:color="auto" w:frame="1"/>
+        </w:rPr>
+      </w:pPr>
+    </w:p>
+    <w:p>
+      <w:pPr>
+        <w:pStyle w:val="Heading2"/>
+        <w:rPr>
+          <w:bdr w:val="none" w:sz="0" w:space="0" w:color="auto" w:frame="1"/>
+        </w:rPr>
+      </w:pPr>
+      <w:proofErr w:type="spellStart"/>
+      <w:r>
+        <w:rPr>
+          <w:bdr w:val="none" w:sz="0" w:space="0" w:color="auto" w:frame="1"/>
+        </w:rPr>
+        <w:t>Lý</w:t>
+      </w:r>
+      <w:proofErr w:type="spellEnd"/>
+      <w:r>
+        <w:rPr>
+          <w:bdr w:val="none" w:sz="0" w:space="0" w:color="auto" w:frame="1"/>
+        </w:rPr>
+        <w:t xml:space="preserve"> do </w:t>
+      </w:r>
+      <w:proofErr w:type="spellStart"/>
+      <w:r>
+        <w:rPr>
+          <w:bdr w:val="none" w:sz="0" w:space="0" w:color="auto" w:frame="1"/>
+        </w:rPr>
+        <w:t>làm</w:t>
+      </w:r>
+      <w:proofErr w:type="spellEnd"/>
+      <w:r>
+        <w:rPr>
+          <w:bdr w:val="none" w:sz="0" w:space="0" w:color="auto" w:frame="1"/>
+        </w:rPr>
+        <w:t xml:space="preserve"> </w:t>
+      </w:r>
+      <w:proofErr w:type="spellStart"/>
+      <w:r>
+        <w:rPr>
+          <w:bdr w:val="none" w:sz="0" w:space="0" w:color="auto" w:frame="1"/>
+        </w:rPr>
+        <w:t>dự</w:t>
+      </w:r>
+      <w:proofErr w:type="spellEnd"/>
+      <w:r>
+        <w:rPr>
+          <w:bdr w:val="none" w:sz="0" w:space="0" w:color="auto" w:frame="1"/>
+        </w:rPr>
+        <w:t xml:space="preserve"> </w:t>
+      </w:r>
+      <w:proofErr w:type="spellStart"/>
+      <w:r>
+        <w:rPr>
+          <w:bdr w:val="none" w:sz="0" w:space="0" w:color="auto" w:frame="1"/>
+        </w:rPr>
+        <w:t>án</w:t>
+      </w:r>
+      <w:proofErr w:type="spellEnd"/>
+      <w:r>
+        <w:rPr>
+          <w:bdr w:val="none" w:sz="0" w:space="0" w:color="auto" w:frame="1"/>
+        </w:rPr>
+        <w:t>:</w:t>
+      </w:r>
+    </w:p>
+    <w:p>
+      <w:pPr>
+        <w:shd w:val="clear" w:color="auto" w:fill="FFFFFF"/>
+        <w:spacing w:before="0" w:line="240" w:lineRule="auto"/>
+        <w:rPr>
+          <w:color w:val="000000" w:themeColor="text1"/>
+          <w:szCs w:val="26"/>
+          <w:bdr w:val="none" w:sz="0" w:space="0" w:color="auto" w:frame="1"/>
+        </w:rPr>
+      </w:pPr>
+      <w:proofErr w:type="spellStart"/>
+      <w:r>
+        <w:rPr>
+          <w:color w:val="000000" w:themeColor="text1"/>
+          <w:szCs w:val="26"/>
+          <w:bdr w:val="none" w:sz="0" w:space="0" w:color="auto" w:frame="1"/>
+        </w:rPr>
+        <w:t>Vì</w:t>
+      </w:r>
+      <w:proofErr w:type="spellEnd"/>
+      <w:r>
+        <w:rPr>
+          <w:color w:val="000000" w:themeColor="text1"/>
+          <w:szCs w:val="26"/>
+          <w:bdr w:val="none" w:sz="0" w:space="0" w:color="auto" w:frame="1"/>
+        </w:rPr>
+        <w:t xml:space="preserve"> </w:t>
+      </w:r>
+      <w:proofErr w:type="spellStart"/>
+      <w:r>
+        <w:rPr>
+          <w:color w:val="000000" w:themeColor="text1"/>
+          <w:szCs w:val="26"/>
+          <w:bdr w:val="none" w:sz="0" w:space="0" w:color="auto" w:frame="1"/>
+        </w:rPr>
+        <w:t>dịch</w:t>
+      </w:r>
+      <w:proofErr w:type="spellEnd"/>
+      <w:r>
+        <w:rPr>
+          <w:color w:val="000000" w:themeColor="text1"/>
+          <w:szCs w:val="26"/>
+          <w:bdr w:val="none" w:sz="0" w:space="0" w:color="auto" w:frame="1"/>
+        </w:rPr>
+        <w:t xml:space="preserve"> </w:t>
+      </w:r>
+      <w:proofErr w:type="spellStart"/>
+      <w:r>
+        <w:rPr>
+          <w:color w:val="000000" w:themeColor="text1"/>
+          <w:szCs w:val="26"/>
+          <w:bdr w:val="none" w:sz="0" w:space="0" w:color="auto" w:frame="1"/>
+        </w:rPr>
+        <w:t>bệnh</w:t>
+      </w:r>
+      <w:proofErr w:type="spellEnd"/>
+      <w:r>
+        <w:rPr>
+          <w:color w:val="000000" w:themeColor="text1"/>
+          <w:szCs w:val="26"/>
+          <w:bdr w:val="none" w:sz="0" w:space="0" w:color="auto" w:frame="1"/>
+        </w:rPr>
+        <w:t xml:space="preserve"> </w:t>
+      </w:r>
+      <w:proofErr w:type="spellStart"/>
+      <w:r>
+        <w:rPr>
+          <w:color w:val="000000" w:themeColor="text1"/>
+          <w:szCs w:val="26"/>
+          <w:bdr w:val="none" w:sz="0" w:space="0" w:color="auto" w:frame="1"/>
+        </w:rPr>
+        <w:t>làm</w:t>
+      </w:r>
+      <w:proofErr w:type="spellEnd"/>
+      <w:r>
+        <w:rPr>
+          <w:color w:val="000000" w:themeColor="text1"/>
+          <w:szCs w:val="26"/>
+          <w:bdr w:val="none" w:sz="0" w:space="0" w:color="auto" w:frame="1"/>
+        </w:rPr>
+        <w:t xml:space="preserve"> </w:t>
+      </w:r>
+      <w:proofErr w:type="spellStart"/>
+      <w:r>
+        <w:rPr>
+          <w:color w:val="000000" w:themeColor="text1"/>
+          <w:szCs w:val="26"/>
+          <w:bdr w:val="none" w:sz="0" w:space="0" w:color="auto" w:frame="1"/>
+        </w:rPr>
+        <w:t>ảnh</w:t>
+      </w:r>
+      <w:proofErr w:type="spellEnd"/>
+      <w:r>
+        <w:rPr>
+          <w:color w:val="000000" w:themeColor="text1"/>
+          <w:szCs w:val="26"/>
+          <w:bdr w:val="none" w:sz="0" w:space="0" w:color="auto" w:frame="1"/>
+        </w:rPr>
+        <w:t xml:space="preserve"> </w:t>
+      </w:r>
+      <w:proofErr w:type="spellStart"/>
+      <w:r>
+        <w:rPr>
+          <w:color w:val="000000" w:themeColor="text1"/>
+          <w:szCs w:val="26"/>
+          <w:bdr w:val="none" w:sz="0" w:space="0" w:color="auto" w:frame="1"/>
+        </w:rPr>
+        <w:t>hưởng</w:t>
+      </w:r>
+      <w:proofErr w:type="spellEnd"/>
+      <w:r>
+        <w:rPr>
+          <w:color w:val="000000" w:themeColor="text1"/>
+          <w:szCs w:val="26"/>
+          <w:bdr w:val="none" w:sz="0" w:space="0" w:color="auto" w:frame="1"/>
+        </w:rPr>
+        <w:t xml:space="preserve"> </w:t>
+      </w:r>
+      <w:proofErr w:type="spellStart"/>
+      <w:r>
+        <w:rPr>
+          <w:color w:val="000000" w:themeColor="text1"/>
+          <w:szCs w:val="26"/>
+          <w:bdr w:val="none" w:sz="0" w:space="0" w:color="auto" w:frame="1"/>
+        </w:rPr>
+        <w:t>đến</w:t>
+      </w:r>
+      <w:proofErr w:type="spellEnd"/>
+      <w:r>
+        <w:rPr>
+          <w:color w:val="000000" w:themeColor="text1"/>
+          <w:szCs w:val="26"/>
+          <w:bdr w:val="none" w:sz="0" w:space="0" w:color="auto" w:frame="1"/>
+        </w:rPr>
+        <w:t xml:space="preserve"> </w:t>
+      </w:r>
+      <w:proofErr w:type="spellStart"/>
+      <w:r>
+        <w:rPr>
+          <w:color w:val="000000" w:themeColor="text1"/>
+          <w:szCs w:val="26"/>
+          <w:bdr w:val="none" w:sz="0" w:space="0" w:color="auto" w:frame="1"/>
+        </w:rPr>
+        <w:t>việc</w:t>
+      </w:r>
+      <w:proofErr w:type="spellEnd"/>
+      <w:r>
+        <w:rPr>
+          <w:color w:val="000000" w:themeColor="text1"/>
+          <w:szCs w:val="26"/>
+          <w:bdr w:val="none" w:sz="0" w:space="0" w:color="auto" w:frame="1"/>
+        </w:rPr>
+        <w:t xml:space="preserve"> </w:t>
+      </w:r>
+      <w:proofErr w:type="spellStart"/>
+      <w:r>
+        <w:rPr>
+          <w:color w:val="000000" w:themeColor="text1"/>
+          <w:szCs w:val="26"/>
+          <w:bdr w:val="none" w:sz="0" w:space="0" w:color="auto" w:frame="1"/>
+        </w:rPr>
+        <w:t>thực</w:t>
+      </w:r>
+      <w:proofErr w:type="spellEnd"/>
+      <w:r>
+        <w:rPr>
+          <w:color w:val="000000" w:themeColor="text1"/>
+          <w:szCs w:val="26"/>
+          <w:bdr w:val="none" w:sz="0" w:space="0" w:color="auto" w:frame="1"/>
+        </w:rPr>
+        <w:t xml:space="preserve"> </w:t>
+      </w:r>
+      <w:proofErr w:type="spellStart"/>
+      <w:r>
+        <w:rPr>
+          <w:color w:val="000000" w:themeColor="text1"/>
+          <w:szCs w:val="26"/>
+          <w:bdr w:val="none" w:sz="0" w:space="0" w:color="auto" w:frame="1"/>
+        </w:rPr>
+        <w:t>tập</w:t>
+      </w:r>
+      <w:proofErr w:type="spellEnd"/>
+      <w:r>
+        <w:rPr>
+          <w:color w:val="000000" w:themeColor="text1"/>
+          <w:szCs w:val="26"/>
+          <w:bdr w:val="none" w:sz="0" w:space="0" w:color="auto" w:frame="1"/>
+        </w:rPr>
+        <w:t xml:space="preserve"> </w:t>
+      </w:r>
+      <w:proofErr w:type="spellStart"/>
+      <w:r>
+        <w:rPr>
+          <w:color w:val="000000" w:themeColor="text1"/>
+          <w:szCs w:val="26"/>
+          <w:bdr w:val="none" w:sz="0" w:space="0" w:color="auto" w:frame="1"/>
+        </w:rPr>
+        <w:t>tại</w:t>
+      </w:r>
+      <w:proofErr w:type="spellEnd"/>
+      <w:r>
+        <w:rPr>
+          <w:color w:val="000000" w:themeColor="text1"/>
+          <w:szCs w:val="26"/>
+          <w:bdr w:val="none" w:sz="0" w:space="0" w:color="auto" w:frame="1"/>
+        </w:rPr>
+        <w:t xml:space="preserve"> </w:t>
+      </w:r>
+      <w:proofErr w:type="spellStart"/>
+      <w:r>
+        <w:rPr>
+          <w:color w:val="000000" w:themeColor="text1"/>
+          <w:szCs w:val="26"/>
+          <w:bdr w:val="none" w:sz="0" w:space="0" w:color="auto" w:frame="1"/>
+        </w:rPr>
+        <w:t>doanh</w:t>
+      </w:r>
+      <w:proofErr w:type="spellEnd"/>
+      <w:r>
+        <w:rPr>
+          <w:color w:val="000000" w:themeColor="text1"/>
+          <w:szCs w:val="26"/>
+          <w:bdr w:val="none" w:sz="0" w:space="0" w:color="auto" w:frame="1"/>
+        </w:rPr>
+        <w:t xml:space="preserve"> </w:t>
+      </w:r>
+      <w:proofErr w:type="spellStart"/>
+      <w:r>
+        <w:rPr>
+          <w:color w:val="000000" w:themeColor="text1"/>
+          <w:szCs w:val="26"/>
+          <w:bdr w:val="none" w:sz="0" w:space="0" w:color="auto" w:frame="1"/>
+        </w:rPr>
+        <w:t>nghiệp</w:t>
+      </w:r>
+      <w:proofErr w:type="spellEnd"/>
+      <w:r>
+        <w:rPr>
+          <w:color w:val="000000" w:themeColor="text1"/>
+          <w:szCs w:val="26"/>
+          <w:bdr w:val="none" w:sz="0" w:space="0" w:color="auto" w:frame="1"/>
+        </w:rPr>
+        <w:t xml:space="preserve"> </w:t>
+      </w:r>
+      <w:proofErr w:type="spellStart"/>
+      <w:r>
+        <w:rPr>
+          <w:color w:val="000000" w:themeColor="text1"/>
+          <w:szCs w:val="26"/>
+          <w:bdr w:val="none" w:sz="0" w:space="0" w:color="auto" w:frame="1"/>
+        </w:rPr>
+        <w:t>nên</w:t>
+      </w:r>
+      <w:proofErr w:type="spellEnd"/>
+      <w:r>
+        <w:rPr>
+          <w:color w:val="000000" w:themeColor="text1"/>
+          <w:szCs w:val="26"/>
+          <w:bdr w:val="none" w:sz="0" w:space="0" w:color="auto" w:frame="1"/>
+        </w:rPr>
+        <w:t xml:space="preserve"> </w:t>
+      </w:r>
+      <w:proofErr w:type="spellStart"/>
+      <w:r>
+        <w:rPr>
+          <w:color w:val="000000" w:themeColor="text1"/>
+          <w:szCs w:val="26"/>
+          <w:bdr w:val="none" w:sz="0" w:space="0" w:color="auto" w:frame="1"/>
+        </w:rPr>
+        <w:t>nhóm</w:t>
+      </w:r>
+      <w:proofErr w:type="spellEnd"/>
+      <w:r>
+        <w:rPr>
+          <w:color w:val="000000" w:themeColor="text1"/>
+          <w:szCs w:val="26"/>
+          <w:bdr w:val="none" w:sz="0" w:space="0" w:color="auto" w:frame="1"/>
+        </w:rPr>
+        <w:t xml:space="preserve"> </w:t>
+      </w:r>
+      <w:proofErr w:type="spellStart"/>
+      <w:r>
+        <w:rPr>
+          <w:color w:val="000000" w:themeColor="text1"/>
+          <w:szCs w:val="26"/>
+          <w:bdr w:val="none" w:sz="0" w:space="0" w:color="auto" w:frame="1"/>
+        </w:rPr>
+        <w:t>em</w:t>
+      </w:r>
+      <w:proofErr w:type="spellEnd"/>
+      <w:r>
+        <w:rPr>
+          <w:color w:val="000000" w:themeColor="text1"/>
+          <w:szCs w:val="26"/>
+          <w:bdr w:val="none" w:sz="0" w:space="0" w:color="auto" w:frame="1"/>
+        </w:rPr>
+        <w:t xml:space="preserve"> </w:t>
+      </w:r>
+      <w:proofErr w:type="spellStart"/>
+      <w:r>
+        <w:rPr>
+          <w:color w:val="000000" w:themeColor="text1"/>
+          <w:szCs w:val="26"/>
+          <w:bdr w:val="none" w:sz="0" w:space="0" w:color="auto" w:frame="1"/>
+        </w:rPr>
+        <w:t>đã</w:t>
+      </w:r>
+      <w:proofErr w:type="spellEnd"/>
+      <w:r>
+        <w:rPr>
+          <w:color w:val="000000" w:themeColor="text1"/>
+          <w:szCs w:val="26"/>
+          <w:bdr w:val="none" w:sz="0" w:space="0" w:color="auto" w:frame="1"/>
+        </w:rPr>
+        <w:t xml:space="preserve"> </w:t>
+      </w:r>
+      <w:proofErr w:type="spellStart"/>
+      <w:r>
+        <w:rPr>
+          <w:color w:val="000000" w:themeColor="text1"/>
+          <w:szCs w:val="26"/>
+          <w:bdr w:val="none" w:sz="0" w:space="0" w:color="auto" w:frame="1"/>
+        </w:rPr>
+        <w:t>tham</w:t>
+      </w:r>
+      <w:proofErr w:type="spellEnd"/>
+      <w:r>
+        <w:rPr>
+          <w:color w:val="000000" w:themeColor="text1"/>
+          <w:szCs w:val="26"/>
+          <w:bdr w:val="none" w:sz="0" w:space="0" w:color="auto" w:frame="1"/>
+        </w:rPr>
+        <w:t xml:space="preserve"> </w:t>
+      </w:r>
+      <w:proofErr w:type="spellStart"/>
+      <w:r>
+        <w:rPr>
+          <w:color w:val="000000" w:themeColor="text1"/>
+          <w:szCs w:val="26"/>
+          <w:bdr w:val="none" w:sz="0" w:space="0" w:color="auto" w:frame="1"/>
+        </w:rPr>
+        <w:t>gia</w:t>
+      </w:r>
+      <w:proofErr w:type="spellEnd"/>
+      <w:r>
+        <w:rPr>
+          <w:color w:val="000000" w:themeColor="text1"/>
+          <w:szCs w:val="26"/>
+          <w:bdr w:val="none" w:sz="0" w:space="0" w:color="auto" w:frame="1"/>
+        </w:rPr>
+        <w:t xml:space="preserve"> </w:t>
+      </w:r>
+      <w:proofErr w:type="spellStart"/>
+      <w:r>
+        <w:rPr>
+          <w:color w:val="000000" w:themeColor="text1"/>
+          <w:szCs w:val="26"/>
+          <w:bdr w:val="none" w:sz="0" w:space="0" w:color="auto" w:frame="1"/>
+        </w:rPr>
+        <w:t>làm</w:t>
+      </w:r>
+      <w:proofErr w:type="spellEnd"/>
+      <w:r>
+        <w:rPr>
+          <w:color w:val="000000" w:themeColor="text1"/>
+          <w:szCs w:val="26"/>
+          <w:bdr w:val="none" w:sz="0" w:space="0" w:color="auto" w:frame="1"/>
+        </w:rPr>
+        <w:t xml:space="preserve"> </w:t>
+      </w:r>
+      <w:proofErr w:type="spellStart"/>
+      <w:r>
+        <w:rPr>
+          <w:color w:val="000000" w:themeColor="text1"/>
+          <w:szCs w:val="26"/>
+          <w:bdr w:val="none" w:sz="0" w:space="0" w:color="auto" w:frame="1"/>
+        </w:rPr>
+        <w:t>bài</w:t>
+      </w:r>
+      <w:proofErr w:type="spellEnd"/>
+      <w:r>
+        <w:rPr>
+          <w:color w:val="000000" w:themeColor="text1"/>
+          <w:szCs w:val="26"/>
+          <w:bdr w:val="none" w:sz="0" w:space="0" w:color="auto" w:frame="1"/>
+        </w:rPr>
+        <w:t xml:space="preserve"> </w:t>
+      </w:r>
+      <w:proofErr w:type="spellStart"/>
+      <w:r>
+        <w:rPr>
+          <w:color w:val="000000" w:themeColor="text1"/>
+          <w:szCs w:val="26"/>
+          <w:bdr w:val="none" w:sz="0" w:space="0" w:color="auto" w:frame="1"/>
+        </w:rPr>
+        <w:t>tập</w:t>
+      </w:r>
+      <w:proofErr w:type="spellEnd"/>
+      <w:r>
+        <w:rPr>
+          <w:color w:val="000000" w:themeColor="text1"/>
+          <w:szCs w:val="26"/>
+          <w:bdr w:val="none" w:sz="0" w:space="0" w:color="auto" w:frame="1"/>
+        </w:rPr>
+        <w:t xml:space="preserve"> </w:t>
+      </w:r>
+      <w:proofErr w:type="spellStart"/>
+      <w:r>
+        <w:rPr>
+          <w:color w:val="000000" w:themeColor="text1"/>
+          <w:szCs w:val="26"/>
+          <w:bdr w:val="none" w:sz="0" w:space="0" w:color="auto" w:frame="1"/>
+        </w:rPr>
+        <w:t>dự</w:t>
+      </w:r>
+      <w:proofErr w:type="spellEnd"/>
+      <w:r>
+        <w:rPr>
+          <w:color w:val="000000" w:themeColor="text1"/>
+          <w:szCs w:val="26"/>
+          <w:bdr w:val="none" w:sz="0" w:space="0" w:color="auto" w:frame="1"/>
+        </w:rPr>
+        <w:t xml:space="preserve"> </w:t>
+      </w:r>
+      <w:proofErr w:type="spellStart"/>
+      <w:proofErr w:type="gramStart"/>
+      <w:r>
+        <w:rPr>
+          <w:color w:val="000000" w:themeColor="text1"/>
+          <w:szCs w:val="26"/>
+          <w:bdr w:val="none" w:sz="0" w:space="0" w:color="auto" w:frame="1"/>
+        </w:rPr>
+        <w:t>án</w:t>
+      </w:r>
+      <w:proofErr w:type="spellEnd"/>
+      <w:proofErr w:type="gramEnd"/>
+      <w:r>
+        <w:rPr>
+          <w:color w:val="000000" w:themeColor="text1"/>
+          <w:szCs w:val="26"/>
+          <w:bdr w:val="none" w:sz="0" w:space="0" w:color="auto" w:frame="1"/>
+        </w:rPr>
+        <w:t xml:space="preserve"> </w:t>
+      </w:r>
+      <w:proofErr w:type="spellStart"/>
+      <w:r>
+        <w:rPr>
+          <w:color w:val="000000" w:themeColor="text1"/>
+          <w:szCs w:val="26"/>
+          <w:bdr w:val="none" w:sz="0" w:space="0" w:color="auto" w:frame="1"/>
+        </w:rPr>
+        <w:t>và</w:t>
+      </w:r>
+      <w:proofErr w:type="spellEnd"/>
+      <w:r>
+        <w:rPr>
+          <w:color w:val="000000" w:themeColor="text1"/>
+          <w:szCs w:val="26"/>
+          <w:bdr w:val="none" w:sz="0" w:space="0" w:color="auto" w:frame="1"/>
+        </w:rPr>
+        <w:t xml:space="preserve"> </w:t>
+      </w:r>
+      <w:proofErr w:type="spellStart"/>
+      <w:r>
+        <w:rPr>
+          <w:color w:val="000000" w:themeColor="text1"/>
+          <w:szCs w:val="26"/>
+          <w:bdr w:val="none" w:sz="0" w:space="0" w:color="auto" w:frame="1"/>
+        </w:rPr>
+        <w:t>đây</w:t>
+      </w:r>
+      <w:proofErr w:type="spellEnd"/>
+      <w:r>
+        <w:rPr>
+          <w:color w:val="000000" w:themeColor="text1"/>
+          <w:szCs w:val="26"/>
+          <w:bdr w:val="none" w:sz="0" w:space="0" w:color="auto" w:frame="1"/>
+        </w:rPr>
+        <w:t xml:space="preserve"> </w:t>
+      </w:r>
+      <w:proofErr w:type="spellStart"/>
+      <w:r>
+        <w:rPr>
+          <w:color w:val="000000" w:themeColor="text1"/>
+          <w:szCs w:val="26"/>
+          <w:bdr w:val="none" w:sz="0" w:space="0" w:color="auto" w:frame="1"/>
+        </w:rPr>
+        <w:t>là</w:t>
+      </w:r>
+      <w:proofErr w:type="spellEnd"/>
+      <w:r>
+        <w:rPr>
+          <w:color w:val="000000" w:themeColor="text1"/>
+          <w:szCs w:val="26"/>
+          <w:bdr w:val="none" w:sz="0" w:space="0" w:color="auto" w:frame="1"/>
+        </w:rPr>
+        <w:t xml:space="preserve"> </w:t>
+      </w:r>
+      <w:proofErr w:type="spellStart"/>
+      <w:r>
+        <w:rPr>
+          <w:color w:val="000000" w:themeColor="text1"/>
+          <w:szCs w:val="26"/>
+          <w:bdr w:val="none" w:sz="0" w:space="0" w:color="auto" w:frame="1"/>
+        </w:rPr>
+        <w:t>yêu</w:t>
+      </w:r>
+      <w:proofErr w:type="spellEnd"/>
+      <w:r>
+        <w:rPr>
+          <w:color w:val="000000" w:themeColor="text1"/>
+          <w:szCs w:val="26"/>
+          <w:bdr w:val="none" w:sz="0" w:space="0" w:color="auto" w:frame="1"/>
+        </w:rPr>
+        <w:t xml:space="preserve"> </w:t>
+      </w:r>
+      <w:proofErr w:type="spellStart"/>
+      <w:r>
+        <w:rPr>
+          <w:color w:val="000000" w:themeColor="text1"/>
+          <w:szCs w:val="26"/>
+          <w:bdr w:val="none" w:sz="0" w:space="0" w:color="auto" w:frame="1"/>
+        </w:rPr>
+        <w:t>cầu</w:t>
+      </w:r>
+      <w:proofErr w:type="spellEnd"/>
+      <w:r>
+        <w:rPr>
+          <w:color w:val="000000" w:themeColor="text1"/>
+          <w:szCs w:val="26"/>
+          <w:bdr w:val="none" w:sz="0" w:space="0" w:color="auto" w:frame="1"/>
+        </w:rPr>
+        <w:t xml:space="preserve"> </w:t>
+      </w:r>
+      <w:proofErr w:type="spellStart"/>
+      <w:r>
+        <w:rPr>
+          <w:color w:val="000000" w:themeColor="text1"/>
+          <w:szCs w:val="26"/>
+          <w:bdr w:val="none" w:sz="0" w:space="0" w:color="auto" w:frame="1"/>
+        </w:rPr>
+        <w:t>của</w:t>
+      </w:r>
+      <w:proofErr w:type="spellEnd"/>
+      <w:r>
+        <w:rPr>
+          <w:color w:val="000000" w:themeColor="text1"/>
+          <w:szCs w:val="26"/>
+          <w:bdr w:val="none" w:sz="0" w:space="0" w:color="auto" w:frame="1"/>
+        </w:rPr>
+        <w:t xml:space="preserve"> </w:t>
+      </w:r>
+      <w:proofErr w:type="spellStart"/>
+      <w:r>
+        <w:rPr>
+          <w:color w:val="000000" w:themeColor="text1"/>
+          <w:szCs w:val="26"/>
+          <w:bdr w:val="none" w:sz="0" w:space="0" w:color="auto" w:frame="1"/>
+        </w:rPr>
+        <w:t>bài</w:t>
+      </w:r>
+      <w:proofErr w:type="spellEnd"/>
+      <w:r>
+        <w:rPr>
+          <w:color w:val="000000" w:themeColor="text1"/>
+          <w:szCs w:val="26"/>
+          <w:bdr w:val="none" w:sz="0" w:space="0" w:color="auto" w:frame="1"/>
+        </w:rPr>
+        <w:t xml:space="preserve"> </w:t>
+      </w:r>
+      <w:proofErr w:type="spellStart"/>
+      <w:r>
+        <w:rPr>
+          <w:color w:val="000000" w:themeColor="text1"/>
+          <w:szCs w:val="26"/>
+          <w:bdr w:val="none" w:sz="0" w:space="0" w:color="auto" w:frame="1"/>
+        </w:rPr>
+        <w:t>toán</w:t>
+      </w:r>
+      <w:proofErr w:type="spellEnd"/>
+      <w:r>
+        <w:rPr>
+          <w:color w:val="000000" w:themeColor="text1"/>
+          <w:szCs w:val="26"/>
+          <w:bdr w:val="none" w:sz="0" w:space="0" w:color="auto" w:frame="1"/>
+        </w:rPr>
+        <w:t xml:space="preserve"> </w:t>
+      </w:r>
+      <w:proofErr w:type="spellStart"/>
+      <w:r>
+        <w:rPr>
+          <w:color w:val="000000" w:themeColor="text1"/>
+          <w:szCs w:val="26"/>
+          <w:bdr w:val="none" w:sz="0" w:space="0" w:color="auto" w:frame="1"/>
+        </w:rPr>
+        <w:t>mà</w:t>
+      </w:r>
+      <w:proofErr w:type="spellEnd"/>
+      <w:r>
+        <w:rPr>
+          <w:color w:val="000000" w:themeColor="text1"/>
+          <w:szCs w:val="26"/>
+          <w:bdr w:val="none" w:sz="0" w:space="0" w:color="auto" w:frame="1"/>
+        </w:rPr>
+        <w:t xml:space="preserve"> </w:t>
+      </w:r>
+      <w:proofErr w:type="spellStart"/>
+      <w:r>
+        <w:rPr>
+          <w:color w:val="000000" w:themeColor="text1"/>
+          <w:szCs w:val="26"/>
+          <w:bdr w:val="none" w:sz="0" w:space="0" w:color="auto" w:frame="1"/>
+        </w:rPr>
+        <w:t>chúng</w:t>
+      </w:r>
+      <w:proofErr w:type="spellEnd"/>
+      <w:r>
+        <w:rPr>
+          <w:color w:val="000000" w:themeColor="text1"/>
+          <w:szCs w:val="26"/>
+          <w:bdr w:val="none" w:sz="0" w:space="0" w:color="auto" w:frame="1"/>
+        </w:rPr>
+        <w:t xml:space="preserve"> </w:t>
+      </w:r>
+      <w:proofErr w:type="spellStart"/>
+      <w:r>
+        <w:rPr>
+          <w:color w:val="000000" w:themeColor="text1"/>
+          <w:szCs w:val="26"/>
+          <w:bdr w:val="none" w:sz="0" w:space="0" w:color="auto" w:frame="1"/>
+        </w:rPr>
+        <w:t>em</w:t>
+      </w:r>
+      <w:proofErr w:type="spellEnd"/>
+      <w:r>
+        <w:rPr>
+          <w:color w:val="000000" w:themeColor="text1"/>
+          <w:szCs w:val="26"/>
+          <w:bdr w:val="none" w:sz="0" w:space="0" w:color="auto" w:frame="1"/>
+        </w:rPr>
+        <w:t xml:space="preserve"> </w:t>
+      </w:r>
+      <w:proofErr w:type="spellStart"/>
+      <w:r>
+        <w:rPr>
+          <w:color w:val="000000" w:themeColor="text1"/>
+          <w:szCs w:val="26"/>
+          <w:bdr w:val="none" w:sz="0" w:space="0" w:color="auto" w:frame="1"/>
+        </w:rPr>
+        <w:t>được</w:t>
+      </w:r>
+      <w:proofErr w:type="spellEnd"/>
+      <w:r>
+        <w:rPr>
+          <w:color w:val="000000" w:themeColor="text1"/>
+          <w:szCs w:val="26"/>
+          <w:bdr w:val="none" w:sz="0" w:space="0" w:color="auto" w:frame="1"/>
+        </w:rPr>
+        <w:t xml:space="preserve"> </w:t>
+      </w:r>
+      <w:proofErr w:type="spellStart"/>
+      <w:r>
+        <w:rPr>
+          <w:color w:val="000000" w:themeColor="text1"/>
+          <w:szCs w:val="26"/>
+          <w:bdr w:val="none" w:sz="0" w:space="0" w:color="auto" w:frame="1"/>
+        </w:rPr>
+        <w:t>giao</w:t>
+      </w:r>
+      <w:proofErr w:type="spellEnd"/>
+      <w:r>
+        <w:rPr>
+          <w:color w:val="000000" w:themeColor="text1"/>
+          <w:szCs w:val="26"/>
+          <w:bdr w:val="none" w:sz="0" w:space="0" w:color="auto" w:frame="1"/>
+        </w:rPr>
+        <w:t xml:space="preserve"> </w:t>
+      </w:r>
+      <w:proofErr w:type="spellStart"/>
+      <w:r>
+        <w:rPr>
+          <w:color w:val="000000" w:themeColor="text1"/>
+          <w:szCs w:val="26"/>
+          <w:bdr w:val="none" w:sz="0" w:space="0" w:color="auto" w:frame="1"/>
+        </w:rPr>
+        <w:t>để</w:t>
+      </w:r>
+      <w:proofErr w:type="spellEnd"/>
+      <w:r>
+        <w:rPr>
+          <w:color w:val="000000" w:themeColor="text1"/>
+          <w:szCs w:val="26"/>
+          <w:bdr w:val="none" w:sz="0" w:space="0" w:color="auto" w:frame="1"/>
+        </w:rPr>
+        <w:t xml:space="preserve"> </w:t>
+      </w:r>
+      <w:proofErr w:type="spellStart"/>
+      <w:r>
+        <w:rPr>
+          <w:color w:val="000000" w:themeColor="text1"/>
+          <w:szCs w:val="26"/>
+          <w:bdr w:val="none" w:sz="0" w:space="0" w:color="auto" w:frame="1"/>
+        </w:rPr>
+        <w:t>xử</w:t>
+      </w:r>
+      <w:proofErr w:type="spellEnd"/>
+      <w:r>
+        <w:rPr>
+          <w:color w:val="000000" w:themeColor="text1"/>
+          <w:szCs w:val="26"/>
+          <w:bdr w:val="none" w:sz="0" w:space="0" w:color="auto" w:frame="1"/>
+        </w:rPr>
+        <w:t xml:space="preserve"> </w:t>
+      </w:r>
+      <w:proofErr w:type="spellStart"/>
+      <w:r>
+        <w:rPr>
+          <w:color w:val="000000" w:themeColor="text1"/>
+          <w:szCs w:val="26"/>
+          <w:bdr w:val="none" w:sz="0" w:space="0" w:color="auto" w:frame="1"/>
+        </w:rPr>
+        <w:t>lý</w:t>
+      </w:r>
+      <w:proofErr w:type="spellEnd"/>
+      <w:r>
+        <w:rPr>
+          <w:color w:val="000000" w:themeColor="text1"/>
+          <w:szCs w:val="26"/>
+          <w:bdr w:val="none" w:sz="0" w:space="0" w:color="auto" w:frame="1"/>
+        </w:rPr>
+        <w:t>.</w:t>
+      </w:r>
+    </w:p>
+    <w:p>
+      <w:pPr>
+        <w:pStyle w:val="Heading2"/>
+      </w:pPr>
+      <w:proofErr w:type="spellStart"/>
+      <w:r>
+        <w:t>Bối</w:t>
+      </w:r>
+      <w:proofErr w:type="spellEnd"/>
+      <w:r>
+        <w:t xml:space="preserve"> </w:t>
+      </w:r>
+      <w:proofErr w:type="spellStart"/>
+      <w:r>
+        <w:t>cảnh</w:t>
+      </w:r>
+      <w:proofErr w:type="spellEnd"/>
+      <w:r>
+        <w:t>:</w:t>
+      </w:r>
+    </w:p>
+    <w:p>
+      <w:pPr>
+        <w:jc w:val="left"/>
+      </w:pPr>
+      <w:proofErr w:type="spellStart"/>
+      <w:r>
+        <w:t>Trường</w:t>
+      </w:r>
+      <w:proofErr w:type="spellEnd"/>
+      <w:r>
+        <w:t xml:space="preserve"> </w:t>
+      </w:r>
+      <w:proofErr w:type="spellStart"/>
+      <w:r>
+        <w:t>Đại</w:t>
+      </w:r>
+      <w:proofErr w:type="spellEnd"/>
+      <w:r>
+        <w:t xml:space="preserve"> </w:t>
+      </w:r>
+      <w:proofErr w:type="spellStart"/>
+      <w:r>
+        <w:t>học</w:t>
+      </w:r>
+      <w:proofErr w:type="spellEnd"/>
+      <w:r>
+        <w:t xml:space="preserve"> </w:t>
+      </w:r>
+      <w:proofErr w:type="spellStart"/>
+      <w:r>
+        <w:t>Kinh</w:t>
+      </w:r>
+      <w:proofErr w:type="spellEnd"/>
+      <w:r>
+        <w:t xml:space="preserve"> </w:t>
+      </w:r>
+      <w:proofErr w:type="spellStart"/>
+      <w:r>
+        <w:t>Tế</w:t>
+      </w:r>
+      <w:proofErr w:type="spellEnd"/>
+      <w:r>
+        <w:t xml:space="preserve">- </w:t>
+      </w:r>
+      <w:proofErr w:type="spellStart"/>
+      <w:r>
+        <w:t>Đại</w:t>
+      </w:r>
+      <w:proofErr w:type="spellEnd"/>
+      <w:r>
+        <w:t xml:space="preserve"> </w:t>
+      </w:r>
+      <w:proofErr w:type="spellStart"/>
+      <w:r>
+        <w:t>học</w:t>
+      </w:r>
+      <w:proofErr w:type="spellEnd"/>
+      <w:r>
+        <w:t xml:space="preserve"> </w:t>
+      </w:r>
+      <w:proofErr w:type="spellStart"/>
+      <w:r>
+        <w:t>Đà</w:t>
+      </w:r>
+      <w:proofErr w:type="spellEnd"/>
+      <w:r>
+        <w:t xml:space="preserve"> </w:t>
+      </w:r>
+      <w:proofErr w:type="spellStart"/>
+      <w:r>
+        <w:t>nẵng</w:t>
+      </w:r>
+      <w:proofErr w:type="spellEnd"/>
+      <w:r>
+        <w:t xml:space="preserve"> </w:t>
+      </w:r>
+      <w:proofErr w:type="spellStart"/>
+      <w:r>
+        <w:t>cần</w:t>
+      </w:r>
+      <w:proofErr w:type="spellEnd"/>
+      <w:r>
+        <w:t xml:space="preserve"> </w:t>
+      </w:r>
+      <w:proofErr w:type="spellStart"/>
+      <w:r>
+        <w:t>một</w:t>
+      </w:r>
+      <w:proofErr w:type="spellEnd"/>
+      <w:r>
+        <w:t xml:space="preserve"> </w:t>
+      </w:r>
+      <w:proofErr w:type="spellStart"/>
+      <w:r>
+        <w:t>ứng</w:t>
+      </w:r>
+      <w:proofErr w:type="spellEnd"/>
+      <w:r>
+        <w:t xml:space="preserve"> </w:t>
+      </w:r>
+      <w:proofErr w:type="spellStart"/>
+      <w:r>
+        <w:t>dụng</w:t>
+      </w:r>
+      <w:proofErr w:type="spellEnd"/>
+      <w:r>
+        <w:t xml:space="preserve"> </w:t>
+      </w:r>
+      <w:proofErr w:type="spellStart"/>
+      <w:r>
+        <w:t>có</w:t>
+      </w:r>
+      <w:proofErr w:type="spellEnd"/>
+      <w:r>
+        <w:t xml:space="preserve"> </w:t>
+      </w:r>
+      <w:proofErr w:type="spellStart"/>
+      <w:r>
+        <w:t>thể</w:t>
+      </w:r>
+      <w:proofErr w:type="spellEnd"/>
+      <w:r>
+        <w:t xml:space="preserve"> </w:t>
+      </w:r>
+      <w:proofErr w:type="spellStart"/>
+      <w:r>
+        <w:t>quản</w:t>
+      </w:r>
+      <w:proofErr w:type="spellEnd"/>
+      <w:r>
+        <w:t xml:space="preserve"> </w:t>
+      </w:r>
+      <w:proofErr w:type="spellStart"/>
+      <w:r>
+        <w:t>lý</w:t>
+      </w:r>
+      <w:proofErr w:type="spellEnd"/>
+      <w:r>
+        <w:t xml:space="preserve"> </w:t>
+      </w:r>
+      <w:proofErr w:type="spellStart"/>
+      <w:r>
+        <w:t>và</w:t>
+      </w:r>
+      <w:proofErr w:type="spellEnd"/>
+      <w:r>
+        <w:t xml:space="preserve"> </w:t>
+      </w:r>
+      <w:proofErr w:type="spellStart"/>
+      <w:r>
+        <w:t>phân</w:t>
+      </w:r>
+      <w:proofErr w:type="spellEnd"/>
+      <w:r>
+        <w:t xml:space="preserve"> </w:t>
+      </w:r>
+      <w:proofErr w:type="spellStart"/>
+      <w:r>
+        <w:t>loại</w:t>
+      </w:r>
+      <w:proofErr w:type="spellEnd"/>
+      <w:r>
+        <w:t xml:space="preserve"> </w:t>
+      </w:r>
+      <w:proofErr w:type="spellStart"/>
+      <w:r>
+        <w:t>để</w:t>
+      </w:r>
+      <w:proofErr w:type="spellEnd"/>
+      <w:r>
+        <w:t xml:space="preserve"> </w:t>
+      </w:r>
+      <w:proofErr w:type="spellStart"/>
+      <w:r>
+        <w:t>xử</w:t>
+      </w:r>
+      <w:proofErr w:type="spellEnd"/>
+      <w:r>
+        <w:t xml:space="preserve"> </w:t>
+      </w:r>
+      <w:proofErr w:type="spellStart"/>
+      <w:r>
+        <w:t>lý</w:t>
+      </w:r>
+      <w:proofErr w:type="spellEnd"/>
+      <w:r>
+        <w:t xml:space="preserve"> </w:t>
+      </w:r>
+      <w:proofErr w:type="spellStart"/>
+      <w:r>
+        <w:t>được</w:t>
+      </w:r>
+      <w:proofErr w:type="spellEnd"/>
+      <w:r>
+        <w:t xml:space="preserve"> </w:t>
+      </w:r>
+      <w:proofErr w:type="spellStart"/>
+      <w:r>
+        <w:t>các</w:t>
+      </w:r>
+      <w:proofErr w:type="spellEnd"/>
+      <w:r>
+        <w:t xml:space="preserve"> </w:t>
+      </w:r>
+      <w:proofErr w:type="spellStart"/>
+      <w:r>
+        <w:t>phản</w:t>
+      </w:r>
+      <w:proofErr w:type="spellEnd"/>
+      <w:r>
+        <w:t xml:space="preserve"> </w:t>
+      </w:r>
+      <w:proofErr w:type="spellStart"/>
+      <w:r>
+        <w:t>ánh</w:t>
+      </w:r>
+      <w:proofErr w:type="spellEnd"/>
+      <w:r>
+        <w:t xml:space="preserve"> </w:t>
+      </w:r>
+      <w:proofErr w:type="spellStart"/>
+      <w:r>
+        <w:t>của</w:t>
+      </w:r>
+      <w:proofErr w:type="spellEnd"/>
+      <w:r>
+        <w:t xml:space="preserve"> </w:t>
+      </w:r>
+      <w:proofErr w:type="spellStart"/>
+      <w:r>
+        <w:t>sinh</w:t>
+      </w:r>
+      <w:proofErr w:type="spellEnd"/>
+      <w:r>
+        <w:t xml:space="preserve"> </w:t>
+      </w:r>
+      <w:proofErr w:type="spellStart"/>
+      <w:r>
+        <w:t>viên</w:t>
+      </w:r>
+      <w:proofErr w:type="spellEnd"/>
+      <w:r>
+        <w:t xml:space="preserve"> </w:t>
+      </w:r>
+      <w:proofErr w:type="spellStart"/>
+      <w:r>
+        <w:t>trong</w:t>
+      </w:r>
+      <w:proofErr w:type="spellEnd"/>
+      <w:r>
+        <w:t xml:space="preserve"> </w:t>
+      </w:r>
+      <w:proofErr w:type="spellStart"/>
+      <w:r>
+        <w:t>trường</w:t>
+      </w:r>
+      <w:proofErr w:type="spellEnd"/>
+      <w:r>
+        <w:t>:</w:t>
+      </w:r>
+    </w:p>
+    <w:p>
+      <w:pPr>
+        <w:pStyle w:val="ListParagraph"/>
+        <w:numPr>
+          <w:ilvl w:val="0"/>
+          <w:numId w:val="2"/>
+        </w:numPr>
+      </w:pPr>
+      <w:proofErr w:type="spellStart"/>
+      <w:r>
+        <w:t>Tiếp</w:t>
+      </w:r>
+      <w:proofErr w:type="spellEnd"/>
+      <w:r>
+        <w:t xml:space="preserve"> </w:t>
+      </w:r>
+      <w:proofErr w:type="spellStart"/>
+      <w:r>
+        <w:t>nhận</w:t>
+      </w:r>
+      <w:proofErr w:type="spellEnd"/>
+      <w:r>
+        <w:t xml:space="preserve"> </w:t>
+      </w:r>
+      <w:proofErr w:type="spellStart"/>
+      <w:r>
+        <w:t>phản</w:t>
+      </w:r>
+      <w:proofErr w:type="spellEnd"/>
+      <w:r>
+        <w:t xml:space="preserve"> </w:t>
+      </w:r>
+      <w:proofErr w:type="spellStart"/>
+      <w:r>
+        <w:t>ảnh</w:t>
+      </w:r>
+      <w:proofErr w:type="spellEnd"/>
+      <w:r>
+        <w:t xml:space="preserve">: </w:t>
+      </w:r>
+      <w:proofErr w:type="spellStart"/>
+      <w:r>
+        <w:t>ghi</w:t>
+      </w:r>
+      <w:proofErr w:type="spellEnd"/>
+      <w:r>
+        <w:t xml:space="preserve"> </w:t>
+      </w:r>
+      <w:proofErr w:type="spellStart"/>
+      <w:r>
+        <w:t>nhận</w:t>
+      </w:r>
+      <w:proofErr w:type="spellEnd"/>
+      <w:r>
+        <w:t xml:space="preserve"> </w:t>
+      </w:r>
+      <w:proofErr w:type="spellStart"/>
+      <w:r>
+        <w:t>nội</w:t>
+      </w:r>
+      <w:proofErr w:type="spellEnd"/>
+      <w:r>
+        <w:t xml:space="preserve"> dung </w:t>
+      </w:r>
+      <w:proofErr w:type="spellStart"/>
+      <w:r>
+        <w:t>phản</w:t>
+      </w:r>
+      <w:proofErr w:type="spellEnd"/>
+      <w:r>
+        <w:t xml:space="preserve"> </w:t>
+      </w:r>
+      <w:proofErr w:type="spellStart"/>
+      <w:r>
+        <w:t>ánh</w:t>
+      </w:r>
+      <w:proofErr w:type="spellEnd"/>
+      <w:r>
+        <w:t xml:space="preserve"> </w:t>
+      </w:r>
+      <w:proofErr w:type="spellStart"/>
+      <w:r>
+        <w:t>và</w:t>
+      </w:r>
+      <w:proofErr w:type="spellEnd"/>
+      <w:r>
+        <w:t xml:space="preserve"> </w:t>
+      </w:r>
+      <w:proofErr w:type="spellStart"/>
+      <w:r>
+        <w:t>gán</w:t>
+      </w:r>
+      <w:proofErr w:type="spellEnd"/>
+      <w:r>
+        <w:t xml:space="preserve"> </w:t>
+      </w:r>
+      <w:proofErr w:type="spellStart"/>
+      <w:r>
+        <w:t>người</w:t>
+      </w:r>
+      <w:proofErr w:type="spellEnd"/>
+      <w:r>
+        <w:t xml:space="preserve"> </w:t>
+      </w:r>
+      <w:proofErr w:type="spellStart"/>
+      <w:r>
+        <w:t>giải</w:t>
+      </w:r>
+      <w:proofErr w:type="spellEnd"/>
+      <w:r>
+        <w:t xml:space="preserve"> </w:t>
+      </w:r>
+      <w:proofErr w:type="spellStart"/>
+      <w:r>
+        <w:t>quyết</w:t>
+      </w:r>
+      <w:proofErr w:type="spellEnd"/>
+    </w:p>
+    <w:p>
+      <w:pPr>
+        <w:pStyle w:val="ListParagraph"/>
+        <w:numPr>
+          <w:ilvl w:val="0"/>
+          <w:numId w:val="2"/>
+        </w:numPr>
+      </w:pPr>
+      <w:proofErr w:type="spellStart"/>
+      <w:r>
+        <w:t>Người</w:t>
+      </w:r>
+      <w:proofErr w:type="spellEnd"/>
+      <w:r>
+        <w:t xml:space="preserve"> </w:t>
+      </w:r>
+      <w:proofErr w:type="spellStart"/>
+      <w:r>
+        <w:t>phản</w:t>
+      </w:r>
+      <w:proofErr w:type="spellEnd"/>
+      <w:r>
+        <w:t xml:space="preserve"> </w:t>
+      </w:r>
+      <w:proofErr w:type="spellStart"/>
+      <w:r>
+        <w:t>ánh</w:t>
+      </w:r>
+      <w:proofErr w:type="spellEnd"/>
+      <w:r>
+        <w:t xml:space="preserve">: </w:t>
+      </w:r>
+      <w:proofErr w:type="spellStart"/>
+      <w:r>
+        <w:t>thêm</w:t>
+      </w:r>
+      <w:proofErr w:type="spellEnd"/>
+      <w:r>
+        <w:t>/</w:t>
+      </w:r>
+      <w:proofErr w:type="spellStart"/>
+      <w:r>
+        <w:t>sửa</w:t>
+      </w:r>
+      <w:proofErr w:type="spellEnd"/>
+      <w:r>
+        <w:t>/</w:t>
+      </w:r>
+      <w:proofErr w:type="spellStart"/>
+      <w:r>
+        <w:t>xóa</w:t>
+      </w:r>
+      <w:proofErr w:type="spellEnd"/>
+      <w:r>
+        <w:t>/</w:t>
+      </w:r>
+      <w:proofErr w:type="spellStart"/>
+      <w:r>
+        <w:t>tìm</w:t>
+      </w:r>
+      <w:proofErr w:type="spellEnd"/>
+      <w:r>
+        <w:t xml:space="preserve"> </w:t>
+      </w:r>
+      <w:proofErr w:type="spellStart"/>
+      <w:r>
+        <w:t>kiếm</w:t>
+      </w:r>
+      <w:proofErr w:type="spellEnd"/>
+    </w:p>
+    <w:p>
+      <w:pPr>
+        <w:pStyle w:val="ListParagraph"/>
+        <w:numPr>
+          <w:ilvl w:val="0"/>
+          <w:numId w:val="2"/>
+        </w:numPr>
+      </w:pPr>
+      <w:proofErr w:type="spellStart"/>
+      <w:r>
+        <w:t>Nhân</w:t>
+      </w:r>
+      <w:proofErr w:type="spellEnd"/>
+      <w:r>
+        <w:t xml:space="preserve"> </w:t>
+      </w:r>
+      <w:proofErr w:type="spellStart"/>
+      <w:r>
+        <w:t>viên</w:t>
+      </w:r>
+      <w:proofErr w:type="spellEnd"/>
+      <w:r>
+        <w:t xml:space="preserve">: </w:t>
+      </w:r>
+      <w:proofErr w:type="spellStart"/>
+      <w:r>
+        <w:t>thêm</w:t>
+      </w:r>
+      <w:proofErr w:type="spellEnd"/>
+      <w:r>
+        <w:t>/</w:t>
+      </w:r>
+      <w:proofErr w:type="spellStart"/>
+      <w:r>
+        <w:t>sửa</w:t>
+      </w:r>
+      <w:proofErr w:type="spellEnd"/>
+      <w:r>
+        <w:t>/</w:t>
+      </w:r>
+      <w:proofErr w:type="spellStart"/>
+      <w:r>
+        <w:t>xóa</w:t>
+      </w:r>
+      <w:proofErr w:type="spellEnd"/>
+      <w:r>
+        <w:t>/</w:t>
+      </w:r>
+      <w:proofErr w:type="spellStart"/>
+      <w:r>
+        <w:t>tìm</w:t>
+      </w:r>
+      <w:proofErr w:type="spellEnd"/>
+      <w:r>
+        <w:t xml:space="preserve"> </w:t>
+      </w:r>
+      <w:proofErr w:type="spellStart"/>
+      <w:r>
+        <w:t>kiếm</w:t>
+      </w:r>
+      <w:proofErr w:type="spellEnd"/>
+    </w:p>
+    <w:p>
+      <w:pPr>
+        <w:pStyle w:val="ListParagraph"/>
+        <w:numPr>
+          <w:ilvl w:val="0"/>
+          <w:numId w:val="2"/>
+        </w:numPr>
+      </w:pPr>
+      <w:proofErr w:type="spellStart"/>
+      <w:r>
+        <w:t>Hiển</w:t>
+      </w:r>
+      <w:proofErr w:type="spellEnd"/>
+      <w:r>
+        <w:t xml:space="preserve"> </w:t>
+      </w:r>
+      <w:proofErr w:type="spellStart"/>
+      <w:r>
+        <w:t>thị</w:t>
+      </w:r>
+      <w:proofErr w:type="spellEnd"/>
+      <w:r>
+        <w:t xml:space="preserve">: </w:t>
+      </w:r>
+      <w:proofErr w:type="spellStart"/>
+      <w:r>
+        <w:t>các</w:t>
+      </w:r>
+      <w:proofErr w:type="spellEnd"/>
+      <w:r>
+        <w:t xml:space="preserve"> </w:t>
+      </w:r>
+      <w:proofErr w:type="spellStart"/>
+      <w:r>
+        <w:t>loại</w:t>
+      </w:r>
+      <w:proofErr w:type="spellEnd"/>
+      <w:r>
+        <w:t xml:space="preserve"> </w:t>
+      </w:r>
+      <w:proofErr w:type="spellStart"/>
+      <w:r>
+        <w:t>phản</w:t>
+      </w:r>
+      <w:proofErr w:type="spellEnd"/>
+      <w:r>
+        <w:t xml:space="preserve"> </w:t>
+      </w:r>
+      <w:proofErr w:type="spellStart"/>
+      <w:r>
+        <w:t>ánh</w:t>
+      </w:r>
+      <w:proofErr w:type="spellEnd"/>
+      <w:r>
+        <w:t xml:space="preserve"> </w:t>
+      </w:r>
+      <w:proofErr w:type="spellStart"/>
+      <w:r>
+        <w:t>còn</w:t>
+      </w:r>
+      <w:proofErr w:type="spellEnd"/>
+      <w:r>
+        <w:t xml:space="preserve"> </w:t>
+      </w:r>
+      <w:proofErr w:type="spellStart"/>
+      <w:r>
+        <w:t>chưa</w:t>
+      </w:r>
+      <w:proofErr w:type="spellEnd"/>
+      <w:r>
+        <w:t xml:space="preserve"> </w:t>
+      </w:r>
+      <w:proofErr w:type="spellStart"/>
+      <w:r>
+        <w:t>giải</w:t>
+      </w:r>
+      <w:proofErr w:type="spellEnd"/>
+      <w:r>
+        <w:t xml:space="preserve"> </w:t>
+      </w:r>
+      <w:proofErr w:type="spellStart"/>
+      <w:r>
+        <w:t>quyết</w:t>
+      </w:r>
+      <w:proofErr w:type="spellEnd"/>
+    </w:p>
+    <w:p>
+      <w:pPr>
+        <w:pStyle w:val="ListParagraph"/>
+        <w:numPr>
+          <w:ilvl w:val="0"/>
+          <w:numId w:val="2"/>
+        </w:numPr>
+      </w:pPr>
+      <w:proofErr w:type="spellStart"/>
+      <w:r>
+        <w:t>Thống</w:t>
+      </w:r>
+      <w:proofErr w:type="spellEnd"/>
+      <w:r>
+        <w:t xml:space="preserve"> </w:t>
+      </w:r>
+      <w:proofErr w:type="spellStart"/>
+      <w:r>
+        <w:t>kê</w:t>
+      </w:r>
+      <w:proofErr w:type="spellEnd"/>
+      <w:r>
+        <w:t xml:space="preserve">: </w:t>
+      </w:r>
+      <w:proofErr w:type="spellStart"/>
+      <w:r>
+        <w:t>số</w:t>
+      </w:r>
+      <w:proofErr w:type="spellEnd"/>
+      <w:r>
+        <w:t xml:space="preserve"> </w:t>
+      </w:r>
+      <w:proofErr w:type="spellStart"/>
+      <w:r>
+        <w:t>lượng</w:t>
+      </w:r>
+      <w:proofErr w:type="spellEnd"/>
+      <w:r>
+        <w:t xml:space="preserve"> </w:t>
+      </w:r>
+      <w:proofErr w:type="spellStart"/>
+      <w:r>
+        <w:t>phản</w:t>
+      </w:r>
+      <w:proofErr w:type="spellEnd"/>
+      <w:r>
+        <w:t xml:space="preserve"> </w:t>
+      </w:r>
+      <w:proofErr w:type="spellStart"/>
+      <w:r>
+        <w:t>ảnh</w:t>
+      </w:r>
+      <w:proofErr w:type="spellEnd"/>
+      <w:r>
+        <w:t xml:space="preserve"> </w:t>
+      </w:r>
+      <w:proofErr w:type="spellStart"/>
+      <w:r>
+        <w:t>theo</w:t>
+      </w:r>
+      <w:proofErr w:type="spellEnd"/>
+      <w:r>
+        <w:t xml:space="preserve"> </w:t>
+      </w:r>
+      <w:proofErr w:type="spellStart"/>
+      <w:r>
+        <w:t>từng</w:t>
+      </w:r>
+      <w:proofErr w:type="spellEnd"/>
+      <w:r>
+        <w:t xml:space="preserve"> </w:t>
+      </w:r>
+      <w:proofErr w:type="spellStart"/>
+      <w:r>
+        <w:t>loại</w:t>
+      </w:r>
+      <w:proofErr w:type="spellEnd"/>
+      <w:r>
+        <w:t xml:space="preserve"> </w:t>
+      </w:r>
+      <w:proofErr w:type="spellStart"/>
+      <w:r>
+        <w:t>trong</w:t>
+      </w:r>
+      <w:proofErr w:type="spellEnd"/>
+      <w:r>
+        <w:t xml:space="preserve"> </w:t>
+      </w:r>
+      <w:proofErr w:type="spellStart"/>
+      <w:r>
+        <w:t>khoảng</w:t>
+      </w:r>
+      <w:proofErr w:type="spellEnd"/>
+      <w:r>
+        <w:t xml:space="preserve"> </w:t>
+      </w:r>
+      <w:proofErr w:type="spellStart"/>
+      <w:r>
+        <w:t>thời</w:t>
+      </w:r>
+      <w:proofErr w:type="spellEnd"/>
+      <w:r>
+        <w:t xml:space="preserve"> </w:t>
+      </w:r>
+      <w:proofErr w:type="spellStart"/>
+      <w:r>
+        <w:t>gian</w:t>
+      </w:r>
+      <w:proofErr w:type="spellEnd"/>
+      <w:r>
+        <w:t xml:space="preserve"> </w:t>
+      </w:r>
+      <w:proofErr w:type="spellStart"/>
+      <w:r>
+        <w:t>nhất</w:t>
+      </w:r>
+      <w:proofErr w:type="spellEnd"/>
+      <w:r>
+        <w:t xml:space="preserve"> </w:t>
+      </w:r>
+      <w:proofErr w:type="spellStart"/>
+      <w:r>
+        <w:t>định</w:t>
+      </w:r>
+      <w:proofErr w:type="spellEnd"/>
+    </w:p>
+    <w:p/>
+    <w:p>
+      <w:pPr>
+        <w:shd w:val="clear" w:color="auto" w:fill="FFFFFF"/>
+        <w:spacing w:before="0" w:line="240" w:lineRule="auto"/>
+        <w:jc w:val="left"/>
+        <w:rPr>
+          <w:color w:val="000000" w:themeColor="text1"/>
+          <w:szCs w:val="26"/>
+          <w:bdr w:val="none" w:sz="0" w:space="0" w:color="auto" w:frame="1"/>
+        </w:rPr>
+      </w:pPr>
+    </w:p>
+    <w:p>
+      <w:pPr>
+        <w:pStyle w:val="Heading2"/>
+        <w:rPr>
+          <w:bdr w:val="none" w:sz="0" w:space="0" w:color="auto" w:frame="1"/>
+        </w:rPr>
+      </w:pPr>
+      <w:proofErr w:type="spellStart"/>
+      <w:r>
+        <w:rPr>
+          <w:bdr w:val="none" w:sz="0" w:space="0" w:color="auto" w:frame="1"/>
+        </w:rPr>
+        <w:t>Tính</w:t>
+      </w:r>
+      <w:proofErr w:type="spellEnd"/>
+      <w:r>
+        <w:rPr>
+          <w:bdr w:val="none" w:sz="0" w:space="0" w:color="auto" w:frame="1"/>
+        </w:rPr>
+        <w:t xml:space="preserve"> </w:t>
+      </w:r>
+      <w:proofErr w:type="spellStart"/>
+      <w:r>
+        <w:rPr>
+          <w:bdr w:val="none" w:sz="0" w:space="0" w:color="auto" w:frame="1"/>
+        </w:rPr>
+        <w:t>bền</w:t>
+      </w:r>
+      <w:proofErr w:type="spellEnd"/>
+      <w:r>
+        <w:rPr>
+          <w:bdr w:val="none" w:sz="0" w:space="0" w:color="auto" w:frame="1"/>
+        </w:rPr>
+        <w:t xml:space="preserve"> </w:t>
+      </w:r>
+      <w:proofErr w:type="spellStart"/>
+      <w:r>
+        <w:rPr>
+          <w:bdr w:val="none" w:sz="0" w:space="0" w:color="auto" w:frame="1"/>
+        </w:rPr>
+        <w:t>vững</w:t>
+      </w:r>
+      <w:proofErr w:type="spellEnd"/>
+      <w:r>
+        <w:rPr>
+          <w:bdr w:val="none" w:sz="0" w:space="0" w:color="auto" w:frame="1"/>
+        </w:rPr>
+        <w:t>:</w:t>
+      </w:r>
+    </w:p>
+    <w:p>
+      <w:pPr>
+        <w:shd w:val="clear" w:color="auto" w:fill="FFFFFF"/>
+        <w:spacing w:before="0" w:line="240" w:lineRule="auto"/>
+        <w:rPr>
+          <w:color w:val="000000" w:themeColor="text1"/>
+          <w:szCs w:val="26"/>
+          <w:bdr w:val="none" w:sz="0" w:space="0" w:color="auto" w:frame="1"/>
+        </w:rPr>
+      </w:pPr>
+      <w:proofErr w:type="spellStart"/>
+      <w:r>
+        <w:rPr>
+          <w:color w:val="000000" w:themeColor="text1"/>
+          <w:szCs w:val="26"/>
+          <w:bdr w:val="none" w:sz="0" w:space="0" w:color="auto" w:frame="1"/>
+        </w:rPr>
+        <w:t>Tính</w:t>
+      </w:r>
+      <w:proofErr w:type="spellEnd"/>
+      <w:r>
+        <w:rPr>
+          <w:color w:val="000000" w:themeColor="text1"/>
+          <w:szCs w:val="26"/>
+          <w:bdr w:val="none" w:sz="0" w:space="0" w:color="auto" w:frame="1"/>
+        </w:rPr>
+        <w:t xml:space="preserve"> </w:t>
+      </w:r>
+      <w:proofErr w:type="spellStart"/>
+      <w:r>
+        <w:rPr>
+          <w:color w:val="000000" w:themeColor="text1"/>
+          <w:szCs w:val="26"/>
+          <w:bdr w:val="none" w:sz="0" w:space="0" w:color="auto" w:frame="1"/>
+        </w:rPr>
+        <w:t>bền</w:t>
+      </w:r>
+      <w:proofErr w:type="spellEnd"/>
+      <w:r>
+        <w:rPr>
+          <w:color w:val="000000" w:themeColor="text1"/>
+          <w:szCs w:val="26"/>
+          <w:bdr w:val="none" w:sz="0" w:space="0" w:color="auto" w:frame="1"/>
+        </w:rPr>
+        <w:t xml:space="preserve"> </w:t>
+      </w:r>
+      <w:proofErr w:type="spellStart"/>
+      <w:r>
+        <w:rPr>
+          <w:color w:val="000000" w:themeColor="text1"/>
+          <w:szCs w:val="26"/>
+          <w:bdr w:val="none" w:sz="0" w:space="0" w:color="auto" w:frame="1"/>
+        </w:rPr>
+        <w:t>vững</w:t>
+      </w:r>
+      <w:proofErr w:type="spellEnd"/>
+      <w:r>
+        <w:rPr>
+          <w:color w:val="000000" w:themeColor="text1"/>
+          <w:szCs w:val="26"/>
+          <w:bdr w:val="none" w:sz="0" w:space="0" w:color="auto" w:frame="1"/>
+        </w:rPr>
+        <w:t xml:space="preserve"> </w:t>
+      </w:r>
+      <w:proofErr w:type="spellStart"/>
+      <w:r>
+        <w:rPr>
+          <w:color w:val="000000" w:themeColor="text1"/>
+          <w:szCs w:val="26"/>
+          <w:bdr w:val="none" w:sz="0" w:space="0" w:color="auto" w:frame="1"/>
+        </w:rPr>
+        <w:t>của</w:t>
+      </w:r>
+      <w:proofErr w:type="spellEnd"/>
+      <w:r>
+        <w:rPr>
+          <w:color w:val="000000" w:themeColor="text1"/>
+          <w:szCs w:val="26"/>
+          <w:bdr w:val="none" w:sz="0" w:space="0" w:color="auto" w:frame="1"/>
+        </w:rPr>
+        <w:t xml:space="preserve"> </w:t>
+      </w:r>
+      <w:proofErr w:type="spellStart"/>
+      <w:r>
+        <w:rPr>
+          <w:color w:val="000000" w:themeColor="text1"/>
+          <w:szCs w:val="26"/>
+          <w:bdr w:val="none" w:sz="0" w:space="0" w:color="auto" w:frame="1"/>
+        </w:rPr>
+        <w:t>sản</w:t>
+      </w:r>
+      <w:proofErr w:type="spellEnd"/>
+      <w:r>
+        <w:rPr>
+          <w:color w:val="000000" w:themeColor="text1"/>
+          <w:szCs w:val="26"/>
+          <w:bdr w:val="none" w:sz="0" w:space="0" w:color="auto" w:frame="1"/>
+        </w:rPr>
+        <w:t xml:space="preserve"> </w:t>
+      </w:r>
+      <w:proofErr w:type="spellStart"/>
+      <w:r>
+        <w:rPr>
+          <w:color w:val="000000" w:themeColor="text1"/>
+          <w:szCs w:val="26"/>
+          <w:bdr w:val="none" w:sz="0" w:space="0" w:color="auto" w:frame="1"/>
+        </w:rPr>
+        <w:t>phẩm</w:t>
+      </w:r>
+      <w:proofErr w:type="spellEnd"/>
+      <w:r>
+        <w:rPr>
+          <w:color w:val="000000" w:themeColor="text1"/>
+          <w:szCs w:val="26"/>
+          <w:bdr w:val="none" w:sz="0" w:space="0" w:color="auto" w:frame="1"/>
+        </w:rPr>
+        <w:t xml:space="preserve"> </w:t>
+      </w:r>
+      <w:proofErr w:type="spellStart"/>
+      <w:r>
+        <w:rPr>
+          <w:color w:val="000000" w:themeColor="text1"/>
+          <w:szCs w:val="26"/>
+          <w:bdr w:val="none" w:sz="0" w:space="0" w:color="auto" w:frame="1"/>
+        </w:rPr>
+        <w:t>chưa</w:t>
+      </w:r>
+      <w:proofErr w:type="spellEnd"/>
+      <w:r>
+        <w:rPr>
+          <w:color w:val="000000" w:themeColor="text1"/>
+          <w:szCs w:val="26"/>
+          <w:bdr w:val="none" w:sz="0" w:space="0" w:color="auto" w:frame="1"/>
+        </w:rPr>
+        <w:t xml:space="preserve"> </w:t>
+      </w:r>
+      <w:proofErr w:type="spellStart"/>
+      <w:r>
+        <w:rPr>
+          <w:color w:val="000000" w:themeColor="text1"/>
+          <w:szCs w:val="26"/>
+          <w:bdr w:val="none" w:sz="0" w:space="0" w:color="auto" w:frame="1"/>
+        </w:rPr>
+        <w:t>được</w:t>
+      </w:r>
+      <w:proofErr w:type="spellEnd"/>
+      <w:r>
+        <w:rPr>
+          <w:color w:val="000000" w:themeColor="text1"/>
+          <w:szCs w:val="26"/>
+          <w:bdr w:val="none" w:sz="0" w:space="0" w:color="auto" w:frame="1"/>
+        </w:rPr>
+        <w:t xml:space="preserve"> </w:t>
+      </w:r>
+      <w:proofErr w:type="spellStart"/>
+      <w:r>
+        <w:rPr>
+          <w:color w:val="000000" w:themeColor="text1"/>
+          <w:szCs w:val="26"/>
+          <w:bdr w:val="none" w:sz="0" w:space="0" w:color="auto" w:frame="1"/>
+        </w:rPr>
+        <w:t>cao</w:t>
+      </w:r>
+      <w:proofErr w:type="spellEnd"/>
+      <w:r>
+        <w:rPr>
+          <w:color w:val="000000" w:themeColor="text1"/>
+          <w:szCs w:val="26"/>
+          <w:bdr w:val="none" w:sz="0" w:space="0" w:color="auto" w:frame="1"/>
+        </w:rPr>
+        <w:t xml:space="preserve"> do </w:t>
+      </w:r>
+      <w:proofErr w:type="spellStart"/>
+      <w:r>
+        <w:rPr>
+          <w:color w:val="000000" w:themeColor="text1"/>
+          <w:szCs w:val="26"/>
+          <w:bdr w:val="none" w:sz="0" w:space="0" w:color="auto" w:frame="1"/>
+        </w:rPr>
+        <w:t>được</w:t>
+      </w:r>
+      <w:proofErr w:type="spellEnd"/>
+      <w:r>
+        <w:rPr>
+          <w:color w:val="000000" w:themeColor="text1"/>
+          <w:szCs w:val="26"/>
+          <w:bdr w:val="none" w:sz="0" w:space="0" w:color="auto" w:frame="1"/>
+        </w:rPr>
+        <w:t xml:space="preserve"> </w:t>
+      </w:r>
+      <w:proofErr w:type="spellStart"/>
+      <w:r>
+        <w:rPr>
+          <w:color w:val="000000" w:themeColor="text1"/>
+          <w:szCs w:val="26"/>
+          <w:bdr w:val="none" w:sz="0" w:space="0" w:color="auto" w:frame="1"/>
+        </w:rPr>
+        <w:t>hoàn</w:t>
+      </w:r>
+      <w:proofErr w:type="spellEnd"/>
+      <w:r>
+        <w:rPr>
+          <w:color w:val="000000" w:themeColor="text1"/>
+          <w:szCs w:val="26"/>
+          <w:bdr w:val="none" w:sz="0" w:space="0" w:color="auto" w:frame="1"/>
+        </w:rPr>
+        <w:t xml:space="preserve"> </w:t>
+      </w:r>
+      <w:proofErr w:type="spellStart"/>
+      <w:r>
+        <w:rPr>
+          <w:color w:val="000000" w:themeColor="text1"/>
+          <w:szCs w:val="26"/>
+          <w:bdr w:val="none" w:sz="0" w:space="0" w:color="auto" w:frame="1"/>
+        </w:rPr>
+        <w:t>thành</w:t>
+      </w:r>
+      <w:proofErr w:type="spellEnd"/>
+      <w:r>
+        <w:rPr>
+          <w:color w:val="000000" w:themeColor="text1"/>
+          <w:szCs w:val="26"/>
+          <w:bdr w:val="none" w:sz="0" w:space="0" w:color="auto" w:frame="1"/>
+        </w:rPr>
+        <w:t xml:space="preserve"> </w:t>
+      </w:r>
+      <w:proofErr w:type="spellStart"/>
+      <w:r>
+        <w:rPr>
+          <w:color w:val="000000" w:themeColor="text1"/>
+          <w:szCs w:val="26"/>
+          <w:bdr w:val="none" w:sz="0" w:space="0" w:color="auto" w:frame="1"/>
+        </w:rPr>
+        <w:t>gấp</w:t>
+      </w:r>
+      <w:proofErr w:type="spellEnd"/>
+      <w:r>
+        <w:rPr>
+          <w:color w:val="000000" w:themeColor="text1"/>
+          <w:szCs w:val="26"/>
+          <w:bdr w:val="none" w:sz="0" w:space="0" w:color="auto" w:frame="1"/>
+        </w:rPr>
+        <w:t xml:space="preserve"> </w:t>
+      </w:r>
+      <w:proofErr w:type="spellStart"/>
+      <w:r>
+        <w:rPr>
+          <w:color w:val="000000" w:themeColor="text1"/>
+          <w:szCs w:val="26"/>
+          <w:bdr w:val="none" w:sz="0" w:space="0" w:color="auto" w:frame="1"/>
+        </w:rPr>
+        <w:t>trong</w:t>
+      </w:r>
+      <w:proofErr w:type="spellEnd"/>
+      <w:r>
+        <w:rPr>
+          <w:color w:val="000000" w:themeColor="text1"/>
+          <w:szCs w:val="26"/>
+          <w:bdr w:val="none" w:sz="0" w:space="0" w:color="auto" w:frame="1"/>
+        </w:rPr>
+        <w:t xml:space="preserve"> </w:t>
+      </w:r>
+      <w:proofErr w:type="spellStart"/>
+      <w:r>
+        <w:rPr>
+          <w:color w:val="000000" w:themeColor="text1"/>
+          <w:szCs w:val="26"/>
+          <w:bdr w:val="none" w:sz="0" w:space="0" w:color="auto" w:frame="1"/>
+        </w:rPr>
+        <w:t>khoảng</w:t>
+      </w:r>
+      <w:proofErr w:type="spellEnd"/>
+      <w:r>
+        <w:rPr>
+          <w:color w:val="000000" w:themeColor="text1"/>
+          <w:szCs w:val="26"/>
+          <w:bdr w:val="none" w:sz="0" w:space="0" w:color="auto" w:frame="1"/>
+        </w:rPr>
+        <w:t xml:space="preserve"> </w:t>
+      </w:r>
+      <w:proofErr w:type="spellStart"/>
+      <w:r>
+        <w:rPr>
+          <w:color w:val="000000" w:themeColor="text1"/>
+          <w:szCs w:val="26"/>
+          <w:bdr w:val="none" w:sz="0" w:space="0" w:color="auto" w:frame="1"/>
+        </w:rPr>
+        <w:t>thời</w:t>
+      </w:r>
+      <w:proofErr w:type="spellEnd"/>
+      <w:r>
+        <w:rPr>
+          <w:color w:val="000000" w:themeColor="text1"/>
+          <w:szCs w:val="26"/>
+          <w:bdr w:val="none" w:sz="0" w:space="0" w:color="auto" w:frame="1"/>
+        </w:rPr>
+        <w:t xml:space="preserve"> </w:t>
+      </w:r>
+      <w:proofErr w:type="spellStart"/>
+      <w:r>
+        <w:rPr>
+          <w:color w:val="000000" w:themeColor="text1"/>
+          <w:szCs w:val="26"/>
+          <w:bdr w:val="none" w:sz="0" w:space="0" w:color="auto" w:frame="1"/>
+        </w:rPr>
+        <w:t>gian</w:t>
+      </w:r>
+      <w:proofErr w:type="spellEnd"/>
+      <w:r>
+        <w:rPr>
+          <w:color w:val="000000" w:themeColor="text1"/>
+          <w:szCs w:val="26"/>
+          <w:bdr w:val="none" w:sz="0" w:space="0" w:color="auto" w:frame="1"/>
+        </w:rPr>
+        <w:t xml:space="preserve"> </w:t>
+      </w:r>
+      <w:proofErr w:type="spellStart"/>
+      <w:r>
+        <w:rPr>
+          <w:color w:val="000000" w:themeColor="text1"/>
+          <w:szCs w:val="26"/>
+          <w:bdr w:val="none" w:sz="0" w:space="0" w:color="auto" w:frame="1"/>
+        </w:rPr>
+        <w:t>ngắn</w:t>
+      </w:r>
+      <w:proofErr w:type="spellEnd"/>
+      <w:r>
+        <w:rPr>
+          <w:color w:val="000000" w:themeColor="text1"/>
+          <w:szCs w:val="26"/>
+          <w:bdr w:val="none" w:sz="0" w:space="0" w:color="auto" w:frame="1"/>
+        </w:rPr>
+        <w:t xml:space="preserve"> </w:t>
+      </w:r>
+      <w:proofErr w:type="gramStart"/>
+      <w:r>
+        <w:rPr>
+          <w:color w:val="000000" w:themeColor="text1"/>
+          <w:szCs w:val="26"/>
+          <w:bdr w:val="none" w:sz="0" w:space="0" w:color="auto" w:frame="1"/>
+        </w:rPr>
+        <w:t xml:space="preserve">( </w:t>
+      </w:r>
+      <w:proofErr w:type="spellStart"/>
+      <w:r>
+        <w:rPr>
+          <w:color w:val="000000" w:themeColor="text1"/>
+          <w:szCs w:val="26"/>
+          <w:bdr w:val="none" w:sz="0" w:space="0" w:color="auto" w:frame="1"/>
+        </w:rPr>
+        <w:t>chưa</w:t>
+      </w:r>
+      <w:proofErr w:type="spellEnd"/>
+      <w:proofErr w:type="gramEnd"/>
+      <w:r>
+        <w:rPr>
+          <w:color w:val="000000" w:themeColor="text1"/>
+          <w:szCs w:val="26"/>
+          <w:bdr w:val="none" w:sz="0" w:space="0" w:color="auto" w:frame="1"/>
+        </w:rPr>
+        <w:t xml:space="preserve"> </w:t>
+      </w:r>
+      <w:proofErr w:type="spellStart"/>
+      <w:r>
+        <w:rPr>
+          <w:color w:val="000000" w:themeColor="text1"/>
+          <w:szCs w:val="26"/>
+          <w:bdr w:val="none" w:sz="0" w:space="0" w:color="auto" w:frame="1"/>
+        </w:rPr>
+        <w:t>đầy</w:t>
+      </w:r>
+      <w:proofErr w:type="spellEnd"/>
+      <w:r>
+        <w:rPr>
+          <w:color w:val="000000" w:themeColor="text1"/>
+          <w:szCs w:val="26"/>
+          <w:bdr w:val="none" w:sz="0" w:space="0" w:color="auto" w:frame="1"/>
+        </w:rPr>
+        <w:t xml:space="preserve"> 24h) </w:t>
+      </w:r>
+      <w:proofErr w:type="spellStart"/>
+      <w:r>
+        <w:rPr>
+          <w:color w:val="000000" w:themeColor="text1"/>
+          <w:szCs w:val="26"/>
+          <w:bdr w:val="none" w:sz="0" w:space="0" w:color="auto" w:frame="1"/>
+        </w:rPr>
+        <w:t>Nên</w:t>
+      </w:r>
+      <w:proofErr w:type="spellEnd"/>
+      <w:r>
+        <w:rPr>
+          <w:color w:val="000000" w:themeColor="text1"/>
+          <w:szCs w:val="26"/>
+          <w:bdr w:val="none" w:sz="0" w:space="0" w:color="auto" w:frame="1"/>
+        </w:rPr>
+        <w:t xml:space="preserve"> </w:t>
+      </w:r>
+      <w:proofErr w:type="spellStart"/>
+      <w:r>
+        <w:rPr>
+          <w:color w:val="000000" w:themeColor="text1"/>
+          <w:szCs w:val="26"/>
+          <w:bdr w:val="none" w:sz="0" w:space="0" w:color="auto" w:frame="1"/>
+        </w:rPr>
+        <w:t>trong</w:t>
+      </w:r>
+      <w:proofErr w:type="spellEnd"/>
+      <w:r>
+        <w:rPr>
+          <w:color w:val="000000" w:themeColor="text1"/>
+          <w:szCs w:val="26"/>
+          <w:bdr w:val="none" w:sz="0" w:space="0" w:color="auto" w:frame="1"/>
+        </w:rPr>
+        <w:t xml:space="preserve"> </w:t>
+      </w:r>
+      <w:proofErr w:type="spellStart"/>
+      <w:r>
+        <w:rPr>
+          <w:color w:val="000000" w:themeColor="text1"/>
+          <w:szCs w:val="26"/>
+          <w:bdr w:val="none" w:sz="0" w:space="0" w:color="auto" w:frame="1"/>
+        </w:rPr>
+        <w:t>tương</w:t>
+      </w:r>
+      <w:proofErr w:type="spellEnd"/>
+      <w:r>
+        <w:rPr>
+          <w:color w:val="000000" w:themeColor="text1"/>
+          <w:szCs w:val="26"/>
+          <w:bdr w:val="none" w:sz="0" w:space="0" w:color="auto" w:frame="1"/>
+        </w:rPr>
+        <w:t xml:space="preserve"> </w:t>
+      </w:r>
+      <w:proofErr w:type="spellStart"/>
+      <w:r>
+        <w:rPr>
+          <w:color w:val="000000" w:themeColor="text1"/>
+          <w:szCs w:val="26"/>
+          <w:bdr w:val="none" w:sz="0" w:space="0" w:color="auto" w:frame="1"/>
+        </w:rPr>
+        <w:t>lai</w:t>
+      </w:r>
+      <w:proofErr w:type="spellEnd"/>
+      <w:r>
+        <w:rPr>
+          <w:color w:val="000000" w:themeColor="text1"/>
+          <w:szCs w:val="26"/>
+          <w:bdr w:val="none" w:sz="0" w:space="0" w:color="auto" w:frame="1"/>
+        </w:rPr>
+        <w:t xml:space="preserve"> </w:t>
+      </w:r>
+      <w:proofErr w:type="spellStart"/>
+      <w:r>
+        <w:rPr>
+          <w:color w:val="000000" w:themeColor="text1"/>
+          <w:szCs w:val="26"/>
+          <w:bdr w:val="none" w:sz="0" w:space="0" w:color="auto" w:frame="1"/>
+        </w:rPr>
+        <w:t>có</w:t>
+      </w:r>
+      <w:proofErr w:type="spellEnd"/>
+      <w:r>
+        <w:rPr>
+          <w:color w:val="000000" w:themeColor="text1"/>
+          <w:szCs w:val="26"/>
+          <w:bdr w:val="none" w:sz="0" w:space="0" w:color="auto" w:frame="1"/>
+        </w:rPr>
+        <w:t xml:space="preserve"> </w:t>
+      </w:r>
+      <w:proofErr w:type="spellStart"/>
+      <w:r>
+        <w:rPr>
+          <w:color w:val="000000" w:themeColor="text1"/>
+          <w:szCs w:val="26"/>
+          <w:bdr w:val="none" w:sz="0" w:space="0" w:color="auto" w:frame="1"/>
+        </w:rPr>
+        <w:t>thể</w:t>
+      </w:r>
+      <w:proofErr w:type="spellEnd"/>
+      <w:r>
+        <w:rPr>
+          <w:color w:val="000000" w:themeColor="text1"/>
+          <w:szCs w:val="26"/>
+          <w:bdr w:val="none" w:sz="0" w:space="0" w:color="auto" w:frame="1"/>
+        </w:rPr>
+        <w:t xml:space="preserve"> </w:t>
+      </w:r>
+      <w:proofErr w:type="spellStart"/>
+      <w:r>
+        <w:rPr>
+          <w:color w:val="000000" w:themeColor="text1"/>
+          <w:szCs w:val="26"/>
+          <w:bdr w:val="none" w:sz="0" w:space="0" w:color="auto" w:frame="1"/>
+        </w:rPr>
+        <w:t>bổ</w:t>
+      </w:r>
+      <w:proofErr w:type="spellEnd"/>
+      <w:r>
+        <w:rPr>
+          <w:color w:val="000000" w:themeColor="text1"/>
+          <w:szCs w:val="26"/>
+          <w:bdr w:val="none" w:sz="0" w:space="0" w:color="auto" w:frame="1"/>
+        </w:rPr>
+        <w:t xml:space="preserve"> sung </w:t>
+      </w:r>
+      <w:proofErr w:type="spellStart"/>
+      <w:r>
+        <w:rPr>
+          <w:color w:val="000000" w:themeColor="text1"/>
+          <w:szCs w:val="26"/>
+          <w:bdr w:val="none" w:sz="0" w:space="0" w:color="auto" w:frame="1"/>
+        </w:rPr>
+        <w:t>thêm</w:t>
+      </w:r>
+      <w:proofErr w:type="spellEnd"/>
+      <w:r>
+        <w:rPr>
+          <w:color w:val="000000" w:themeColor="text1"/>
+          <w:szCs w:val="26"/>
+          <w:bdr w:val="none" w:sz="0" w:space="0" w:color="auto" w:frame="1"/>
+        </w:rPr>
+        <w:t xml:space="preserve"> </w:t>
+      </w:r>
+      <w:proofErr w:type="spellStart"/>
+      <w:r>
+        <w:rPr>
+          <w:color w:val="000000" w:themeColor="text1"/>
+          <w:szCs w:val="26"/>
+          <w:bdr w:val="none" w:sz="0" w:space="0" w:color="auto" w:frame="1"/>
+        </w:rPr>
+        <w:t>để</w:t>
+      </w:r>
+      <w:proofErr w:type="spellEnd"/>
+      <w:r>
+        <w:rPr>
+          <w:color w:val="000000" w:themeColor="text1"/>
+          <w:szCs w:val="26"/>
+          <w:bdr w:val="none" w:sz="0" w:space="0" w:color="auto" w:frame="1"/>
+        </w:rPr>
+        <w:t xml:space="preserve"> </w:t>
+      </w:r>
+      <w:proofErr w:type="spellStart"/>
+      <w:r>
+        <w:rPr>
+          <w:color w:val="000000" w:themeColor="text1"/>
+          <w:szCs w:val="26"/>
+          <w:bdr w:val="none" w:sz="0" w:space="0" w:color="auto" w:frame="1"/>
+        </w:rPr>
+        <w:t>hoàn</w:t>
+      </w:r>
+      <w:proofErr w:type="spellEnd"/>
+      <w:r>
+        <w:rPr>
+          <w:color w:val="000000" w:themeColor="text1"/>
+          <w:szCs w:val="26"/>
+          <w:bdr w:val="none" w:sz="0" w:space="0" w:color="auto" w:frame="1"/>
+        </w:rPr>
+        <w:t xml:space="preserve"> </w:t>
+      </w:r>
+      <w:proofErr w:type="spellStart"/>
+      <w:r>
+        <w:rPr>
+          <w:color w:val="000000" w:themeColor="text1"/>
+          <w:szCs w:val="26"/>
+          <w:bdr w:val="none" w:sz="0" w:space="0" w:color="auto" w:frame="1"/>
+        </w:rPr>
+        <w:t>thiện</w:t>
+      </w:r>
+      <w:proofErr w:type="spellEnd"/>
+      <w:r>
+        <w:rPr>
+          <w:color w:val="000000" w:themeColor="text1"/>
+          <w:szCs w:val="26"/>
+          <w:bdr w:val="none" w:sz="0" w:space="0" w:color="auto" w:frame="1"/>
+        </w:rPr>
+        <w:t xml:space="preserve"> </w:t>
+      </w:r>
+      <w:proofErr w:type="spellStart"/>
+      <w:r>
+        <w:rPr>
+          <w:color w:val="000000" w:themeColor="text1"/>
+          <w:szCs w:val="26"/>
+          <w:bdr w:val="none" w:sz="0" w:space="0" w:color="auto" w:frame="1"/>
+        </w:rPr>
+        <w:t>ứng</w:t>
+      </w:r>
+      <w:proofErr w:type="spellEnd"/>
+      <w:r>
+        <w:rPr>
+          <w:color w:val="000000" w:themeColor="text1"/>
+          <w:szCs w:val="26"/>
+          <w:bdr w:val="none" w:sz="0" w:space="0" w:color="auto" w:frame="1"/>
+        </w:rPr>
+        <w:t xml:space="preserve"> </w:t>
+      </w:r>
+      <w:proofErr w:type="spellStart"/>
+      <w:r>
+        <w:rPr>
+          <w:color w:val="000000" w:themeColor="text1"/>
+          <w:szCs w:val="26"/>
+          <w:bdr w:val="none" w:sz="0" w:space="0" w:color="auto" w:frame="1"/>
+        </w:rPr>
+        <w:t>dụng</w:t>
+      </w:r>
+      <w:proofErr w:type="spellEnd"/>
+      <w:r>
+        <w:rPr>
+          <w:color w:val="000000" w:themeColor="text1"/>
+          <w:szCs w:val="26"/>
+          <w:bdr w:val="none" w:sz="0" w:space="0" w:color="auto" w:frame="1"/>
+        </w:rPr>
+        <w:t xml:space="preserve"> </w:t>
+      </w:r>
+      <w:proofErr w:type="spellStart"/>
+      <w:r>
+        <w:rPr>
+          <w:color w:val="000000" w:themeColor="text1"/>
+          <w:szCs w:val="26"/>
+          <w:bdr w:val="none" w:sz="0" w:space="0" w:color="auto" w:frame="1"/>
+        </w:rPr>
+        <w:t>một</w:t>
+      </w:r>
+      <w:proofErr w:type="spellEnd"/>
+      <w:r>
+        <w:rPr>
+          <w:color w:val="000000" w:themeColor="text1"/>
+          <w:szCs w:val="26"/>
+          <w:bdr w:val="none" w:sz="0" w:space="0" w:color="auto" w:frame="1"/>
+        </w:rPr>
+        <w:t xml:space="preserve"> </w:t>
+      </w:r>
+      <w:proofErr w:type="spellStart"/>
+      <w:r>
+        <w:rPr>
+          <w:color w:val="000000" w:themeColor="text1"/>
+          <w:szCs w:val="26"/>
+          <w:bdr w:val="none" w:sz="0" w:space="0" w:color="auto" w:frame="1"/>
+        </w:rPr>
+        <w:t>cách</w:t>
+      </w:r>
+      <w:proofErr w:type="spellEnd"/>
+      <w:r>
+        <w:rPr>
+          <w:color w:val="000000" w:themeColor="text1"/>
+          <w:szCs w:val="26"/>
+          <w:bdr w:val="none" w:sz="0" w:space="0" w:color="auto" w:frame="1"/>
+        </w:rPr>
+        <w:t xml:space="preserve"> </w:t>
+      </w:r>
+      <w:proofErr w:type="spellStart"/>
+      <w:r>
+        <w:rPr>
+          <w:color w:val="000000" w:themeColor="text1"/>
+          <w:szCs w:val="26"/>
+          <w:bdr w:val="none" w:sz="0" w:space="0" w:color="auto" w:frame="1"/>
+        </w:rPr>
+        <w:t>hoàn</w:t>
+      </w:r>
+      <w:proofErr w:type="spellEnd"/>
+      <w:r>
+        <w:rPr>
+          <w:color w:val="000000" w:themeColor="text1"/>
+          <w:szCs w:val="26"/>
+          <w:bdr w:val="none" w:sz="0" w:space="0" w:color="auto" w:frame="1"/>
+        </w:rPr>
+        <w:t xml:space="preserve"> </w:t>
+      </w:r>
+      <w:proofErr w:type="spellStart"/>
+      <w:r>
+        <w:rPr>
+          <w:color w:val="000000" w:themeColor="text1"/>
+          <w:szCs w:val="26"/>
+          <w:bdr w:val="none" w:sz="0" w:space="0" w:color="auto" w:frame="1"/>
+        </w:rPr>
+        <w:t>hảo</w:t>
+      </w:r>
+      <w:proofErr w:type="spellEnd"/>
+      <w:r>
+        <w:rPr>
+          <w:color w:val="000000" w:themeColor="text1"/>
+          <w:szCs w:val="26"/>
+          <w:bdr w:val="none" w:sz="0" w:space="0" w:color="auto" w:frame="1"/>
+        </w:rPr>
+        <w:t xml:space="preserve"> </w:t>
+      </w:r>
+      <w:proofErr w:type="spellStart"/>
+      <w:r>
+        <w:rPr>
+          <w:color w:val="000000" w:themeColor="text1"/>
+          <w:szCs w:val="26"/>
+          <w:bdr w:val="none" w:sz="0" w:space="0" w:color="auto" w:frame="1"/>
+        </w:rPr>
+        <w:t>hơn</w:t>
+      </w:r>
+      <w:proofErr w:type="spellEnd"/>
+      <w:r>
+        <w:rPr>
+          <w:color w:val="000000" w:themeColor="text1"/>
+          <w:szCs w:val="26"/>
+          <w:bdr w:val="none" w:sz="0" w:space="0" w:color="auto" w:frame="1"/>
+        </w:rPr>
+        <w:t xml:space="preserve">. </w:t>
+      </w:r>
+      <w:proofErr w:type="spellStart"/>
+      <w:proofErr w:type="gramStart"/>
+      <w:r>
+        <w:rPr>
+          <w:color w:val="000000" w:themeColor="text1"/>
+          <w:szCs w:val="26"/>
+          <w:bdr w:val="none" w:sz="0" w:space="0" w:color="auto" w:frame="1"/>
+        </w:rPr>
+        <w:t>Nhưng</w:t>
+      </w:r>
+      <w:proofErr w:type="spellEnd"/>
+      <w:r>
+        <w:rPr>
+          <w:color w:val="000000" w:themeColor="text1"/>
+          <w:szCs w:val="26"/>
+          <w:bdr w:val="none" w:sz="0" w:space="0" w:color="auto" w:frame="1"/>
+        </w:rPr>
+        <w:t xml:space="preserve"> </w:t>
+      </w:r>
+      <w:proofErr w:type="spellStart"/>
+      <w:r>
+        <w:rPr>
+          <w:color w:val="000000" w:themeColor="text1"/>
+          <w:szCs w:val="26"/>
+          <w:bdr w:val="none" w:sz="0" w:space="0" w:color="auto" w:frame="1"/>
+        </w:rPr>
+        <w:t>với</w:t>
+      </w:r>
+      <w:proofErr w:type="spellEnd"/>
+      <w:r>
+        <w:rPr>
+          <w:color w:val="000000" w:themeColor="text1"/>
+          <w:szCs w:val="26"/>
+          <w:bdr w:val="none" w:sz="0" w:space="0" w:color="auto" w:frame="1"/>
+        </w:rPr>
+        <w:t xml:space="preserve"> </w:t>
+      </w:r>
+      <w:proofErr w:type="spellStart"/>
+      <w:r>
+        <w:rPr>
+          <w:color w:val="000000" w:themeColor="text1"/>
+          <w:szCs w:val="26"/>
+          <w:bdr w:val="none" w:sz="0" w:space="0" w:color="auto" w:frame="1"/>
+        </w:rPr>
+        <w:t>thời</w:t>
+      </w:r>
+      <w:proofErr w:type="spellEnd"/>
+      <w:r>
+        <w:rPr>
+          <w:color w:val="000000" w:themeColor="text1"/>
+          <w:szCs w:val="26"/>
+          <w:bdr w:val="none" w:sz="0" w:space="0" w:color="auto" w:frame="1"/>
+        </w:rPr>
+        <w:t xml:space="preserve"> </w:t>
+      </w:r>
+      <w:proofErr w:type="spellStart"/>
+      <w:r>
+        <w:rPr>
+          <w:color w:val="000000" w:themeColor="text1"/>
+          <w:szCs w:val="26"/>
+          <w:bdr w:val="none" w:sz="0" w:space="0" w:color="auto" w:frame="1"/>
+        </w:rPr>
+        <w:t>điểm</w:t>
+      </w:r>
+      <w:proofErr w:type="spellEnd"/>
+      <w:r>
+        <w:rPr>
+          <w:color w:val="000000" w:themeColor="text1"/>
+          <w:szCs w:val="26"/>
+          <w:bdr w:val="none" w:sz="0" w:space="0" w:color="auto" w:frame="1"/>
+        </w:rPr>
+        <w:t xml:space="preserve"> </w:t>
+      </w:r>
+      <w:proofErr w:type="spellStart"/>
+      <w:r>
+        <w:rPr>
+          <w:color w:val="000000" w:themeColor="text1"/>
+          <w:szCs w:val="26"/>
+          <w:bdr w:val="none" w:sz="0" w:space="0" w:color="auto" w:frame="1"/>
+        </w:rPr>
+        <w:t>hiện</w:t>
+      </w:r>
+      <w:proofErr w:type="spellEnd"/>
+      <w:r>
+        <w:rPr>
+          <w:color w:val="000000" w:themeColor="text1"/>
+          <w:szCs w:val="26"/>
+          <w:bdr w:val="none" w:sz="0" w:space="0" w:color="auto" w:frame="1"/>
+        </w:rPr>
+        <w:t xml:space="preserve"> </w:t>
+      </w:r>
+      <w:proofErr w:type="spellStart"/>
+      <w:r>
+        <w:rPr>
+          <w:color w:val="000000" w:themeColor="text1"/>
+          <w:szCs w:val="26"/>
+          <w:bdr w:val="none" w:sz="0" w:space="0" w:color="auto" w:frame="1"/>
+        </w:rPr>
+        <w:t>tại</w:t>
+      </w:r>
+      <w:proofErr w:type="spellEnd"/>
+      <w:r>
+        <w:rPr>
+          <w:color w:val="000000" w:themeColor="text1"/>
+          <w:szCs w:val="26"/>
+          <w:bdr w:val="none" w:sz="0" w:space="0" w:color="auto" w:frame="1"/>
+        </w:rPr>
+        <w:t xml:space="preserve"> </w:t>
+      </w:r>
+      <w:proofErr w:type="spellStart"/>
+      <w:r>
+        <w:rPr>
+          <w:color w:val="000000" w:themeColor="text1"/>
+          <w:szCs w:val="26"/>
+          <w:bdr w:val="none" w:sz="0" w:space="0" w:color="auto" w:frame="1"/>
+        </w:rPr>
+        <w:t>có</w:t>
+      </w:r>
+      <w:proofErr w:type="spellEnd"/>
+      <w:r>
+        <w:rPr>
+          <w:color w:val="000000" w:themeColor="text1"/>
+          <w:szCs w:val="26"/>
+          <w:bdr w:val="none" w:sz="0" w:space="0" w:color="auto" w:frame="1"/>
+        </w:rPr>
+        <w:t xml:space="preserve"> </w:t>
+      </w:r>
+      <w:proofErr w:type="spellStart"/>
+      <w:r>
+        <w:rPr>
+          <w:color w:val="000000" w:themeColor="text1"/>
+          <w:szCs w:val="26"/>
+          <w:bdr w:val="none" w:sz="0" w:space="0" w:color="auto" w:frame="1"/>
+        </w:rPr>
+        <w:t>lẽ</w:t>
+      </w:r>
+      <w:proofErr w:type="spellEnd"/>
+      <w:r>
+        <w:rPr>
+          <w:color w:val="000000" w:themeColor="text1"/>
+          <w:szCs w:val="26"/>
+          <w:bdr w:val="none" w:sz="0" w:space="0" w:color="auto" w:frame="1"/>
+        </w:rPr>
+        <w:t xml:space="preserve"> </w:t>
+      </w:r>
+      <w:proofErr w:type="spellStart"/>
+      <w:r>
+        <w:rPr>
+          <w:color w:val="000000" w:themeColor="text1"/>
+          <w:szCs w:val="26"/>
+          <w:bdr w:val="none" w:sz="0" w:space="0" w:color="auto" w:frame="1"/>
+        </w:rPr>
+        <w:t>đây</w:t>
+      </w:r>
+      <w:proofErr w:type="spellEnd"/>
+      <w:r>
+        <w:rPr>
+          <w:color w:val="000000" w:themeColor="text1"/>
+          <w:szCs w:val="26"/>
+          <w:bdr w:val="none" w:sz="0" w:space="0" w:color="auto" w:frame="1"/>
+        </w:rPr>
+        <w:t xml:space="preserve"> </w:t>
+      </w:r>
+      <w:proofErr w:type="spellStart"/>
+      <w:r>
+        <w:rPr>
+          <w:color w:val="000000" w:themeColor="text1"/>
+          <w:szCs w:val="26"/>
+          <w:bdr w:val="none" w:sz="0" w:space="0" w:color="auto" w:frame="1"/>
+        </w:rPr>
+        <w:t>sẽ</w:t>
+      </w:r>
+      <w:proofErr w:type="spellEnd"/>
+      <w:r>
+        <w:rPr>
+          <w:color w:val="000000" w:themeColor="text1"/>
+          <w:szCs w:val="26"/>
+          <w:bdr w:val="none" w:sz="0" w:space="0" w:color="auto" w:frame="1"/>
+        </w:rPr>
+        <w:t xml:space="preserve"> </w:t>
+      </w:r>
+      <w:proofErr w:type="spellStart"/>
+      <w:r>
+        <w:rPr>
+          <w:color w:val="000000" w:themeColor="text1"/>
+          <w:szCs w:val="26"/>
+          <w:bdr w:val="none" w:sz="0" w:space="0" w:color="auto" w:frame="1"/>
+        </w:rPr>
+        <w:t>là</w:t>
+      </w:r>
+      <w:proofErr w:type="spellEnd"/>
+      <w:r>
+        <w:rPr>
+          <w:color w:val="000000" w:themeColor="text1"/>
+          <w:szCs w:val="26"/>
+          <w:bdr w:val="none" w:sz="0" w:space="0" w:color="auto" w:frame="1"/>
+        </w:rPr>
+        <w:t xml:space="preserve"> </w:t>
+      </w:r>
+      <w:proofErr w:type="spellStart"/>
+      <w:r>
+        <w:rPr>
+          <w:color w:val="000000" w:themeColor="text1"/>
+          <w:szCs w:val="26"/>
+          <w:bdr w:val="none" w:sz="0" w:space="0" w:color="auto" w:frame="1"/>
+        </w:rPr>
+        <w:t>ứng</w:t>
+      </w:r>
+      <w:proofErr w:type="spellEnd"/>
+      <w:r>
+        <w:rPr>
+          <w:color w:val="000000" w:themeColor="text1"/>
+          <w:szCs w:val="26"/>
+          <w:bdr w:val="none" w:sz="0" w:space="0" w:color="auto" w:frame="1"/>
+        </w:rPr>
+        <w:t xml:space="preserve"> </w:t>
+      </w:r>
+      <w:proofErr w:type="spellStart"/>
+      <w:r>
+        <w:rPr>
+          <w:color w:val="000000" w:themeColor="text1"/>
+          <w:szCs w:val="26"/>
+          <w:bdr w:val="none" w:sz="0" w:space="0" w:color="auto" w:frame="1"/>
+        </w:rPr>
+        <w:t>dụng</w:t>
+      </w:r>
+      <w:proofErr w:type="spellEnd"/>
+      <w:r>
+        <w:rPr>
+          <w:color w:val="000000" w:themeColor="text1"/>
+          <w:szCs w:val="26"/>
+          <w:bdr w:val="none" w:sz="0" w:space="0" w:color="auto" w:frame="1"/>
+        </w:rPr>
+        <w:t xml:space="preserve"> </w:t>
+      </w:r>
+      <w:proofErr w:type="spellStart"/>
+      <w:r>
+        <w:rPr>
+          <w:color w:val="000000" w:themeColor="text1"/>
+          <w:szCs w:val="26"/>
+          <w:bdr w:val="none" w:sz="0" w:space="0" w:color="auto" w:frame="1"/>
+        </w:rPr>
+        <w:t>có</w:t>
+      </w:r>
+      <w:proofErr w:type="spellEnd"/>
+      <w:r>
+        <w:rPr>
+          <w:color w:val="000000" w:themeColor="text1"/>
+          <w:szCs w:val="26"/>
+          <w:bdr w:val="none" w:sz="0" w:space="0" w:color="auto" w:frame="1"/>
+        </w:rPr>
+        <w:t xml:space="preserve"> </w:t>
+      </w:r>
+      <w:proofErr w:type="spellStart"/>
+      <w:r>
+        <w:rPr>
+          <w:color w:val="000000" w:themeColor="text1"/>
+          <w:szCs w:val="26"/>
+          <w:bdr w:val="none" w:sz="0" w:space="0" w:color="auto" w:frame="1"/>
+        </w:rPr>
+        <w:t>thể</w:t>
+      </w:r>
+      <w:proofErr w:type="spellEnd"/>
+      <w:r>
+        <w:rPr>
+          <w:color w:val="000000" w:themeColor="text1"/>
+          <w:szCs w:val="26"/>
+          <w:bdr w:val="none" w:sz="0" w:space="0" w:color="auto" w:frame="1"/>
+        </w:rPr>
+        <w:t xml:space="preserve"> </w:t>
+      </w:r>
+      <w:proofErr w:type="spellStart"/>
+      <w:r>
+        <w:rPr>
+          <w:color w:val="000000" w:themeColor="text1"/>
+          <w:szCs w:val="26"/>
+          <w:bdr w:val="none" w:sz="0" w:space="0" w:color="auto" w:frame="1"/>
+        </w:rPr>
+        <w:t>đáp</w:t>
+      </w:r>
+      <w:proofErr w:type="spellEnd"/>
+      <w:r>
+        <w:rPr>
+          <w:color w:val="000000" w:themeColor="text1"/>
+          <w:szCs w:val="26"/>
+          <w:bdr w:val="none" w:sz="0" w:space="0" w:color="auto" w:frame="1"/>
+        </w:rPr>
+        <w:t xml:space="preserve"> </w:t>
+      </w:r>
+      <w:proofErr w:type="spellStart"/>
+      <w:r>
+        <w:rPr>
+          <w:color w:val="000000" w:themeColor="text1"/>
+          <w:szCs w:val="26"/>
+          <w:bdr w:val="none" w:sz="0" w:space="0" w:color="auto" w:frame="1"/>
+        </w:rPr>
+        <w:t>ứng</w:t>
+      </w:r>
+      <w:proofErr w:type="spellEnd"/>
+      <w:r>
+        <w:rPr>
+          <w:color w:val="000000" w:themeColor="text1"/>
+          <w:szCs w:val="26"/>
+          <w:bdr w:val="none" w:sz="0" w:space="0" w:color="auto" w:frame="1"/>
+        </w:rPr>
+        <w:t xml:space="preserve"> </w:t>
+      </w:r>
+      <w:proofErr w:type="spellStart"/>
+      <w:r>
+        <w:rPr>
+          <w:color w:val="000000" w:themeColor="text1"/>
+          <w:szCs w:val="26"/>
+          <w:bdr w:val="none" w:sz="0" w:space="0" w:color="auto" w:frame="1"/>
+        </w:rPr>
+        <w:t>đầy</w:t>
+      </w:r>
+      <w:proofErr w:type="spellEnd"/>
+      <w:r>
+        <w:rPr>
+          <w:color w:val="000000" w:themeColor="text1"/>
+          <w:szCs w:val="26"/>
+          <w:bdr w:val="none" w:sz="0" w:space="0" w:color="auto" w:frame="1"/>
+        </w:rPr>
+        <w:t xml:space="preserve"> </w:t>
+      </w:r>
+      <w:proofErr w:type="spellStart"/>
+      <w:r>
+        <w:rPr>
+          <w:color w:val="000000" w:themeColor="text1"/>
+          <w:szCs w:val="26"/>
+          <w:bdr w:val="none" w:sz="0" w:space="0" w:color="auto" w:frame="1"/>
+        </w:rPr>
+        <w:t>đủ</w:t>
+      </w:r>
+      <w:proofErr w:type="spellEnd"/>
+      <w:r>
+        <w:rPr>
+          <w:color w:val="000000" w:themeColor="text1"/>
+          <w:szCs w:val="26"/>
+          <w:bdr w:val="none" w:sz="0" w:space="0" w:color="auto" w:frame="1"/>
+        </w:rPr>
+        <w:t xml:space="preserve"> </w:t>
+      </w:r>
+      <w:proofErr w:type="spellStart"/>
+      <w:r>
+        <w:rPr>
+          <w:color w:val="000000" w:themeColor="text1"/>
+          <w:szCs w:val="26"/>
+          <w:bdr w:val="none" w:sz="0" w:space="0" w:color="auto" w:frame="1"/>
+        </w:rPr>
+        <w:t>nhất</w:t>
+      </w:r>
+      <w:proofErr w:type="spellEnd"/>
+      <w:r>
+        <w:rPr>
+          <w:color w:val="000000" w:themeColor="text1"/>
+          <w:szCs w:val="26"/>
+          <w:bdr w:val="none" w:sz="0" w:space="0" w:color="auto" w:frame="1"/>
+        </w:rPr>
+        <w:t xml:space="preserve"> </w:t>
+      </w:r>
+      <w:proofErr w:type="spellStart"/>
+      <w:r>
+        <w:rPr>
+          <w:color w:val="000000" w:themeColor="text1"/>
+          <w:szCs w:val="26"/>
+          <w:bdr w:val="none" w:sz="0" w:space="0" w:color="auto" w:frame="1"/>
+        </w:rPr>
+        <w:t>với</w:t>
+      </w:r>
+      <w:proofErr w:type="spellEnd"/>
+      <w:r>
+        <w:rPr>
+          <w:color w:val="000000" w:themeColor="text1"/>
+          <w:szCs w:val="26"/>
+          <w:bdr w:val="none" w:sz="0" w:space="0" w:color="auto" w:frame="1"/>
+        </w:rPr>
+        <w:t xml:space="preserve"> </w:t>
+      </w:r>
+      <w:proofErr w:type="spellStart"/>
+      <w:r>
+        <w:rPr>
+          <w:color w:val="000000" w:themeColor="text1"/>
+          <w:szCs w:val="26"/>
+          <w:bdr w:val="none" w:sz="0" w:space="0" w:color="auto" w:frame="1"/>
+        </w:rPr>
+        <w:t>các</w:t>
+      </w:r>
+      <w:proofErr w:type="spellEnd"/>
+      <w:r>
+        <w:rPr>
+          <w:color w:val="000000" w:themeColor="text1"/>
+          <w:szCs w:val="26"/>
+          <w:bdr w:val="none" w:sz="0" w:space="0" w:color="auto" w:frame="1"/>
+        </w:rPr>
+        <w:t xml:space="preserve"> </w:t>
+      </w:r>
+      <w:proofErr w:type="spellStart"/>
+      <w:r>
+        <w:rPr>
+          <w:color w:val="000000" w:themeColor="text1"/>
+          <w:szCs w:val="26"/>
+          <w:bdr w:val="none" w:sz="0" w:space="0" w:color="auto" w:frame="1"/>
+        </w:rPr>
+        <w:t>yêu</w:t>
+      </w:r>
+      <w:proofErr w:type="spellEnd"/>
+      <w:r>
+        <w:rPr>
+          <w:color w:val="000000" w:themeColor="text1"/>
+          <w:szCs w:val="26"/>
+          <w:bdr w:val="none" w:sz="0" w:space="0" w:color="auto" w:frame="1"/>
+        </w:rPr>
+        <w:t xml:space="preserve"> </w:t>
+      </w:r>
+      <w:proofErr w:type="spellStart"/>
+      <w:r>
+        <w:rPr>
+          <w:color w:val="000000" w:themeColor="text1"/>
+          <w:szCs w:val="26"/>
+          <w:bdr w:val="none" w:sz="0" w:space="0" w:color="auto" w:frame="1"/>
+        </w:rPr>
+        <w:t>cầu</w:t>
+      </w:r>
+      <w:proofErr w:type="spellEnd"/>
+      <w:r>
+        <w:rPr>
+          <w:color w:val="000000" w:themeColor="text1"/>
+          <w:szCs w:val="26"/>
+          <w:bdr w:val="none" w:sz="0" w:space="0" w:color="auto" w:frame="1"/>
+        </w:rPr>
+        <w:t xml:space="preserve"> </w:t>
+      </w:r>
+      <w:proofErr w:type="spellStart"/>
+      <w:r>
+        <w:rPr>
+          <w:color w:val="000000" w:themeColor="text1"/>
+          <w:szCs w:val="26"/>
+          <w:bdr w:val="none" w:sz="0" w:space="0" w:color="auto" w:frame="1"/>
+        </w:rPr>
+        <w:t>của</w:t>
+      </w:r>
+      <w:proofErr w:type="spellEnd"/>
+      <w:r>
+        <w:rPr>
+          <w:color w:val="000000" w:themeColor="text1"/>
+          <w:szCs w:val="26"/>
+          <w:bdr w:val="none" w:sz="0" w:space="0" w:color="auto" w:frame="1"/>
+        </w:rPr>
+        <w:t xml:space="preserve"> </w:t>
+      </w:r>
+      <w:proofErr w:type="spellStart"/>
+      <w:r>
+        <w:rPr>
+          <w:color w:val="000000" w:themeColor="text1"/>
+          <w:szCs w:val="26"/>
+          <w:bdr w:val="none" w:sz="0" w:space="0" w:color="auto" w:frame="1"/>
+        </w:rPr>
+        <w:t>bài</w:t>
+      </w:r>
+      <w:proofErr w:type="spellEnd"/>
+      <w:r>
+        <w:rPr>
+          <w:color w:val="000000" w:themeColor="text1"/>
+          <w:szCs w:val="26"/>
+          <w:bdr w:val="none" w:sz="0" w:space="0" w:color="auto" w:frame="1"/>
+        </w:rPr>
+        <w:t xml:space="preserve"> </w:t>
+      </w:r>
+      <w:proofErr w:type="spellStart"/>
+      <w:r>
+        <w:rPr>
+          <w:color w:val="000000" w:themeColor="text1"/>
+          <w:szCs w:val="26"/>
+          <w:bdr w:val="none" w:sz="0" w:space="0" w:color="auto" w:frame="1"/>
+        </w:rPr>
+        <w:t>toán</w:t>
+      </w:r>
+      <w:proofErr w:type="spellEnd"/>
+      <w:r>
+        <w:rPr>
+          <w:color w:val="000000" w:themeColor="text1"/>
+          <w:szCs w:val="26"/>
+          <w:bdr w:val="none" w:sz="0" w:space="0" w:color="auto" w:frame="1"/>
+        </w:rPr>
+        <w:t xml:space="preserve"> </w:t>
+      </w:r>
+      <w:proofErr w:type="spellStart"/>
+      <w:r>
+        <w:rPr>
+          <w:color w:val="000000" w:themeColor="text1"/>
+          <w:szCs w:val="26"/>
+          <w:bdr w:val="none" w:sz="0" w:space="0" w:color="auto" w:frame="1"/>
+        </w:rPr>
+        <w:t>được</w:t>
+      </w:r>
+      <w:proofErr w:type="spellEnd"/>
+      <w:r>
+        <w:rPr>
+          <w:color w:val="000000" w:themeColor="text1"/>
+          <w:szCs w:val="26"/>
+          <w:bdr w:val="none" w:sz="0" w:space="0" w:color="auto" w:frame="1"/>
+        </w:rPr>
+        <w:t xml:space="preserve"> </w:t>
+      </w:r>
+      <w:proofErr w:type="spellStart"/>
+      <w:r>
+        <w:rPr>
+          <w:color w:val="000000" w:themeColor="text1"/>
+          <w:szCs w:val="26"/>
+          <w:bdr w:val="none" w:sz="0" w:space="0" w:color="auto" w:frame="1"/>
+        </w:rPr>
+        <w:t>đưa</w:t>
+      </w:r>
+      <w:proofErr w:type="spellEnd"/>
+      <w:r>
+        <w:rPr>
+          <w:color w:val="000000" w:themeColor="text1"/>
+          <w:szCs w:val="26"/>
+          <w:bdr w:val="none" w:sz="0" w:space="0" w:color="auto" w:frame="1"/>
+        </w:rPr>
+        <w:t xml:space="preserve"> </w:t>
+      </w:r>
+      <w:proofErr w:type="spellStart"/>
+      <w:r>
+        <w:rPr>
+          <w:color w:val="000000" w:themeColor="text1"/>
+          <w:szCs w:val="26"/>
+          <w:bdr w:val="none" w:sz="0" w:space="0" w:color="auto" w:frame="1"/>
+        </w:rPr>
+        <w:t>ra.</w:t>
+      </w:r>
+      <w:proofErr w:type="spellEnd"/>
+      <w:proofErr w:type="gramEnd"/>
+    </w:p>
+    <w:p>
+      <w:pPr>
+        <w:spacing w:before="0" w:after="200" w:line="276" w:lineRule="auto"/>
+      </w:pPr>
+      <w:r>
+        <w:br w:type="page"/>
+      </w:r>
+    </w:p>
+    <w:p>
+      <w:pPr>
+        <w:spacing w:before="0" w:after="200" w:line="276" w:lineRule="auto"/>
+        <w:jc w:val="left"/>
+      </w:pPr>
+      <w:r>
+        <w:rPr>
+          <w:noProof/>
+        </w:rPr>
+        <w:lastRenderedPageBreak/>
+        <w:drawing>
+          <wp:inline distT="0" distB="0" distL="0" distR="0">
+            <wp:extent cx="5972175" cy="3058160"/>
+            <wp:effectExtent l="0" t="0" r="9525" b="8890"/>
+            <wp:docPr id="4" name="Picture 4"/>
+            <wp:cNvGraphicFramePr>
+              <a:graphicFrameLocks xmlns:a="http://schemas.openxmlformats.org/drawingml/2006/main" noChangeAspect="1"/>
+            </wp:cNvGraphicFramePr>
+            <a:graphic xmlns:a="http://schemas.openxmlformats.org/drawingml/2006/main">
+              <a:graphicData uri="http://schemas.openxmlformats.org/drawingml/2006/picture">
+                <pic:pic xmlns:pic="http://schemas.openxmlformats.org/drawingml/2006/picture">
+                  <pic:nvPicPr>
+                    <pic:cNvPr id="0" name="117370723_1751427931672643_4293590623570837328_n (2).png"/>
+                    <pic:cNvPicPr/>
+                  </pic:nvPicPr>
+                  <pic:blipFill>
+                    <a:blip r:embed="rId12">
+                      <a:extLst>
+                        <a:ext uri="{28A0092B-C50C-407E-A947-70E740481C1C}">
+                          <a14:useLocalDpi xmlns:a14="http://schemas.microsoft.com/office/drawing/2010/main" val="0"/>
+                        </a:ext>
+                      </a:extLst>
+                    </a:blip>
+                    <a:stretch>
+                      <a:fillRect/>
+                    </a:stretch>
+                  </pic:blipFill>
+                  <pic:spPr>
+                    <a:xfrm>
+                      <a:off x="0" y="0"/>
+                      <a:ext cx="5972175" cy="3058160"/>
+                    </a:xfrm>
+                    <a:prstGeom prst="rect">
+                      <a:avLst/>
+                    </a:prstGeom>
+                  </pic:spPr>
+                </pic:pic>
+              </a:graphicData>
+            </a:graphic>
+          </wp:inline>
+        </w:drawing>
+      </w:r>
+    </w:p>
+    <w:p/>
+    <w:p>
+      <w:pPr>
         <w:pStyle w:val="Heading1"/>
       </w:pPr>
       <w:bookmarkStart w:id="13" w:name="_Toc47856523"/>
       <w:bookmarkStart w:id="14" w:name="_Toc47856951"/>
       <w:r>
-        <w:lastRenderedPageBreak/>
         <w:t>THỰC THI CƠ SỞ DỮ LIỆU</w:t>
       </w:r>
       <w:bookmarkEnd w:id="13"/>
@@ -4255,8 +9870,21 @@
       </w:pPr>
       <w:bookmarkStart w:id="15" w:name="_Toc47856524"/>
       <w:bookmarkStart w:id="16" w:name="_Toc47856952"/>
-      <w:r>
-        <w:t>Đề mục con 1</w:t>
+      <w:proofErr w:type="spellStart"/>
+      <w:r>
+        <w:t>Đề</w:t>
+      </w:r>
+      <w:proofErr w:type="spellEnd"/>
+      <w:r>
+        <w:t xml:space="preserve"> </w:t>
+      </w:r>
+      <w:proofErr w:type="spellStart"/>
+      <w:r>
+        <w:t>mục</w:t>
+      </w:r>
+      <w:proofErr w:type="spellEnd"/>
+      <w:r>
+        <w:t xml:space="preserve"> con 1</w:t>
       </w:r>
       <w:bookmarkEnd w:id="15"/>
       <w:bookmarkEnd w:id="16"/>
@@ -4286,7 +9914,7 @@
                     <pic:cNvPicPr/>
                   </pic:nvPicPr>
                   <pic:blipFill>
-                    <a:blip r:embed="rId12">
+                    <a:blip r:embed="rId13">
                       <a:extLst>
                         <a:ext uri="{28A0092B-C50C-407E-A947-70E740481C1C}">
                           <a14:useLocalDpi xmlns:a14="http://schemas.microsoft.com/office/drawing/2010/main" val="0"/>
@@ -4319,58 +9947,82 @@
         <w:jc w:val="center"/>
       </w:pPr>
       <w:bookmarkStart w:id="17" w:name="_Toc47855549"/>
-      <w:r>
-        <w:t xml:space="preserve">Hình </w:t>
-      </w:r>
-      <w:r>
-        <w:fldChar w:fldCharType="begin"/>
-      </w:r>
-      <w:r>
-        <w:instrText xml:space="preserve"> STYLEREF 1 \s </w:instrText>
-      </w:r>
-      <w:r>
-        <w:fldChar w:fldCharType="separate"/>
-      </w:r>
-      <w:r>
-        <w:rPr>
-          <w:noProof/>
-        </w:rPr>
-        <w:t>2</w:t>
-      </w:r>
-      <w:r>
-        <w:rPr>
-          <w:noProof/>
-        </w:rPr>
-        <w:fldChar w:fldCharType="end"/>
-      </w:r>
+      <w:proofErr w:type="spellStart"/>
+      <w:r>
+        <w:t>Hình</w:t>
+      </w:r>
+      <w:proofErr w:type="spellEnd"/>
+      <w:r>
+        <w:t xml:space="preserve"> </w:t>
+      </w:r>
+      <w:fldSimple w:instr=" STYLEREF 1 \s ">
+        <w:r>
+          <w:rPr>
+            <w:noProof/>
+          </w:rPr>
+          <w:t>2</w:t>
+        </w:r>
+      </w:fldSimple>
       <w:r>
         <w:noBreakHyphen/>
       </w:r>
-      <w:r>
-        <w:fldChar w:fldCharType="begin"/>
-      </w:r>
-      <w:r>
-        <w:instrText xml:space="preserve"> SEQ Hình \* ARABIC \s 1 </w:instrText>
-      </w:r>
-      <w:r>
-        <w:fldChar w:fldCharType="separate"/>
-      </w:r>
-      <w:r>
-        <w:rPr>
-          <w:noProof/>
-        </w:rPr>
-        <w:t>1</w:t>
-      </w:r>
-      <w:r>
-        <w:rPr>
-          <w:noProof/>
-        </w:rPr>
-        <w:fldChar w:fldCharType="end"/>
-      </w:r>
-      <w:r>
-        <w:t xml:space="preserve"> Ví dụ về caption cho hình ảnh</w:t>
+      <w:fldSimple w:instr=" SEQ Hình \* ARABIC \s 1 ">
+        <w:r>
+          <w:rPr>
+            <w:noProof/>
+          </w:rPr>
+          <w:t>1</w:t>
+        </w:r>
+      </w:fldSimple>
+      <w:r>
+        <w:t xml:space="preserve"> </w:t>
+      </w:r>
+      <w:proofErr w:type="spellStart"/>
+      <w:r>
+        <w:t>Ví</w:t>
+      </w:r>
+      <w:proofErr w:type="spellEnd"/>
+      <w:r>
+        <w:t xml:space="preserve"> </w:t>
+      </w:r>
+      <w:proofErr w:type="spellStart"/>
+      <w:r>
+        <w:t>dụ</w:t>
+      </w:r>
+      <w:proofErr w:type="spellEnd"/>
+      <w:r>
+        <w:t xml:space="preserve"> </w:t>
+      </w:r>
+      <w:proofErr w:type="spellStart"/>
+      <w:r>
+        <w:t>về</w:t>
+      </w:r>
+      <w:proofErr w:type="spellEnd"/>
+      <w:r>
+        <w:t xml:space="preserve"> caption </w:t>
+      </w:r>
+      <w:proofErr w:type="spellStart"/>
+      <w:r>
+        <w:t>cho</w:t>
+      </w:r>
+      <w:proofErr w:type="spellEnd"/>
+      <w:r>
+        <w:t xml:space="preserve"> </w:t>
+      </w:r>
+      <w:proofErr w:type="spellStart"/>
+      <w:r>
+        <w:t>hình</w:t>
+      </w:r>
+      <w:proofErr w:type="spellEnd"/>
+      <w:r>
+        <w:t xml:space="preserve"> </w:t>
+      </w:r>
+      <w:proofErr w:type="spellStart"/>
+      <w:r>
+        <w:t>ảnh</w:t>
       </w:r>
       <w:bookmarkEnd w:id="17"/>
+      <w:proofErr w:type="spellEnd"/>
     </w:p>
     <w:p>
       <w:r>
@@ -4383,8 +10035,21 @@
       </w:pPr>
       <w:bookmarkStart w:id="18" w:name="_Toc47856525"/>
       <w:bookmarkStart w:id="19" w:name="_Toc47856953"/>
-      <w:r>
-        <w:t>Đề mục con 2</w:t>
+      <w:proofErr w:type="spellStart"/>
+      <w:r>
+        <w:t>Đề</w:t>
+      </w:r>
+      <w:proofErr w:type="spellEnd"/>
+      <w:r>
+        <w:t xml:space="preserve"> </w:t>
+      </w:r>
+      <w:proofErr w:type="spellStart"/>
+      <w:r>
+        <w:t>mục</w:t>
+      </w:r>
+      <w:proofErr w:type="spellEnd"/>
+      <w:r>
+        <w:t xml:space="preserve"> con 2</w:t>
       </w:r>
       <w:bookmarkEnd w:id="18"/>
       <w:bookmarkEnd w:id="19"/>
@@ -4401,6 +10066,7 @@
       <w:bookmarkStart w:id="20" w:name="_Toc47856526"/>
       <w:bookmarkStart w:id="21" w:name="_Toc47856954"/>
       <w:r>
+        <w:lastRenderedPageBreak/>
         <w:t>…</w:t>
       </w:r>
       <w:bookmarkEnd w:id="20"/>
@@ -4439,8 +10105,21 @@
       </w:pPr>
       <w:bookmarkStart w:id="24" w:name="_Toc47856528"/>
       <w:bookmarkStart w:id="25" w:name="_Toc47856956"/>
-      <w:r>
-        <w:t>Đề mục con 1</w:t>
+      <w:proofErr w:type="spellStart"/>
+      <w:r>
+        <w:t>Đề</w:t>
+      </w:r>
+      <w:proofErr w:type="spellEnd"/>
+      <w:r>
+        <w:t xml:space="preserve"> </w:t>
+      </w:r>
+      <w:proofErr w:type="spellStart"/>
+      <w:r>
+        <w:t>mục</w:t>
+      </w:r>
+      <w:proofErr w:type="spellEnd"/>
+      <w:r>
+        <w:t xml:space="preserve"> con 1</w:t>
       </w:r>
       <w:bookmarkEnd w:id="24"/>
       <w:bookmarkEnd w:id="25"/>
@@ -4456,8 +10135,21 @@
       </w:pPr>
       <w:bookmarkStart w:id="26" w:name="_Toc47856529"/>
       <w:bookmarkStart w:id="27" w:name="_Toc47856957"/>
-      <w:r>
-        <w:t>Đề mục con 2</w:t>
+      <w:proofErr w:type="spellStart"/>
+      <w:r>
+        <w:t>Đề</w:t>
+      </w:r>
+      <w:proofErr w:type="spellEnd"/>
+      <w:r>
+        <w:t xml:space="preserve"> </w:t>
+      </w:r>
+      <w:proofErr w:type="spellStart"/>
+      <w:r>
+        <w:t>mục</w:t>
+      </w:r>
+      <w:proofErr w:type="spellEnd"/>
+      <w:r>
+        <w:t xml:space="preserve"> con 2</w:t>
       </w:r>
       <w:bookmarkEnd w:id="26"/>
       <w:bookmarkEnd w:id="27"/>
@@ -4541,7 +10233,175 @@
         <w:rPr>
           <w:i/>
         </w:rPr>
-        <w:t>&lt;Nếu không có tài liệu tham khảo thì xóa bỏ phần này&gt;</w:t>
+        <w:t>&lt;</w:t>
+      </w:r>
+      <w:proofErr w:type="spellStart"/>
+      <w:r>
+        <w:rPr>
+          <w:i/>
+        </w:rPr>
+        <w:t>Nếu</w:t>
+      </w:r>
+      <w:proofErr w:type="spellEnd"/>
+      <w:r>
+        <w:rPr>
+          <w:i/>
+        </w:rPr>
+        <w:t xml:space="preserve"> </w:t>
+      </w:r>
+      <w:proofErr w:type="spellStart"/>
+      <w:r>
+        <w:rPr>
+          <w:i/>
+        </w:rPr>
+        <w:t>không</w:t>
+      </w:r>
+      <w:proofErr w:type="spellEnd"/>
+      <w:r>
+        <w:rPr>
+          <w:i/>
+        </w:rPr>
+        <w:t xml:space="preserve"> </w:t>
+      </w:r>
+      <w:proofErr w:type="spellStart"/>
+      <w:r>
+        <w:rPr>
+          <w:i/>
+        </w:rPr>
+        <w:t>có</w:t>
+      </w:r>
+      <w:proofErr w:type="spellEnd"/>
+      <w:r>
+        <w:rPr>
+          <w:i/>
+        </w:rPr>
+        <w:t xml:space="preserve"> </w:t>
+      </w:r>
+      <w:proofErr w:type="spellStart"/>
+      <w:r>
+        <w:rPr>
+          <w:i/>
+        </w:rPr>
+        <w:t>tài</w:t>
+      </w:r>
+      <w:proofErr w:type="spellEnd"/>
+      <w:r>
+        <w:rPr>
+          <w:i/>
+        </w:rPr>
+        <w:t xml:space="preserve"> </w:t>
+      </w:r>
+      <w:proofErr w:type="spellStart"/>
+      <w:r>
+        <w:rPr>
+          <w:i/>
+        </w:rPr>
+        <w:t>liệu</w:t>
+      </w:r>
+      <w:proofErr w:type="spellEnd"/>
+      <w:r>
+        <w:rPr>
+          <w:i/>
+        </w:rPr>
+        <w:t xml:space="preserve"> </w:t>
+      </w:r>
+      <w:proofErr w:type="spellStart"/>
+      <w:r>
+        <w:rPr>
+          <w:i/>
+        </w:rPr>
+        <w:t>tham</w:t>
+      </w:r>
+      <w:proofErr w:type="spellEnd"/>
+      <w:r>
+        <w:rPr>
+          <w:i/>
+        </w:rPr>
+        <w:t xml:space="preserve"> </w:t>
+      </w:r>
+      <w:proofErr w:type="spellStart"/>
+      <w:r>
+        <w:rPr>
+          <w:i/>
+        </w:rPr>
+        <w:t>khảo</w:t>
+      </w:r>
+      <w:proofErr w:type="spellEnd"/>
+      <w:r>
+        <w:rPr>
+          <w:i/>
+        </w:rPr>
+        <w:t xml:space="preserve"> </w:t>
+      </w:r>
+      <w:proofErr w:type="spellStart"/>
+      <w:r>
+        <w:rPr>
+          <w:i/>
+        </w:rPr>
+        <w:t>thì</w:t>
+      </w:r>
+      <w:proofErr w:type="spellEnd"/>
+      <w:r>
+        <w:rPr>
+          <w:i/>
+        </w:rPr>
+        <w:t xml:space="preserve"> </w:t>
+      </w:r>
+      <w:proofErr w:type="spellStart"/>
+      <w:r>
+        <w:rPr>
+          <w:i/>
+        </w:rPr>
+        <w:t>xóa</w:t>
+      </w:r>
+      <w:proofErr w:type="spellEnd"/>
+      <w:r>
+        <w:rPr>
+          <w:i/>
+        </w:rPr>
+        <w:t xml:space="preserve"> </w:t>
+      </w:r>
+      <w:proofErr w:type="spellStart"/>
+      <w:r>
+        <w:rPr>
+          <w:i/>
+        </w:rPr>
+        <w:t>bỏ</w:t>
+      </w:r>
+      <w:proofErr w:type="spellEnd"/>
+      <w:r>
+        <w:rPr>
+          <w:i/>
+        </w:rPr>
+        <w:t xml:space="preserve"> </w:t>
+      </w:r>
+      <w:proofErr w:type="spellStart"/>
+      <w:r>
+        <w:rPr>
+          <w:i/>
+        </w:rPr>
+        <w:t>phần</w:t>
+      </w:r>
+      <w:proofErr w:type="spellEnd"/>
+      <w:r>
+        <w:rPr>
+          <w:i/>
+        </w:rPr>
+        <w:t xml:space="preserve"> </w:t>
+      </w:r>
+      <w:proofErr w:type="spellStart"/>
+      <w:r>
+        <w:rPr>
+          <w:i/>
+        </w:rPr>
+        <w:t>này</w:t>
+      </w:r>
+      <w:proofErr w:type="spellEnd"/>
+      <w:r>
+        <w:rPr>
+          <w:i/>
+        </w:rPr>
+        <w:t>&gt;</w:t>
       </w:r>
       <w:r>
         <w:rPr>
@@ -4574,18 +10434,336 @@
           <w:i/>
         </w:rPr>
       </w:pPr>
+      <w:proofErr w:type="gramStart"/>
       <w:r>
         <w:rPr>
           <w:i/>
         </w:rPr>
         <w:t>&lt;</w:t>
       </w:r>
+      <w:proofErr w:type="spellStart"/>
       <w:r>
         <w:rPr>
           <w:i/>
         </w:rPr>
-        <w:t>Phần này trình bày những hồ sơ, tài liệu có liên quan tới đề tài. Nếu không có thì xóa bỏ phần này</w:t>
-      </w:r>
+        <w:t>Phần</w:t>
+      </w:r>
+      <w:proofErr w:type="spellEnd"/>
+      <w:r>
+        <w:rPr>
+          <w:i/>
+        </w:rPr>
+        <w:t xml:space="preserve"> </w:t>
+      </w:r>
+      <w:proofErr w:type="spellStart"/>
+      <w:r>
+        <w:rPr>
+          <w:i/>
+        </w:rPr>
+        <w:t>này</w:t>
+      </w:r>
+      <w:proofErr w:type="spellEnd"/>
+      <w:r>
+        <w:rPr>
+          <w:i/>
+        </w:rPr>
+        <w:t xml:space="preserve"> </w:t>
+      </w:r>
+      <w:proofErr w:type="spellStart"/>
+      <w:r>
+        <w:rPr>
+          <w:i/>
+        </w:rPr>
+        <w:t>trình</w:t>
+      </w:r>
+      <w:proofErr w:type="spellEnd"/>
+      <w:r>
+        <w:rPr>
+          <w:i/>
+        </w:rPr>
+        <w:t xml:space="preserve"> </w:t>
+      </w:r>
+      <w:proofErr w:type="spellStart"/>
+      <w:r>
+        <w:rPr>
+          <w:i/>
+        </w:rPr>
+        <w:t>bày</w:t>
+      </w:r>
+      <w:proofErr w:type="spellEnd"/>
+      <w:r>
+        <w:rPr>
+          <w:i/>
+        </w:rPr>
+        <w:t xml:space="preserve"> </w:t>
+      </w:r>
+      <w:proofErr w:type="spellStart"/>
+      <w:r>
+        <w:rPr>
+          <w:i/>
+        </w:rPr>
+        <w:t>những</w:t>
+      </w:r>
+      <w:proofErr w:type="spellEnd"/>
+      <w:r>
+        <w:rPr>
+          <w:i/>
+        </w:rPr>
+        <w:t xml:space="preserve"> </w:t>
+      </w:r>
+      <w:proofErr w:type="spellStart"/>
+      <w:r>
+        <w:rPr>
+          <w:i/>
+        </w:rPr>
+        <w:t>hồ</w:t>
+      </w:r>
+      <w:proofErr w:type="spellEnd"/>
+      <w:r>
+        <w:rPr>
+          <w:i/>
+        </w:rPr>
+        <w:t xml:space="preserve"> </w:t>
+      </w:r>
+      <w:proofErr w:type="spellStart"/>
+      <w:r>
+        <w:rPr>
+          <w:i/>
+        </w:rPr>
+        <w:t>sơ</w:t>
+      </w:r>
+      <w:proofErr w:type="spellEnd"/>
+      <w:r>
+        <w:rPr>
+          <w:i/>
+        </w:rPr>
+        <w:t xml:space="preserve">, </w:t>
+      </w:r>
+      <w:proofErr w:type="spellStart"/>
+      <w:r>
+        <w:rPr>
+          <w:i/>
+        </w:rPr>
+        <w:t>tài</w:t>
+      </w:r>
+      <w:proofErr w:type="spellEnd"/>
+      <w:r>
+        <w:rPr>
+          <w:i/>
+        </w:rPr>
+        <w:t xml:space="preserve"> </w:t>
+      </w:r>
+      <w:proofErr w:type="spellStart"/>
+      <w:r>
+        <w:rPr>
+          <w:i/>
+        </w:rPr>
+        <w:t>liệu</w:t>
+      </w:r>
+      <w:proofErr w:type="spellEnd"/>
+      <w:r>
+        <w:rPr>
+          <w:i/>
+        </w:rPr>
+        <w:t xml:space="preserve"> </w:t>
+      </w:r>
+      <w:proofErr w:type="spellStart"/>
+      <w:r>
+        <w:rPr>
+          <w:i/>
+        </w:rPr>
+        <w:t>có</w:t>
+      </w:r>
+      <w:proofErr w:type="spellEnd"/>
+      <w:r>
+        <w:rPr>
+          <w:i/>
+        </w:rPr>
+        <w:t xml:space="preserve"> </w:t>
+      </w:r>
+      <w:proofErr w:type="spellStart"/>
+      <w:r>
+        <w:rPr>
+          <w:i/>
+        </w:rPr>
+        <w:t>liên</w:t>
+      </w:r>
+      <w:proofErr w:type="spellEnd"/>
+      <w:r>
+        <w:rPr>
+          <w:i/>
+        </w:rPr>
+        <w:t xml:space="preserve"> </w:t>
+      </w:r>
+      <w:proofErr w:type="spellStart"/>
+      <w:r>
+        <w:rPr>
+          <w:i/>
+        </w:rPr>
+        <w:t>quan</w:t>
+      </w:r>
+      <w:proofErr w:type="spellEnd"/>
+      <w:r>
+        <w:rPr>
+          <w:i/>
+        </w:rPr>
+        <w:t xml:space="preserve"> </w:t>
+      </w:r>
+      <w:proofErr w:type="spellStart"/>
+      <w:r>
+        <w:rPr>
+          <w:i/>
+        </w:rPr>
+        <w:t>tới</w:t>
+      </w:r>
+      <w:proofErr w:type="spellEnd"/>
+      <w:r>
+        <w:rPr>
+          <w:i/>
+        </w:rPr>
+        <w:t xml:space="preserve"> </w:t>
+      </w:r>
+      <w:proofErr w:type="spellStart"/>
+      <w:r>
+        <w:rPr>
+          <w:i/>
+        </w:rPr>
+        <w:t>đề</w:t>
+      </w:r>
+      <w:proofErr w:type="spellEnd"/>
+      <w:r>
+        <w:rPr>
+          <w:i/>
+        </w:rPr>
+        <w:t xml:space="preserve"> </w:t>
+      </w:r>
+      <w:proofErr w:type="spellStart"/>
+      <w:r>
+        <w:rPr>
+          <w:i/>
+        </w:rPr>
+        <w:t>tài</w:t>
+      </w:r>
+      <w:proofErr w:type="spellEnd"/>
+      <w:r>
+        <w:rPr>
+          <w:i/>
+        </w:rPr>
+        <w:t>.</w:t>
+      </w:r>
+      <w:proofErr w:type="gramEnd"/>
+      <w:r>
+        <w:rPr>
+          <w:i/>
+        </w:rPr>
+        <w:t xml:space="preserve"> </w:t>
+      </w:r>
+      <w:proofErr w:type="spellStart"/>
+      <w:r>
+        <w:rPr>
+          <w:i/>
+        </w:rPr>
+        <w:t>Nếu</w:t>
+      </w:r>
+      <w:proofErr w:type="spellEnd"/>
+      <w:r>
+        <w:rPr>
+          <w:i/>
+        </w:rPr>
+        <w:t xml:space="preserve"> </w:t>
+      </w:r>
+      <w:proofErr w:type="spellStart"/>
+      <w:r>
+        <w:rPr>
+          <w:i/>
+        </w:rPr>
+        <w:t>không</w:t>
+      </w:r>
+      <w:proofErr w:type="spellEnd"/>
+      <w:r>
+        <w:rPr>
+          <w:i/>
+        </w:rPr>
+        <w:t xml:space="preserve"> </w:t>
+      </w:r>
+      <w:proofErr w:type="spellStart"/>
+      <w:r>
+        <w:rPr>
+          <w:i/>
+        </w:rPr>
+        <w:t>có</w:t>
+      </w:r>
+      <w:proofErr w:type="spellEnd"/>
+      <w:r>
+        <w:rPr>
+          <w:i/>
+        </w:rPr>
+        <w:t xml:space="preserve"> </w:t>
+      </w:r>
+      <w:proofErr w:type="spellStart"/>
+      <w:r>
+        <w:rPr>
+          <w:i/>
+        </w:rPr>
+        <w:t>thì</w:t>
+      </w:r>
+      <w:proofErr w:type="spellEnd"/>
+      <w:r>
+        <w:rPr>
+          <w:i/>
+        </w:rPr>
+        <w:t xml:space="preserve"> </w:t>
+      </w:r>
+      <w:proofErr w:type="spellStart"/>
+      <w:r>
+        <w:rPr>
+          <w:i/>
+        </w:rPr>
+        <w:t>xóa</w:t>
+      </w:r>
+      <w:proofErr w:type="spellEnd"/>
+      <w:r>
+        <w:rPr>
+          <w:i/>
+        </w:rPr>
+        <w:t xml:space="preserve"> </w:t>
+      </w:r>
+      <w:proofErr w:type="spellStart"/>
+      <w:r>
+        <w:rPr>
+          <w:i/>
+        </w:rPr>
+        <w:t>bỏ</w:t>
+      </w:r>
+      <w:proofErr w:type="spellEnd"/>
+      <w:r>
+        <w:rPr>
+          <w:i/>
+        </w:rPr>
+        <w:t xml:space="preserve"> </w:t>
+      </w:r>
+      <w:proofErr w:type="spellStart"/>
+      <w:r>
+        <w:rPr>
+          <w:i/>
+        </w:rPr>
+        <w:t>phần</w:t>
+      </w:r>
+      <w:proofErr w:type="spellEnd"/>
+      <w:r>
+        <w:rPr>
+          <w:i/>
+        </w:rPr>
+        <w:t xml:space="preserve"> </w:t>
+      </w:r>
+      <w:proofErr w:type="spellStart"/>
+      <w:r>
+        <w:rPr>
+          <w:i/>
+        </w:rPr>
+        <w:t>này</w:t>
+      </w:r>
+      <w:proofErr w:type="spellEnd"/>
       <w:r>
         <w:rPr>
           <w:i/>
@@ -4680,7 +10858,7 @@
           <w:rPr>
             <w:noProof/>
           </w:rPr>
-          <w:t>7</w:t>
+          <w:t>1</w:t>
         </w:r>
         <w:r>
           <w:rPr>
@@ -5109,6 +11287,119 @@
       </w:pPr>
     </w:lvl>
   </w:abstractNum>
+  <w:abstractNum w:abstractNumId="4">
+    <w:nsid w:val="52DA37D8"/>
+    <w:multiLevelType w:val="hybridMultilevel"/>
+    <w:tmpl w:val="1272F392"/>
+    <w:lvl w:ilvl="0" w:tplc="04090001">
+      <w:start w:val="1"/>
+      <w:numFmt w:val="bullet"/>
+      <w:lvlText w:val=""/>
+      <w:lvlJc w:val="left"/>
+      <w:pPr>
+        <w:ind w:left="720" w:hanging="360"/>
+      </w:pPr>
+      <w:rPr>
+        <w:rFonts w:ascii="Symbol" w:hAnsi="Symbol" w:hint="default"/>
+      </w:rPr>
+    </w:lvl>
+    <w:lvl w:ilvl="1" w:tplc="04090003" w:tentative="1">
+      <w:start w:val="1"/>
+      <w:numFmt w:val="bullet"/>
+      <w:lvlText w:val="o"/>
+      <w:lvlJc w:val="left"/>
+      <w:pPr>
+        <w:ind w:left="1440" w:hanging="360"/>
+      </w:pPr>
+      <w:rPr>
+        <w:rFonts w:ascii="Courier New" w:hAnsi="Courier New" w:cs="Courier New" w:hint="default"/>
+      </w:rPr>
+    </w:lvl>
+    <w:lvl w:ilvl="2" w:tplc="04090005" w:tentative="1">
+      <w:start w:val="1"/>
+      <w:numFmt w:val="bullet"/>
+      <w:lvlText w:val=""/>
+      <w:lvlJc w:val="left"/>
+      <w:pPr>
+        <w:ind w:left="2160" w:hanging="360"/>
+      </w:pPr>
+      <w:rPr>
+        <w:rFonts w:ascii="Wingdings" w:hAnsi="Wingdings" w:hint="default"/>
+      </w:rPr>
+    </w:lvl>
+    <w:lvl w:ilvl="3" w:tplc="04090001" w:tentative="1">
+      <w:start w:val="1"/>
+      <w:numFmt w:val="bullet"/>
+      <w:lvlText w:val=""/>
+      <w:lvlJc w:val="left"/>
+      <w:pPr>
+        <w:ind w:left="2880" w:hanging="360"/>
+      </w:pPr>
+      <w:rPr>
+        <w:rFonts w:ascii="Symbol" w:hAnsi="Symbol" w:hint="default"/>
+      </w:rPr>
+    </w:lvl>
+    <w:lvl w:ilvl="4" w:tplc="04090003" w:tentative="1">
+      <w:start w:val="1"/>
+      <w:numFmt w:val="bullet"/>
+      <w:lvlText w:val="o"/>
+      <w:lvlJc w:val="left"/>
+      <w:pPr>
+        <w:ind w:left="3600" w:hanging="360"/>
+      </w:pPr>
+      <w:rPr>
+        <w:rFonts w:ascii="Courier New" w:hAnsi="Courier New" w:cs="Courier New" w:hint="default"/>
+      </w:rPr>
+    </w:lvl>
+    <w:lvl w:ilvl="5" w:tplc="04090005" w:tentative="1">
+      <w:start w:val="1"/>
+      <w:numFmt w:val="bullet"/>
+      <w:lvlText w:val=""/>
+      <w:lvlJc w:val="left"/>
+      <w:pPr>
+        <w:ind w:left="4320" w:hanging="360"/>
+      </w:pPr>
+      <w:rPr>
+        <w:rFonts w:ascii="Wingdings" w:hAnsi="Wingdings" w:hint="default"/>
+      </w:rPr>
+    </w:lvl>
+    <w:lvl w:ilvl="6" w:tplc="04090001" w:tentative="1">
+      <w:start w:val="1"/>
+      <w:numFmt w:val="bullet"/>
+      <w:lvlText w:val=""/>
+      <w:lvlJc w:val="left"/>
+      <w:pPr>
+        <w:ind w:left="5040" w:hanging="360"/>
+      </w:pPr>
+      <w:rPr>
+        <w:rFonts w:ascii="Symbol" w:hAnsi="Symbol" w:hint="default"/>
+      </w:rPr>
+    </w:lvl>
+    <w:lvl w:ilvl="7" w:tplc="04090003" w:tentative="1">
+      <w:start w:val="1"/>
+      <w:numFmt w:val="bullet"/>
+      <w:lvlText w:val="o"/>
+      <w:lvlJc w:val="left"/>
+      <w:pPr>
+        <w:ind w:left="5760" w:hanging="360"/>
+      </w:pPr>
+      <w:rPr>
+        <w:rFonts w:ascii="Courier New" w:hAnsi="Courier New" w:cs="Courier New" w:hint="default"/>
+      </w:rPr>
+    </w:lvl>
+    <w:lvl w:ilvl="8" w:tplc="04090005" w:tentative="1">
+      <w:start w:val="1"/>
+      <w:numFmt w:val="bullet"/>
+      <w:lvlText w:val=""/>
+      <w:lvlJc w:val="left"/>
+      <w:pPr>
+        <w:ind w:left="6480" w:hanging="360"/>
+      </w:pPr>
+      <w:rPr>
+        <w:rFonts w:ascii="Wingdings" w:hAnsi="Wingdings" w:hint="default"/>
+      </w:rPr>
+    </w:lvl>
+  </w:abstractNum>
   <w:num w:numId="1">
     <w:abstractNumId w:val="3"/>
   </w:num>
@@ -5120,6 +11411,9 @@
   </w:num>
   <w:num w:numId="4">
     <w:abstractNumId w:val="1"/>
+  </w:num>
+  <w:num w:numId="5">
+    <w:abstractNumId w:val="4"/>
   </w:num>
 </w:numbering>
 </file>
@@ -7036,7 +13330,7 @@
 </file>
 
 <file path=customXml/itemProps1.xml><?xml version="1.0" encoding="utf-8"?>
-<ds:datastoreItem xmlns:ds="http://schemas.openxmlformats.org/officeDocument/2006/customXml" ds:itemID="{0193FB8E-D858-4AB9-8682-A64317235817}">
+<ds:datastoreItem xmlns:ds="http://schemas.openxmlformats.org/officeDocument/2006/customXml" ds:itemID="{D43DF8AC-CE97-41F5-B0BA-8BB981354D1A}">
   <ds:schemaRefs>
     <ds:schemaRef ds:uri="http://schemas.openxmlformats.org/officeDocument/2006/bibliography"/>
   </ds:schemaRefs>
